--- a/doc/Class9_36_Outline-design - Command line version.docx
+++ b/doc/Class9_36_Outline-design - Command line version.docx
@@ -176,7 +176,7 @@
           <w:szCs w:val="30"/>
           <w:u w:val="single"/>
         </w:rPr>
-        <w:t>1</w:t>
+        <w:t>3</w:t>
       </w:r>
       <w:r>
         <w:rPr>
@@ -518,7 +518,7 @@
     <w:p>
       <w:pPr>
         <w:rPr>
-          <w:rFonts w:asciiTheme="minorHAnsi" w:eastAsiaTheme="minorHAnsi" w:hAnsiTheme="minorHAnsi" w:hint="eastAsia"/>
+          <w:rFonts w:asciiTheme="minorHAnsi" w:eastAsiaTheme="minorHAnsi" w:hAnsiTheme="minorHAnsi"/>
         </w:rPr>
       </w:pPr>
     </w:p>
@@ -706,28 +706,31 @@
         </w:rPr>
         <w:t>最大完工时间</w:t>
       </w:r>
-      <w:r>
-        <w:rPr>
-          <w:rFonts w:asciiTheme="minorHAnsi" w:eastAsiaTheme="minorHAnsi" w:hAnsiTheme="minorHAnsi"/>
-          <w:color w:val="000000"/>
-        </w:rPr>
-        <w:br/>
-      </w:r>
-      <w:r>
+    </w:p>
+    <w:p>
+      <w:pPr>
+        <w:pStyle w:val="HTML"/>
+        <w:shd w:val="clear" w:color="auto" w:fill="FFFFFF"/>
         <w:rPr>
           <w:rFonts w:asciiTheme="minorHAnsi" w:eastAsiaTheme="minorHAnsi" w:hAnsiTheme="minorHAnsi"/>
           <w:b/>
           <w:bCs/>
           <w:color w:val="000080"/>
         </w:rPr>
-        <w:t xml:space="preserve">struct </w:t>
-      </w:r>
-      <w:r>
-        <w:rPr>
-          <w:rFonts w:asciiTheme="minorHAnsi" w:eastAsiaTheme="minorHAnsi" w:hAnsiTheme="minorHAnsi"/>
-          <w:color w:val="008080"/>
-        </w:rPr>
-        <w:t xml:space="preserve">machine </w:t>
+      </w:pPr>
+      <w:r>
+        <w:rPr>
+          <w:rFonts w:asciiTheme="minorHAnsi" w:eastAsiaTheme="minorHAnsi" w:hAnsiTheme="minorHAnsi"/>
+          <w:color w:val="000000"/>
+        </w:rPr>
+        <w:t xml:space="preserve"> </w:t>
+      </w:r>
+      <w:r>
+        <w:rPr>
+          <w:rFonts w:asciiTheme="minorHAnsi" w:eastAsiaTheme="minorHAnsi" w:hAnsiTheme="minorHAnsi"/>
+          <w:color w:val="371F80"/>
+        </w:rPr>
+        <w:t xml:space="preserve">OVERHAULPTR </w:t>
       </w:r>
       <w:r>
         <w:rPr>
@@ -741,14 +744,7 @@
           <w:rFonts w:asciiTheme="minorHAnsi" w:eastAsiaTheme="minorHAnsi" w:hAnsiTheme="minorHAnsi" w:hint="eastAsia"/>
           <w:color w:val="000000"/>
         </w:rPr>
-        <w:t>检修机器</w:t>
-      </w:r>
-      <w:r>
-        <w:rPr>
-          <w:rFonts w:asciiTheme="minorHAnsi" w:eastAsiaTheme="minorHAnsi" w:hAnsiTheme="minorHAnsi" w:hint="eastAsia"/>
-          <w:color w:val="000000"/>
-        </w:rPr>
-        <w:t>信息</w:t>
+        <w:t>检修机器信息</w:t>
       </w:r>
     </w:p>
     <w:p>
@@ -757,15 +753,20 @@
         <w:shd w:val="clear" w:color="auto" w:fill="FFFFFF"/>
         <w:rPr>
           <w:rFonts w:asciiTheme="minorHAnsi" w:eastAsiaTheme="minorHAnsi" w:hAnsiTheme="minorHAnsi"/>
-        </w:rPr>
-      </w:pPr>
-      <w:r>
-        <w:rPr>
-          <w:rFonts w:asciiTheme="minorHAnsi" w:eastAsiaTheme="minorHAnsi" w:hAnsiTheme="minorHAnsi"/>
-          <w:color w:val="000000"/>
-        </w:rPr>
-        <w:t xml:space="preserve"> </w:t>
-      </w:r>
+          <w:color w:val="000000"/>
+          <w:sz w:val="20"/>
+          <w:szCs w:val="20"/>
+        </w:rPr>
+      </w:pPr>
+    </w:p>
+    <w:p>
+      <w:pPr>
+        <w:pStyle w:val="HTML"/>
+        <w:shd w:val="clear" w:color="auto" w:fill="FFFFFF"/>
+        <w:rPr>
+          <w:rFonts w:asciiTheme="minorHAnsi" w:eastAsiaTheme="minorHAnsi" w:hAnsiTheme="minorHAnsi"/>
+        </w:rPr>
+      </w:pPr>
     </w:p>
     <w:p>
       <w:pPr>
@@ -1231,10 +1232,24 @@
       </w:r>
       <w:r>
         <w:rPr>
-          <w:rFonts w:asciiTheme="minorHAnsi" w:eastAsiaTheme="minorHAnsi" w:hAnsiTheme="minorHAnsi"/>
+          <w:rFonts w:asciiTheme="minorHAnsi" w:eastAsiaTheme="minorHAnsi" w:hAnsiTheme="minorHAnsi" w:hint="eastAsia"/>
           <w:color w:val="660E7A"/>
         </w:rPr>
-        <w:t>totalTime</w:t>
+        <w:t>t</w:t>
+      </w:r>
+      <w:r>
+        <w:rPr>
+          <w:rFonts w:asciiTheme="minorHAnsi" w:eastAsiaTheme="minorHAnsi" w:hAnsiTheme="minorHAnsi"/>
+          <w:color w:val="660E7A"/>
+        </w:rPr>
+        <w:t>ime</w:t>
+      </w:r>
+      <w:r>
+        <w:rPr>
+          <w:rFonts w:asciiTheme="minorHAnsi" w:eastAsiaTheme="minorHAnsi" w:hAnsiTheme="minorHAnsi" w:hint="eastAsia"/>
+          <w:color w:val="660E7A"/>
+        </w:rPr>
+        <w:t>line</w:t>
       </w:r>
       <w:r>
         <w:rPr>
@@ -1256,13 +1271,6 @@
           <w:color w:val="000000"/>
         </w:rPr>
         <w:t>//当前机器时间线</w:t>
-      </w:r>
-      <w:r>
-        <w:rPr>
-          <w:rFonts w:asciiTheme="minorHAnsi" w:eastAsiaTheme="minorHAnsi" w:hAnsiTheme="minorHAnsi" w:hint="eastAsia"/>
-          <w:color w:val="000000"/>
-        </w:rPr>
-        <w:t>（意义待定）</w:t>
       </w:r>
       <w:r>
         <w:rPr>
@@ -1344,6 +1352,283 @@
           <w:color w:val="371F80"/>
         </w:rPr>
         <w:t>MACHINEPTR</w:t>
+      </w:r>
+      <w:r>
+        <w:rPr>
+          <w:rFonts w:asciiTheme="minorHAnsi" w:eastAsiaTheme="minorHAnsi" w:hAnsiTheme="minorHAnsi"/>
+          <w:color w:val="000000"/>
+        </w:rPr>
+        <w:t>;</w:t>
+      </w:r>
+    </w:p>
+    <w:p>
+      <w:pPr>
+        <w:pStyle w:val="HTML"/>
+        <w:shd w:val="clear" w:color="auto" w:fill="FFFFFF"/>
+        <w:rPr>
+          <w:rFonts w:asciiTheme="minorHAnsi" w:eastAsiaTheme="minorHAnsi" w:hAnsiTheme="minorHAnsi"/>
+          <w:color w:val="000000"/>
+        </w:rPr>
+      </w:pPr>
+      <w:r>
+        <w:rPr>
+          <w:rFonts w:asciiTheme="minorHAnsi" w:eastAsiaTheme="minorHAnsi" w:hAnsiTheme="minorHAnsi"/>
+          <w:b/>
+          <w:bCs/>
+          <w:color w:val="000080"/>
+        </w:rPr>
+        <w:t xml:space="preserve">typedef struct </w:t>
+      </w:r>
+      <w:r>
+        <w:rPr>
+          <w:rFonts w:asciiTheme="minorHAnsi" w:eastAsiaTheme="minorHAnsi" w:hAnsiTheme="minorHAnsi"/>
+          <w:color w:val="008080"/>
+        </w:rPr>
+        <w:t xml:space="preserve">overhaul </w:t>
+      </w:r>
+      <w:r>
+        <w:rPr>
+          <w:rFonts w:asciiTheme="minorHAnsi" w:eastAsiaTheme="minorHAnsi" w:hAnsiTheme="minorHAnsi"/>
+          <w:color w:val="000000"/>
+        </w:rPr>
+        <w:t>{</w:t>
+      </w:r>
+      <w:r>
+        <w:rPr>
+          <w:rFonts w:asciiTheme="minorHAnsi" w:eastAsiaTheme="minorHAnsi" w:hAnsiTheme="minorHAnsi"/>
+          <w:color w:val="000000"/>
+        </w:rPr>
+        <w:t xml:space="preserve"> </w:t>
+      </w:r>
+      <w:r>
+        <w:rPr>
+          <w:rFonts w:asciiTheme="minorHAnsi" w:eastAsiaTheme="minorHAnsi" w:hAnsiTheme="minorHAnsi" w:hint="eastAsia"/>
+          <w:color w:val="000000"/>
+        </w:rPr>
+        <w:t>//检修</w:t>
+      </w:r>
+      <w:r>
+        <w:rPr>
+          <w:rFonts w:asciiTheme="minorHAnsi" w:eastAsiaTheme="minorHAnsi" w:hAnsiTheme="minorHAnsi"/>
+          <w:color w:val="000000"/>
+        </w:rPr>
+        <w:br/>
+        <w:t xml:space="preserve">    </w:t>
+      </w:r>
+      <w:r>
+        <w:rPr>
+          <w:rFonts w:asciiTheme="minorHAnsi" w:eastAsiaTheme="minorHAnsi" w:hAnsiTheme="minorHAnsi"/>
+          <w:b/>
+          <w:bCs/>
+          <w:color w:val="000080"/>
+        </w:rPr>
+        <w:t xml:space="preserve">int </w:t>
+      </w:r>
+      <w:r>
+        <w:rPr>
+          <w:rFonts w:asciiTheme="minorHAnsi" w:eastAsiaTheme="minorHAnsi" w:hAnsiTheme="minorHAnsi"/>
+          <w:color w:val="660E7A"/>
+        </w:rPr>
+        <w:t>machine</w:t>
+      </w:r>
+      <w:r>
+        <w:rPr>
+          <w:rFonts w:asciiTheme="minorHAnsi" w:eastAsiaTheme="minorHAnsi" w:hAnsiTheme="minorHAnsi"/>
+          <w:color w:val="000000"/>
+        </w:rPr>
+        <w:t>;</w:t>
+      </w:r>
+      <w:r>
+        <w:rPr>
+          <w:rFonts w:asciiTheme="minorHAnsi" w:eastAsiaTheme="minorHAnsi" w:hAnsiTheme="minorHAnsi"/>
+          <w:color w:val="000000"/>
+        </w:rPr>
+        <w:t xml:space="preserve"> </w:t>
+      </w:r>
+      <w:r>
+        <w:rPr>
+          <w:rFonts w:asciiTheme="minorHAnsi" w:eastAsiaTheme="minorHAnsi" w:hAnsiTheme="minorHAnsi" w:hint="eastAsia"/>
+          <w:color w:val="000000"/>
+        </w:rPr>
+        <w:t>//检修机器</w:t>
+      </w:r>
+      <w:r>
+        <w:rPr>
+          <w:rFonts w:asciiTheme="minorHAnsi" w:eastAsiaTheme="minorHAnsi" w:hAnsiTheme="minorHAnsi"/>
+          <w:color w:val="000000"/>
+        </w:rPr>
+        <w:br/>
+        <w:t xml:space="preserve">    </w:t>
+      </w:r>
+      <w:r>
+        <w:rPr>
+          <w:rFonts w:asciiTheme="minorHAnsi" w:eastAsiaTheme="minorHAnsi" w:hAnsiTheme="minorHAnsi"/>
+          <w:b/>
+          <w:bCs/>
+          <w:color w:val="000080"/>
+        </w:rPr>
+        <w:t xml:space="preserve">int </w:t>
+      </w:r>
+      <w:r>
+        <w:rPr>
+          <w:rFonts w:asciiTheme="minorHAnsi" w:eastAsiaTheme="minorHAnsi" w:hAnsiTheme="minorHAnsi"/>
+          <w:color w:val="660E7A"/>
+        </w:rPr>
+        <w:t>time</w:t>
+      </w:r>
+      <w:r>
+        <w:rPr>
+          <w:rFonts w:asciiTheme="minorHAnsi" w:eastAsiaTheme="minorHAnsi" w:hAnsiTheme="minorHAnsi"/>
+          <w:color w:val="000000"/>
+        </w:rPr>
+        <w:t>;</w:t>
+      </w:r>
+      <w:r>
+        <w:rPr>
+          <w:rFonts w:asciiTheme="minorHAnsi" w:eastAsiaTheme="minorHAnsi" w:hAnsiTheme="minorHAnsi"/>
+          <w:color w:val="000000"/>
+        </w:rPr>
+        <w:t xml:space="preserve"> </w:t>
+      </w:r>
+      <w:r>
+        <w:rPr>
+          <w:rFonts w:asciiTheme="minorHAnsi" w:eastAsiaTheme="minorHAnsi" w:hAnsiTheme="minorHAnsi" w:hint="eastAsia"/>
+          <w:color w:val="000000"/>
+        </w:rPr>
+        <w:t>//</w:t>
+      </w:r>
+      <w:r>
+        <w:rPr>
+          <w:rFonts w:asciiTheme="minorHAnsi" w:eastAsiaTheme="minorHAnsi" w:hAnsiTheme="minorHAnsi" w:hint="eastAsia"/>
+          <w:color w:val="000000"/>
+        </w:rPr>
+        <w:t>检修时间</w:t>
+      </w:r>
+      <w:r>
+        <w:rPr>
+          <w:rFonts w:asciiTheme="minorHAnsi" w:eastAsiaTheme="minorHAnsi" w:hAnsiTheme="minorHAnsi"/>
+          <w:color w:val="000000"/>
+        </w:rPr>
+        <w:br/>
+        <w:t xml:space="preserve">    </w:t>
+      </w:r>
+      <w:r>
+        <w:rPr>
+          <w:rFonts w:asciiTheme="minorHAnsi" w:eastAsiaTheme="minorHAnsi" w:hAnsiTheme="minorHAnsi"/>
+          <w:b/>
+          <w:bCs/>
+          <w:color w:val="000080"/>
+        </w:rPr>
+        <w:t xml:space="preserve">int </w:t>
+      </w:r>
+      <w:r>
+        <w:rPr>
+          <w:rFonts w:asciiTheme="minorHAnsi" w:eastAsiaTheme="minorHAnsi" w:hAnsiTheme="minorHAnsi"/>
+          <w:color w:val="660E7A"/>
+        </w:rPr>
+        <w:t>timeline</w:t>
+      </w:r>
+      <w:r>
+        <w:rPr>
+          <w:rFonts w:asciiTheme="minorHAnsi" w:eastAsiaTheme="minorHAnsi" w:hAnsiTheme="minorHAnsi"/>
+          <w:color w:val="000000"/>
+        </w:rPr>
+        <w:t>;</w:t>
+      </w:r>
+      <w:r>
+        <w:rPr>
+          <w:rFonts w:asciiTheme="minorHAnsi" w:eastAsiaTheme="minorHAnsi" w:hAnsiTheme="minorHAnsi"/>
+          <w:color w:val="000000"/>
+        </w:rPr>
+        <w:t xml:space="preserve"> </w:t>
+      </w:r>
+      <w:r>
+        <w:rPr>
+          <w:rFonts w:asciiTheme="minorHAnsi" w:eastAsiaTheme="minorHAnsi" w:hAnsiTheme="minorHAnsi" w:hint="eastAsia"/>
+          <w:color w:val="000000"/>
+        </w:rPr>
+        <w:t>//检修时长</w:t>
+      </w:r>
+      <w:r>
+        <w:rPr>
+          <w:rFonts w:asciiTheme="minorHAnsi" w:eastAsiaTheme="minorHAnsi" w:hAnsiTheme="minorHAnsi"/>
+          <w:color w:val="000000"/>
+        </w:rPr>
+        <w:br/>
+      </w:r>
+      <w:r>
+        <w:rPr>
+          <w:rFonts w:asciiTheme="minorHAnsi" w:eastAsiaTheme="minorHAnsi" w:hAnsiTheme="minorHAnsi"/>
+          <w:color w:val="000000"/>
+        </w:rPr>
+        <w:lastRenderedPageBreak/>
+        <w:t xml:space="preserve">    </w:t>
+      </w:r>
+      <w:r>
+        <w:rPr>
+          <w:rFonts w:asciiTheme="minorHAnsi" w:eastAsiaTheme="minorHAnsi" w:hAnsiTheme="minorHAnsi"/>
+          <w:b/>
+          <w:bCs/>
+          <w:color w:val="000080"/>
+        </w:rPr>
+        <w:t xml:space="preserve">struct </w:t>
+      </w:r>
+      <w:r>
+        <w:rPr>
+          <w:rFonts w:asciiTheme="minorHAnsi" w:eastAsiaTheme="minorHAnsi" w:hAnsiTheme="minorHAnsi"/>
+          <w:color w:val="008080"/>
+        </w:rPr>
+        <w:t xml:space="preserve">overhaul </w:t>
+      </w:r>
+      <w:r>
+        <w:rPr>
+          <w:rFonts w:asciiTheme="minorHAnsi" w:eastAsiaTheme="minorHAnsi" w:hAnsiTheme="minorHAnsi"/>
+          <w:color w:val="000000"/>
+        </w:rPr>
+        <w:t>*</w:t>
+      </w:r>
+      <w:r>
+        <w:rPr>
+          <w:rFonts w:asciiTheme="minorHAnsi" w:eastAsiaTheme="minorHAnsi" w:hAnsiTheme="minorHAnsi"/>
+          <w:color w:val="660E7A"/>
+        </w:rPr>
+        <w:t>nextOverhaul</w:t>
+      </w:r>
+      <w:r>
+        <w:rPr>
+          <w:rFonts w:asciiTheme="minorHAnsi" w:eastAsiaTheme="minorHAnsi" w:hAnsiTheme="minorHAnsi"/>
+          <w:color w:val="000000"/>
+        </w:rPr>
+        <w:t xml:space="preserve">; </w:t>
+      </w:r>
+      <w:r>
+        <w:rPr>
+          <w:rFonts w:asciiTheme="minorHAnsi" w:eastAsiaTheme="minorHAnsi" w:hAnsiTheme="minorHAnsi" w:hint="eastAsia"/>
+          <w:color w:val="000000"/>
+        </w:rPr>
+        <w:t>//下一</w:t>
+      </w:r>
+      <w:r>
+        <w:rPr>
+          <w:rFonts w:asciiTheme="minorHAnsi" w:eastAsiaTheme="minorHAnsi" w:hAnsiTheme="minorHAnsi" w:hint="eastAsia"/>
+          <w:color w:val="000000"/>
+        </w:rPr>
+        <w:t>检修</w:t>
+      </w:r>
+      <w:r>
+        <w:rPr>
+          <w:rFonts w:asciiTheme="minorHAnsi" w:eastAsiaTheme="minorHAnsi" w:hAnsiTheme="minorHAnsi"/>
+          <w:color w:val="000000"/>
+        </w:rPr>
+        <w:br/>
+        <w:t>} *</w:t>
+      </w:r>
+      <w:r>
+        <w:rPr>
+          <w:rFonts w:asciiTheme="minorHAnsi" w:eastAsiaTheme="minorHAnsi" w:hAnsiTheme="minorHAnsi"/>
+          <w:color w:val="371F80"/>
+        </w:rPr>
+        <w:t>OVERHAULPTR</w:t>
       </w:r>
       <w:r>
         <w:rPr>
@@ -1505,7 +1790,6 @@
           <w:sz w:val="22"/>
           <w:szCs w:val="22"/>
         </w:rPr>
-        <w:lastRenderedPageBreak/>
         <w:t xml:space="preserve">JOBPTR </w:t>
       </w:r>
       <w:r>
@@ -1515,37 +1799,14 @@
           <w:sz w:val="22"/>
           <w:szCs w:val="22"/>
         </w:rPr>
-        <w:t>*job;</w:t>
-      </w:r>
-      <w:r>
-        <w:rPr>
-          <w:rFonts w:asciiTheme="minorHAnsi" w:eastAsiaTheme="minorHAnsi" w:hAnsiTheme="minorHAnsi"/>
-          <w:color w:val="000000"/>
-          <w:sz w:val="22"/>
-          <w:szCs w:val="22"/>
-        </w:rPr>
-        <w:t xml:space="preserve"> //</w:t>
-      </w:r>
-      <w:r>
-        <w:rPr>
-          <w:rFonts w:asciiTheme="minorHAnsi" w:eastAsiaTheme="minorHAnsi" w:hAnsiTheme="minorHAnsi" w:hint="eastAsia"/>
-          <w:color w:val="000000"/>
-        </w:rPr>
-        <w:t>产品</w:t>
-      </w:r>
-      <w:r>
-        <w:rPr>
-          <w:rFonts w:asciiTheme="minorHAnsi" w:eastAsiaTheme="minorHAnsi" w:hAnsiTheme="minorHAnsi" w:hint="eastAsia"/>
-          <w:color w:val="000000"/>
-        </w:rPr>
-        <w:t>链表指针</w:t>
-      </w:r>
-      <w:r>
-        <w:rPr>
-          <w:rFonts w:asciiTheme="minorHAnsi" w:eastAsiaTheme="minorHAnsi" w:hAnsiTheme="minorHAnsi" w:hint="eastAsia"/>
-          <w:color w:val="000000"/>
-        </w:rPr>
-        <w:t>，用于输入与处理</w:t>
+        <w:t>*job; //</w:t>
+      </w:r>
+      <w:r>
+        <w:rPr>
+          <w:rFonts w:asciiTheme="minorHAnsi" w:eastAsiaTheme="minorHAnsi" w:hAnsiTheme="minorHAnsi" w:hint="eastAsia"/>
+          <w:color w:val="000000"/>
+        </w:rPr>
+        <w:t>产品链表指针，用于输入与处理</w:t>
       </w:r>
       <w:r>
         <w:rPr>
@@ -1572,49 +1833,26 @@
           <w:sz w:val="22"/>
           <w:szCs w:val="22"/>
         </w:rPr>
-        <w:t>*machine;</w:t>
-      </w:r>
-      <w:r>
+        <w:t>*machine; //</w:t>
+      </w:r>
+      <w:r>
+        <w:rPr>
+          <w:rFonts w:asciiTheme="minorHAnsi" w:eastAsiaTheme="minorHAnsi" w:hAnsiTheme="minorHAnsi" w:hint="eastAsia"/>
+          <w:color w:val="000000"/>
+        </w:rPr>
+        <w:t>机器链表指针，用于输出</w:t>
+      </w:r>
+    </w:p>
+    <w:p>
+      <w:pPr>
+        <w:pStyle w:val="HTML"/>
+        <w:shd w:val="clear" w:color="auto" w:fill="FFFFFF"/>
         <w:rPr>
           <w:rFonts w:asciiTheme="minorHAnsi" w:eastAsiaTheme="minorHAnsi" w:hAnsiTheme="minorHAnsi"/>
           <w:color w:val="000000"/>
           <w:sz w:val="22"/>
           <w:szCs w:val="22"/>
         </w:rPr>
-        <w:t xml:space="preserve"> //</w:t>
-      </w:r>
-      <w:r>
-        <w:rPr>
-          <w:rFonts w:asciiTheme="minorHAnsi" w:eastAsiaTheme="minorHAnsi" w:hAnsiTheme="minorHAnsi" w:hint="eastAsia"/>
-          <w:color w:val="000000"/>
-        </w:rPr>
-        <w:t>机器</w:t>
-      </w:r>
-      <w:r>
-        <w:rPr>
-          <w:rFonts w:asciiTheme="minorHAnsi" w:eastAsiaTheme="minorHAnsi" w:hAnsiTheme="minorHAnsi" w:hint="eastAsia"/>
-          <w:color w:val="000000"/>
-        </w:rPr>
-        <w:t>链表指针</w:t>
-      </w:r>
-      <w:r>
-        <w:rPr>
-          <w:rFonts w:asciiTheme="minorHAnsi" w:eastAsiaTheme="minorHAnsi" w:hAnsiTheme="minorHAnsi" w:hint="eastAsia"/>
-          <w:color w:val="000000"/>
-        </w:rPr>
-        <w:t>，用于输出</w:t>
-      </w:r>
-    </w:p>
-    <w:p>
-      <w:pPr>
-        <w:pStyle w:val="HTML"/>
-        <w:shd w:val="clear" w:color="auto" w:fill="FFFFFF"/>
-        <w:rPr>
-          <w:rFonts w:asciiTheme="minorHAnsi" w:eastAsiaTheme="minorHAnsi" w:hAnsiTheme="minorHAnsi"/>
-          <w:color w:val="000000"/>
-          <w:sz w:val="22"/>
-          <w:szCs w:val="22"/>
-        </w:rPr>
       </w:pPr>
     </w:p>
     <w:p>
@@ -1678,7 +1916,25 @@
           <w:color w:val="000000"/>
           <w:szCs w:val="21"/>
         </w:rPr>
-        <w:t>模块变量：（暂无公共变量</w:t>
+        <w:t>模块变量：（暂无</w:t>
+      </w:r>
+      <w:r>
+        <w:rPr>
+          <w:rFonts w:asciiTheme="minorHAnsi" w:eastAsiaTheme="minorHAnsi" w:hAnsiTheme="minorHAnsi" w:hint="eastAsia"/>
+          <w:b/>
+          <w:color w:val="000000"/>
+          <w:szCs w:val="21"/>
+        </w:rPr>
+        <w:t>重要</w:t>
+      </w:r>
+      <w:r>
+        <w:rPr>
+          <w:rFonts w:asciiTheme="minorHAnsi" w:eastAsiaTheme="minorHAnsi" w:hAnsiTheme="minorHAnsi" w:hint="eastAsia"/>
+          <w:b/>
+          <w:color w:val="000000"/>
+          <w:szCs w:val="21"/>
+        </w:rPr>
+        <w:t>公共变量</w:t>
       </w:r>
       <w:r>
         <w:rPr>
@@ -1854,7 +2110,7 @@
           </mc:Choice>
           <mc:Fallback>
             <w:pict>
-              <v:rect id="矩形 1" o:spid="_x0000_s1069" style="position:absolute;left:0;text-align:left;margin-left:163.8pt;margin-top:13.8pt;width:61.8pt;height:22.8pt;z-index:251659264;visibility:visible;mso-wrap-style:square;mso-wrap-distance-left:9pt;mso-wrap-distance-top:0;mso-wrap-distance-right:9pt;mso-wrap-distance-bottom:0;mso-position-horizontal:absolute;mso-position-horizontal-relative:text;mso-position-vertical:absolute;mso-position-vertical-relative:text;v-text-anchor:middle" o:gfxdata="UEsDBBQABgAIAAAAIQC2gziS/gAAAOEBAAATAAAAW0NvbnRlbnRfVHlwZXNdLnhtbJSRQU7DMBBF&#10;90jcwfIWJU67QAgl6YK0S0CoHGBkTxKLZGx5TGhvj5O2G0SRWNoz/78nu9wcxkFMGNg6quQqL6RA&#10;0s5Y6ir5vt9lD1JwBDIwOMJKHpHlpr69KfdHjyxSmriSfYz+USnWPY7AufNIadK6MEJMx9ApD/oD&#10;OlTrorhX2lFEilmcO2RdNtjC5xDF9pCuTyYBB5bi6bQ4syoJ3g9WQ0ymaiLzg5KdCXlKLjvcW893&#10;SUOqXwnz5DrgnHtJTxOsQfEKIT7DmDSUCaxw7Rqn8787ZsmRM9e2VmPeBN4uqYvTtW7jvijg9N/y&#10;JsXecLq0q+WD6m8AAAD//wMAUEsDBBQABgAIAAAAIQA4/SH/1gAAAJQBAAALAAAAX3JlbHMvLnJl&#10;bHOkkMFqwzAMhu+DvYPRfXGawxijTi+j0GvpHsDYimMaW0Yy2fr2M4PBMnrbUb/Q94l/f/hMi1qR&#10;JVI2sOt6UJgd+ZiDgffL8ekFlFSbvV0oo4EbChzGx4f9GRdb25HMsYhqlCwG5lrLq9biZkxWOiqY&#10;22YiTra2kYMu1l1tQD30/bPm3wwYN0x18gb45AdQl1tp5j/sFB2T0FQ7R0nTNEV3j6o9feQzro1i&#10;OWA14Fm+Q8a1a8+Bvu/d/dMb2JY5uiPbhG/ktn4cqGU/er3pcvwCAAD//wMAUEsDBBQABgAIAAAA&#10;IQAE8qfFhwIAAEgFAAAOAAAAZHJzL2Uyb0RvYy54bWysVMFu2zAMvQ/YPwi6r06ytE2DOkXQosOA&#10;oi3WDj0rslQbkEWNUmJnPzNgt33EPmfYb4ySHadoix2G5eBQIvlIPpI6PWtrwzYKfQU25+ODEWfK&#10;Sigq+5jzz/eX72ac+SBsIQxYlfOt8vxs8fbNaePmagIlmEIhIxDr543LeRmCm2eZl6WqhT8Apywp&#10;NWAtAh3xMStQNIRem2wyGh1lDWDhEKTynm4vOiVfJHytlQw3WnsVmMk55RbSF9N3Fb/Z4lTMH1G4&#10;spJ9GuIfsqhFZSnoAHUhgmBrrF5A1ZVE8KDDgYQ6A60rqVINVM149Kyau1I4lWohcrwbaPL/D1Ze&#10;b26RVQX1jjMramrR728/fv38zsaRm8b5OZncuVvsT57EWGirsY7/VAJrE5/bgU/VBibp8ng2nR0R&#10;65JUk9nJIcmEku2dHfrwQUHNopBzpHYlFsXmyofOdGdCfjGZLnySwtaomIGxn5SmEijgJHmn4VHn&#10;BtlGUNuFlMqGcacqRaG668MR/fp8Bo+UXQKMyLoyZsDuAeJgvsTucu3to6tKszc4j/6WWOc8eKTI&#10;YMPgXFcW8DUAQ1X1kTv7HUkdNZGl0K7a1N7p+2gar1ZQbKnnCN0yeCcvK6L/SvhwK5CmnzpGGx1u&#10;6KMNNDmHXuKsBPz62n20p6EkLWcNbVPO/Ze1QMWZ+WhpXE/G02lcv3SYHh5P6IBPNaunGruuz4E6&#10;RyNJ2SUx2gezEzVC/UCLv4xRSSWspNg5lwF3h/PQbTk9HVItl8mMVs6JcGXvnIzgkeg4Xvftg0DX&#10;z2Cg4b2G3eaJ+bNR7Gyjp4XlOoCu0pzuee1bQOuaZql/WuJ78PScrPYP4OIPAAAA//8DAFBLAwQU&#10;AAYACAAAACEAgjfe29wAAAAJAQAADwAAAGRycy9kb3ducmV2LnhtbEyPwU7DMAyG70i8Q2Qkbixt&#10;B+tUmk5oEhckDhs8gNd4TVmTVE26tm+P4QIny/Kn//9c7mbbiSsNofVOQbpKQJCrvW5do+Dz4/Vh&#10;CyJEdBo770jBQgF21e1NiYX2kzvQ9RgbwSEuFKjAxNgXUobakMWw8j05vp39YDHyOjRSDzhxuO1k&#10;liQbabF13GCwp72h+nIcLZcgHZY0n/aXdzO/tdQtXzQuSt3fzS/PICLN8Q+GH31Wh4qdTn50OohO&#10;wTrLN4wq+J0MPD6lGYiTgnydgaxK+f+D6hsAAP//AwBQSwECLQAUAAYACAAAACEAtoM4kv4AAADh&#10;AQAAEwAAAAAAAAAAAAAAAAAAAAAAW0NvbnRlbnRfVHlwZXNdLnhtbFBLAQItABQABgAIAAAAIQA4&#10;/SH/1gAAAJQBAAALAAAAAAAAAAAAAAAAAC8BAABfcmVscy8ucmVsc1BLAQItABQABgAIAAAAIQAE&#10;8qfFhwIAAEgFAAAOAAAAAAAAAAAAAAAAAC4CAABkcnMvZTJvRG9jLnhtbFBLAQItABQABgAIAAAA&#10;IQCCN97b3AAAAAkBAAAPAAAAAAAAAAAAAAAAAOEEAABkcnMvZG93bnJldi54bWxQSwUGAAAAAAQA&#10;BADzAAAA6gUAAAAA&#10;" fillcolor="#5b9bd5 [3204]" strokecolor="#1f4d78 [1604]" strokeweight="1pt">
+              <v:rect id="矩形 1" o:spid="_x0000_s1026" style="position:absolute;left:0;text-align:left;margin-left:163.8pt;margin-top:13.8pt;width:61.8pt;height:22.8pt;z-index:251659264;visibility:visible;mso-wrap-style:square;mso-wrap-distance-left:9pt;mso-wrap-distance-top:0;mso-wrap-distance-right:9pt;mso-wrap-distance-bottom:0;mso-position-horizontal:absolute;mso-position-horizontal-relative:text;mso-position-vertical:absolute;mso-position-vertical-relative:text;v-text-anchor:middle" o:gfxdata="UEsDBBQABgAIAAAAIQC2gziS/gAAAOEBAAATAAAAW0NvbnRlbnRfVHlwZXNdLnhtbJSRQU7DMBBF&#10;90jcwfIWJU67QAgl6YK0S0CoHGBkTxKLZGx5TGhvj5O2G0SRWNoz/78nu9wcxkFMGNg6quQqL6RA&#10;0s5Y6ir5vt9lD1JwBDIwOMJKHpHlpr69KfdHjyxSmriSfYz+USnWPY7AufNIadK6MEJMx9ApD/oD&#10;OlTrorhX2lFEilmcO2RdNtjC5xDF9pCuTyYBB5bi6bQ4syoJ3g9WQ0ymaiLzg5KdCXlKLjvcW893&#10;SUOqXwnz5DrgnHtJTxOsQfEKIT7DmDSUCaxw7Rqn8787ZsmRM9e2VmPeBN4uqYvTtW7jvijg9N/y&#10;JsXecLq0q+WD6m8AAAD//wMAUEsDBBQABgAIAAAAIQA4/SH/1gAAAJQBAAALAAAAX3JlbHMvLnJl&#10;bHOkkMFqwzAMhu+DvYPRfXGawxijTi+j0GvpHsDYimMaW0Yy2fr2M4PBMnrbUb/Q94l/f/hMi1qR&#10;JVI2sOt6UJgd+ZiDgffL8ekFlFSbvV0oo4EbChzGx4f9GRdb25HMsYhqlCwG5lrLq9biZkxWOiqY&#10;22YiTra2kYMu1l1tQD30/bPm3wwYN0x18gb45AdQl1tp5j/sFB2T0FQ7R0nTNEV3j6o9feQzro1i&#10;OWA14Fm+Q8a1a8+Bvu/d/dMb2JY5uiPbhG/ktn4cqGU/er3pcvwCAAD//wMAUEsDBBQABgAIAAAA&#10;IQDdkGtVggIAAEAFAAAOAAAAZHJzL2Uyb0RvYy54bWysVMFu2zAMvQ/YPwi6r06CtE2DOkXQosOA&#10;oi3WDj0rslQbkEWNUmJnPzNgt31EP2fYb4ySHTdoix2G5aBQJvlIPpI6PWtrwzYKfQU25+ODEWfK&#10;Sigq+5jzL/eXH2ac+SBsIQxYlfOt8vxs8f7daePmagIlmEIhIxDr543LeRmCm2eZl6WqhT8Apywp&#10;NWAtAl3xMStQNIRem2wyGh1lDWDhEKTynr5edEq+SPhaKxlutPYqMJNzyi2kE9O5ime2OBXzRxSu&#10;rGSfhviHLGpRWQo6QF2IINgaq1dQdSURPOhwIKHOQOtKqlQDVTMevajmrhROpVqIHO8Gmvz/g5XX&#10;m1tkVUG948yKmlr0+/vPX08/2Dhy0zg/J5M7d4v9zZMYC2011vGfSmBt4nM78KnawCR9PJ5NZ0fE&#10;uiTVZHZySDKhZM/ODn34qKBmUcg5UrsSi2Jz5UNnujMhv5hMFz5JYWtUzMDYz0pTCRRwkrzT8Khz&#10;g2wjqO1CSmXDuFOVolDd58MR/fp8Bo+UXQKMyLoyZsDuAeJgvsbucu3to6tKszc4j/6WWOc8eKTI&#10;YMPgXFcW8C0AQ1X1kTv7HUkdNZGl0K5aMoniCoot9RqhWwLv5GVFtF8JH24F0tRTp2iTww0d2kCT&#10;c+glzkrAb299j/Y0jKTlrKEtyrn/uhaoODOfLI3pyXg6jWuXLtPD4wldcF+z2tfYdX0O1DEaRcou&#10;idE+mJ2oEeoHWvhljEoqYSXFzrkMuLuch2676cmQarlMZrRqToQre+dkBI8Ex7G6bx8Eun72Ag3t&#10;New2TsxfjGBnGz0tLNcBdJXm85nXnnpa0zRD/ZMS34H9e7J6fvgWfwAAAP//AwBQSwMEFAAGAAgA&#10;AAAhAII33tvcAAAACQEAAA8AAABkcnMvZG93bnJldi54bWxMj8FOwzAMhu9IvENkJG4sbQfrVJpO&#10;aBIXJA4bPIDXeE1Zk1RNurZvj+ECJ8vyp///XO5m24krDaH1TkG6SkCQq71uXaPg8+P1YQsiRHQa&#10;O+9IwUIBdtXtTYmF9pM70PUYG8EhLhSowMTYF1KG2pDFsPI9Ob6d/WAx8jo0Ug84cbjtZJYkG2mx&#10;ddxgsKe9ofpyHC2XIB2WNJ/2l3czv7XULV80Lkrd380vzyAizfEPhh99VoeKnU5+dDqITsE6yzeM&#10;KvidDDw+pRmIk4J8nYGsSvn/g+obAAD//wMAUEsBAi0AFAAGAAgAAAAhALaDOJL+AAAA4QEAABMA&#10;AAAAAAAAAAAAAAAAAAAAAFtDb250ZW50X1R5cGVzXS54bWxQSwECLQAUAAYACAAAACEAOP0h/9YA&#10;AACUAQAACwAAAAAAAAAAAAAAAAAvAQAAX3JlbHMvLnJlbHNQSwECLQAUAAYACAAAACEA3ZBrVYIC&#10;AABABQAADgAAAAAAAAAAAAAAAAAuAgAAZHJzL2Uyb0RvYy54bWxQSwECLQAUAAYACAAAACEAgjfe&#10;29wAAAAJAQAADwAAAAAAAAAAAAAAAADcBAAAZHJzL2Rvd25yZXYueG1sUEsFBgAAAAAEAAQA8wAA&#10;AOUFAAAAAA==&#10;" fillcolor="#5b9bd5 [3204]" strokecolor="#1f4d78 [1604]" strokeweight="1pt">
                 <v:textbox>
                   <w:txbxContent>
                     <w:p>
@@ -1954,7 +2210,7 @@
           </mc:Choice>
           <mc:Fallback>
             <w:pict>
-              <v:shapetype w14:anchorId="16BC527C" id="_x0000_t32" coordsize="21600,21600" o:spt="32" o:oned="t" path="m,l21600,21600e" filled="f">
+              <v:shapetype w14:anchorId="6349AF87" id="_x0000_t32" coordsize="21600,21600" o:spt="32" o:oned="t" path="m,l21600,21600e" filled="f">
                 <v:path arrowok="t" fillok="f" o:connecttype="none"/>
                 <o:lock v:ext="edit" shapetype="t"/>
               </v:shapetype>
@@ -2031,7 +2287,7 @@
           </mc:Choice>
           <mc:Fallback>
             <w:pict>
-              <v:shape w14:anchorId="1C8DA284" id="直接箭头连接符 2" o:spid="_x0000_s1026" type="#_x0000_t32" style="position:absolute;left:0;text-align:left;margin-left:108.8pt;margin-top:5.4pt;width:55.2pt;height:22pt;flip:x;z-index:251660288;visibility:visible;mso-wrap-style:square;mso-width-percent:0;mso-height-percent:0;mso-wrap-distance-left:9pt;mso-wrap-distance-top:0;mso-wrap-distance-right:9pt;mso-wrap-distance-bottom:0;mso-position-horizontal:absolute;mso-position-horizontal-relative:text;mso-position-vertical:absolute;mso-position-vertical-relative:text;mso-width-percent:0;mso-height-percent:0;mso-width-relative:margin;mso-height-relative:margin" o:gfxdata="UEsDBBQABgAIAAAAIQC2gziS/gAAAOEBAAATAAAAW0NvbnRlbnRfVHlwZXNdLnhtbJSRQU7DMBBF&#10;90jcwfIWJU67QAgl6YK0S0CoHGBkTxKLZGx5TGhvj5O2G0SRWNoz/78nu9wcxkFMGNg6quQqL6RA&#10;0s5Y6ir5vt9lD1JwBDIwOMJKHpHlpr69KfdHjyxSmriSfYz+USnWPY7AufNIadK6MEJMx9ApD/oD&#10;OlTrorhX2lFEilmcO2RdNtjC5xDF9pCuTyYBB5bi6bQ4syoJ3g9WQ0ymaiLzg5KdCXlKLjvcW893&#10;SUOqXwnz5DrgnHtJTxOsQfEKIT7DmDSUCaxw7Rqn8787ZsmRM9e2VmPeBN4uqYvTtW7jvijg9N/y&#10;JsXecLq0q+WD6m8AAAD//wMAUEsDBBQABgAIAAAAIQA4/SH/1gAAAJQBAAALAAAAX3JlbHMvLnJl&#10;bHOkkMFqwzAMhu+DvYPRfXGawxijTi+j0GvpHsDYimMaW0Yy2fr2M4PBMnrbUb/Q94l/f/hMi1qR&#10;JVI2sOt6UJgd+ZiDgffL8ekFlFSbvV0oo4EbChzGx4f9GRdb25HMsYhqlCwG5lrLq9biZkxWOiqY&#10;22YiTra2kYMu1l1tQD30/bPm3wwYN0x18gb45AdQl1tp5j/sFB2T0FQ7R0nTNEV3j6o9feQzro1i&#10;OWA14Fm+Q8a1a8+Bvu/d/dMb2JY5uiPbhG/ktn4cqGU/er3pcvwCAAD//wMAUEsDBBQABgAIAAAA&#10;IQCSg4cc+AEAAAsEAAAOAAAAZHJzL2Uyb0RvYy54bWysU0uOEzEQ3SNxB8t70p3WiIEonVlk+CwQ&#10;RHwO4HGX05b8k13kcwkugMQKWDGsZs9pYDgGZXfSIEBIIDaWP/Ve1XtVnp/trGEbiEl71/LppOYM&#10;nPSdduuWv3h+/9YdzhIK1wnjHbR8D4mfLW7emG/DDBrfe9NBZETi0mwbWt4jhllVJdmDFWniAzh6&#10;VD5agXSM66qLYkvs1lRNXd+utj52IXoJKdHt+fDIF4VfKZD4RKkEyEzLqTYsayzrRV6rxVzM1lGE&#10;XstDGeIfqrBCO0o6Up0LFOxl1L9QWS2jT17hRHpbeaW0hKKB1Ezrn9Q860WAooXMSWG0Kf0/Wvl4&#10;s4pMdy1vOHPCUouuX199efXu+uPl57dXXz+9yfsP71mTrdqGNCPE0q3i4ZTCKmbdOxUtU0aHhzQF&#10;xQnSxnbF6P1oNOyQSbo8Ja0n1A5JT83p3ZO6NKIaaDJdiAkfgLcsb1qeMAq97nHpnaOW+jikEJtH&#10;CakQAh4BGWxcXlFoc891DPeBRGHUwq0NZBUUnkOqrGaov+xwb2CAPwVFllCdQ5oyjLA0kW0EjZGQ&#10;EhxORyaKzjCljRmBdbHgj8BDfIZCGdS/AY+Iktk7HMFWOx9/lx13x5LVEH90YNCdLbjw3b50tlhD&#10;E1e8OvyOPNI/ngv8+x9efAMAAP//AwBQSwMEFAAGAAgAAAAhAPP7IsbgAAAACQEAAA8AAABkcnMv&#10;ZG93bnJldi54bWxMj8tOwzAQRfdI/QdrKrGjTkNb0hCn4tEs2gUSBSGWTjwkgXgcxW4b/p5hBcvR&#10;PbpzT7YZbSdOOPjWkYL5LAKBVDnTUq3g9aW4SkD4oMnozhEq+EYPm3xykenUuDM94+kQasEl5FOt&#10;oAmhT6X0VYNW+5nrkTj7cIPVgc+hlmbQZy63nYyjaCWtbok/NLrHhwarr8PRcsuuuF9vP5/ek/3j&#10;3r6Vha23a6vU5XS8uwURcAx/MPzO5+mQ86bSHcl40SmI5zcrRjmIWIGB6zhhuVLBcpGAzDP53yD/&#10;AQAA//8DAFBLAQItABQABgAIAAAAIQC2gziS/gAAAOEBAAATAAAAAAAAAAAAAAAAAAAAAABbQ29u&#10;dGVudF9UeXBlc10ueG1sUEsBAi0AFAAGAAgAAAAhADj9If/WAAAAlAEAAAsAAAAAAAAAAAAAAAAA&#10;LwEAAF9yZWxzLy5yZWxzUEsBAi0AFAAGAAgAAAAhAJKDhxz4AQAACwQAAA4AAAAAAAAAAAAAAAAA&#10;LgIAAGRycy9lMm9Eb2MueG1sUEsBAi0AFAAGAAgAAAAhAPP7IsbgAAAACQEAAA8AAAAAAAAAAAAA&#10;AAAAUgQAAGRycy9kb3ducmV2LnhtbFBLBQYAAAAABAAEAPMAAABfBQAAAAA=&#10;" strokecolor="#5b9bd5 [3204]" strokeweight=".5pt">
+              <v:shape w14:anchorId="4C8D1E4C" id="直接箭头连接符 2" o:spid="_x0000_s1026" type="#_x0000_t32" style="position:absolute;left:0;text-align:left;margin-left:108.8pt;margin-top:5.4pt;width:55.2pt;height:22pt;flip:x;z-index:251660288;visibility:visible;mso-wrap-style:square;mso-width-percent:0;mso-height-percent:0;mso-wrap-distance-left:9pt;mso-wrap-distance-top:0;mso-wrap-distance-right:9pt;mso-wrap-distance-bottom:0;mso-position-horizontal:absolute;mso-position-horizontal-relative:text;mso-position-vertical:absolute;mso-position-vertical-relative:text;mso-width-percent:0;mso-height-percent:0;mso-width-relative:margin;mso-height-relative:margin" o:gfxdata="UEsDBBQABgAIAAAAIQC2gziS/gAAAOEBAAATAAAAW0NvbnRlbnRfVHlwZXNdLnhtbJSRQU7DMBBF&#10;90jcwfIWJU67QAgl6YK0S0CoHGBkTxKLZGx5TGhvj5O2G0SRWNoz/78nu9wcxkFMGNg6quQqL6RA&#10;0s5Y6ir5vt9lD1JwBDIwOMJKHpHlpr69KfdHjyxSmriSfYz+USnWPY7AufNIadK6MEJMx9ApD/oD&#10;OlTrorhX2lFEilmcO2RdNtjC5xDF9pCuTyYBB5bi6bQ4syoJ3g9WQ0ymaiLzg5KdCXlKLjvcW893&#10;SUOqXwnz5DrgnHtJTxOsQfEKIT7DmDSUCaxw7Rqn8787ZsmRM9e2VmPeBN4uqYvTtW7jvijg9N/y&#10;JsXecLq0q+WD6m8AAAD//wMAUEsDBBQABgAIAAAAIQA4/SH/1gAAAJQBAAALAAAAX3JlbHMvLnJl&#10;bHOkkMFqwzAMhu+DvYPRfXGawxijTi+j0GvpHsDYimMaW0Yy2fr2M4PBMnrbUb/Q94l/f/hMi1qR&#10;JVI2sOt6UJgd+ZiDgffL8ekFlFSbvV0oo4EbChzGx4f9GRdb25HMsYhqlCwG5lrLq9biZkxWOiqY&#10;22YiTra2kYMu1l1tQD30/bPm3wwYN0x18gb45AdQl1tp5j/sFB2T0FQ7R0nTNEV3j6o9feQzro1i&#10;OWA14Fm+Q8a1a8+Bvu/d/dMb2JY5uiPbhG/ktn4cqGU/er3pcvwCAAD//wMAUEsDBBQABgAIAAAA&#10;IQCSg4cc+AEAAAsEAAAOAAAAZHJzL2Uyb0RvYy54bWysU0uOEzEQ3SNxB8t70p3WiIEonVlk+CwQ&#10;RHwO4HGX05b8k13kcwkugMQKWDGsZs9pYDgGZXfSIEBIIDaWP/Ve1XtVnp/trGEbiEl71/LppOYM&#10;nPSdduuWv3h+/9YdzhIK1wnjHbR8D4mfLW7emG/DDBrfe9NBZETi0mwbWt4jhllVJdmDFWniAzh6&#10;VD5agXSM66qLYkvs1lRNXd+utj52IXoJKdHt+fDIF4VfKZD4RKkEyEzLqTYsayzrRV6rxVzM1lGE&#10;XstDGeIfqrBCO0o6Up0LFOxl1L9QWS2jT17hRHpbeaW0hKKB1Ezrn9Q860WAooXMSWG0Kf0/Wvl4&#10;s4pMdy1vOHPCUouuX199efXu+uPl57dXXz+9yfsP71mTrdqGNCPE0q3i4ZTCKmbdOxUtU0aHhzQF&#10;xQnSxnbF6P1oNOyQSbo8Ja0n1A5JT83p3ZO6NKIaaDJdiAkfgLcsb1qeMAq97nHpnaOW+jikEJtH&#10;CakQAh4BGWxcXlFoc891DPeBRGHUwq0NZBUUnkOqrGaov+xwb2CAPwVFllCdQ5oyjLA0kW0EjZGQ&#10;EhxORyaKzjCljRmBdbHgj8BDfIZCGdS/AY+Iktk7HMFWOx9/lx13x5LVEH90YNCdLbjw3b50tlhD&#10;E1e8OvyOPNI/ngv8+x9efAMAAP//AwBQSwMEFAAGAAgAAAAhAPP7IsbgAAAACQEAAA8AAABkcnMv&#10;ZG93bnJldi54bWxMj8tOwzAQRfdI/QdrKrGjTkNb0hCn4tEs2gUSBSGWTjwkgXgcxW4b/p5hBcvR&#10;PbpzT7YZbSdOOPjWkYL5LAKBVDnTUq3g9aW4SkD4oMnozhEq+EYPm3xykenUuDM94+kQasEl5FOt&#10;oAmhT6X0VYNW+5nrkTj7cIPVgc+hlmbQZy63nYyjaCWtbok/NLrHhwarr8PRcsuuuF9vP5/ek/3j&#10;3r6Vha23a6vU5XS8uwURcAx/MPzO5+mQ86bSHcl40SmI5zcrRjmIWIGB6zhhuVLBcpGAzDP53yD/&#10;AQAA//8DAFBLAQItABQABgAIAAAAIQC2gziS/gAAAOEBAAATAAAAAAAAAAAAAAAAAAAAAABbQ29u&#10;dGVudF9UeXBlc10ueG1sUEsBAi0AFAAGAAgAAAAhADj9If/WAAAAlAEAAAsAAAAAAAAAAAAAAAAA&#10;LwEAAF9yZWxzLy5yZWxzUEsBAi0AFAAGAAgAAAAhAJKDhxz4AQAACwQAAA4AAAAAAAAAAAAAAAAA&#10;LgIAAGRycy9lMm9Eb2MueG1sUEsBAi0AFAAGAAgAAAAhAPP7IsbgAAAACQEAAA8AAAAAAAAAAAAA&#10;AAAAUgQAAGRycy9kb3ducmV2LnhtbFBLBQYAAAAABAAEAPMAAABfBQAAAAA=&#10;" strokecolor="#5b9bd5 [3204]" strokeweight=".5pt">
                 <v:stroke endarrow="block" joinstyle="miter"/>
               </v:shape>
             </w:pict>
@@ -2104,7 +2360,7 @@
           </mc:Choice>
           <mc:Fallback>
             <w:pict>
-              <v:shape w14:anchorId="666B9C3F" id="直接箭头连接符 4" o:spid="_x0000_s1026" type="#_x0000_t32" style="position:absolute;left:0;text-align:left;margin-left:225.8pt;margin-top:5.2pt;width:70.1pt;height:22.4pt;z-index:251663360;visibility:visible;mso-wrap-style:square;mso-width-percent:0;mso-height-percent:0;mso-wrap-distance-left:9pt;mso-wrap-distance-top:0;mso-wrap-distance-right:9pt;mso-wrap-distance-bottom:0;mso-position-horizontal:absolute;mso-position-horizontal-relative:text;mso-position-vertical:absolute;mso-position-vertical-relative:text;mso-width-percent:0;mso-height-percent:0;mso-width-relative:margin;mso-height-relative:margin" o:gfxdata="UEsDBBQABgAIAAAAIQC2gziS/gAAAOEBAAATAAAAW0NvbnRlbnRfVHlwZXNdLnhtbJSRQU7DMBBF&#10;90jcwfIWJU67QAgl6YK0S0CoHGBkTxKLZGx5TGhvj5O2G0SRWNoz/78nu9wcxkFMGNg6quQqL6RA&#10;0s5Y6ir5vt9lD1JwBDIwOMJKHpHlpr69KfdHjyxSmriSfYz+USnWPY7AufNIadK6MEJMx9ApD/oD&#10;OlTrorhX2lFEilmcO2RdNtjC5xDF9pCuTyYBB5bi6bQ4syoJ3g9WQ0ymaiLzg5KdCXlKLjvcW893&#10;SUOqXwnz5DrgnHtJTxOsQfEKIT7DmDSUCaxw7Rqn8787ZsmRM9e2VmPeBN4uqYvTtW7jvijg9N/y&#10;JsXecLq0q+WD6m8AAAD//wMAUEsDBBQABgAIAAAAIQA4/SH/1gAAAJQBAAALAAAAX3JlbHMvLnJl&#10;bHOkkMFqwzAMhu+DvYPRfXGawxijTi+j0GvpHsDYimMaW0Yy2fr2M4PBMnrbUb/Q94l/f/hMi1qR&#10;JVI2sOt6UJgd+ZiDgffL8ekFlFSbvV0oo4EbChzGx4f9GRdb25HMsYhqlCwG5lrLq9biZkxWOiqY&#10;22YiTra2kYMu1l1tQD30/bPm3wwYN0x18gb45AdQl1tp5j/sFB2T0FQ7R0nTNEV3j6o9feQzro1i&#10;OWA14Fm+Q8a1a8+Bvu/d/dMb2JY5uiPbhG/ktn4cqGU/er3pcvwCAAD//wMAUEsDBBQABgAIAAAA&#10;IQClkssR8gEAAAEEAAAOAAAAZHJzL2Uyb0RvYy54bWysU0uOEzEQ3SNxB8t70p0oghClM4sMsEEQ&#10;8TmAx11OW/JPdpHPJbgAEitgBbOaPaeB4RiU3UkPAoQEYlNtt+tVvfdcXpztrWFbiEl71/DxqOYM&#10;nPStdpuGv3zx8M6Ms4TCtcJ4Bw0/QOJny9u3Frswh4nvvGkhMiri0nwXGt4hhnlVJdmBFWnkAzg6&#10;VD5agbSNm6qNYkfVrakmdX232vnYhuglpER/z/tDviz1lQKJT5VKgMw0nLhhibHEixyr5ULMN1GE&#10;TssjDfEPLKzQjpoOpc4FCvYq6l9KWS2jT17hSHpbeaW0hKKB1Izrn9Q870SAooXMSWGwKf2/svLJ&#10;dh2Zbhs+5cwJS1d0/ebq6+v315efvry7+vb5bV5//MCm2apdSHNCrNw6HncprGPWvVfR5i8pYvti&#10;72GwF/bIJP2c3a8n9+gSJB1NZtPprNhf3YBDTPgIvGV50fCEUehNhyvvHF2kj+Nisdg+TkjtCXgC&#10;5M7G5YhCmweuZXgIJAWjFm5jIHOn9JxSZQ0967LCg4Ee/gwUGUE8+zZlBGFlItsKGh4hJTgcD5Uo&#10;O8OUNmYA1oXfH4HH/AyFMp5/Ax4QpbN3OICtdj7+rjvuT5RVn39yoNedLbjw7aHcZ7GG5qx4dXwT&#10;eZB/3Bf4zctdfgcAAP//AwBQSwMEFAAGAAgAAAAhAG50697eAAAACQEAAA8AAABkcnMvZG93bnJl&#10;di54bWxMj8FOwzAQRO9I/IO1lbhRJ1FT0TROhZDoEUTLAW5uvI2jxusodpPA17Oc4LajeZqdKXez&#10;68SIQ2g9KUiXCQik2puWGgXvx+f7BxAhajK684QKvjDArrq9KXVh/ERvOB5iIziEQqEV2Bj7QspQ&#10;W3Q6LH2PxN7ZD05HlkMjzaAnDnedzJJkLZ1uiT9Y3eOTxfpyuDoFr83H6DLat/K8+fzeNy/mYqeo&#10;1N1iftyCiDjHPxh+63N1qLjTyV/JBNEpWOXpmlE2khUIBvJNyltOfOQZyKqU/xdUPwAAAP//AwBQ&#10;SwECLQAUAAYACAAAACEAtoM4kv4AAADhAQAAEwAAAAAAAAAAAAAAAAAAAAAAW0NvbnRlbnRfVHlw&#10;ZXNdLnhtbFBLAQItABQABgAIAAAAIQA4/SH/1gAAAJQBAAALAAAAAAAAAAAAAAAAAC8BAABfcmVs&#10;cy8ucmVsc1BLAQItABQABgAIAAAAIQClkssR8gEAAAEEAAAOAAAAAAAAAAAAAAAAAC4CAABkcnMv&#10;ZTJvRG9jLnhtbFBLAQItABQABgAIAAAAIQBudOve3gAAAAkBAAAPAAAAAAAAAAAAAAAAAEwEAABk&#10;cnMvZG93bnJldi54bWxQSwUGAAAAAAQABADzAAAAVwUAAAAA&#10;" strokecolor="#5b9bd5 [3204]" strokeweight=".5pt">
+              <v:shape w14:anchorId="0A3A406F" id="直接箭头连接符 4" o:spid="_x0000_s1026" type="#_x0000_t32" style="position:absolute;left:0;text-align:left;margin-left:225.8pt;margin-top:5.2pt;width:70.1pt;height:22.4pt;z-index:251663360;visibility:visible;mso-wrap-style:square;mso-width-percent:0;mso-height-percent:0;mso-wrap-distance-left:9pt;mso-wrap-distance-top:0;mso-wrap-distance-right:9pt;mso-wrap-distance-bottom:0;mso-position-horizontal:absolute;mso-position-horizontal-relative:text;mso-position-vertical:absolute;mso-position-vertical-relative:text;mso-width-percent:0;mso-height-percent:0;mso-width-relative:margin;mso-height-relative:margin" o:gfxdata="UEsDBBQABgAIAAAAIQC2gziS/gAAAOEBAAATAAAAW0NvbnRlbnRfVHlwZXNdLnhtbJSRQU7DMBBF&#10;90jcwfIWJU67QAgl6YK0S0CoHGBkTxKLZGx5TGhvj5O2G0SRWNoz/78nu9wcxkFMGNg6quQqL6RA&#10;0s5Y6ir5vt9lD1JwBDIwOMJKHpHlpr69KfdHjyxSmriSfYz+USnWPY7AufNIadK6MEJMx9ApD/oD&#10;OlTrorhX2lFEilmcO2RdNtjC5xDF9pCuTyYBB5bi6bQ4syoJ3g9WQ0ymaiLzg5KdCXlKLjvcW893&#10;SUOqXwnz5DrgnHtJTxOsQfEKIT7DmDSUCaxw7Rqn8787ZsmRM9e2VmPeBN4uqYvTtW7jvijg9N/y&#10;JsXecLq0q+WD6m8AAAD//wMAUEsDBBQABgAIAAAAIQA4/SH/1gAAAJQBAAALAAAAX3JlbHMvLnJl&#10;bHOkkMFqwzAMhu+DvYPRfXGawxijTi+j0GvpHsDYimMaW0Yy2fr2M4PBMnrbUb/Q94l/f/hMi1qR&#10;JVI2sOt6UJgd+ZiDgffL8ekFlFSbvV0oo4EbChzGx4f9GRdb25HMsYhqlCwG5lrLq9biZkxWOiqY&#10;22YiTra2kYMu1l1tQD30/bPm3wwYN0x18gb45AdQl1tp5j/sFB2T0FQ7R0nTNEV3j6o9feQzro1i&#10;OWA14Fm+Q8a1a8+Bvu/d/dMb2JY5uiPbhG/ktn4cqGU/er3pcvwCAAD//wMAUEsDBBQABgAIAAAA&#10;IQClkssR8gEAAAEEAAAOAAAAZHJzL2Uyb0RvYy54bWysU0uOEzEQ3SNxB8t70p0oghClM4sMsEEQ&#10;8TmAx11OW/JPdpHPJbgAEitgBbOaPaeB4RiU3UkPAoQEYlNtt+tVvfdcXpztrWFbiEl71/DxqOYM&#10;nPStdpuGv3zx8M6Ms4TCtcJ4Bw0/QOJny9u3Frswh4nvvGkhMiri0nwXGt4hhnlVJdmBFWnkAzg6&#10;VD5agbSNm6qNYkfVrakmdX232vnYhuglpER/z/tDviz1lQKJT5VKgMw0nLhhibHEixyr5ULMN1GE&#10;TssjDfEPLKzQjpoOpc4FCvYq6l9KWS2jT17hSHpbeaW0hKKB1Izrn9Q870SAooXMSWGwKf2/svLJ&#10;dh2Zbhs+5cwJS1d0/ebq6+v315efvry7+vb5bV5//MCm2apdSHNCrNw6HncprGPWvVfR5i8pYvti&#10;72GwF/bIJP2c3a8n9+gSJB1NZtPprNhf3YBDTPgIvGV50fCEUehNhyvvHF2kj+Nisdg+TkjtCXgC&#10;5M7G5YhCmweuZXgIJAWjFm5jIHOn9JxSZQ0967LCg4Ee/gwUGUE8+zZlBGFlItsKGh4hJTgcD5Uo&#10;O8OUNmYA1oXfH4HH/AyFMp5/Ax4QpbN3OICtdj7+rjvuT5RVn39yoNedLbjw7aHcZ7GG5qx4dXwT&#10;eZB/3Bf4zctdfgcAAP//AwBQSwMEFAAGAAgAAAAhAG50697eAAAACQEAAA8AAABkcnMvZG93bnJl&#10;di54bWxMj8FOwzAQRO9I/IO1lbhRJ1FT0TROhZDoEUTLAW5uvI2jxusodpPA17Oc4LajeZqdKXez&#10;68SIQ2g9KUiXCQik2puWGgXvx+f7BxAhajK684QKvjDArrq9KXVh/ERvOB5iIziEQqEV2Bj7QspQ&#10;W3Q6LH2PxN7ZD05HlkMjzaAnDnedzJJkLZ1uiT9Y3eOTxfpyuDoFr83H6DLat/K8+fzeNy/mYqeo&#10;1N1iftyCiDjHPxh+63N1qLjTyV/JBNEpWOXpmlE2khUIBvJNyltOfOQZyKqU/xdUPwAAAP//AwBQ&#10;SwECLQAUAAYACAAAACEAtoM4kv4AAADhAQAAEwAAAAAAAAAAAAAAAAAAAAAAW0NvbnRlbnRfVHlw&#10;ZXNdLnhtbFBLAQItABQABgAIAAAAIQA4/SH/1gAAAJQBAAALAAAAAAAAAAAAAAAAAC8BAABfcmVs&#10;cy8ucmVsc1BLAQItABQABgAIAAAAIQClkssR8gEAAAEEAAAOAAAAAAAAAAAAAAAAAC4CAABkcnMv&#10;ZTJvRG9jLnhtbFBLAQItABQABgAIAAAAIQBudOve3gAAAAkBAAAPAAAAAAAAAAAAAAAAAEwEAABk&#10;cnMvZG93bnJldi54bWxQSwUGAAAAAAQABADzAAAAVwUAAAAA&#10;" strokecolor="#5b9bd5 [3204]" strokeweight=".5pt">
                 <v:stroke endarrow="block" joinstyle="miter"/>
               </v:shape>
             </w:pict>
@@ -2295,7 +2551,7 @@
           </mc:Choice>
           <mc:Fallback>
             <w:pict>
-              <v:rect w14:anchorId="7A96288C" id="矩形 61" o:spid="_x0000_s1071" style="position:absolute;left:0;text-align:left;margin-left:47pt;margin-top:11.65pt;width:61.8pt;height:22.8pt;z-index:251731968;visibility:visible;mso-wrap-style:square;mso-wrap-distance-left:9pt;mso-wrap-distance-top:0;mso-wrap-distance-right:9pt;mso-wrap-distance-bottom:0;mso-position-horizontal:absolute;mso-position-horizontal-relative:text;mso-position-vertical:absolute;mso-position-vertical-relative:text;v-text-anchor:middle" o:gfxdata="UEsDBBQABgAIAAAAIQC2gziS/gAAAOEBAAATAAAAW0NvbnRlbnRfVHlwZXNdLnhtbJSRQU7DMBBF&#10;90jcwfIWJU67QAgl6YK0S0CoHGBkTxKLZGx5TGhvj5O2G0SRWNoz/78nu9wcxkFMGNg6quQqL6RA&#10;0s5Y6ir5vt9lD1JwBDIwOMJKHpHlpr69KfdHjyxSmriSfYz+USnWPY7AufNIadK6MEJMx9ApD/oD&#10;OlTrorhX2lFEilmcO2RdNtjC5xDF9pCuTyYBB5bi6bQ4syoJ3g9WQ0ymaiLzg5KdCXlKLjvcW893&#10;SUOqXwnz5DrgnHtJTxOsQfEKIT7DmDSUCaxw7Rqn8787ZsmRM9e2VmPeBN4uqYvTtW7jvijg9N/y&#10;JsXecLq0q+WD6m8AAAD//wMAUEsDBBQABgAIAAAAIQA4/SH/1gAAAJQBAAALAAAAX3JlbHMvLnJl&#10;bHOkkMFqwzAMhu+DvYPRfXGawxijTi+j0GvpHsDYimMaW0Yy2fr2M4PBMnrbUb/Q94l/f/hMi1qR&#10;JVI2sOt6UJgd+ZiDgffL8ekFlFSbvV0oo4EbChzGx4f9GRdb25HMsYhqlCwG5lrLq9biZkxWOiqY&#10;22YiTra2kYMu1l1tQD30/bPm3wwYN0x18gb45AdQl1tp5j/sFB2T0FQ7R0nTNEV3j6o9feQzro1i&#10;OWA14Fm+Q8a1a8+Bvu/d/dMb2JY5uiPbhG/ktn4cqGU/er3pcvwCAAD//wMAUEsDBBQABgAIAAAA&#10;IQBg3v2+iAIAAEoFAAAOAAAAZHJzL2Uyb0RvYy54bWysVMFu2zAMvQ/YPwi6r06CpE2DOkXQosOA&#10;oi3WDj0rslQbkEWNUmJnPzNgt31EP2fYb4ySHbdoix2G5eBQIvlIPpI6OW1rw7YKfQU25+ODEWfK&#10;Sigq+5DzL3cXH+ac+SBsIQxYlfOd8vx0+f7dSeMWagIlmEIhIxDrF43LeRmCW2SZl6WqhT8Apywp&#10;NWAtAh3xIStQNIRem2wyGh1mDWDhEKTynm7POyVfJnytlQzXWnsVmMk55RbSF9N3Hb/Z8kQsHlC4&#10;spJ9GuIfsqhFZSnoAHUugmAbrF5B1ZVE8KDDgYQ6A60rqVINVM149KKa21I4lWohcrwbaPL/D1Ze&#10;bW+QVUXOD8ecWVFTj35///nr8QejC2KncX5BRrfuBvuTJzGW2mqs4z8VwdrE6G5gVLWBSbo8mk/n&#10;h8S7JNVkfjwjmVCyJ2eHPnxUULMo5BypYYlHsb30oTPdm5BfTKYLn6SwMypmYOxnpakICjhJ3ml8&#10;1JlBthXUeCGlsmHcqUpRqO56NqJfn8/gkbJLgBFZV8YM2D1AHM3X2F2uvX10VWn6BufR3xLrnAeP&#10;FBlsGJzrygK+BWCoqj5yZ78nqaMmshTadZsaPJ1F03i1hmJHXUfo1sE7eVER/ZfChxuBNP/UMdrp&#10;cE0fbaDJOfQSZyXgt7fuoz2NJWk5a2ifcu6/bgQqzswnSwN7PJ5O4wKmw3R2NKEDPtesn2vspj4D&#10;6hzNJGWXxGgfzF7UCPU9rf4qRiWVsJJi51wG3B/OQrfn9HhItVolM1o6J8KlvXUygkei43jdtfcC&#10;XT+DgYb3Cva7JxYvRrGzjZ4WVpsAukpz+sRr3wJa2DRL/eMSX4Tn52T19AQu/wAAAP//AwBQSwME&#10;FAAGAAgAAAAhAKlj9UDdAAAACAEAAA8AAABkcnMvZG93bnJldi54bWxMj8FOwzAQRO9I/IO1SNyo&#10;kxSlbYhToUpckDi05QPceIlD43UUO03y9ywnOI5mNPOm3M+uEzccQutJQbpKQCDV3rTUKPg8vz1t&#10;QYSoyejOEypYMMC+ur8rdWH8REe8nWIjuIRCoRXYGPtCylBbdDqsfI/E3pcfnI4sh0aaQU9c7jqZ&#10;JUkunW6JF6zu8WCxvp5GxyMaj0u6mQ7XDzu/t9gt3zguSj0+zK8vICLO8S8Mv/iMDhUzXfxIJohO&#10;we6Zr0QF2XoNgv0s3eQgLgry7Q5kVcr/B6ofAAAA//8DAFBLAQItABQABgAIAAAAIQC2gziS/gAA&#10;AOEBAAATAAAAAAAAAAAAAAAAAAAAAABbQ29udGVudF9UeXBlc10ueG1sUEsBAi0AFAAGAAgAAAAh&#10;ADj9If/WAAAAlAEAAAsAAAAAAAAAAAAAAAAALwEAAF9yZWxzLy5yZWxzUEsBAi0AFAAGAAgAAAAh&#10;AGDe/b6IAgAASgUAAA4AAAAAAAAAAAAAAAAALgIAAGRycy9lMm9Eb2MueG1sUEsBAi0AFAAGAAgA&#10;AAAhAKlj9UDdAAAACAEAAA8AAAAAAAAAAAAAAAAA4gQAAGRycy9kb3ducmV2LnhtbFBLBQYAAAAA&#10;BAAEAPMAAADsBQAAAAA=&#10;" fillcolor="#5b9bd5 [3204]" strokecolor="#1f4d78 [1604]" strokeweight="1pt">
+              <v:rect w14:anchorId="7A96288C" id="矩形 61" o:spid="_x0000_s1028" style="position:absolute;left:0;text-align:left;margin-left:47pt;margin-top:11.65pt;width:61.8pt;height:22.8pt;z-index:251731968;visibility:visible;mso-wrap-style:square;mso-wrap-distance-left:9pt;mso-wrap-distance-top:0;mso-wrap-distance-right:9pt;mso-wrap-distance-bottom:0;mso-position-horizontal:absolute;mso-position-horizontal-relative:text;mso-position-vertical:absolute;mso-position-vertical-relative:text;v-text-anchor:middle" o:gfxdata="UEsDBBQABgAIAAAAIQC2gziS/gAAAOEBAAATAAAAW0NvbnRlbnRfVHlwZXNdLnhtbJSRQU7DMBBF&#10;90jcwfIWJU67QAgl6YK0S0CoHGBkTxKLZGx5TGhvj5O2G0SRWNoz/78nu9wcxkFMGNg6quQqL6RA&#10;0s5Y6ir5vt9lD1JwBDIwOMJKHpHlpr69KfdHjyxSmriSfYz+USnWPY7AufNIadK6MEJMx9ApD/oD&#10;OlTrorhX2lFEilmcO2RdNtjC5xDF9pCuTyYBB5bi6bQ4syoJ3g9WQ0ymaiLzg5KdCXlKLjvcW893&#10;SUOqXwnz5DrgnHtJTxOsQfEKIT7DmDSUCaxw7Rqn8787ZsmRM9e2VmPeBN4uqYvTtW7jvijg9N/y&#10;JsXecLq0q+WD6m8AAAD//wMAUEsDBBQABgAIAAAAIQA4/SH/1gAAAJQBAAALAAAAX3JlbHMvLnJl&#10;bHOkkMFqwzAMhu+DvYPRfXGawxijTi+j0GvpHsDYimMaW0Yy2fr2M4PBMnrbUb/Q94l/f/hMi1qR&#10;JVI2sOt6UJgd+ZiDgffL8ekFlFSbvV0oo4EbChzGx4f9GRdb25HMsYhqlCwG5lrLq9biZkxWOiqY&#10;22YiTra2kYMu1l1tQD30/bPm3wwYN0x18gb45AdQl1tp5j/sFB2T0FQ7R0nTNEV3j6o9feQzro1i&#10;OWA14Fm+Q8a1a8+Bvu/d/dMb2JY5uiPbhG/ktn4cqGU/er3pcvwCAAD//wMAUEsDBBQABgAIAAAA&#10;IQA6FJ0HhwIAAEkFAAAOAAAAZHJzL2Uyb0RvYy54bWysVMFu2zAMvQ/YPwi6r06CtE2DOkXQosOA&#10;oi3WDj0rslQbkEWNUmJnPzNgt31EP2fYb4ySHTdoix2G5eBQIvlIPpI6PWtrwzYKfQU25+ODEWfK&#10;Sigq+5jzL/eXH2ac+SBsIQxYlfOt8vxs8f7daePmagIlmEIhIxDr543LeRmCm2eZl6WqhT8Apywp&#10;NWAtAh3xMStQNIRem2wyGh1lDWDhEKTynm4vOiVfJHytlQw3WnsVmMk55RbSF9N3Fb/Z4lTMH1G4&#10;spJ9GuIfsqhFZSnoAHUhgmBrrF5B1ZVE8KDDgYQ6A60rqVINVM149KKau1I4lWohcrwbaPL/D1Ze&#10;b26RVUXOj8acWVFTj35///nr6QejC2KncX5ORnfuFvuTJzGW2mqs4z8VwdrE6HZgVLWBSbo8nk1n&#10;R8S7JNVkdnJIMqFkz84OffiooGZRyDlSwxKPYnPlQ2e6MyG/mEwXPklha1TMwNjPSlMRFHCSvNP4&#10;qHODbCOo8UJKZcO4U5WiUN314Yh+fT6DR8ouAUZkXRkzYPcAcTRfY3e59vbRVaXpG5xHf0uscx48&#10;UmSwYXCuKwv4FoChqvrInf2OpI6ayFJoV21q8CRaxpsVFFtqOkK3Dd7Jy4rYvxI+3Aqk8aeG0UqH&#10;G/poA03OoZc4KwG/vXUf7WkqSctZQ+uUc/91LVBxZj5ZmteT8XQa9y8dpofHEzrgvma1r7Hr+hyo&#10;cTSSlF0So30wO1Ej1A+0+csYlVTCSoqdcxlwdzgP3ZrT2yHVcpnMaOecCFf2zskIHnmO03XfPgh0&#10;/QgGmt1r2K2emL+YxM42elpYrgPoKo3pM699B2hf0yj1b0t8EPbPyer5BVz8AQAA//8DAFBLAwQU&#10;AAYACAAAACEAqWP1QN0AAAAIAQAADwAAAGRycy9kb3ducmV2LnhtbEyPwU7DMBBE70j8g7VI3KiT&#10;FKVtiFOhSlyQOLTlA9x4iUPjdRQ7TfL3LCc4jmY086bcz64TNxxC60lBukpAINXetNQo+Dy/PW1B&#10;hKjJ6M4TKlgwwL66vyt1YfxER7ydYiO4hEKhFdgY+0LKUFt0Oqx8j8Telx+cjiyHRppBT1zuOpkl&#10;SS6dbokXrO7xYLG+nkbHIxqPS7qZDtcPO7+32C3fOC5KPT7Mry8gIs7xLwy/+IwOFTNd/EgmiE7B&#10;7pmvRAXZeg2C/Szd5CAuCvLtDmRVyv8Hqh8AAAD//wMAUEsBAi0AFAAGAAgAAAAhALaDOJL+AAAA&#10;4QEAABMAAAAAAAAAAAAAAAAAAAAAAFtDb250ZW50X1R5cGVzXS54bWxQSwECLQAUAAYACAAAACEA&#10;OP0h/9YAAACUAQAACwAAAAAAAAAAAAAAAAAvAQAAX3JlbHMvLnJlbHNQSwECLQAUAAYACAAAACEA&#10;OhSdB4cCAABJBQAADgAAAAAAAAAAAAAAAAAuAgAAZHJzL2Uyb0RvYy54bWxQSwECLQAUAAYACAAA&#10;ACEAqWP1QN0AAAAIAQAADwAAAAAAAAAAAAAAAADhBAAAZHJzL2Rvd25yZXYueG1sUEsFBgAAAAAE&#10;AAQA8wAAAOsFAAAAAA==&#10;" fillcolor="#5b9bd5 [3204]" strokecolor="#1f4d78 [1604]" strokeweight="1pt">
                 <v:textbox>
                   <w:txbxContent>
                     <w:p>
@@ -2413,7 +2669,7 @@
           </mc:Choice>
           <mc:Fallback>
             <w:pict>
-              <v:rect w14:anchorId="02D75A66" id="矩形 3" o:spid="_x0000_s1072" style="position:absolute;left:0;text-align:left;margin-left:163.8pt;margin-top:1.25pt;width:61.8pt;height:22.8pt;z-index:251662336;visibility:visible;mso-wrap-style:square;mso-wrap-distance-left:9pt;mso-wrap-distance-top:0;mso-wrap-distance-right:9pt;mso-wrap-distance-bottom:0;mso-position-horizontal:absolute;mso-position-horizontal-relative:text;mso-position-vertical:absolute;mso-position-vertical-relative:text;v-text-anchor:middle" o:gfxdata="UEsDBBQABgAIAAAAIQC2gziS/gAAAOEBAAATAAAAW0NvbnRlbnRfVHlwZXNdLnhtbJSRQU7DMBBF&#10;90jcwfIWJU67QAgl6YK0S0CoHGBkTxKLZGx5TGhvj5O2G0SRWNoz/78nu9wcxkFMGNg6quQqL6RA&#10;0s5Y6ir5vt9lD1JwBDIwOMJKHpHlpr69KfdHjyxSmriSfYz+USnWPY7AufNIadK6MEJMx9ApD/oD&#10;OlTrorhX2lFEilmcO2RdNtjC5xDF9pCuTyYBB5bi6bQ4syoJ3g9WQ0ymaiLzg5KdCXlKLjvcW893&#10;SUOqXwnz5DrgnHtJTxOsQfEKIT7DmDSUCaxw7Rqn8787ZsmRM9e2VmPeBN4uqYvTtW7jvijg9N/y&#10;JsXecLq0q+WD6m8AAAD//wMAUEsDBBQABgAIAAAAIQA4/SH/1gAAAJQBAAALAAAAX3JlbHMvLnJl&#10;bHOkkMFqwzAMhu+DvYPRfXGawxijTi+j0GvpHsDYimMaW0Yy2fr2M4PBMnrbUb/Q94l/f/hMi1qR&#10;JVI2sOt6UJgd+ZiDgffL8ekFlFSbvV0oo4EbChzGx4f9GRdb25HMsYhqlCwG5lrLq9biZkxWOiqY&#10;22YiTra2kYMu1l1tQD30/bPm3wwYN0x18gb45AdQl1tp5j/sFB2T0FQ7R0nTNEV3j6o9feQzro1i&#10;OWA14Fm+Q8a1a8+Bvu/d/dMb2JY5uiPbhG/ktn4cqGU/er3pcvwCAAD//wMAUEsDBBQABgAIAAAA&#10;IQDJ7wQUiAIAAEgFAAAOAAAAZHJzL2Uyb0RvYy54bWysVMFu2zAMvQ/YPwi6r07StE2DOkXQosOA&#10;oi3WDj0rslQbkEWNUmJnPzNgt37EPmfYb4ySHbdoix2G5eBQIvlIPpI6OW1rwzYKfQU25+O9EWfK&#10;Sigq+5DzL3cXH2ac+SBsIQxYlfOt8vx08f7dSePmagIlmEIhIxDr543LeRmCm2eZl6Wqhd8Dpywp&#10;NWAtAh3xIStQNIRem2wyGh1mDWDhEKTynm7POyVfJHytlQzXWnsVmMk55RbSF9N3Fb/Z4kTMH1C4&#10;spJ9GuIfsqhFZSnoAHUugmBrrF5B1ZVE8KDDnoQ6A60rqVINVM149KKa21I4lWohcrwbaPL/D1Ze&#10;bW6QVUXO9zmzoqYW/f7++OvnD7YfuWmcn5PJrbvB/uRJjIW2Guv4TyWwNvG5HfhUbWCSLo9m09kh&#10;sS5JNZkdH5BMKNmTs0MfPiqoWRRyjtSuxKLYXPrQme5MyC8m04VPUtgaFTMw9rPSVAIFnCTvNDzq&#10;zCDbCGq7kFLZMO5UpShUd30wol+fz+CRskuAEVlXxgzYPUAczNfYXa69fXRVafYG59HfEuucB48U&#10;GWwYnOvKAr4FYKiqPnJnvyOpoyayFNpVm9o7PYym8WoFxZZ6jtAtg3fyoiL6L4UPNwJp+qljtNHh&#10;mj7aQJNz6CXOSsBvb91HexpK0nLW0Dbl3H9dC1ScmU+WxvV4PJ3G9UuH6cHRhA74XLN6rrHr+gyo&#10;c2N6O5xMYrQPZidqhPqeFn8Zo5JKWEmxcy4D7g5nodtyejqkWi6TGa2cE+HS3joZwSPRcbzu2nuB&#10;rp/BQMN7BbvNE/MXo9jZRk8Ly3UAXaU5feK1bwGta5ql/mmJ78Hzc7J6egAXfwAAAP//AwBQSwME&#10;FAAGAAgAAAAhAHV2h1XcAAAACAEAAA8AAABkcnMvZG93bnJldi54bWxMj81OwzAQhO9IvIO1SNyo&#10;k0B/FOJUqBIXJA4tPMA2XuJQ/0Sx0yRvz3KC265mNPNNtZ+dFVcaYhe8gnyVgSDfBN35VsHnx+vD&#10;DkRM6DXa4EnBQhH29e1NhaUOkz/S9ZRawSE+lqjApNSXUsbGkMO4Cj151r7C4DDxO7RSDzhxuLOy&#10;yLKNdNh5bjDY08FQczmNjkuQjku+nQ6XdzO/dWSXbxoXpe7v5pdnEInm9GeGX3xGh5qZzmH0Ogqr&#10;4LHYbtiqoFiDYP1pnRcgznzscpB1Jf8PqH8AAAD//wMAUEsBAi0AFAAGAAgAAAAhALaDOJL+AAAA&#10;4QEAABMAAAAAAAAAAAAAAAAAAAAAAFtDb250ZW50X1R5cGVzXS54bWxQSwECLQAUAAYACAAAACEA&#10;OP0h/9YAAACUAQAACwAAAAAAAAAAAAAAAAAvAQAAX3JlbHMvLnJlbHNQSwECLQAUAAYACAAAACEA&#10;ye8EFIgCAABIBQAADgAAAAAAAAAAAAAAAAAuAgAAZHJzL2Uyb0RvYy54bWxQSwECLQAUAAYACAAA&#10;ACEAdXaHVdwAAAAIAQAADwAAAAAAAAAAAAAAAADiBAAAZHJzL2Rvd25yZXYueG1sUEsFBgAAAAAE&#10;AAQA8wAAAOsFAAAAAA==&#10;" fillcolor="#5b9bd5 [3204]" strokecolor="#1f4d78 [1604]" strokeweight="1pt">
+              <v:rect w14:anchorId="02D75A66" id="矩形 3" o:spid="_x0000_s1029" style="position:absolute;left:0;text-align:left;margin-left:163.8pt;margin-top:1.25pt;width:61.8pt;height:22.8pt;z-index:251662336;visibility:visible;mso-wrap-style:square;mso-wrap-distance-left:9pt;mso-wrap-distance-top:0;mso-wrap-distance-right:9pt;mso-wrap-distance-bottom:0;mso-position-horizontal:absolute;mso-position-horizontal-relative:text;mso-position-vertical:absolute;mso-position-vertical-relative:text;v-text-anchor:middle" o:gfxdata="UEsDBBQABgAIAAAAIQC2gziS/gAAAOEBAAATAAAAW0NvbnRlbnRfVHlwZXNdLnhtbJSRQU7DMBBF&#10;90jcwfIWJU67QAgl6YK0S0CoHGBkTxKLZGx5TGhvj5O2G0SRWNoz/78nu9wcxkFMGNg6quQqL6RA&#10;0s5Y6ir5vt9lD1JwBDIwOMJKHpHlpr69KfdHjyxSmriSfYz+USnWPY7AufNIadK6MEJMx9ApD/oD&#10;OlTrorhX2lFEilmcO2RdNtjC5xDF9pCuTyYBB5bi6bQ4syoJ3g9WQ0ymaiLzg5KdCXlKLjvcW893&#10;SUOqXwnz5DrgnHtJTxOsQfEKIT7DmDSUCaxw7Rqn8787ZsmRM9e2VmPeBN4uqYvTtW7jvijg9N/y&#10;JsXecLq0q+WD6m8AAAD//wMAUEsDBBQABgAIAAAAIQA4/SH/1gAAAJQBAAALAAAAX3JlbHMvLnJl&#10;bHOkkMFqwzAMhu+DvYPRfXGawxijTi+j0GvpHsDYimMaW0Yy2fr2M4PBMnrbUb/Q94l/f/hMi1qR&#10;JVI2sOt6UJgd+ZiDgffL8ekFlFSbvV0oo4EbChzGx4f9GRdb25HMsYhqlCwG5lrLq9biZkxWOiqY&#10;22YiTra2kYMu1l1tQD30/bPm3wwYN0x18gb45AdQl1tp5j/sFB2T0FQ7R0nTNEV3j6o9feQzro1i&#10;OWA14Fm+Q8a1a8+Bvu/d/dMb2JY5uiPbhG/ktn4cqGU/er3pcvwCAAD//wMAUEsDBBQABgAIAAAA&#10;IQDi4+jihgIAAEcFAAAOAAAAZHJzL2Uyb0RvYy54bWysVMFu2zAMvQ/YPwi6r07StE2DOkXQosOA&#10;oi3WDj0rslQbkEWNUmJnPzNgt37EPmfYb4ySHbdoix2G5eBQIvlIPpI6OW1rwzYKfQU25+O9EWfK&#10;Sigq+5DzL3cXH2ac+SBsIQxYlfOt8vx08f7dSePmagIlmEIhIxDr543LeRmCm2eZl6Wqhd8Dpywp&#10;NWAtAh3xIStQNIRem2wyGh1mDWDhEKTynm7POyVfJHytlQzXWnsVmMk55RbSF9N3Fb/Z4kTMH1C4&#10;spJ9GuIfsqhFZSnoAHUugmBrrF5B1ZVE8KDDnoQ6A60rqVINVM149KKa21I4lWohcrwbaPL/D1Ze&#10;bW6QVUXO9zmzoqYW/f7++OvnD7YfuWmcn5PJrbvB/uRJjIW2Guv4TyWwNvG5HfhUbWCSLo9m09kh&#10;sS5JNZkdH5BMKNmTs0MfPiqoWRRyjtSuxKLYXPrQme5MyC8m04VPUtgaFTMw9rPSVAIFnCTvNDzq&#10;zCDbCGq7kFLZMO5UpShUd30wol+fz+CRskuAEVlXxgzYPUAczNfYXa69fXRVafYG59HfEuucB48U&#10;GWwYnOvKAr4FYKiqPnJnvyOpoyayFNpV27eXLOPNCoottRyh2wXv5EVF7F8KH24E0vBTw2ihwzV9&#10;tIEm59BLnJWA3966j/Y0k6TlrKFlyrn/uhaoODOfLE3r8Xg6jduXDtODowkd8Llm9Vxj1/UZUOPG&#10;9HQ4mcRoH8xO1Aj1Pe39MkYllbCSYudcBtwdzkK35PRySLVcJjPaOCfCpb11MoJHnuN03bX3Al0/&#10;goFm9wp2iyfmLyaxs42eFpbrALpKY/rEa98B2tY0Sv3LEp+D5+dk9fT+Lf4AAAD//wMAUEsDBBQA&#10;BgAIAAAAIQB1dodV3AAAAAgBAAAPAAAAZHJzL2Rvd25yZXYueG1sTI/NTsMwEITvSLyDtUjcqJNA&#10;fxTiVKgSFyQOLTzANl7iUP9EsdMkb89ygtuuZjTzTbWfnRVXGmIXvIJ8lYEg3wTd+VbB58frww5E&#10;TOg12uBJwUIR9vXtTYWlDpM/0vWUWsEhPpaowKTUl1LGxpDDuAo9eda+wuAw8Tu0Ug84cbizssiy&#10;jXTYeW4w2NPBUHM5jY5LkI5Lvp0Ol3czv3Vkl28aF6Xu7+aXZxCJ5vRnhl98Roeamc5h9DoKq+Cx&#10;2G7YqqBYg2D9aZ0XIM587HKQdSX/D6h/AAAA//8DAFBLAQItABQABgAIAAAAIQC2gziS/gAAAOEB&#10;AAATAAAAAAAAAAAAAAAAAAAAAABbQ29udGVudF9UeXBlc10ueG1sUEsBAi0AFAAGAAgAAAAhADj9&#10;If/WAAAAlAEAAAsAAAAAAAAAAAAAAAAALwEAAF9yZWxzLy5yZWxzUEsBAi0AFAAGAAgAAAAhAOLj&#10;6OKGAgAARwUAAA4AAAAAAAAAAAAAAAAALgIAAGRycy9lMm9Eb2MueG1sUEsBAi0AFAAGAAgAAAAh&#10;AHV2h1XcAAAACAEAAA8AAAAAAAAAAAAAAAAA4AQAAGRycy9kb3ducmV2LnhtbFBLBQYAAAAABAAE&#10;APMAAADpBQAAAAA=&#10;" fillcolor="#5b9bd5 [3204]" strokecolor="#1f4d78 [1604]" strokeweight="1pt">
                 <v:textbox>
                   <w:txbxContent>
                     <w:p>
@@ -2899,6 +3155,7 @@
         <w:rPr>
           <w:rFonts w:asciiTheme="minorHAnsi" w:eastAsiaTheme="minorHAnsi" w:hAnsiTheme="minorHAnsi" w:hint="eastAsia"/>
         </w:rPr>
+        <w:lastRenderedPageBreak/>
         <w:t>2</w:t>
       </w:r>
       <w:r>
@@ -3169,7 +3426,6 @@
                 <w:color w:val="000000"/>
                 <w:sz w:val="24"/>
               </w:rPr>
-              <w:lastRenderedPageBreak/>
               <w:t xml:space="preserve"> </w:t>
             </w:r>
           </w:p>
@@ -3198,7 +3454,6 @@
                 <w:color w:val="000000"/>
                 <w:sz w:val="24"/>
               </w:rPr>
-              <w:lastRenderedPageBreak/>
               <w:t>输入模式是</w:t>
             </w:r>
             <w:r>
@@ -3215,16 +3470,7 @@
                 <w:color w:val="000000"/>
                 <w:sz w:val="24"/>
               </w:rPr>
-              <w:t>时被main</w:t>
-            </w:r>
-            <w:r>
-              <w:rPr>
-                <w:rFonts w:asciiTheme="minorHAnsi" w:eastAsiaTheme="minorHAnsi" w:hAnsiTheme="minorHAnsi" w:hint="eastAsia"/>
-                <w:color w:val="000000"/>
-                <w:sz w:val="24"/>
-              </w:rPr>
-              <w:lastRenderedPageBreak/>
-              <w:t>调用。</w:t>
+              <w:t>时被main调用。</w:t>
             </w:r>
           </w:p>
           <w:p>
@@ -3293,7 +3539,6 @@
                 <w:color w:val="000000"/>
                 <w:sz w:val="24"/>
               </w:rPr>
-              <w:lastRenderedPageBreak/>
               <w:t>void</w:t>
             </w:r>
           </w:p>
@@ -3365,7 +3610,6 @@
                 <w:kern w:val="0"/>
                 <w:sz w:val="24"/>
               </w:rPr>
-              <w:lastRenderedPageBreak/>
               <w:t>2</w:t>
             </w:r>
           </w:p>
@@ -3721,7 +3965,16 @@
                 <w:color w:val="000000"/>
                 <w:sz w:val="24"/>
               </w:rPr>
-              <w:t>和检修信息</w:t>
+              <w:t>和检</w:t>
+            </w:r>
+            <w:r>
+              <w:rPr>
+                <w:rFonts w:asciiTheme="minorHAnsi" w:eastAsiaTheme="minorHAnsi" w:hAnsiTheme="minorHAnsi" w:hint="eastAsia"/>
+                <w:color w:val="000000"/>
+                <w:sz w:val="24"/>
+              </w:rPr>
+              <w:lastRenderedPageBreak/>
+              <w:t>修信息</w:t>
             </w:r>
             <w:r>
               <w:rPr>
@@ -3781,6 +4034,7 @@
                 <w:color w:val="000000"/>
                 <w:sz w:val="24"/>
               </w:rPr>
+              <w:lastRenderedPageBreak/>
               <w:t>void</w:t>
             </w:r>
           </w:p>
@@ -3847,6 +4101,7 @@
                 <w:color w:val="000000"/>
                 <w:sz w:val="24"/>
               </w:rPr>
+              <w:lastRenderedPageBreak/>
               <w:t>*</w:t>
             </w:r>
             <w:r>
@@ -3907,7 +4162,6 @@
                 <w:color w:val="000000"/>
                 <w:sz w:val="24"/>
               </w:rPr>
-              <w:lastRenderedPageBreak/>
               <w:t xml:space="preserve"> </w:t>
             </w:r>
           </w:p>
@@ -3936,7 +4190,6 @@
                 <w:color w:val="000000"/>
                 <w:sz w:val="24"/>
               </w:rPr>
-              <w:lastRenderedPageBreak/>
               <w:t>输入模式是图形</w:t>
             </w:r>
             <w:r>
@@ -3953,16 +4206,7 @@
                 <w:color w:val="000000"/>
                 <w:sz w:val="24"/>
               </w:rPr>
-              <w:t>时被main</w:t>
-            </w:r>
-            <w:r>
-              <w:rPr>
-                <w:rFonts w:asciiTheme="minorHAnsi" w:eastAsiaTheme="minorHAnsi" w:hAnsiTheme="minorHAnsi" w:hint="eastAsia"/>
-                <w:color w:val="000000"/>
-                <w:sz w:val="24"/>
-              </w:rPr>
-              <w:lastRenderedPageBreak/>
-              <w:t>调用。</w:t>
+              <w:t>时被main调用。</w:t>
             </w:r>
           </w:p>
           <w:p>
@@ -4039,7 +4283,6 @@
                 <w:color w:val="000000"/>
                 <w:sz w:val="24"/>
               </w:rPr>
-              <w:lastRenderedPageBreak/>
               <w:t>void</w:t>
             </w:r>
           </w:p>
@@ -4106,7 +4349,6 @@
                 <w:color w:val="000000"/>
                 <w:sz w:val="24"/>
               </w:rPr>
-              <w:lastRenderedPageBreak/>
               <w:t>*</w:t>
             </w:r>
             <w:r>
@@ -4375,6 +4617,7 @@
                 <w:rFonts w:asciiTheme="minorHAnsi" w:eastAsiaTheme="minorHAnsi" w:hAnsiTheme="minorHAnsi"/>
                 <w:color w:val="371F80"/>
               </w:rPr>
+              <w:lastRenderedPageBreak/>
               <w:t xml:space="preserve"> </w:t>
             </w:r>
           </w:p>
@@ -4403,7 +4646,17 @@
                 <w:color w:val="000000"/>
                 <w:sz w:val="24"/>
               </w:rPr>
-              <w:t>安排在每台机器上工件的加工顺序，使得总的完工时间最小，</w:t>
+              <w:lastRenderedPageBreak/>
+              <w:t>安排在每台机器上工件的加工顺序，使得总的完</w:t>
+            </w:r>
+            <w:r>
+              <w:rPr>
+                <w:rFonts w:asciiTheme="minorHAnsi" w:eastAsiaTheme="minorHAnsi" w:hAnsiTheme="minorHAnsi" w:hint="eastAsia"/>
+                <w:color w:val="000000"/>
+                <w:sz w:val="24"/>
+              </w:rPr>
+              <w:lastRenderedPageBreak/>
+              <w:t>工时间最小，</w:t>
             </w:r>
             <w:r>
               <w:rPr>
@@ -4439,6 +4692,7 @@
                 <w:color w:val="371F80"/>
                 <w:sz w:val="24"/>
               </w:rPr>
+              <w:lastRenderedPageBreak/>
               <w:t xml:space="preserve">JOBPTR </w:t>
             </w:r>
             <w:r>
@@ -5059,7 +5313,15 @@
                 <w:rFonts w:asciiTheme="minorHAnsi" w:eastAsiaTheme="minorHAnsi" w:hAnsiTheme="minorHAnsi"/>
                 <w:color w:val="371F80"/>
               </w:rPr>
-              <w:t xml:space="preserve">MACHINEPTR </w:t>
+              <w:t>MACHIN</w:t>
+            </w:r>
+            <w:r>
+              <w:rPr>
+                <w:rFonts w:asciiTheme="minorHAnsi" w:eastAsiaTheme="minorHAnsi" w:hAnsiTheme="minorHAnsi"/>
+                <w:color w:val="371F80"/>
+              </w:rPr>
+              <w:lastRenderedPageBreak/>
+              <w:t xml:space="preserve">EPTR </w:t>
             </w:r>
             <w:r>
               <w:rPr>
@@ -5129,6 +5391,7 @@
                 <w:color w:val="000000"/>
                 <w:sz w:val="24"/>
               </w:rPr>
+              <w:lastRenderedPageBreak/>
               <w:t>被main调用。</w:t>
             </w:r>
           </w:p>
@@ -5256,6 +5519,7 @@
                 <w:color w:val="000000"/>
                 <w:sz w:val="24"/>
               </w:rPr>
+              <w:lastRenderedPageBreak/>
               <w:t>*</w:t>
             </w:r>
             <w:r>
@@ -5308,15 +5572,7 @@
                 <w:rFonts w:asciiTheme="minorHAnsi" w:eastAsiaTheme="minorHAnsi" w:hAnsiTheme="minorHAnsi"/>
                 <w:color w:val="371F80"/>
               </w:rPr>
-              <w:t>MACH</w:t>
-            </w:r>
-            <w:r>
-              <w:rPr>
-                <w:rFonts w:asciiTheme="minorHAnsi" w:eastAsiaTheme="minorHAnsi" w:hAnsiTheme="minorHAnsi"/>
-                <w:color w:val="371F80"/>
-              </w:rPr>
-              <w:lastRenderedPageBreak/>
-              <w:t xml:space="preserve">INEPTR </w:t>
+              <w:t xml:space="preserve">MACHINEPTR </w:t>
             </w:r>
             <w:r>
               <w:rPr>
@@ -5386,7 +5642,6 @@
                 <w:color w:val="000000"/>
                 <w:sz w:val="24"/>
               </w:rPr>
-              <w:lastRenderedPageBreak/>
               <w:t>输入模式是</w:t>
             </w:r>
             <w:r>
@@ -5427,7 +5682,6 @@
                 <w:rFonts w:asciiTheme="minorHAnsi" w:eastAsiaTheme="minorHAnsi" w:hAnsiTheme="minorHAnsi" w:hint="eastAsia"/>
                 <w:sz w:val="24"/>
               </w:rPr>
-              <w:lastRenderedPageBreak/>
               <w:t>在图形窗口中</w:t>
             </w:r>
             <w:r>
@@ -5477,7 +5731,6 @@
                 <w:color w:val="371F80"/>
                 <w:sz w:val="24"/>
               </w:rPr>
-              <w:lastRenderedPageBreak/>
               <w:t xml:space="preserve">MACHINEPTR </w:t>
             </w:r>
             <w:r>
@@ -5535,6 +5788,275 @@
           </w:p>
         </w:tc>
       </w:tr>
+      <w:tr>
+        <w:tc>
+          <w:tcPr>
+            <w:tcW w:w="533" w:type="dxa"/>
+            <w:tcBorders>
+              <w:top w:val="single" w:sz="4" w:space="0" w:color="000000"/>
+              <w:left w:val="single" w:sz="4" w:space="0" w:color="000000"/>
+              <w:bottom w:val="single" w:sz="4" w:space="0" w:color="000000"/>
+              <w:right w:val="single" w:sz="4" w:space="0" w:color="000000"/>
+            </w:tcBorders>
+          </w:tcPr>
+          <w:p>
+            <w:pPr>
+              <w:rPr>
+                <w:rFonts w:asciiTheme="minorHAnsi" w:eastAsiaTheme="minorHAnsi" w:hAnsiTheme="minorHAnsi" w:hint="eastAsia"/>
+                <w:color w:val="000000"/>
+                <w:sz w:val="24"/>
+              </w:rPr>
+            </w:pPr>
+            <w:r>
+              <w:rPr>
+                <w:rFonts w:asciiTheme="minorHAnsi" w:eastAsiaTheme="minorHAnsi" w:hAnsiTheme="minorHAnsi" w:hint="eastAsia"/>
+                <w:color w:val="000000"/>
+                <w:sz w:val="24"/>
+              </w:rPr>
+              <w:t>11</w:t>
+            </w:r>
+          </w:p>
+        </w:tc>
+        <w:tc>
+          <w:tcPr>
+            <w:tcW w:w="2572" w:type="dxa"/>
+            <w:tcBorders>
+              <w:top w:val="single" w:sz="4" w:space="0" w:color="000000"/>
+              <w:left w:val="single" w:sz="4" w:space="0" w:color="000000"/>
+              <w:bottom w:val="single" w:sz="4" w:space="0" w:color="000000"/>
+              <w:right w:val="single" w:sz="4" w:space="0" w:color="000000"/>
+            </w:tcBorders>
+          </w:tcPr>
+          <w:p>
+            <w:pPr>
+              <w:pStyle w:val="HTML"/>
+              <w:shd w:val="clear" w:color="auto" w:fill="FFFFFF"/>
+              <w:rPr>
+                <w:rFonts w:asciiTheme="minorHAnsi" w:eastAsiaTheme="minorHAnsi" w:hAnsiTheme="minorHAnsi"/>
+                <w:color w:val="000000"/>
+              </w:rPr>
+            </w:pPr>
+            <w:r>
+              <w:rPr>
+                <w:rFonts w:asciiTheme="minorHAnsi" w:eastAsiaTheme="minorHAnsi" w:hAnsiTheme="minorHAnsi"/>
+                <w:b/>
+                <w:bCs/>
+                <w:color w:val="000080"/>
+              </w:rPr>
+              <w:t xml:space="preserve">void </w:t>
+            </w:r>
+            <w:r>
+              <w:rPr>
+                <w:rFonts w:asciiTheme="minorHAnsi" w:eastAsiaTheme="minorHAnsi" w:hAnsiTheme="minorHAnsi"/>
+                <w:color w:val="000000"/>
+              </w:rPr>
+              <w:t>freeAll(</w:t>
+            </w:r>
+            <w:r>
+              <w:rPr>
+                <w:rFonts w:asciiTheme="minorHAnsi" w:eastAsiaTheme="minorHAnsi" w:hAnsiTheme="minorHAnsi"/>
+                <w:color w:val="371F80"/>
+              </w:rPr>
+              <w:t xml:space="preserve">JOBPTR </w:t>
+            </w:r>
+            <w:r>
+              <w:rPr>
+                <w:rFonts w:asciiTheme="minorHAnsi" w:eastAsiaTheme="minorHAnsi" w:hAnsiTheme="minorHAnsi"/>
+                <w:color w:val="000000"/>
+              </w:rPr>
+              <w:t xml:space="preserve">*job, </w:t>
+            </w:r>
+            <w:r>
+              <w:rPr>
+                <w:rFonts w:asciiTheme="minorHAnsi" w:eastAsiaTheme="minorHAnsi" w:hAnsiTheme="minorHAnsi"/>
+                <w:color w:val="371F80"/>
+              </w:rPr>
+              <w:t xml:space="preserve">MACHINEPTR </w:t>
+            </w:r>
+            <w:r>
+              <w:rPr>
+                <w:rFonts w:asciiTheme="minorHAnsi" w:eastAsiaTheme="minorHAnsi" w:hAnsiTheme="minorHAnsi"/>
+                <w:color w:val="000000"/>
+              </w:rPr>
+              <w:t xml:space="preserve">*machine, </w:t>
+            </w:r>
+            <w:r>
+              <w:rPr>
+                <w:rFonts w:asciiTheme="minorHAnsi" w:eastAsiaTheme="minorHAnsi" w:hAnsiTheme="minorHAnsi"/>
+                <w:color w:val="371F80"/>
+              </w:rPr>
+              <w:t xml:space="preserve">OVERHAULPTR </w:t>
+            </w:r>
+            <w:r>
+              <w:rPr>
+                <w:rFonts w:asciiTheme="minorHAnsi" w:eastAsiaTheme="minorHAnsi" w:hAnsiTheme="minorHAnsi"/>
+                <w:color w:val="000000"/>
+              </w:rPr>
+              <w:t>overhaul);</w:t>
+            </w:r>
+          </w:p>
+          <w:p>
+            <w:pPr>
+              <w:pStyle w:val="HTML"/>
+              <w:shd w:val="clear" w:color="auto" w:fill="FFFFFF"/>
+              <w:rPr>
+                <w:rFonts w:asciiTheme="minorHAnsi" w:eastAsiaTheme="minorHAnsi" w:hAnsiTheme="minorHAnsi"/>
+                <w:b/>
+                <w:bCs/>
+                <w:color w:val="000080"/>
+              </w:rPr>
+            </w:pPr>
+          </w:p>
+        </w:tc>
+        <w:tc>
+          <w:tcPr>
+            <w:tcW w:w="1983" w:type="dxa"/>
+            <w:tcBorders>
+              <w:top w:val="single" w:sz="4" w:space="0" w:color="000000"/>
+              <w:left w:val="single" w:sz="4" w:space="0" w:color="000000"/>
+              <w:bottom w:val="single" w:sz="4" w:space="0" w:color="000000"/>
+              <w:right w:val="single" w:sz="4" w:space="0" w:color="000000"/>
+            </w:tcBorders>
+          </w:tcPr>
+          <w:p>
+            <w:pPr>
+              <w:rPr>
+                <w:rFonts w:asciiTheme="minorHAnsi" w:eastAsiaTheme="minorHAnsi" w:hAnsiTheme="minorHAnsi" w:hint="eastAsia"/>
+                <w:color w:val="000000"/>
+                <w:sz w:val="24"/>
+              </w:rPr>
+            </w:pPr>
+            <w:r>
+              <w:rPr>
+                <w:rFonts w:asciiTheme="minorHAnsi" w:eastAsiaTheme="minorHAnsi" w:hAnsiTheme="minorHAnsi"/>
+                <w:color w:val="000000"/>
+                <w:sz w:val="24"/>
+              </w:rPr>
+              <w:t>F</w:t>
+            </w:r>
+            <w:r>
+              <w:rPr>
+                <w:rFonts w:asciiTheme="minorHAnsi" w:eastAsiaTheme="minorHAnsi" w:hAnsiTheme="minorHAnsi" w:hint="eastAsia"/>
+                <w:color w:val="000000"/>
+                <w:sz w:val="24"/>
+              </w:rPr>
+              <w:t>ree</w:t>
+            </w:r>
+            <w:r>
+              <w:rPr>
+                <w:rFonts w:asciiTheme="minorHAnsi" w:eastAsiaTheme="minorHAnsi" w:hAnsiTheme="minorHAnsi" w:hint="eastAsia"/>
+                <w:color w:val="000000"/>
+                <w:sz w:val="24"/>
+              </w:rPr>
+              <w:t>申请的内存</w:t>
+            </w:r>
+            <w:r>
+              <w:rPr>
+                <w:rFonts w:asciiTheme="minorHAnsi" w:eastAsiaTheme="minorHAnsi" w:hAnsiTheme="minorHAnsi" w:hint="eastAsia"/>
+                <w:color w:val="000000"/>
+                <w:sz w:val="24"/>
+              </w:rPr>
+              <w:t>。</w:t>
+            </w:r>
+          </w:p>
+        </w:tc>
+        <w:tc>
+          <w:tcPr>
+            <w:tcW w:w="1541" w:type="dxa"/>
+            <w:tcBorders>
+              <w:top w:val="single" w:sz="4" w:space="0" w:color="000000"/>
+              <w:left w:val="single" w:sz="4" w:space="0" w:color="000000"/>
+              <w:bottom w:val="single" w:sz="4" w:space="0" w:color="000000"/>
+              <w:right w:val="single" w:sz="4" w:space="0" w:color="000000"/>
+            </w:tcBorders>
+          </w:tcPr>
+          <w:p>
+            <w:pPr>
+              <w:rPr>
+                <w:rFonts w:asciiTheme="minorHAnsi" w:eastAsiaTheme="minorHAnsi" w:hAnsiTheme="minorHAnsi"/>
+                <w:color w:val="371F80"/>
+                <w:sz w:val="24"/>
+              </w:rPr>
+            </w:pPr>
+            <w:r>
+              <w:rPr>
+                <w:rFonts w:asciiTheme="minorHAnsi" w:eastAsiaTheme="minorHAnsi" w:hAnsiTheme="minorHAnsi"/>
+                <w:color w:val="371F80"/>
+                <w:sz w:val="24"/>
+              </w:rPr>
+              <w:t xml:space="preserve">JOBPTR </w:t>
+            </w:r>
+            <w:r>
+              <w:rPr>
+                <w:rFonts w:asciiTheme="minorHAnsi" w:eastAsiaTheme="minorHAnsi" w:hAnsiTheme="minorHAnsi"/>
+                <w:color w:val="000000"/>
+                <w:sz w:val="24"/>
+              </w:rPr>
+              <w:t xml:space="preserve">*job, </w:t>
+            </w:r>
+            <w:r>
+              <w:rPr>
+                <w:rFonts w:asciiTheme="minorHAnsi" w:eastAsiaTheme="minorHAnsi" w:hAnsiTheme="minorHAnsi"/>
+                <w:color w:val="371F80"/>
+                <w:sz w:val="24"/>
+              </w:rPr>
+              <w:t xml:space="preserve">MACHINEPTR </w:t>
+            </w:r>
+            <w:r>
+              <w:rPr>
+                <w:rFonts w:asciiTheme="minorHAnsi" w:eastAsiaTheme="minorHAnsi" w:hAnsiTheme="minorHAnsi"/>
+                <w:color w:val="000000"/>
+                <w:sz w:val="24"/>
+              </w:rPr>
+              <w:t xml:space="preserve">*machine, </w:t>
+            </w:r>
+            <w:r>
+              <w:rPr>
+                <w:rFonts w:asciiTheme="minorHAnsi" w:eastAsiaTheme="minorHAnsi" w:hAnsiTheme="minorHAnsi"/>
+                <w:color w:val="371F80"/>
+                <w:sz w:val="24"/>
+              </w:rPr>
+              <w:t xml:space="preserve">OVERHAULPTR </w:t>
+            </w:r>
+            <w:r>
+              <w:rPr>
+                <w:rFonts w:asciiTheme="minorHAnsi" w:eastAsiaTheme="minorHAnsi" w:hAnsiTheme="minorHAnsi"/>
+                <w:color w:val="000000"/>
+                <w:sz w:val="24"/>
+              </w:rPr>
+              <w:t>overhaul</w:t>
+            </w:r>
+          </w:p>
+        </w:tc>
+        <w:tc>
+          <w:tcPr>
+            <w:tcW w:w="2365" w:type="dxa"/>
+            <w:tcBorders>
+              <w:top w:val="single" w:sz="4" w:space="0" w:color="000000"/>
+              <w:left w:val="single" w:sz="4" w:space="0" w:color="000000"/>
+              <w:bottom w:val="single" w:sz="4" w:space="0" w:color="000000"/>
+              <w:right w:val="single" w:sz="4" w:space="0" w:color="000000"/>
+            </w:tcBorders>
+          </w:tcPr>
+          <w:p>
+            <w:pPr>
+              <w:rPr>
+                <w:rFonts w:asciiTheme="minorHAnsi" w:eastAsiaTheme="minorHAnsi" w:hAnsiTheme="minorHAnsi"/>
+                <w:color w:val="000000"/>
+                <w:sz w:val="24"/>
+              </w:rPr>
+            </w:pPr>
+            <w:r>
+              <w:rPr>
+                <w:rFonts w:asciiTheme="minorHAnsi" w:eastAsiaTheme="minorHAnsi" w:hAnsiTheme="minorHAnsi"/>
+                <w:color w:val="000000"/>
+                <w:sz w:val="24"/>
+              </w:rPr>
+              <w:t>void</w:t>
+            </w:r>
+          </w:p>
+        </w:tc>
+      </w:tr>
     </w:tbl>
     <w:p>
       <w:pPr>
@@ -5615,6 +6137,20 @@
     </w:p>
     <w:p>
       <w:pPr>
+        <w:rPr>
+          <w:rFonts w:asciiTheme="minorHAnsi" w:eastAsiaTheme="minorHAnsi" w:hAnsiTheme="minorHAnsi"/>
+        </w:rPr>
+      </w:pPr>
+    </w:p>
+    <w:p>
+      <w:pPr>
+        <w:rPr>
+          <w:rFonts w:asciiTheme="minorHAnsi" w:eastAsiaTheme="minorHAnsi" w:hAnsiTheme="minorHAnsi" w:hint="eastAsia"/>
+        </w:rPr>
+      </w:pPr>
+    </w:p>
+    <w:p>
+      <w:pPr>
         <w:pStyle w:val="2"/>
         <w:rPr>
           <w:rFonts w:asciiTheme="minorHAnsi" w:eastAsiaTheme="minorHAnsi" w:hAnsiTheme="minorHAnsi"/>
@@ -5624,6 +6160,7 @@
         <w:rPr>
           <w:rFonts w:asciiTheme="minorHAnsi" w:eastAsiaTheme="minorHAnsi" w:hAnsiTheme="minorHAnsi" w:hint="eastAsia"/>
         </w:rPr>
+        <w:lastRenderedPageBreak/>
         <w:t>2</w:t>
       </w:r>
       <w:r>
@@ -5633,14 +6170,106 @@
         <w:t>.3 函数调用图示及说明</w:t>
       </w:r>
     </w:p>
-    <w:bookmarkStart w:id="1" w:name="_GoBack"/>
-    <w:bookmarkEnd w:id="1"/>
-    <w:p>
-      <w:pPr>
-        <w:rPr>
-          <w:rFonts w:asciiTheme="minorHAnsi" w:eastAsiaTheme="minorHAnsi" w:hAnsiTheme="minorHAnsi"/>
-        </w:rPr>
-      </w:pPr>
+    <w:p>
+      <w:pPr>
+        <w:rPr>
+          <w:rFonts w:asciiTheme="minorHAnsi" w:eastAsiaTheme="minorHAnsi" w:hAnsiTheme="minorHAnsi"/>
+        </w:rPr>
+      </w:pPr>
+      <w:r>
+        <w:rPr>
+          <w:rFonts w:asciiTheme="minorHAnsi" w:eastAsiaTheme="minorHAnsi" w:hAnsiTheme="minorHAnsi" w:hint="eastAsia"/>
+          <w:noProof/>
+        </w:rPr>
+        <mc:AlternateContent>
+          <mc:Choice Requires="wps">
+            <w:drawing>
+              <wp:anchor distT="0" distB="0" distL="114300" distR="114300" simplePos="0" relativeHeight="251774976" behindDoc="0" locked="0" layoutInCell="1" allowOverlap="1" wp14:anchorId="2329F351" wp14:editId="1B683E6C">
+                <wp:simplePos x="0" y="0"/>
+                <wp:positionH relativeFrom="column">
+                  <wp:posOffset>4069080</wp:posOffset>
+                </wp:positionH>
+                <wp:positionV relativeFrom="paragraph">
+                  <wp:posOffset>175260</wp:posOffset>
+                </wp:positionV>
+                <wp:extent cx="784860" cy="289560"/>
+                <wp:effectExtent l="0" t="0" r="15240" b="15240"/>
+                <wp:wrapNone/>
+                <wp:docPr id="11" name="矩形 11"/>
+                <wp:cNvGraphicFramePr/>
+                <a:graphic xmlns:a="http://schemas.openxmlformats.org/drawingml/2006/main">
+                  <a:graphicData uri="http://schemas.microsoft.com/office/word/2010/wordprocessingShape">
+                    <wps:wsp>
+                      <wps:cNvSpPr/>
+                      <wps:spPr>
+                        <a:xfrm>
+                          <a:off x="0" y="0"/>
+                          <a:ext cx="784860" cy="289560"/>
+                        </a:xfrm>
+                        <a:prstGeom prst="rect">
+                          <a:avLst/>
+                        </a:prstGeom>
+                      </wps:spPr>
+                      <wps:style>
+                        <a:lnRef idx="2">
+                          <a:schemeClr val="accent1">
+                            <a:shade val="50000"/>
+                          </a:schemeClr>
+                        </a:lnRef>
+                        <a:fillRef idx="1">
+                          <a:schemeClr val="accent1"/>
+                        </a:fillRef>
+                        <a:effectRef idx="0">
+                          <a:schemeClr val="accent1"/>
+                        </a:effectRef>
+                        <a:fontRef idx="minor">
+                          <a:schemeClr val="lt1"/>
+                        </a:fontRef>
+                      </wps:style>
+                      <wps:txbx>
+                        <w:txbxContent>
+                          <w:p>
+                            <w:pPr>
+                              <w:jc w:val="center"/>
+                            </w:pPr>
+                            <w:r>
+                              <w:t>freeAll</w:t>
+                            </w:r>
+                          </w:p>
+                        </w:txbxContent>
+                      </wps:txbx>
+                      <wps:bodyPr rot="0" spcFirstLastPara="0" vertOverflow="overflow" horzOverflow="overflow" vert="horz" wrap="square" lIns="91440" tIns="45720" rIns="91440" bIns="45720" numCol="1" spcCol="0" rtlCol="0" fromWordArt="0" anchor="ctr" anchorCtr="0" forceAA="0" compatLnSpc="1">
+                        <a:prstTxWarp prst="textNoShape">
+                          <a:avLst/>
+                        </a:prstTxWarp>
+                        <a:noAutofit/>
+                      </wps:bodyPr>
+                    </wps:wsp>
+                  </a:graphicData>
+                </a:graphic>
+              </wp:anchor>
+            </w:drawing>
+          </mc:Choice>
+          <mc:Fallback>
+            <w:pict>
+              <v:rect w14:anchorId="2329F351" id="矩形 11" o:spid="_x0000_s1030" style="position:absolute;left:0;text-align:left;margin-left:320.4pt;margin-top:13.8pt;width:61.8pt;height:22.8pt;z-index:251774976;visibility:visible;mso-wrap-style:square;mso-wrap-distance-left:9pt;mso-wrap-distance-top:0;mso-wrap-distance-right:9pt;mso-wrap-distance-bottom:0;mso-position-horizontal:absolute;mso-position-horizontal-relative:text;mso-position-vertical:absolute;mso-position-vertical-relative:text;v-text-anchor:middle" o:gfxdata="UEsDBBQABgAIAAAAIQC2gziS/gAAAOEBAAATAAAAW0NvbnRlbnRfVHlwZXNdLnhtbJSRQU7DMBBF&#10;90jcwfIWJU67QAgl6YK0S0CoHGBkTxKLZGx5TGhvj5O2G0SRWNoz/78nu9wcxkFMGNg6quQqL6RA&#10;0s5Y6ir5vt9lD1JwBDIwOMJKHpHlpr69KfdHjyxSmriSfYz+USnWPY7AufNIadK6MEJMx9ApD/oD&#10;OlTrorhX2lFEilmcO2RdNtjC5xDF9pCuTyYBB5bi6bQ4syoJ3g9WQ0ymaiLzg5KdCXlKLjvcW893&#10;SUOqXwnz5DrgnHtJTxOsQfEKIT7DmDSUCaxw7Rqn8787ZsmRM9e2VmPeBN4uqYvTtW7jvijg9N/y&#10;JsXecLq0q+WD6m8AAAD//wMAUEsDBBQABgAIAAAAIQA4/SH/1gAAAJQBAAALAAAAX3JlbHMvLnJl&#10;bHOkkMFqwzAMhu+DvYPRfXGawxijTi+j0GvpHsDYimMaW0Yy2fr2M4PBMnrbUb/Q94l/f/hMi1qR&#10;JVI2sOt6UJgd+ZiDgffL8ekFlFSbvV0oo4EbChzGx4f9GRdb25HMsYhqlCwG5lrLq9biZkxWOiqY&#10;22YiTra2kYMu1l1tQD30/bPm3wwYN0x18gb45AdQl1tp5j/sFB2T0FQ7R0nTNEV3j6o9feQzro1i&#10;OWA14Fm+Q8a1a8+Bvu/d/dMb2JY5uiPbhG/ktn4cqGU/er3pcvwCAAD//wMAUEsDBBQABgAIAAAA&#10;IQAOM1dHhwIAAEkFAAAOAAAAZHJzL2Uyb0RvYy54bWysVMFu2zAMvQ/YPwi6r06CtE2DOkXQosOA&#10;oi3WDj0rslQbkEWNUmJnPzNgt31EP2fYb4ySHTdoix2G5eBQIvlIPpI6PWtrwzYKfQU25+ODEWfK&#10;Sigq+5jzL/eXH2ac+SBsIQxYlfOt8vxs8f7daePmagIlmEIhIxDr543LeRmCm2eZl6WqhT8Apywp&#10;NWAtAh3xMStQNIRem2wyGh1lDWDhEKTynm4vOiVfJHytlQw3WnsVmMk55RbSF9N3Fb/Z4lTMH1G4&#10;spJ9GuIfsqhFZSnoAHUhgmBrrF5B1ZVE8KDDgYQ6A60rqVINVM149KKau1I4lWohcrwbaPL/D1Ze&#10;b26RVQX1bsyZFTX16Pf3n7+efjC6IHYa5+dkdOdusT95EmOprcY6/lMRrE2MbgdGVRuYpMvj2XR2&#10;RLxLUk1mJ4ckE0r27OzQh48KahaFnCM1LPEoNlc+dKY7E/KLyXThkxS2RsUMjP2sNBVBASfJO42P&#10;OjfINoIaL6RUNow7VSkK1V0fjujX5zN4pOwSYETWlTEDdg8QR/M1dpdrbx9dVZq+wXn0t8Q658Ej&#10;RQYbBue6soBvARiqqo/c2e9I6qiJLIV21aYGT6NlvFlBsaWmI3Tb4J28rIj9K+HDrUAaf2oYrXS4&#10;oY820OQceomzEvDbW/fRnqaStJw1tE4591/XAhVn5pOleT0ZT6dx/9Jheng8oQPua1b7Gruuz4Ea&#10;RyNJ2SUx2gezEzVC/UCbv4xRSSWspNg5lwF3h/PQrTm9HVItl8mMds6JcGXvnIzgkec4Xfftg0DX&#10;j2Cg2b2G3eqJ+YtJ7Gyjp4XlOoCu0pg+89p3gPY1jVL/tsQHYf+crJ5fwMUfAAAA//8DAFBLAwQU&#10;AAYACAAAACEAuNOk590AAAAJAQAADwAAAGRycy9kb3ducmV2LnhtbEyPwU7DMBBE70j8g7WVuFGn&#10;IUpQiFOhSlyQOLTwAW68xGnjdRQ7TfL3LCe4zWpGM2+r/eJ6ccMxdJ4U7LYJCKTGm45aBV+fb4/P&#10;IELUZHTvCRWsGGBf399VujR+piPeTrEVXEKh1ApsjEMpZWgsOh22fkBi79uPTkc+x1aaUc9c7nqZ&#10;Jkkune6IF6we8GCxuZ4mxyMaj+uumA/XD7u8d9ivF5xWpR42y+sLiIhL/AvDLz6jQ81MZz+RCaJX&#10;kGcJo0cFaZGD4ECRZxmIM4unFGRdyf8f1D8AAAD//wMAUEsBAi0AFAAGAAgAAAAhALaDOJL+AAAA&#10;4QEAABMAAAAAAAAAAAAAAAAAAAAAAFtDb250ZW50X1R5cGVzXS54bWxQSwECLQAUAAYACAAAACEA&#10;OP0h/9YAAACUAQAACwAAAAAAAAAAAAAAAAAvAQAAX3JlbHMvLnJlbHNQSwECLQAUAAYACAAAACEA&#10;DjNXR4cCAABJBQAADgAAAAAAAAAAAAAAAAAuAgAAZHJzL2Uyb0RvYy54bWxQSwECLQAUAAYACAAA&#10;ACEAuNOk590AAAAJAQAADwAAAAAAAAAAAAAAAADhBAAAZHJzL2Rvd25yZXYueG1sUEsFBgAAAAAE&#10;AAQA8wAAAOsFAAAAAA==&#10;" fillcolor="#5b9bd5 [3204]" strokecolor="#1f4d78 [1604]" strokeweight="1pt">
+                <v:textbox>
+                  <w:txbxContent>
+                    <w:p>
+                      <w:pPr>
+                        <w:jc w:val="center"/>
+                      </w:pPr>
+                      <w:r>
+                        <w:t>freeAll</w:t>
+                      </w:r>
+                    </w:p>
+                  </w:txbxContent>
+                </v:textbox>
+              </v:rect>
+            </w:pict>
+          </mc:Fallback>
+        </mc:AlternateContent>
+      </w:r>
       <w:r>
         <w:rPr>
           <w:rFonts w:asciiTheme="minorHAnsi" w:eastAsiaTheme="minorHAnsi" w:hAnsiTheme="minorHAnsi" w:hint="eastAsia"/>
@@ -5717,7 +6346,7 @@
           </mc:Choice>
           <mc:Fallback>
             <w:pict>
-              <v:rect w14:anchorId="30F0FF5A" id="矩形 7" o:spid="_x0000_s1073" style="position:absolute;left:0;text-align:left;margin-left:163.8pt;margin-top:13.8pt;width:61.8pt;height:22.8pt;z-index:251668480;visibility:visible;mso-wrap-style:square;mso-wrap-distance-left:9pt;mso-wrap-distance-top:0;mso-wrap-distance-right:9pt;mso-wrap-distance-bottom:0;mso-position-horizontal:absolute;mso-position-horizontal-relative:text;mso-position-vertical:absolute;mso-position-vertical-relative:text;v-text-anchor:middle" o:gfxdata="UEsDBBQABgAIAAAAIQC2gziS/gAAAOEBAAATAAAAW0NvbnRlbnRfVHlwZXNdLnhtbJSRQU7DMBBF&#10;90jcwfIWJU67QAgl6YK0S0CoHGBkTxKLZGx5TGhvj5O2G0SRWNoz/78nu9wcxkFMGNg6quQqL6RA&#10;0s5Y6ir5vt9lD1JwBDIwOMJKHpHlpr69KfdHjyxSmriSfYz+USnWPY7AufNIadK6MEJMx9ApD/oD&#10;OlTrorhX2lFEilmcO2RdNtjC5xDF9pCuTyYBB5bi6bQ4syoJ3g9WQ0ymaiLzg5KdCXlKLjvcW893&#10;SUOqXwnz5DrgnHtJTxOsQfEKIT7DmDSUCaxw7Rqn8787ZsmRM9e2VmPeBN4uqYvTtW7jvijg9N/y&#10;JsXecLq0q+WD6m8AAAD//wMAUEsDBBQABgAIAAAAIQA4/SH/1gAAAJQBAAALAAAAX3JlbHMvLnJl&#10;bHOkkMFqwzAMhu+DvYPRfXGawxijTi+j0GvpHsDYimMaW0Yy2fr2M4PBMnrbUb/Q94l/f/hMi1qR&#10;JVI2sOt6UJgd+ZiDgffL8ekFlFSbvV0oo4EbChzGx4f9GRdb25HMsYhqlCwG5lrLq9biZkxWOiqY&#10;22YiTra2kYMu1l1tQD30/bPm3wwYN0x18gb45AdQl1tp5j/sFB2T0FQ7R0nTNEV3j6o9feQzro1i&#10;OWA14Fm+Q8a1a8+Bvu/d/dMb2JY5uiPbhG/ktn4cqGU/er3pcvwCAAD//wMAUEsDBBQABgAIAAAA&#10;IQAfcH+UhwIAAEgFAAAOAAAAZHJzL2Uyb0RvYy54bWysVMFOGzEQvVfqP1i+l02iQELEBkUgqkoI&#10;UKHi7HhtdiXb49pOdtOfqdRbP4LPqfobHdubBQHqoWoOznhn5s3MmxmfnHZaka1wvgFT0vHBiBJh&#10;OFSNeSjpl7uLD3NKfGCmYgqMKOlOeHq6fP/upLULMYEaVCUcQRDjF60taR2CXRSF57XQzB+AFQaV&#10;EpxmAa/uoagcaxFdq2IyGh0VLbjKOuDCe/x6npV0mfClFDxcS+lFIKqkmFtIp0vnOp7F8oQtHhyz&#10;dcP7NNg/ZKFZYzDoAHXOAiMb17yC0g134EGGAw66ACkbLlINWM149KKa25pZkWpBcrwdaPL/D5Zf&#10;bW8caaqSzigxTGOLfn//+evxB5lFblrrF2hya29cf/MoxkI76XT8xxJIl/jcDXyKLhCOH2fz6fwI&#10;WeeomsyPD1FGlOLJ2TofPgrQJAolddiuxCLbXvqQTfcm6BeTyeGTFHZKxAyU+SwkloABJ8k7DY84&#10;U45sGbadcS5MGGdVzSqRPx+O8NfnM3ik7BJgRJaNUgN2DxAH8zV2zrW3j64izd7gPPpbYtl58EiR&#10;wYTBWTcG3FsACqvqI2f7PUmZmshS6NZdau906Ocaqh323EFeBm/5RYP0XzIfbpjD6ceO4UaHazyk&#10;grak0EuU1OC+vfU92uNQopaSFreppP7rhjlBifpkcFyPx9NpXL90mR7OJnhxzzXr5xqz0WeAnRvj&#10;22F5EqN9UHtROtD3uPirGBVVzHCMXVIe3P5yFvKW49PBxWqVzHDlLAuX5tbyCB6JjuN1190zZ/sZ&#10;DDi8V7DfPLZ4MYrZNnoaWG0CyCbNaaQ689q3ANc1zVL/tMT34Pk9WT09gMs/AAAA//8DAFBLAwQU&#10;AAYACAAAACEAgjfe29wAAAAJAQAADwAAAGRycy9kb3ducmV2LnhtbEyPwU7DMAyG70i8Q2Qkbixt&#10;B+tUmk5oEhckDhs8gNd4TVmTVE26tm+P4QIny/Kn//9c7mbbiSsNofVOQbpKQJCrvW5do+Dz4/Vh&#10;CyJEdBo770jBQgF21e1NiYX2kzvQ9RgbwSEuFKjAxNgXUobakMWw8j05vp39YDHyOjRSDzhxuO1k&#10;liQbabF13GCwp72h+nIcLZcgHZY0n/aXdzO/tdQtXzQuSt3fzS/PICLN8Q+GH31Wh4qdTn50OohO&#10;wTrLN4wq+J0MPD6lGYiTgnydgaxK+f+D6hsAAP//AwBQSwECLQAUAAYACAAAACEAtoM4kv4AAADh&#10;AQAAEwAAAAAAAAAAAAAAAAAAAAAAW0NvbnRlbnRfVHlwZXNdLnhtbFBLAQItABQABgAIAAAAIQA4&#10;/SH/1gAAAJQBAAALAAAAAAAAAAAAAAAAAC8BAABfcmVscy8ucmVsc1BLAQItABQABgAIAAAAIQAf&#10;cH+UhwIAAEgFAAAOAAAAAAAAAAAAAAAAAC4CAABkcnMvZTJvRG9jLnhtbFBLAQItABQABgAIAAAA&#10;IQCCN97b3AAAAAkBAAAPAAAAAAAAAAAAAAAAAOEEAABkcnMvZG93bnJldi54bWxQSwUGAAAAAAQA&#10;BADzAAAA6gUAAAAA&#10;" fillcolor="#5b9bd5 [3204]" strokecolor="#1f4d78 [1604]" strokeweight="1pt">
+              <v:rect w14:anchorId="30F0FF5A" id="矩形 7" o:spid="_x0000_s1031" style="position:absolute;left:0;text-align:left;margin-left:163.8pt;margin-top:13.8pt;width:61.8pt;height:22.8pt;z-index:251668480;visibility:visible;mso-wrap-style:square;mso-wrap-distance-left:9pt;mso-wrap-distance-top:0;mso-wrap-distance-right:9pt;mso-wrap-distance-bottom:0;mso-position-horizontal:absolute;mso-position-horizontal-relative:text;mso-position-vertical:absolute;mso-position-vertical-relative:text;v-text-anchor:middle" o:gfxdata="UEsDBBQABgAIAAAAIQC2gziS/gAAAOEBAAATAAAAW0NvbnRlbnRfVHlwZXNdLnhtbJSRQU7DMBBF&#10;90jcwfIWJU67QAgl6YK0S0CoHGBkTxKLZGx5TGhvj5O2G0SRWNoz/78nu9wcxkFMGNg6quQqL6RA&#10;0s5Y6ir5vt9lD1JwBDIwOMJKHpHlpr69KfdHjyxSmriSfYz+USnWPY7AufNIadK6MEJMx9ApD/oD&#10;OlTrorhX2lFEilmcO2RdNtjC5xDF9pCuTyYBB5bi6bQ4syoJ3g9WQ0ymaiLzg5KdCXlKLjvcW893&#10;SUOqXwnz5DrgnHtJTxOsQfEKIT7DmDSUCaxw7Rqn8787ZsmRM9e2VmPeBN4uqYvTtW7jvijg9N/y&#10;JsXecLq0q+WD6m8AAAD//wMAUEsDBBQABgAIAAAAIQA4/SH/1gAAAJQBAAALAAAAX3JlbHMvLnJl&#10;bHOkkMFqwzAMhu+DvYPRfXGawxijTi+j0GvpHsDYimMaW0Yy2fr2M4PBMnrbUb/Q94l/f/hMi1qR&#10;JVI2sOt6UJgd+ZiDgffL8ekFlFSbvV0oo4EbChzGx4f9GRdb25HMsYhqlCwG5lrLq9biZkxWOiqY&#10;22YiTra2kYMu1l1tQD30/bPm3wwYN0x18gb45AdQl1tp5j/sFB2T0FQ7R0nTNEV3j6o9feQzro1i&#10;OWA14Fm+Q8a1a8+Bvu/d/dMb2JY5uiPbhG/ktn4cqGU/er3pcvwCAAD//wMAUEsDBBQABgAIAAAA&#10;IQAenyymhgIAAEcFAAAOAAAAZHJzL2Uyb0RvYy54bWysVMFu2zAMvQ/YPwi6r06CpEmDOkXQosOA&#10;oivWDj0rslQbkEWNUmJnPzNgt33EPmfYb4ySHbdoix2G5eBQIvlIPpI6PWtrw3YKfQU25+OjEWfK&#10;Sigq+5Dzz3eX7xac+SBsIQxYlfO98vxs9fbNaeOWagIlmEIhIxDrl43LeRmCW2aZl6WqhT8Cpywp&#10;NWAtAh3xIStQNIRem2wyGh1nDWDhEKTynm4vOiVfJXytlQwftfYqMJNzyi2kL6bvJn6z1alYPqBw&#10;ZSX7NMQ/ZFGLylLQAepCBMG2WL2AqiuJ4EGHIwl1BlpXUqUaqJrx6Fk1t6VwKtVC5Hg30OT/H6y8&#10;3t0gq4qczzmzoqYW/f7249fP72weuWmcX5LJrbvB/uRJjIW2Guv4TyWwNvG5H/hUbWCSLueL6eKY&#10;WJekmixOZiQTSvbo7NCH9wpqFoWcI7UrsSh2Vz50pgcT8ovJdOGTFPZGxQyM/aQ0lUABJ8k7DY86&#10;N8h2gtoupFQ2jDtVKQrVXc9G9OvzGTxSdgkwIuvKmAG7B4iD+RK7y7W3j64qzd7gPPpbYp3z4JEi&#10;gw2Dc11ZwNcADFXVR+7sDyR11ESWQrtpU3tn0TLebKDYU8sRul3wTl5WxP6V8OFGIA0/NYwWOnyk&#10;jzbQ5Bx6ibMS8Otr99GeZpK0nDW0TDn3X7YCFWfmg6VpPRlPp3H70mE6m0/ogE81m6cau63PgRo3&#10;pqfDySRG+2AOokao72nv1zEqqYSVFDvnMuDhcB66JaeXQ6r1OpnRxjkRruytkxE88hyn6669F+j6&#10;EQw0u9dwWDyxfDaJnW30tLDeBtBVGtNHXvsO0LamUepflvgcPD0nq8f3b/UHAAD//wMAUEsDBBQA&#10;BgAIAAAAIQCCN97b3AAAAAkBAAAPAAAAZHJzL2Rvd25yZXYueG1sTI/BTsMwDIbvSLxDZCRuLG0H&#10;61SaTmgSFyQOGzyA13hNWZNUTbq2b4/hAifL8qf//1zuZtuJKw2h9U5BukpAkKu9bl2j4PPj9WEL&#10;IkR0GjvvSMFCAXbV7U2JhfaTO9D1GBvBIS4UqMDE2BdShtqQxbDyPTm+nf1gMfI6NFIPOHG47WSW&#10;JBtpsXXcYLCnvaH6chwtlyAdljSf9pd3M7+11C1fNC5K3d/NL88gIs3xD4YffVaHip1OfnQ6iE7B&#10;Oss3jCr4nQw8PqUZiJOCfJ2BrEr5/4PqGwAA//8DAFBLAQItABQABgAIAAAAIQC2gziS/gAAAOEB&#10;AAATAAAAAAAAAAAAAAAAAAAAAABbQ29udGVudF9UeXBlc10ueG1sUEsBAi0AFAAGAAgAAAAhADj9&#10;If/WAAAAlAEAAAsAAAAAAAAAAAAAAAAALwEAAF9yZWxzLy5yZWxzUEsBAi0AFAAGAAgAAAAhAB6f&#10;LKaGAgAARwUAAA4AAAAAAAAAAAAAAAAALgIAAGRycy9lMm9Eb2MueG1sUEsBAi0AFAAGAAgAAAAh&#10;AII33tvcAAAACQEAAA8AAAAAAAAAAAAAAAAA4AQAAGRycy9kb3ducmV2LnhtbFBLBQYAAAAABAAE&#10;APMAAADpBQAAAAA=&#10;" fillcolor="#5b9bd5 [3204]" strokecolor="#1f4d78 [1604]" strokeweight="1pt">
                 <v:textbox>
                   <w:txbxContent>
                     <w:p>
@@ -5742,6 +6371,79 @@
           <w:rFonts w:asciiTheme="minorHAnsi" w:eastAsiaTheme="minorHAnsi" w:hAnsiTheme="minorHAnsi"/>
         </w:rPr>
       </w:pPr>
+      <w:r>
+        <w:rPr>
+          <w:rFonts w:asciiTheme="minorHAnsi" w:eastAsiaTheme="minorHAnsi" w:hAnsiTheme="minorHAnsi" w:hint="eastAsia"/>
+          <w:noProof/>
+        </w:rPr>
+        <mc:AlternateContent>
+          <mc:Choice Requires="wps">
+            <w:drawing>
+              <wp:anchor distT="0" distB="0" distL="114300" distR="114300" simplePos="0" relativeHeight="251772928" behindDoc="0" locked="0" layoutInCell="1" allowOverlap="1" wp14:anchorId="104FEFB2" wp14:editId="65AB305E">
+                <wp:simplePos x="0" y="0"/>
+                <wp:positionH relativeFrom="column">
+                  <wp:posOffset>2872740</wp:posOffset>
+                </wp:positionH>
+                <wp:positionV relativeFrom="paragraph">
+                  <wp:posOffset>99060</wp:posOffset>
+                </wp:positionV>
+                <wp:extent cx="1181100" cy="45719"/>
+                <wp:effectExtent l="0" t="38100" r="38100" b="88265"/>
+                <wp:wrapNone/>
+                <wp:docPr id="10" name="直接箭头连接符 10"/>
+                <wp:cNvGraphicFramePr/>
+                <a:graphic xmlns:a="http://schemas.openxmlformats.org/drawingml/2006/main">
+                  <a:graphicData uri="http://schemas.microsoft.com/office/word/2010/wordprocessingShape">
+                    <wps:wsp>
+                      <wps:cNvCnPr/>
+                      <wps:spPr>
+                        <a:xfrm>
+                          <a:off x="0" y="0"/>
+                          <a:ext cx="1181100" cy="45719"/>
+                        </a:xfrm>
+                        <a:prstGeom prst="straightConnector1">
+                          <a:avLst/>
+                        </a:prstGeom>
+                        <a:ln>
+                          <a:tailEnd type="triangle"/>
+                        </a:ln>
+                      </wps:spPr>
+                      <wps:style>
+                        <a:lnRef idx="1">
+                          <a:schemeClr val="accent1"/>
+                        </a:lnRef>
+                        <a:fillRef idx="0">
+                          <a:schemeClr val="accent1"/>
+                        </a:fillRef>
+                        <a:effectRef idx="0">
+                          <a:schemeClr val="accent1"/>
+                        </a:effectRef>
+                        <a:fontRef idx="minor">
+                          <a:schemeClr val="tx1"/>
+                        </a:fontRef>
+                      </wps:style>
+                      <wps:bodyPr/>
+                    </wps:wsp>
+                  </a:graphicData>
+                </a:graphic>
+                <wp14:sizeRelH relativeFrom="margin">
+                  <wp14:pctWidth>0</wp14:pctWidth>
+                </wp14:sizeRelH>
+                <wp14:sizeRelV relativeFrom="margin">
+                  <wp14:pctHeight>0</wp14:pctHeight>
+                </wp14:sizeRelV>
+              </wp:anchor>
+            </w:drawing>
+          </mc:Choice>
+          <mc:Fallback>
+            <w:pict>
+              <v:shape w14:anchorId="3F79AECD" id="直接箭头连接符 10" o:spid="_x0000_s1026" type="#_x0000_t32" style="position:absolute;left:0;text-align:left;margin-left:226.2pt;margin-top:7.8pt;width:93pt;height:3.6pt;z-index:251772928;visibility:visible;mso-wrap-style:square;mso-width-percent:0;mso-height-percent:0;mso-wrap-distance-left:9pt;mso-wrap-distance-top:0;mso-wrap-distance-right:9pt;mso-wrap-distance-bottom:0;mso-position-horizontal:absolute;mso-position-horizontal-relative:text;mso-position-vertical:absolute;mso-position-vertical-relative:text;mso-width-percent:0;mso-height-percent:0;mso-width-relative:margin;mso-height-relative:margin" o:gfxdata="UEsDBBQABgAIAAAAIQC2gziS/gAAAOEBAAATAAAAW0NvbnRlbnRfVHlwZXNdLnhtbJSRQU7DMBBF&#10;90jcwfIWJU67QAgl6YK0S0CoHGBkTxKLZGx5TGhvj5O2G0SRWNoz/78nu9wcxkFMGNg6quQqL6RA&#10;0s5Y6ir5vt9lD1JwBDIwOMJKHpHlpr69KfdHjyxSmriSfYz+USnWPY7AufNIadK6MEJMx9ApD/oD&#10;OlTrorhX2lFEilmcO2RdNtjC5xDF9pCuTyYBB5bi6bQ4syoJ3g9WQ0ymaiLzg5KdCXlKLjvcW893&#10;SUOqXwnz5DrgnHtJTxOsQfEKIT7DmDSUCaxw7Rqn8787ZsmRM9e2VmPeBN4uqYvTtW7jvijg9N/y&#10;JsXecLq0q+WD6m8AAAD//wMAUEsDBBQABgAIAAAAIQA4/SH/1gAAAJQBAAALAAAAX3JlbHMvLnJl&#10;bHOkkMFqwzAMhu+DvYPRfXGawxijTi+j0GvpHsDYimMaW0Yy2fr2M4PBMnrbUb/Q94l/f/hMi1qR&#10;JVI2sOt6UJgd+ZiDgffL8ekFlFSbvV0oo4EbChzGx4f9GRdb25HMsYhqlCwG5lrLq9biZkxWOiqY&#10;22YiTra2kYMu1l1tQD30/bPm3wwYN0x18gb45AdQl1tp5j/sFB2T0FQ7R0nTNEV3j6o9feQzro1i&#10;OWA14Fm+Q8a1a8+Bvu/d/dMb2JY5uiPbhG/ktn4cqGU/er3pcvwCAAD//wMAUEsDBBQABgAIAAAA&#10;IQDhjNaJ8AEAAAMEAAAOAAAAZHJzL2Uyb0RvYy54bWysU0uO1DAQ3SNxByt7OsmIz0yr07PoATYI&#10;WnwO4HHKHUv+qWw66UtwASRWwIphNXtOMwzHoOx0ZxAgIRCbip2qV1XvVXlxOhjNtoBBOdsU9awq&#10;GFjhWmU3TfHq5aM7xwULkduWa2ehKXYQitPl7VuL3s/hyHVOt4CMktgw731TdDH6eVkG0YHhYeY8&#10;WHJKh4ZHuuKmbJH3lN3o8qiq7pe9w9ajExAC/T0bncUy55cSRHwmZYDIdFNQbzFbzPY82XK54PMN&#10;ct8psW+D/0MXhitLRadUZzxy9hrVL6mMEuiCk3EmnCmdlEpA5kBs6uonNi867iFzIXGCn2QK/y+t&#10;eLpdI1MtzY7ksdzQjK7fXn598+H688XV+8tvX96l86ePjPwkVu/DnDAru8b9Lfg1JuaDRJO+xIkN&#10;WeDdJDAMkQn6WdfHdV1RIUG+u/ce1CcpZ3kD9hjiY3CGpUNThIhcbbq4ctbSKB3WWWS+fRLiCDwA&#10;UmVtk41c6Ye2ZXHniUtExe1Gw75OCikTh7HrfIo7DSP8OUiSIvWZy+QlhJVGtuW0PlwIsLGeMlF0&#10;gkml9QSs/gzcxyco5AX9G/CEyJWdjRPYKOvwd9XjcGhZjvEHBUbeSYJz1+7yPLM0tGl5JvtXkVb5&#10;x3uG37zd5XcAAAD//wMAUEsDBBQABgAIAAAAIQCDVV7c3gAAAAkBAAAPAAAAZHJzL2Rvd25yZXYu&#10;eG1sTI/BTsMwDIbvSLxDZCRuLCVsVdc1nRASO4IYHOCWNVlSrXGqJmsLT485saP9f/r9udrOvmOj&#10;GWIbUML9IgNmsAm6RSvh4/35rgAWk0KtuoBGwreJsK2vrypV6jDhmxn3yTIqwVgqCS6lvuQ8Ns54&#10;FRehN0jZMQxeJRoHy/WgJir3HRdZlnOvWqQLTvXmyZnmtD97Ca/2c/QCdy0/rr9+dvZFn9yUpLy9&#10;mR83wJKZ0z8Mf/qkDjU5HcIZdWSdhOVKLAmlYJUDIyB/KGhxkCBEAbyu+OUH9S8AAAD//wMAUEsB&#10;Ai0AFAAGAAgAAAAhALaDOJL+AAAA4QEAABMAAAAAAAAAAAAAAAAAAAAAAFtDb250ZW50X1R5cGVz&#10;XS54bWxQSwECLQAUAAYACAAAACEAOP0h/9YAAACUAQAACwAAAAAAAAAAAAAAAAAvAQAAX3JlbHMv&#10;LnJlbHNQSwECLQAUAAYACAAAACEA4YzWifABAAADBAAADgAAAAAAAAAAAAAAAAAuAgAAZHJzL2Uy&#10;b0RvYy54bWxQSwECLQAUAAYACAAAACEAg1Ve3N4AAAAJAQAADwAAAAAAAAAAAAAAAABKBAAAZHJz&#10;L2Rvd25yZXYueG1sUEsFBgAAAAAEAAQA8wAAAFUFAAAAAA==&#10;" strokecolor="#5b9bd5 [3204]" strokeweight=".5pt">
+                <v:stroke endarrow="block" joinstyle="miter"/>
+              </v:shape>
+            </w:pict>
+          </mc:Fallback>
+        </mc:AlternateContent>
+      </w:r>
     </w:p>
     <w:p>
       <w:pPr>
@@ -5815,11 +6517,7 @@
           </mc:Choice>
           <mc:Fallback>
             <w:pict>
-              <v:shapetype w14:anchorId="619FE9E9" id="_x0000_t32" coordsize="21600,21600" o:spt="32" o:oned="t" path="m,l21600,21600e" filled="f">
-                <v:path arrowok="t" fillok="f" o:connecttype="none"/>
-                <o:lock v:ext="edit" shapetype="t"/>
-              </v:shapetype>
-              <v:shape id="直接箭头连接符 75" o:spid="_x0000_s1026" type="#_x0000_t32" style="position:absolute;left:0;text-align:left;margin-left:195.1pt;margin-top:9.45pt;width:36.9pt;height:126.65pt;z-index:251770880;visibility:visible;mso-wrap-style:square;mso-width-percent:0;mso-height-percent:0;mso-wrap-distance-left:9pt;mso-wrap-distance-top:0;mso-wrap-distance-right:9pt;mso-wrap-distance-bottom:0;mso-position-horizontal:absolute;mso-position-horizontal-relative:text;mso-position-vertical:absolute;mso-position-vertical-relative:text;mso-width-percent:0;mso-height-percent:0;mso-width-relative:margin;mso-height-relative:margin" o:gfxdata="UEsDBBQABgAIAAAAIQC2gziS/gAAAOEBAAATAAAAW0NvbnRlbnRfVHlwZXNdLnhtbJSRQU7DMBBF&#10;90jcwfIWJU67QAgl6YK0S0CoHGBkTxKLZGx5TGhvj5O2G0SRWNoz/78nu9wcxkFMGNg6quQqL6RA&#10;0s5Y6ir5vt9lD1JwBDIwOMJKHpHlpr69KfdHjyxSmriSfYz+USnWPY7AufNIadK6MEJMx9ApD/oD&#10;OlTrorhX2lFEilmcO2RdNtjC5xDF9pCuTyYBB5bi6bQ4syoJ3g9WQ0ymaiLzg5KdCXlKLjvcW893&#10;SUOqXwnz5DrgnHtJTxOsQfEKIT7DmDSUCaxw7Rqn8787ZsmRM9e2VmPeBN4uqYvTtW7jvijg9N/y&#10;JsXecLq0q+WD6m8AAAD//wMAUEsDBBQABgAIAAAAIQA4/SH/1gAAAJQBAAALAAAAX3JlbHMvLnJl&#10;bHOkkMFqwzAMhu+DvYPRfXGawxijTi+j0GvpHsDYimMaW0Yy2fr2M4PBMnrbUb/Q94l/f/hMi1qR&#10;JVI2sOt6UJgd+ZiDgffL8ekFlFSbvV0oo4EbChzGx4f9GRdb25HMsYhqlCwG5lrLq9biZkxWOiqY&#10;22YiTra2kYMu1l1tQD30/bPm3wwYN0x18gb45AdQl1tp5j/sFB2T0FQ7R0nTNEV3j6o9feQzro1i&#10;OWA14Fm+Q8a1a8+Bvu/d/dMb2JY5uiPbhG/ktn4cqGU/er3pcvwCAAD//wMAUEsDBBQABgAIAAAA&#10;IQDo6zYT9QEAAAQEAAAOAAAAZHJzL2Uyb0RvYy54bWysU0uOEzEQ3SNxB8t70p1hJkRROrPIABsE&#10;EZ8DeNx22pJ/Khf5XIILILECVsBq9pwGhmNQdic9CBASiE213VWvqt6r8vx85yzbKEgm+IaPRzVn&#10;ysvQGr9u+IvnD+5MOUsofCts8Krhe5X4+eL2rfk2ztRJ6IJtFTBK4tNsGxveIcZZVSXZKSfSKETl&#10;yakDOIF0hXXVgthSdmerk7qeVNsAbYQgVUr096J38kXJr7WS+ETrpJDZhlNvWCwUe5lttZiL2RpE&#10;7Iw8tCH+oQsnjKeiQ6oLgYK9BPNLKmckhBQ0jmRwVdDaSFU4EJtx/RObZ52IqnAhcVIcZEr/L618&#10;vFkBM23D751x5oWjGV2/vvr66t31p49f3l59+/wmnz+8Z+QnsbYxzQiz9Cs43FJcQWa+0+Dylzix&#10;XRF4Pwisdsgk/TydTCd3aQySXONJPT09K0mrG3SEhA9VcCwfGp4QhFl3uAze0ywDjIvKYvMoIdUn&#10;4BGQS1ufLQpj7/uW4T4SGQQj/Nqq3DyF55Aqk+jbLifcW9XDnypNWlCjfZmyhWppgW0E7Y+QUnkc&#10;D5koOsO0sXYA1qW/PwIP8Rmqyob+DXhAlMrB4wB2xgf4XXXcHVvWffxRgZ53luAytPsy0CINrVrR&#10;6vAs8i7/eC/wm8e7+A4AAP//AwBQSwMEFAAGAAgAAAAhANO8m9feAAAACgEAAA8AAABkcnMvZG93&#10;bnJldi54bWxMj8FOwzAQRO9I/IO1SNyog6lKE+JUCIkeQRQOcHPjrRM1XkexmwS+nuVEj6t5mn1T&#10;bmbfiRGH2AbScLvIQCDVwbbkNHy8P9+sQcRkyJouEGr4xgib6vKiNIUNE73huEtOcAnFwmhoUuoL&#10;KWPdoDdxEXokzg5h8CbxOThpBzNxue+kyrKV9KYl/tCYHp8arI+7k9fw6j5Hr2jbykP+9bN1L/bY&#10;TEnr66v58QFEwjn9w/Cnz+pQsdM+nMhG0Wm4yzPFKAfrHAQDy9WSx+01qHulQFalPJ9Q/QIAAP//&#10;AwBQSwECLQAUAAYACAAAACEAtoM4kv4AAADhAQAAEwAAAAAAAAAAAAAAAAAAAAAAW0NvbnRlbnRf&#10;VHlwZXNdLnhtbFBLAQItABQABgAIAAAAIQA4/SH/1gAAAJQBAAALAAAAAAAAAAAAAAAAAC8BAABf&#10;cmVscy8ucmVsc1BLAQItABQABgAIAAAAIQDo6zYT9QEAAAQEAAAOAAAAAAAAAAAAAAAAAC4CAABk&#10;cnMvZTJvRG9jLnhtbFBLAQItABQABgAIAAAAIQDTvJvX3gAAAAoBAAAPAAAAAAAAAAAAAAAAAE8E&#10;AABkcnMvZG93bnJldi54bWxQSwUGAAAAAAQABADzAAAAWgUAAAAA&#10;" strokecolor="#5b9bd5 [3204]" strokeweight=".5pt">
+              <v:shape w14:anchorId="7E56EEAD" id="直接箭头连接符 75" o:spid="_x0000_s1026" type="#_x0000_t32" style="position:absolute;left:0;text-align:left;margin-left:195.1pt;margin-top:9.45pt;width:36.9pt;height:126.65pt;z-index:251770880;visibility:visible;mso-wrap-style:square;mso-width-percent:0;mso-height-percent:0;mso-wrap-distance-left:9pt;mso-wrap-distance-top:0;mso-wrap-distance-right:9pt;mso-wrap-distance-bottom:0;mso-position-horizontal:absolute;mso-position-horizontal-relative:text;mso-position-vertical:absolute;mso-position-vertical-relative:text;mso-width-percent:0;mso-height-percent:0;mso-width-relative:margin;mso-height-relative:margin" o:gfxdata="UEsDBBQABgAIAAAAIQC2gziS/gAAAOEBAAATAAAAW0NvbnRlbnRfVHlwZXNdLnhtbJSRQU7DMBBF&#10;90jcwfIWJU67QAgl6YK0S0CoHGBkTxKLZGx5TGhvj5O2G0SRWNoz/78nu9wcxkFMGNg6quQqL6RA&#10;0s5Y6ir5vt9lD1JwBDIwOMJKHpHlpr69KfdHjyxSmriSfYz+USnWPY7AufNIadK6MEJMx9ApD/oD&#10;OlTrorhX2lFEilmcO2RdNtjC5xDF9pCuTyYBB5bi6bQ4syoJ3g9WQ0ymaiLzg5KdCXlKLjvcW893&#10;SUOqXwnz5DrgnHtJTxOsQfEKIT7DmDSUCaxw7Rqn8787ZsmRM9e2VmPeBN4uqYvTtW7jvijg9N/y&#10;JsXecLq0q+WD6m8AAAD//wMAUEsDBBQABgAIAAAAIQA4/SH/1gAAAJQBAAALAAAAX3JlbHMvLnJl&#10;bHOkkMFqwzAMhu+DvYPRfXGawxijTi+j0GvpHsDYimMaW0Yy2fr2M4PBMnrbUb/Q94l/f/hMi1qR&#10;JVI2sOt6UJgd+ZiDgffL8ekFlFSbvV0oo4EbChzGx4f9GRdb25HMsYhqlCwG5lrLq9biZkxWOiqY&#10;22YiTra2kYMu1l1tQD30/bPm3wwYN0x18gb45AdQl1tp5j/sFB2T0FQ7R0nTNEV3j6o9feQzro1i&#10;OWA14Fm+Q8a1a8+Bvu/d/dMb2JY5uiPbhG/ktn4cqGU/er3pcvwCAAD//wMAUEsDBBQABgAIAAAA&#10;IQDo6zYT9QEAAAQEAAAOAAAAZHJzL2Uyb0RvYy54bWysU0uOEzEQ3SNxB8t70p1hJkRROrPIABsE&#10;EZ8DeNx22pJ/Khf5XIILILECVsBq9pwGhmNQdic9CBASiE213VWvqt6r8vx85yzbKEgm+IaPRzVn&#10;ysvQGr9u+IvnD+5MOUsofCts8Krhe5X4+eL2rfk2ztRJ6IJtFTBK4tNsGxveIcZZVSXZKSfSKETl&#10;yakDOIF0hXXVgthSdmerk7qeVNsAbYQgVUr096J38kXJr7WS+ETrpJDZhlNvWCwUe5lttZiL2RpE&#10;7Iw8tCH+oQsnjKeiQ6oLgYK9BPNLKmckhBQ0jmRwVdDaSFU4EJtx/RObZ52IqnAhcVIcZEr/L618&#10;vFkBM23D751x5oWjGV2/vvr66t31p49f3l59+/wmnz+8Z+QnsbYxzQiz9Cs43FJcQWa+0+Dylzix&#10;XRF4Pwisdsgk/TydTCd3aQySXONJPT09K0mrG3SEhA9VcCwfGp4QhFl3uAze0ywDjIvKYvMoIdUn&#10;4BGQS1ufLQpj7/uW4T4SGQQj/Nqq3DyF55Aqk+jbLifcW9XDnypNWlCjfZmyhWppgW0E7Y+QUnkc&#10;D5koOsO0sXYA1qW/PwIP8Rmqyob+DXhAlMrB4wB2xgf4XXXcHVvWffxRgZ53luAytPsy0CINrVrR&#10;6vAs8i7/eC/wm8e7+A4AAP//AwBQSwMEFAAGAAgAAAAhANO8m9feAAAACgEAAA8AAABkcnMvZG93&#10;bnJldi54bWxMj8FOwzAQRO9I/IO1SNyog6lKE+JUCIkeQRQOcHPjrRM1XkexmwS+nuVEj6t5mn1T&#10;bmbfiRGH2AbScLvIQCDVwbbkNHy8P9+sQcRkyJouEGr4xgib6vKiNIUNE73huEtOcAnFwmhoUuoL&#10;KWPdoDdxEXokzg5h8CbxOThpBzNxue+kyrKV9KYl/tCYHp8arI+7k9fw6j5Hr2jbykP+9bN1L/bY&#10;TEnr66v58QFEwjn9w/Cnz+pQsdM+nMhG0Wm4yzPFKAfrHAQDy9WSx+01qHulQFalPJ9Q/QIAAP//&#10;AwBQSwECLQAUAAYACAAAACEAtoM4kv4AAADhAQAAEwAAAAAAAAAAAAAAAAAAAAAAW0NvbnRlbnRf&#10;VHlwZXNdLnhtbFBLAQItABQABgAIAAAAIQA4/SH/1gAAAJQBAAALAAAAAAAAAAAAAAAAAC8BAABf&#10;cmVscy8ucmVsc1BLAQItABQABgAIAAAAIQDo6zYT9QEAAAQEAAAOAAAAAAAAAAAAAAAAAC4CAABk&#10;cnMvZTJvRG9jLnhtbFBLAQItABQABgAIAAAAIQDTvJvX3gAAAAoBAAAPAAAAAAAAAAAAAAAAAE8E&#10;AABkcnMvZG93bnJldi54bWxQSwUGAAAAAAQABADzAAAAWgUAAAAA&#10;" strokecolor="#5b9bd5 [3204]" strokeweight=".5pt">
                 <v:stroke endarrow="block" joinstyle="miter"/>
               </v:shape>
             </w:pict>
@@ -5892,7 +6590,7 @@
           </mc:Choice>
           <mc:Fallback>
             <w:pict>
-              <v:shape w14:anchorId="34CB4951" id="直接箭头连接符 19" o:spid="_x0000_s1026" type="#_x0000_t32" style="position:absolute;left:0;text-align:left;margin-left:164pt;margin-top:5.45pt;width:30.75pt;height:130.65pt;flip:x;z-index:251679744;visibility:visible;mso-wrap-style:square;mso-width-percent:0;mso-height-percent:0;mso-wrap-distance-left:9pt;mso-wrap-distance-top:0;mso-wrap-distance-right:9pt;mso-wrap-distance-bottom:0;mso-position-horizontal:absolute;mso-position-horizontal-relative:text;mso-position-vertical:absolute;mso-position-vertical-relative:text;mso-width-percent:0;mso-height-percent:0;mso-width-relative:margin;mso-height-relative:margin" o:gfxdata="UEsDBBQABgAIAAAAIQC2gziS/gAAAOEBAAATAAAAW0NvbnRlbnRfVHlwZXNdLnhtbJSRQU7DMBBF&#10;90jcwfIWJU67QAgl6YK0S0CoHGBkTxKLZGx5TGhvj5O2G0SRWNoz/78nu9wcxkFMGNg6quQqL6RA&#10;0s5Y6ir5vt9lD1JwBDIwOMJKHpHlpr69KfdHjyxSmriSfYz+USnWPY7AufNIadK6MEJMx9ApD/oD&#10;OlTrorhX2lFEilmcO2RdNtjC5xDF9pCuTyYBB5bi6bQ4syoJ3g9WQ0ymaiLzg5KdCXlKLjvcW893&#10;SUOqXwnz5DrgnHtJTxOsQfEKIT7DmDSUCaxw7Rqn8787ZsmRM9e2VmPeBN4uqYvTtW7jvijg9N/y&#10;JsXecLq0q+WD6m8AAAD//wMAUEsDBBQABgAIAAAAIQA4/SH/1gAAAJQBAAALAAAAX3JlbHMvLnJl&#10;bHOkkMFqwzAMhu+DvYPRfXGawxijTi+j0GvpHsDYimMaW0Yy2fr2M4PBMnrbUb/Q94l/f/hMi1qR&#10;JVI2sOt6UJgd+ZiDgffL8ekFlFSbvV0oo4EbChzGx4f9GRdb25HMsYhqlCwG5lrLq9biZkxWOiqY&#10;22YiTra2kYMu1l1tQD30/bPm3wwYN0x18gb45AdQl1tp5j/sFB2T0FQ7R0nTNEV3j6o9feQzro1i&#10;OWA14Fm+Q8a1a8+Bvu/d/dMb2JY5uiPbhG/ktn4cqGU/er3pcvwCAAD//wMAUEsDBBQABgAIAAAA&#10;IQApnjPL+gEAAA4EAAAOAAAAZHJzL2Uyb0RvYy54bWysU0uOEzEQ3SNxB8t70p1AItJKZxYZPgsE&#10;EZ8DeNx22pJ/Kpt0cgkugMQKWA2sZs9pYDgGZXenQYCQQGws2+X3qt6r8ursYDTZCwjK2ZpOJyUl&#10;wnLXKLur6Yvn92/dpSREZhumnRU1PYpAz9Y3b6w6X4mZa51uBBAksaHqfE3bGH1VFIG3wrAwcV5Y&#10;DEoHhkU8wq5ogHXIbnQxK8tF0TloPDguQsDb8z5I15lfSsHjEymDiETXFGuLeYW8XqS1WK9YtQPm&#10;W8WHMtg/VGGYsph0pDpnkZGXoH6hMoqDC07GCXemcFIqLrIGVDMtf1LzrGVeZC1oTvCjTeH/0fLH&#10;+y0Q1WDvlpRYZrBH16+vvrx6d/3xw+e3V18/vUn7y/cE42hW50OFmI3dwnAKfgtJ+UGCIVIr/xC5&#10;sheojhyy1cfRanGIhOPl7WU5n80p4RiaLubLO4tFoi96nsTnIcQHwhmSNjUNEZjatXHjrMWuOuhz&#10;sP2jEHvgCZDA2qY1MqXv2YbEo0dZERSzOy2GPOlJkeT0AvIuHrXo4U+FRFew0D5Nnkex0UD2DCeJ&#10;cS5snI5M+DrBpNJ6BJbZgz8Ch/cJKvKs/g14ROTMzsYRbJR18Lvs8XAqWfbvTw70upMFF6455tZm&#10;a3Dock+GD5Km+sdzhn//xutvAAAA//8DAFBLAwQUAAYACAAAACEAC25msOAAAAAKAQAADwAAAGRy&#10;cy9kb3ducmV2LnhtbEyPy07DMBBF90j8gzVI7KiDKyAJcSoezYIukCgIsXTiIQnE4yh22/D3HVaw&#10;HN2rM+cWq9kNYo9T6D1puFwkIJAab3tqNby9VhcpiBANWTN4Qg0/GGBVnp4UJrf+QC+438ZWMIRC&#10;bjR0MY65lKHp0Jmw8CMSZ59+cibyObXSTubAcDdIlSTX0pme+ENnRnzosPne7hxTnqr7bP31/JFu&#10;Hjfuva5cu86c1udn890tiIhz/CvDrz6rQ8lOtd+RDWLQsFQpb4kcJBkILizT7ApErUHdKAWyLOT/&#10;CeURAAD//wMAUEsBAi0AFAAGAAgAAAAhALaDOJL+AAAA4QEAABMAAAAAAAAAAAAAAAAAAAAAAFtD&#10;b250ZW50X1R5cGVzXS54bWxQSwECLQAUAAYACAAAACEAOP0h/9YAAACUAQAACwAAAAAAAAAAAAAA&#10;AAAvAQAAX3JlbHMvLnJlbHNQSwECLQAUAAYACAAAACEAKZ4zy/oBAAAOBAAADgAAAAAAAAAAAAAA&#10;AAAuAgAAZHJzL2Uyb0RvYy54bWxQSwECLQAUAAYACAAAACEAC25msOAAAAAKAQAADwAAAAAAAAAA&#10;AAAAAABUBAAAZHJzL2Rvd25yZXYueG1sUEsFBgAAAAAEAAQA8wAAAGEFAAAAAA==&#10;" strokecolor="#5b9bd5 [3204]" strokeweight=".5pt">
+              <v:shape w14:anchorId="128C6ACF" id="直接箭头连接符 19" o:spid="_x0000_s1026" type="#_x0000_t32" style="position:absolute;left:0;text-align:left;margin-left:164pt;margin-top:5.45pt;width:30.75pt;height:130.65pt;flip:x;z-index:251679744;visibility:visible;mso-wrap-style:square;mso-width-percent:0;mso-height-percent:0;mso-wrap-distance-left:9pt;mso-wrap-distance-top:0;mso-wrap-distance-right:9pt;mso-wrap-distance-bottom:0;mso-position-horizontal:absolute;mso-position-horizontal-relative:text;mso-position-vertical:absolute;mso-position-vertical-relative:text;mso-width-percent:0;mso-height-percent:0;mso-width-relative:margin;mso-height-relative:margin" o:gfxdata="UEsDBBQABgAIAAAAIQC2gziS/gAAAOEBAAATAAAAW0NvbnRlbnRfVHlwZXNdLnhtbJSRQU7DMBBF&#10;90jcwfIWJU67QAgl6YK0S0CoHGBkTxKLZGx5TGhvj5O2G0SRWNoz/78nu9wcxkFMGNg6quQqL6RA&#10;0s5Y6ir5vt9lD1JwBDIwOMJKHpHlpr69KfdHjyxSmriSfYz+USnWPY7AufNIadK6MEJMx9ApD/oD&#10;OlTrorhX2lFEilmcO2RdNtjC5xDF9pCuTyYBB5bi6bQ4syoJ3g9WQ0ymaiLzg5KdCXlKLjvcW893&#10;SUOqXwnz5DrgnHtJTxOsQfEKIT7DmDSUCaxw7Rqn8787ZsmRM9e2VmPeBN4uqYvTtW7jvijg9N/y&#10;JsXecLq0q+WD6m8AAAD//wMAUEsDBBQABgAIAAAAIQA4/SH/1gAAAJQBAAALAAAAX3JlbHMvLnJl&#10;bHOkkMFqwzAMhu+DvYPRfXGawxijTi+j0GvpHsDYimMaW0Yy2fr2M4PBMnrbUb/Q94l/f/hMi1qR&#10;JVI2sOt6UJgd+ZiDgffL8ekFlFSbvV0oo4EbChzGx4f9GRdb25HMsYhqlCwG5lrLq9biZkxWOiqY&#10;22YiTra2kYMu1l1tQD30/bPm3wwYN0x18gb45AdQl1tp5j/sFB2T0FQ7R0nTNEV3j6o9feQzro1i&#10;OWA14Fm+Q8a1a8+Bvu/d/dMb2JY5uiPbhG/ktn4cqGU/er3pcvwCAAD//wMAUEsDBBQABgAIAAAA&#10;IQApnjPL+gEAAA4EAAAOAAAAZHJzL2Uyb0RvYy54bWysU0uOEzEQ3SNxB8t70p1AItJKZxYZPgsE&#10;EZ8DeNx22pJ/Kpt0cgkugMQKWA2sZs9pYDgGZXenQYCQQGws2+X3qt6r8ursYDTZCwjK2ZpOJyUl&#10;wnLXKLur6Yvn92/dpSREZhumnRU1PYpAz9Y3b6w6X4mZa51uBBAksaHqfE3bGH1VFIG3wrAwcV5Y&#10;DEoHhkU8wq5ogHXIbnQxK8tF0TloPDguQsDb8z5I15lfSsHjEymDiETXFGuLeYW8XqS1WK9YtQPm&#10;W8WHMtg/VGGYsph0pDpnkZGXoH6hMoqDC07GCXemcFIqLrIGVDMtf1LzrGVeZC1oTvCjTeH/0fLH&#10;+y0Q1WDvlpRYZrBH16+vvrx6d/3xw+e3V18/vUn7y/cE42hW50OFmI3dwnAKfgtJ+UGCIVIr/xC5&#10;sheojhyy1cfRanGIhOPl7WU5n80p4RiaLubLO4tFoi96nsTnIcQHwhmSNjUNEZjatXHjrMWuOuhz&#10;sP2jEHvgCZDA2qY1MqXv2YbEo0dZERSzOy2GPOlJkeT0AvIuHrXo4U+FRFew0D5Nnkex0UD2DCeJ&#10;cS5snI5M+DrBpNJ6BJbZgz8Ch/cJKvKs/g14ROTMzsYRbJR18Lvs8XAqWfbvTw70upMFF6455tZm&#10;a3Dock+GD5Km+sdzhn//xutvAAAA//8DAFBLAwQUAAYACAAAACEAC25msOAAAAAKAQAADwAAAGRy&#10;cy9kb3ducmV2LnhtbEyPy07DMBBF90j8gzVI7KiDKyAJcSoezYIukCgIsXTiIQnE4yh22/D3HVaw&#10;HN2rM+cWq9kNYo9T6D1puFwkIJAab3tqNby9VhcpiBANWTN4Qg0/GGBVnp4UJrf+QC+438ZWMIRC&#10;bjR0MY65lKHp0Jmw8CMSZ59+cibyObXSTubAcDdIlSTX0pme+ENnRnzosPne7hxTnqr7bP31/JFu&#10;Hjfuva5cu86c1udn890tiIhz/CvDrz6rQ8lOtd+RDWLQsFQpb4kcJBkILizT7ApErUHdKAWyLOT/&#10;CeURAAD//wMAUEsBAi0AFAAGAAgAAAAhALaDOJL+AAAA4QEAABMAAAAAAAAAAAAAAAAAAAAAAFtD&#10;b250ZW50X1R5cGVzXS54bWxQSwECLQAUAAYACAAAACEAOP0h/9YAAACUAQAACwAAAAAAAAAAAAAA&#10;AAAvAQAAX3JlbHMvLnJlbHNQSwECLQAUAAYACAAAACEAKZ4zy/oBAAAOBAAADgAAAAAAAAAAAAAA&#10;AAAuAgAAZHJzL2Uyb0RvYy54bWxQSwECLQAUAAYACAAAACEAC25msOAAAAAKAQAADwAAAAAAAAAA&#10;AAAAAABUBAAAZHJzL2Rvd25yZXYueG1sUEsFBgAAAAAEAAQA8wAAAGEFAAAAAA==&#10;" strokecolor="#5b9bd5 [3204]" strokeweight=".5pt">
                 <v:stroke endarrow="block" joinstyle="miter"/>
               </v:shape>
             </w:pict>
@@ -5965,7 +6663,7 @@
           </mc:Choice>
           <mc:Fallback>
             <w:pict>
-              <v:shape w14:anchorId="7048CE61" id="直接箭头连接符 9" o:spid="_x0000_s1026" type="#_x0000_t32" style="position:absolute;left:0;text-align:left;margin-left:111.35pt;margin-top:5.45pt;width:53.6pt;height:36pt;flip:x;z-index:251669504;visibility:visible;mso-wrap-style:square;mso-width-percent:0;mso-height-percent:0;mso-wrap-distance-left:9pt;mso-wrap-distance-top:0;mso-wrap-distance-right:9pt;mso-wrap-distance-bottom:0;mso-position-horizontal:absolute;mso-position-horizontal-relative:text;mso-position-vertical:absolute;mso-position-vertical-relative:text;mso-width-percent:0;mso-height-percent:0;mso-width-relative:margin;mso-height-relative:margin" o:gfxdata="UEsDBBQABgAIAAAAIQC2gziS/gAAAOEBAAATAAAAW0NvbnRlbnRfVHlwZXNdLnhtbJSRQU7DMBBF&#10;90jcwfIWJU67QAgl6YK0S0CoHGBkTxKLZGx5TGhvj5O2G0SRWNoz/78nu9wcxkFMGNg6quQqL6RA&#10;0s5Y6ir5vt9lD1JwBDIwOMJKHpHlpr69KfdHjyxSmriSfYz+USnWPY7AufNIadK6MEJMx9ApD/oD&#10;OlTrorhX2lFEilmcO2RdNtjC5xDF9pCuTyYBB5bi6bQ4syoJ3g9WQ0ymaiLzg5KdCXlKLjvcW893&#10;SUOqXwnz5DrgnHtJTxOsQfEKIT7DmDSUCaxw7Rqn8787ZsmRM9e2VmPeBN4uqYvTtW7jvijg9N/y&#10;JsXecLq0q+WD6m8AAAD//wMAUEsDBBQABgAIAAAAIQA4/SH/1gAAAJQBAAALAAAAX3JlbHMvLnJl&#10;bHOkkMFqwzAMhu+DvYPRfXGawxijTi+j0GvpHsDYimMaW0Yy2fr2M4PBMnrbUb/Q94l/f/hMi1qR&#10;JVI2sOt6UJgd+ZiDgffL8ekFlFSbvV0oo4EbChzGx4f9GRdb25HMsYhqlCwG5lrLq9biZkxWOiqY&#10;22YiTra2kYMu1l1tQD30/bPm3wwYN0x18gb45AdQl1tp5j/sFB2T0FQ7R0nTNEV3j6o9feQzro1i&#10;OWA14Fm+Q8a1a8+Bvu/d/dMb2JY5uiPbhG/ktn4cqGU/er3pcvwCAAD//wMAUEsDBBQABgAIAAAA&#10;IQCzjGzZ9wEAAAsEAAAOAAAAZHJzL2Uyb0RvYy54bWysU0uOEzEQ3SNxB8t70p0AwyRKZxYZPgsE&#10;EZ8DeNzltCX/VDb5XIILILECVsBq9pwGhmNQdicNAoQEYmP5U+9VvVfl+dnOGrYBjNq7ho9HNWfg&#10;pG+1Wzf8+bN7N045i0m4VhjvoOF7iPxscf3afBtmMPGdNy0gIxIXZ9vQ8C6lMKuqKDuwIo58AEeP&#10;yqMViY64rloUW2K3pprU9Um19dgG9BJipNvz/pEvCr9SINNjpSIkZhpOtaWyYlkv8lot5mK2RhE6&#10;LQ9liH+owgrtKOlAdS6SYC9Q/0JltUQfvUoj6W3lldISigZSM65/UvO0EwGKFjInhsGm+P9o5aPN&#10;CpluGz7lzAlLLbp6dfnl5durjx8+v7n8+ul13r9/x6bZqm2IM0Is3QoPpxhWmHXvFFqmjA4PaAqK&#10;E6SN7YrR+8Fo2CUm6fLktJ7enHAm6enW7TvUyMxe9TSZLmBM98FbljcNjwmFXndp6Z2jlnrsU4jN&#10;w5h64BGQwcblNQlt7rqWpX0gUQm1cGsDhzw5pMpq+vrLLu0N9PAnoMgSqrNPU4YRlgbZRtAYCSnB&#10;pfHARNEZprQxA7AuFvwReIjPUCiD+jfgAVEye5cGsNXO4++yp92xZNXHHx3odWcLLny7L50t1tDE&#10;lZ4cfkce6R/PBf79Dy++AQAA//8DAFBLAwQUAAYACAAAACEABpvW798AAAAJAQAADwAAAGRycy9k&#10;b3ducmV2LnhtbEyPTU/DMAyG70j8h8hI3FhKkKApTSc+1gM7TGKgace0NW2hcaom28q/x5zgZut9&#10;9fhxvpzdII44hd6TgetFAgKp9k1PrYH3t/IqBRGipcYOntDANwZYFudnuc0af6JXPG5jKxhCIbMG&#10;uhjHTMpQd+hsWPgRibMPPzkbeZ1a2Uz2xHA3SJUkt9LZnvhCZ0d86rD+2h4cU17KR7363OzT9fPa&#10;7arStSvtjLm8mB/uQUSc418ZfvVZHQp2qvyBmiAGA0qpO65ykGgQXLhRmofKQKo0yCKX/z8ofgAA&#10;AP//AwBQSwECLQAUAAYACAAAACEAtoM4kv4AAADhAQAAEwAAAAAAAAAAAAAAAAAAAAAAW0NvbnRl&#10;bnRfVHlwZXNdLnhtbFBLAQItABQABgAIAAAAIQA4/SH/1gAAAJQBAAALAAAAAAAAAAAAAAAAAC8B&#10;AABfcmVscy8ucmVsc1BLAQItABQABgAIAAAAIQCzjGzZ9wEAAAsEAAAOAAAAAAAAAAAAAAAAAC4C&#10;AABkcnMvZTJvRG9jLnhtbFBLAQItABQABgAIAAAAIQAGm9bv3wAAAAkBAAAPAAAAAAAAAAAAAAAA&#10;AFEEAABkcnMvZG93bnJldi54bWxQSwUGAAAAAAQABADzAAAAXQUAAAAA&#10;" strokecolor="#5b9bd5 [3204]" strokeweight=".5pt">
+              <v:shape w14:anchorId="584B8DDF" id="直接箭头连接符 9" o:spid="_x0000_s1026" type="#_x0000_t32" style="position:absolute;left:0;text-align:left;margin-left:111.35pt;margin-top:5.45pt;width:53.6pt;height:36pt;flip:x;z-index:251669504;visibility:visible;mso-wrap-style:square;mso-width-percent:0;mso-height-percent:0;mso-wrap-distance-left:9pt;mso-wrap-distance-top:0;mso-wrap-distance-right:9pt;mso-wrap-distance-bottom:0;mso-position-horizontal:absolute;mso-position-horizontal-relative:text;mso-position-vertical:absolute;mso-position-vertical-relative:text;mso-width-percent:0;mso-height-percent:0;mso-width-relative:margin;mso-height-relative:margin" o:gfxdata="UEsDBBQABgAIAAAAIQC2gziS/gAAAOEBAAATAAAAW0NvbnRlbnRfVHlwZXNdLnhtbJSRQU7DMBBF&#10;90jcwfIWJU67QAgl6YK0S0CoHGBkTxKLZGx5TGhvj5O2G0SRWNoz/78nu9wcxkFMGNg6quQqL6RA&#10;0s5Y6ir5vt9lD1JwBDIwOMJKHpHlpr69KfdHjyxSmriSfYz+USnWPY7AufNIadK6MEJMx9ApD/oD&#10;OlTrorhX2lFEilmcO2RdNtjC5xDF9pCuTyYBB5bi6bQ4syoJ3g9WQ0ymaiLzg5KdCXlKLjvcW893&#10;SUOqXwnz5DrgnHtJTxOsQfEKIT7DmDSUCaxw7Rqn8787ZsmRM9e2VmPeBN4uqYvTtW7jvijg9N/y&#10;JsXecLq0q+WD6m8AAAD//wMAUEsDBBQABgAIAAAAIQA4/SH/1gAAAJQBAAALAAAAX3JlbHMvLnJl&#10;bHOkkMFqwzAMhu+DvYPRfXGawxijTi+j0GvpHsDYimMaW0Yy2fr2M4PBMnrbUb/Q94l/f/hMi1qR&#10;JVI2sOt6UJgd+ZiDgffL8ekFlFSbvV0oo4EbChzGx4f9GRdb25HMsYhqlCwG5lrLq9biZkxWOiqY&#10;22YiTra2kYMu1l1tQD30/bPm3wwYN0x18gb45AdQl1tp5j/sFB2T0FQ7R0nTNEV3j6o9feQzro1i&#10;OWA14Fm+Q8a1a8+Bvu/d/dMb2JY5uiPbhG/ktn4cqGU/er3pcvwCAAD//wMAUEsDBBQABgAIAAAA&#10;IQCzjGzZ9wEAAAsEAAAOAAAAZHJzL2Uyb0RvYy54bWysU0uOEzEQ3SNxB8t70p0AwyRKZxYZPgsE&#10;EZ8DeNzltCX/VDb5XIILILECVsBq9pwGhmNQdicNAoQEYmP5U+9VvVfl+dnOGrYBjNq7ho9HNWfg&#10;pG+1Wzf8+bN7N045i0m4VhjvoOF7iPxscf3afBtmMPGdNy0gIxIXZ9vQ8C6lMKuqKDuwIo58AEeP&#10;yqMViY64rloUW2K3pprU9Um19dgG9BJipNvz/pEvCr9SINNjpSIkZhpOtaWyYlkv8lot5mK2RhE6&#10;LQ9liH+owgrtKOlAdS6SYC9Q/0JltUQfvUoj6W3lldISigZSM65/UvO0EwGKFjInhsGm+P9o5aPN&#10;CpluGz7lzAlLLbp6dfnl5durjx8+v7n8+ul13r9/x6bZqm2IM0Is3QoPpxhWmHXvFFqmjA4PaAqK&#10;E6SN7YrR+8Fo2CUm6fLktJ7enHAm6enW7TvUyMxe9TSZLmBM98FbljcNjwmFXndp6Z2jlnrsU4jN&#10;w5h64BGQwcblNQlt7rqWpX0gUQm1cGsDhzw5pMpq+vrLLu0N9PAnoMgSqrNPU4YRlgbZRtAYCSnB&#10;pfHARNEZprQxA7AuFvwReIjPUCiD+jfgAVEye5cGsNXO4++yp92xZNXHHx3odWcLLny7L50t1tDE&#10;lZ4cfkce6R/PBf79Dy++AQAA//8DAFBLAwQUAAYACAAAACEABpvW798AAAAJAQAADwAAAGRycy9k&#10;b3ducmV2LnhtbEyPTU/DMAyG70j8h8hI3FhKkKApTSc+1gM7TGKgace0NW2hcaom28q/x5zgZut9&#10;9fhxvpzdII44hd6TgetFAgKp9k1PrYH3t/IqBRGipcYOntDANwZYFudnuc0af6JXPG5jKxhCIbMG&#10;uhjHTMpQd+hsWPgRibMPPzkbeZ1a2Uz2xHA3SJUkt9LZnvhCZ0d86rD+2h4cU17KR7363OzT9fPa&#10;7arStSvtjLm8mB/uQUSc418ZfvVZHQp2qvyBmiAGA0qpO65ykGgQXLhRmofKQKo0yCKX/z8ofgAA&#10;AP//AwBQSwECLQAUAAYACAAAACEAtoM4kv4AAADhAQAAEwAAAAAAAAAAAAAAAAAAAAAAW0NvbnRl&#10;bnRfVHlwZXNdLnhtbFBLAQItABQABgAIAAAAIQA4/SH/1gAAAJQBAAALAAAAAAAAAAAAAAAAAC8B&#10;AABfcmVscy8ucmVsc1BLAQItABQABgAIAAAAIQCzjGzZ9wEAAAsEAAAOAAAAAAAAAAAAAAAAAC4C&#10;AABkcnMvZTJvRG9jLnhtbFBLAQItABQABgAIAAAAIQAGm9bv3wAAAAkBAAAPAAAAAAAAAAAAAAAA&#10;AFEEAABkcnMvZG93bnJldi54bWxQSwUGAAAAAAQABADzAAAAXQUAAAAA&#10;" strokecolor="#5b9bd5 [3204]" strokeweight=".5pt">
                 <v:stroke endarrow="block" joinstyle="miter"/>
               </v:shape>
             </w:pict>
@@ -6038,7 +6736,7 @@
           </mc:Choice>
           <mc:Fallback>
             <w:pict>
-              <v:shape w14:anchorId="036CF2C8" id="直接箭头连接符 73" o:spid="_x0000_s1026" type="#_x0000_t32" style="position:absolute;left:0;text-align:left;margin-left:112.65pt;margin-top:6.15pt;width:52pt;height:192.6pt;flip:x;z-index:251766784;visibility:visible;mso-wrap-style:square;mso-width-percent:0;mso-height-percent:0;mso-wrap-distance-left:9pt;mso-wrap-distance-top:0;mso-wrap-distance-right:9pt;mso-wrap-distance-bottom:0;mso-position-horizontal:absolute;mso-position-horizontal-relative:text;mso-position-vertical:absolute;mso-position-vertical-relative:text;mso-width-percent:0;mso-height-percent:0;mso-width-relative:margin;mso-height-relative:margin" o:gfxdata="UEsDBBQABgAIAAAAIQC2gziS/gAAAOEBAAATAAAAW0NvbnRlbnRfVHlwZXNdLnhtbJSRQU7DMBBF&#10;90jcwfIWJU67QAgl6YK0S0CoHGBkTxKLZGx5TGhvj5O2G0SRWNoz/78nu9wcxkFMGNg6quQqL6RA&#10;0s5Y6ir5vt9lD1JwBDIwOMJKHpHlpr69KfdHjyxSmriSfYz+USnWPY7AufNIadK6MEJMx9ApD/oD&#10;OlTrorhX2lFEilmcO2RdNtjC5xDF9pCuTyYBB5bi6bQ4syoJ3g9WQ0ymaiLzg5KdCXlKLjvcW893&#10;SUOqXwnz5DrgnHtJTxOsQfEKIT7DmDSUCaxw7Rqn8787ZsmRM9e2VmPeBN4uqYvTtW7jvijg9N/y&#10;JsXecLq0q+WD6m8AAAD//wMAUEsDBBQABgAIAAAAIQA4/SH/1gAAAJQBAAALAAAAX3JlbHMvLnJl&#10;bHOkkMFqwzAMhu+DvYPRfXGawxijTi+j0GvpHsDYimMaW0Yy2fr2M4PBMnrbUb/Q94l/f/hMi1qR&#10;JVI2sOt6UJgd+ZiDgffL8ekFlFSbvV0oo4EbChzGx4f9GRdb25HMsYhqlCwG5lrLq9biZkxWOiqY&#10;22YiTra2kYMu1l1tQD30/bPm3wwYN0x18gb45AdQl1tp5j/sFB2T0FQ7R0nTNEV3j6o9feQzro1i&#10;OWA14Fm+Q8a1a8+Bvu/d/dMb2JY5uiPbhG/ktn4cqGU/er3pcvwCAAD//wMAUEsDBBQABgAIAAAA&#10;IQCEd9bO+wEAAA4EAAAOAAAAZHJzL2Uyb0RvYy54bWysU0uOEzEQ3SNxB8t70p0QBRSlM4sMnwWC&#10;iM8BPO5y2pJ/sot8LsEFkFgBK4bV7DkNDMeg7E4aBAgJxMbyp96req/Ki7O9NWwLMWnvGj4e1ZyB&#10;k77VbtPwF8/v37rLWULhWmG8g4YfIPGz5c0bi12Yw8R33rQQGZG4NN+FhneIYV5VSXZgRRr5AI4e&#10;lY9WIB3jpmqj2BG7NdWkrmfVzsc2RC8hJbo97x/5svArBRKfKJUAmWk41YZljWW9yGu1XIj5JorQ&#10;aXksQ/xDFVZoR0kHqnOBgr2M+hcqq2X0ySscSW8rr5SWUDSQmnH9k5pnnQhQtJA5KQw2pf9HKx9v&#10;15HptuF3bnPmhKUeXb+++vLq3fXHy89vr75+epP3H94zeiezdiHNCbNy63g8pbCOWfleRcuU0eEh&#10;zUHxgtSxfbH6MFgNe2SSLmezelpTQyQ9TabTWT0pvah6nswXYsIH4C3Lm4YnjEJvOlx556irPvY5&#10;xPZRQqqEgCdABhuXVxTa3HMtw0MgWRi1cBsDWQaF55Aqy+kFlB0eDPTwp6DIFSq0T1PmEVYmsq2g&#10;SRJSgsPxwETRGaa0MQOwLh78EXiMz1Aos/o34AFRMnuHA9hq5+PvsuP+VLLq408O9LqzBRe+PZTW&#10;Fmto6IpXxw+Sp/rHc4F//8bLbwAAAP//AwBQSwMEFAAGAAgAAAAhADlCI4fgAAAACgEAAA8AAABk&#10;cnMvZG93bnJldi54bWxMj81OwzAQhO9IvIO1SNyog6tCE+JU/DQHekCiVBVHJ16SQLyOYrcNb89y&#10;gtPOakaz3+aryfXiiGPoPGm4niUgkGpvO2o07N7KqyWIEA1Z03tCDd8YYFWcn+Ums/5Er3jcxkZw&#10;CYXMaGhjHDIpQ92iM2HmByT2PvzoTOR1bKQdzYnLXS9VktxIZzriC60Z8LHF+mt7cNzyXD6k68+X&#10;9+XmaeP2Vemadeq0vryY7u9ARJziXxh+8RkdCmaq/IFsEL0GpRZzjrKheHJgrlIWFYv0dgGyyOX/&#10;F4ofAAAA//8DAFBLAQItABQABgAIAAAAIQC2gziS/gAAAOEBAAATAAAAAAAAAAAAAAAAAAAAAABb&#10;Q29udGVudF9UeXBlc10ueG1sUEsBAi0AFAAGAAgAAAAhADj9If/WAAAAlAEAAAsAAAAAAAAAAAAA&#10;AAAALwEAAF9yZWxzLy5yZWxzUEsBAi0AFAAGAAgAAAAhAIR31s77AQAADgQAAA4AAAAAAAAAAAAA&#10;AAAALgIAAGRycy9lMm9Eb2MueG1sUEsBAi0AFAAGAAgAAAAhADlCI4fgAAAACgEAAA8AAAAAAAAA&#10;AAAAAAAAVQQAAGRycy9kb3ducmV2LnhtbFBLBQYAAAAABAAEAPMAAABiBQAAAAA=&#10;" strokecolor="#5b9bd5 [3204]" strokeweight=".5pt">
+              <v:shape w14:anchorId="70F565D0" id="直接箭头连接符 73" o:spid="_x0000_s1026" type="#_x0000_t32" style="position:absolute;left:0;text-align:left;margin-left:112.65pt;margin-top:6.15pt;width:52pt;height:192.6pt;flip:x;z-index:251766784;visibility:visible;mso-wrap-style:square;mso-width-percent:0;mso-height-percent:0;mso-wrap-distance-left:9pt;mso-wrap-distance-top:0;mso-wrap-distance-right:9pt;mso-wrap-distance-bottom:0;mso-position-horizontal:absolute;mso-position-horizontal-relative:text;mso-position-vertical:absolute;mso-position-vertical-relative:text;mso-width-percent:0;mso-height-percent:0;mso-width-relative:margin;mso-height-relative:margin" o:gfxdata="UEsDBBQABgAIAAAAIQC2gziS/gAAAOEBAAATAAAAW0NvbnRlbnRfVHlwZXNdLnhtbJSRQU7DMBBF&#10;90jcwfIWJU67QAgl6YK0S0CoHGBkTxKLZGx5TGhvj5O2G0SRWNoz/78nu9wcxkFMGNg6quQqL6RA&#10;0s5Y6ir5vt9lD1JwBDIwOMJKHpHlpr69KfdHjyxSmriSfYz+USnWPY7AufNIadK6MEJMx9ApD/oD&#10;OlTrorhX2lFEilmcO2RdNtjC5xDF9pCuTyYBB5bi6bQ4syoJ3g9WQ0ymaiLzg5KdCXlKLjvcW893&#10;SUOqXwnz5DrgnHtJTxOsQfEKIT7DmDSUCaxw7Rqn8787ZsmRM9e2VmPeBN4uqYvTtW7jvijg9N/y&#10;JsXecLq0q+WD6m8AAAD//wMAUEsDBBQABgAIAAAAIQA4/SH/1gAAAJQBAAALAAAAX3JlbHMvLnJl&#10;bHOkkMFqwzAMhu+DvYPRfXGawxijTi+j0GvpHsDYimMaW0Yy2fr2M4PBMnrbUb/Q94l/f/hMi1qR&#10;JVI2sOt6UJgd+ZiDgffL8ekFlFSbvV0oo4EbChzGx4f9GRdb25HMsYhqlCwG5lrLq9biZkxWOiqY&#10;22YiTra2kYMu1l1tQD30/bPm3wwYN0x18gb45AdQl1tp5j/sFB2T0FQ7R0nTNEV3j6o9feQzro1i&#10;OWA14Fm+Q8a1a8+Bvu/d/dMb2JY5uiPbhG/ktn4cqGU/er3pcvwCAAD//wMAUEsDBBQABgAIAAAA&#10;IQCEd9bO+wEAAA4EAAAOAAAAZHJzL2Uyb0RvYy54bWysU0uOEzEQ3SNxB8t70p0QBRSlM4sMnwWC&#10;iM8BPO5y2pJ/sot8LsEFkFgBK4bV7DkNDMeg7E4aBAgJxMbyp96req/Ki7O9NWwLMWnvGj4e1ZyB&#10;k77VbtPwF8/v37rLWULhWmG8g4YfIPGz5c0bi12Yw8R33rQQGZG4NN+FhneIYV5VSXZgRRr5AI4e&#10;lY9WIB3jpmqj2BG7NdWkrmfVzsc2RC8hJbo97x/5svArBRKfKJUAmWk41YZljWW9yGu1XIj5JorQ&#10;aXksQ/xDFVZoR0kHqnOBgr2M+hcqq2X0ySscSW8rr5SWUDSQmnH9k5pnnQhQtJA5KQw2pf9HKx9v&#10;15HptuF3bnPmhKUeXb+++vLq3fXHy89vr75+epP3H94zeiezdiHNCbNy63g8pbCOWfleRcuU0eEh&#10;zUHxgtSxfbH6MFgNe2SSLmezelpTQyQ9TabTWT0pvah6nswXYsIH4C3Lm4YnjEJvOlx556irPvY5&#10;xPZRQqqEgCdABhuXVxTa3HMtw0MgWRi1cBsDWQaF55Aqy+kFlB0eDPTwp6DIFSq0T1PmEVYmsq2g&#10;SRJSgsPxwETRGaa0MQOwLh78EXiMz1Aos/o34AFRMnuHA9hq5+PvsuP+VLLq408O9LqzBRe+PZTW&#10;Fmto6IpXxw+Sp/rHc4F//8bLbwAAAP//AwBQSwMEFAAGAAgAAAAhADlCI4fgAAAACgEAAA8AAABk&#10;cnMvZG93bnJldi54bWxMj81OwzAQhO9IvIO1SNyog6tCE+JU/DQHekCiVBVHJ16SQLyOYrcNb89y&#10;gtPOakaz3+aryfXiiGPoPGm4niUgkGpvO2o07N7KqyWIEA1Z03tCDd8YYFWcn+Ums/5Er3jcxkZw&#10;CYXMaGhjHDIpQ92iM2HmByT2PvzoTOR1bKQdzYnLXS9VktxIZzriC60Z8LHF+mt7cNzyXD6k68+X&#10;9+XmaeP2Vemadeq0vryY7u9ARJziXxh+8RkdCmaq/IFsEL0GpRZzjrKheHJgrlIWFYv0dgGyyOX/&#10;F4ofAAAA//8DAFBLAQItABQABgAIAAAAIQC2gziS/gAAAOEBAAATAAAAAAAAAAAAAAAAAAAAAABb&#10;Q29udGVudF9UeXBlc10ueG1sUEsBAi0AFAAGAAgAAAAhADj9If/WAAAAlAEAAAsAAAAAAAAAAAAA&#10;AAAALwEAAF9yZWxzLy5yZWxzUEsBAi0AFAAGAAgAAAAhAIR31s77AQAADgQAAA4AAAAAAAAAAAAA&#10;AAAALgIAAGRycy9lMm9Eb2MueG1sUEsBAi0AFAAGAAgAAAAhADlCI4fgAAAACgEAAA8AAAAAAAAA&#10;AAAAAAAAVQQAAGRycy9kb3ducmV2LnhtbFBLBQYAAAAABAAEAPMAAABiBQAAAAA=&#10;" strokecolor="#5b9bd5 [3204]" strokeweight=".5pt">
                 <v:stroke endarrow="block" joinstyle="miter"/>
               </v:shape>
             </w:pict>
@@ -6111,7 +6809,7 @@
           </mc:Choice>
           <mc:Fallback>
             <w:pict>
-              <v:shape w14:anchorId="729B46EF" id="直接箭头连接符 71" o:spid="_x0000_s1026" type="#_x0000_t32" style="position:absolute;left:0;text-align:left;margin-left:111.35pt;margin-top:5.85pt;width:53.6pt;height:154.65pt;flip:x;z-index:251762688;visibility:visible;mso-wrap-style:square;mso-width-percent:0;mso-height-percent:0;mso-wrap-distance-left:9pt;mso-wrap-distance-top:0;mso-wrap-distance-right:9pt;mso-wrap-distance-bottom:0;mso-position-horizontal:absolute;mso-position-horizontal-relative:text;mso-position-vertical:absolute;mso-position-vertical-relative:text;mso-width-percent:0;mso-height-percent:0;mso-width-relative:margin;mso-height-relative:margin" o:gfxdata="UEsDBBQABgAIAAAAIQC2gziS/gAAAOEBAAATAAAAW0NvbnRlbnRfVHlwZXNdLnhtbJSRQU7DMBBF&#10;90jcwfIWJU67QAgl6YK0S0CoHGBkTxKLZGx5TGhvj5O2G0SRWNoz/78nu9wcxkFMGNg6quQqL6RA&#10;0s5Y6ir5vt9lD1JwBDIwOMJKHpHlpr69KfdHjyxSmriSfYz+USnWPY7AufNIadK6MEJMx9ApD/oD&#10;OlTrorhX2lFEilmcO2RdNtjC5xDF9pCuTyYBB5bi6bQ4syoJ3g9WQ0ymaiLzg5KdCXlKLjvcW893&#10;SUOqXwnz5DrgnHtJTxOsQfEKIT7DmDSUCaxw7Rqn8787ZsmRM9e2VmPeBN4uqYvTtW7jvijg9N/y&#10;JsXecLq0q+WD6m8AAAD//wMAUEsDBBQABgAIAAAAIQA4/SH/1gAAAJQBAAALAAAAX3JlbHMvLnJl&#10;bHOkkMFqwzAMhu+DvYPRfXGawxijTi+j0GvpHsDYimMaW0Yy2fr2M4PBMnrbUb/Q94l/f/hMi1qR&#10;JVI2sOt6UJgd+ZiDgffL8ekFlFSbvV0oo4EbChzGx4f9GRdb25HMsYhqlCwG5lrLq9biZkxWOiqY&#10;22YiTra2kYMu1l1tQD30/bPm3wwYN0x18gb45AdQl1tp5j/sFB2T0FQ7R0nTNEV3j6o9feQzro1i&#10;OWA14Fm+Q8a1a8+Bvu/d/dMb2JY5uiPbhG/ktn4cqGU/er3pcvwCAAD//wMAUEsDBBQABgAIAAAA&#10;IQA5Ejyy/QEAAA4EAAAOAAAAZHJzL2Uyb0RvYy54bWysU0uOEzEQ3SNxB8t70p0EhUwrnVlk+CwQ&#10;RHwO4HHbaUv+qWzS6UtwASRWwApYzZ7TwHAMyu6kQYCQQGws2+X3qt6r8ur8YDTZCwjK2ZpOJyUl&#10;wnLXKLur6fNn924tKQmR2YZpZ0VNexHo+frmjVXnKzFzrdONAIIkNlSdr2kbo6+KIvBWGBYmzguL&#10;QenAsIhH2BUNsA7ZjS5mZbkoOgeNB8dFCHh7MQTpOvNLKXh8LGUQkeiaYm0xr5DXy7QW6xWrdsB8&#10;q/ixDPYPVRimLCYdqS5YZOQFqF+ojOLggpNxwp0pnJSKi6wB1UzLn9Q8bZkXWQuaE/xoU/h/tPzR&#10;fgtENTW9M6XEMoM9un519eXl2+uPHz6/ufr66XXav39HMI5mdT5UiNnYLRxPwW8hKT9IMERq5R/g&#10;HGQvUB05ZKv70WpxiITj5WJZns1nlHAMTc8W8+XteaIvBp7E5yHE+8IZkjY1DRGY2rVx46zFrjoY&#10;crD9wxAH4AmQwNqmNTKl79qGxN6jrAiK2Z0WxzzpSZHkDALyLvZaDPAnQqIrWOiQJs+j2Ggge4aT&#10;xDgXNmZDsGJt8XWCSaX1CCyzB38EHt8nqMiz+jfgEZEzOxtHsFHWwe+yx8OpZDm8Pzkw6E4WXLqm&#10;z63N1uDQ5Z4cP0ia6h/PGf79G6+/AQAA//8DAFBLAwQUAAYACAAAACEAgvLfCeAAAAAKAQAADwAA&#10;AGRycy9kb3ducmV2LnhtbEyPzU7DMBCE70i8g7VI3KgTI0ET4lT8NAd6qERBiKMTL0kgXkex24a3&#10;Z3uC0+5qRrPfFKvZDeKAU+g9aUgXCQikxtueWg1vr9XVEkSIhqwZPKGGHwywKs/PCpNbf6QXPOxi&#10;KziEQm40dDGOuZSh6dCZsPAjEmuffnIm8jm10k7myOFukCpJbqQzPfGHzoz42GHzvds7TnmuHrL1&#10;1/ZjuXnauPe6cu06c1pfXsz3dyAizvHPDCd8RoeSmWq/JxvEoEEpdctWFlKebLhWWQaiPi1pArIs&#10;5P8K5S8AAAD//wMAUEsBAi0AFAAGAAgAAAAhALaDOJL+AAAA4QEAABMAAAAAAAAAAAAAAAAAAAAA&#10;AFtDb250ZW50X1R5cGVzXS54bWxQSwECLQAUAAYACAAAACEAOP0h/9YAAACUAQAACwAAAAAAAAAA&#10;AAAAAAAvAQAAX3JlbHMvLnJlbHNQSwECLQAUAAYACAAAACEAORI8sv0BAAAOBAAADgAAAAAAAAAA&#10;AAAAAAAuAgAAZHJzL2Uyb0RvYy54bWxQSwECLQAUAAYACAAAACEAgvLfCeAAAAAKAQAADwAAAAAA&#10;AAAAAAAAAABXBAAAZHJzL2Rvd25yZXYueG1sUEsFBgAAAAAEAAQA8wAAAGQFAAAAAA==&#10;" strokecolor="#5b9bd5 [3204]" strokeweight=".5pt">
+              <v:shape w14:anchorId="6D3DA148" id="直接箭头连接符 71" o:spid="_x0000_s1026" type="#_x0000_t32" style="position:absolute;left:0;text-align:left;margin-left:111.35pt;margin-top:5.85pt;width:53.6pt;height:154.65pt;flip:x;z-index:251762688;visibility:visible;mso-wrap-style:square;mso-width-percent:0;mso-height-percent:0;mso-wrap-distance-left:9pt;mso-wrap-distance-top:0;mso-wrap-distance-right:9pt;mso-wrap-distance-bottom:0;mso-position-horizontal:absolute;mso-position-horizontal-relative:text;mso-position-vertical:absolute;mso-position-vertical-relative:text;mso-width-percent:0;mso-height-percent:0;mso-width-relative:margin;mso-height-relative:margin" o:gfxdata="UEsDBBQABgAIAAAAIQC2gziS/gAAAOEBAAATAAAAW0NvbnRlbnRfVHlwZXNdLnhtbJSRQU7DMBBF&#10;90jcwfIWJU67QAgl6YK0S0CoHGBkTxKLZGx5TGhvj5O2G0SRWNoz/78nu9wcxkFMGNg6quQqL6RA&#10;0s5Y6ir5vt9lD1JwBDIwOMJKHpHlpr69KfdHjyxSmriSfYz+USnWPY7AufNIadK6MEJMx9ApD/oD&#10;OlTrorhX2lFEilmcO2RdNtjC5xDF9pCuTyYBB5bi6bQ4syoJ3g9WQ0ymaiLzg5KdCXlKLjvcW893&#10;SUOqXwnz5DrgnHtJTxOsQfEKIT7DmDSUCaxw7Rqn8787ZsmRM9e2VmPeBN4uqYvTtW7jvijg9N/y&#10;JsXecLq0q+WD6m8AAAD//wMAUEsDBBQABgAIAAAAIQA4/SH/1gAAAJQBAAALAAAAX3JlbHMvLnJl&#10;bHOkkMFqwzAMhu+DvYPRfXGawxijTi+j0GvpHsDYimMaW0Yy2fr2M4PBMnrbUb/Q94l/f/hMi1qR&#10;JVI2sOt6UJgd+ZiDgffL8ekFlFSbvV0oo4EbChzGx4f9GRdb25HMsYhqlCwG5lrLq9biZkxWOiqY&#10;22YiTra2kYMu1l1tQD30/bPm3wwYN0x18gb45AdQl1tp5j/sFB2T0FQ7R0nTNEV3j6o9feQzro1i&#10;OWA14Fm+Q8a1a8+Bvu/d/dMb2JY5uiPbhG/ktn4cqGU/er3pcvwCAAD//wMAUEsDBBQABgAIAAAA&#10;IQA5Ejyy/QEAAA4EAAAOAAAAZHJzL2Uyb0RvYy54bWysU0uOEzEQ3SNxB8t70p0EhUwrnVlk+CwQ&#10;RHwO4HHbaUv+qWzS6UtwASRWwApYzZ7TwHAMyu6kQYCQQGws2+X3qt6r8ur8YDTZCwjK2ZpOJyUl&#10;wnLXKLur6fNn924tKQmR2YZpZ0VNexHo+frmjVXnKzFzrdONAIIkNlSdr2kbo6+KIvBWGBYmzguL&#10;QenAsIhH2BUNsA7ZjS5mZbkoOgeNB8dFCHh7MQTpOvNLKXh8LGUQkeiaYm0xr5DXy7QW6xWrdsB8&#10;q/ixDPYPVRimLCYdqS5YZOQFqF+ojOLggpNxwp0pnJSKi6wB1UzLn9Q8bZkXWQuaE/xoU/h/tPzR&#10;fgtENTW9M6XEMoM9un519eXl2+uPHz6/ufr66XXav39HMI5mdT5UiNnYLRxPwW8hKT9IMERq5R/g&#10;HGQvUB05ZKv70WpxiITj5WJZns1nlHAMTc8W8+XteaIvBp7E5yHE+8IZkjY1DRGY2rVx46zFrjoY&#10;crD9wxAH4AmQwNqmNTKl79qGxN6jrAiK2Z0WxzzpSZHkDALyLvZaDPAnQqIrWOiQJs+j2Ggge4aT&#10;xDgXNmZDsGJt8XWCSaX1CCyzB38EHt8nqMiz+jfgEZEzOxtHsFHWwe+yx8OpZDm8Pzkw6E4WXLqm&#10;z63N1uDQ5Z4cP0ia6h/PGf79G6+/AQAA//8DAFBLAwQUAAYACAAAACEAgvLfCeAAAAAKAQAADwAA&#10;AGRycy9kb3ducmV2LnhtbEyPzU7DMBCE70i8g7VI3KgTI0ET4lT8NAd6qERBiKMTL0kgXkex24a3&#10;Z3uC0+5qRrPfFKvZDeKAU+g9aUgXCQikxtueWg1vr9XVEkSIhqwZPKGGHwywKs/PCpNbf6QXPOxi&#10;KziEQm40dDGOuZSh6dCZsPAjEmuffnIm8jm10k7myOFukCpJbqQzPfGHzoz42GHzvds7TnmuHrL1&#10;1/ZjuXnauPe6cu06c1pfXsz3dyAizvHPDCd8RoeSmWq/JxvEoEEpdctWFlKebLhWWQaiPi1pArIs&#10;5P8K5S8AAAD//wMAUEsBAi0AFAAGAAgAAAAhALaDOJL+AAAA4QEAABMAAAAAAAAAAAAAAAAAAAAA&#10;AFtDb250ZW50X1R5cGVzXS54bWxQSwECLQAUAAYACAAAACEAOP0h/9YAAACUAQAACwAAAAAAAAAA&#10;AAAAAAAvAQAAX3JlbHMvLnJlbHNQSwECLQAUAAYACAAAACEAORI8sv0BAAAOBAAADgAAAAAAAAAA&#10;AAAAAAAuAgAAZHJzL2Uyb0RvYy54bWxQSwECLQAUAAYACAAAACEAgvLfCeAAAAAKAQAADwAAAAAA&#10;AAAAAAAAAABXBAAAZHJzL2Rvd25yZXYueG1sUEsFBgAAAAAEAAQA8wAAAGQFAAAAAA==&#10;" strokecolor="#5b9bd5 [3204]" strokeweight=".5pt">
                 <v:stroke endarrow="block" joinstyle="miter"/>
               </v:shape>
             </w:pict>
@@ -6184,7 +6882,7 @@
           </mc:Choice>
           <mc:Fallback>
             <w:pict>
-              <v:shape w14:anchorId="6023ED90" id="直接箭头连接符 18" o:spid="_x0000_s1026" type="#_x0000_t32" style="position:absolute;left:0;text-align:left;margin-left:111.4pt;margin-top:5.85pt;width:52.35pt;height:119.35pt;flip:x;z-index:251678720;visibility:visible;mso-wrap-style:square;mso-width-percent:0;mso-height-percent:0;mso-wrap-distance-left:9pt;mso-wrap-distance-top:0;mso-wrap-distance-right:9pt;mso-wrap-distance-bottom:0;mso-position-horizontal:absolute;mso-position-horizontal-relative:text;mso-position-vertical:absolute;mso-position-vertical-relative:text;mso-width-percent:0;mso-height-percent:0;mso-width-relative:margin;mso-height-relative:margin" o:gfxdata="UEsDBBQABgAIAAAAIQC2gziS/gAAAOEBAAATAAAAW0NvbnRlbnRfVHlwZXNdLnhtbJSRQU7DMBBF&#10;90jcwfIWJU67QAgl6YK0S0CoHGBkTxKLZGx5TGhvj5O2G0SRWNoz/78nu9wcxkFMGNg6quQqL6RA&#10;0s5Y6ir5vt9lD1JwBDIwOMJKHpHlpr69KfdHjyxSmriSfYz+USnWPY7AufNIadK6MEJMx9ApD/oD&#10;OlTrorhX2lFEilmcO2RdNtjC5xDF9pCuTyYBB5bi6bQ4syoJ3g9WQ0ymaiLzg5KdCXlKLjvcW893&#10;SUOqXwnz5DrgnHtJTxOsQfEKIT7DmDSUCaxw7Rqn8787ZsmRM9e2VmPeBN4uqYvTtW7jvijg9N/y&#10;JsXecLq0q+WD6m8AAAD//wMAUEsDBBQABgAIAAAAIQA4/SH/1gAAAJQBAAALAAAAX3JlbHMvLnJl&#10;bHOkkMFqwzAMhu+DvYPRfXGawxijTi+j0GvpHsDYimMaW0Yy2fr2M4PBMnrbUb/Q94l/f/hMi1qR&#10;JVI2sOt6UJgd+ZiDgffL8ekFlFSbvV0oo4EbChzGx4f9GRdb25HMsYhqlCwG5lrLq9biZkxWOiqY&#10;22YiTra2kYMu1l1tQD30/bPm3wwYN0x18gb45AdQl1tp5j/sFB2T0FQ7R0nTNEV3j6o9feQzro1i&#10;OWA14Fm+Q8a1a8+Bvu/d/dMb2JY5uiPbhG/ktn4cqGU/er3pcvwCAAD//wMAUEsDBBQABgAIAAAA&#10;IQB/yHAF+QEAAA4EAAAOAAAAZHJzL2Uyb0RvYy54bWysU0uOEzEQ3SNxB8t70p0ZJaAonVlk+CwQ&#10;RMAcwOMupy35p7LJ5xJcAIkVsAJWs+c0zHAMyu6kQYCQQGws2+X3qt6r8vxsZw3bAEbtXcPHo5oz&#10;cNK32q0bfvHiwZ17nMUkXCuMd9DwPUR+trh9a74NMzjxnTctICMSF2fb0PAupTCrqig7sCKOfABH&#10;QeXRikRHXFctii2xW1Od1PW02npsA3oJMdLteR/ki8KvFMj0VKkIiZmGU22prFjWy7xWi7mYrVGE&#10;TstDGeIfqrBCO0o6UJ2LJNhL1L9QWS3RR6/SSHpbeaW0hKKB1Izrn9Q870SAooXMiWGwKf4/Wvlk&#10;s0KmW+oddcoJSz26eX11/erdzaePX95eff38Ju8/vGcUJ7O2Ic4Is3QrPJxiWGFWvlNomTI6PCKu&#10;4gWpY7ti9X6wGnaJSbqcTif15C5nkkLjyXgyOT3N9FXPk/kCxvQQvGV50/CYUOh1l5beOeqqxz6H&#10;2DyOqQceARlsXF6T0Oa+a1naB5KVUAu3NnDIk59UWU4voOzS3kAPfwaKXKFC+zRlHmFpkG0ETZKQ&#10;ElwaD0z0OsOUNmYA1sWDPwIP7zMUyqz+DXhAlMzepQFstfP4u+xpdyxZ9e+PDvS6swWXvt2X1hZr&#10;aOhKTw4fJE/1j+cC//6NF98AAAD//wMAUEsDBBQABgAIAAAAIQDYqzwP4QAAAAoBAAAPAAAAZHJz&#10;L2Rvd25yZXYueG1sTI/LTsMwEEX3SPyDNUjsqFNDaRviVDyaBV0g0VaIpRMPSSAeR7Hbhr9nWMFy&#10;dK/OPZOtRteJIw6h9aRhOklAIFXetlRr2O+KqwWIEA1Z03lCDd8YYJWfn2Umtf5Er3jcxlowhEJq&#10;NDQx9qmUoWrQmTDxPRJnH35wJvI51NIO5sRw10mVJLfSmZZ4oTE9PjZYfW0PjinPxcNy/fnyvtg8&#10;bdxbWbh6vXRaX16M93cgIo7xrwy/+qwOOTuV/kA2iE6DUorVIwfTOQguXKv5DETJySy5AZln8v8L&#10;+Q8AAAD//wMAUEsBAi0AFAAGAAgAAAAhALaDOJL+AAAA4QEAABMAAAAAAAAAAAAAAAAAAAAAAFtD&#10;b250ZW50X1R5cGVzXS54bWxQSwECLQAUAAYACAAAACEAOP0h/9YAAACUAQAACwAAAAAAAAAAAAAA&#10;AAAvAQAAX3JlbHMvLnJlbHNQSwECLQAUAAYACAAAACEAf8hwBfkBAAAOBAAADgAAAAAAAAAAAAAA&#10;AAAuAgAAZHJzL2Uyb0RvYy54bWxQSwECLQAUAAYACAAAACEA2Ks8D+EAAAAKAQAADwAAAAAAAAAA&#10;AAAAAABTBAAAZHJzL2Rvd25yZXYueG1sUEsFBgAAAAAEAAQA8wAAAGEFAAAAAA==&#10;" strokecolor="#5b9bd5 [3204]" strokeweight=".5pt">
+              <v:shape w14:anchorId="7D29FD58" id="直接箭头连接符 18" o:spid="_x0000_s1026" type="#_x0000_t32" style="position:absolute;left:0;text-align:left;margin-left:111.4pt;margin-top:5.85pt;width:52.35pt;height:119.35pt;flip:x;z-index:251678720;visibility:visible;mso-wrap-style:square;mso-width-percent:0;mso-height-percent:0;mso-wrap-distance-left:9pt;mso-wrap-distance-top:0;mso-wrap-distance-right:9pt;mso-wrap-distance-bottom:0;mso-position-horizontal:absolute;mso-position-horizontal-relative:text;mso-position-vertical:absolute;mso-position-vertical-relative:text;mso-width-percent:0;mso-height-percent:0;mso-width-relative:margin;mso-height-relative:margin" o:gfxdata="UEsDBBQABgAIAAAAIQC2gziS/gAAAOEBAAATAAAAW0NvbnRlbnRfVHlwZXNdLnhtbJSRQU7DMBBF&#10;90jcwfIWJU67QAgl6YK0S0CoHGBkTxKLZGx5TGhvj5O2G0SRWNoz/78nu9wcxkFMGNg6quQqL6RA&#10;0s5Y6ir5vt9lD1JwBDIwOMJKHpHlpr69KfdHjyxSmriSfYz+USnWPY7AufNIadK6MEJMx9ApD/oD&#10;OlTrorhX2lFEilmcO2RdNtjC5xDF9pCuTyYBB5bi6bQ4syoJ3g9WQ0ymaiLzg5KdCXlKLjvcW893&#10;SUOqXwnz5DrgnHtJTxOsQfEKIT7DmDSUCaxw7Rqn8787ZsmRM9e2VmPeBN4uqYvTtW7jvijg9N/y&#10;JsXecLq0q+WD6m8AAAD//wMAUEsDBBQABgAIAAAAIQA4/SH/1gAAAJQBAAALAAAAX3JlbHMvLnJl&#10;bHOkkMFqwzAMhu+DvYPRfXGawxijTi+j0GvpHsDYimMaW0Yy2fr2M4PBMnrbUb/Q94l/f/hMi1qR&#10;JVI2sOt6UJgd+ZiDgffL8ekFlFSbvV0oo4EbChzGx4f9GRdb25HMsYhqlCwG5lrLq9biZkxWOiqY&#10;22YiTra2kYMu1l1tQD30/bPm3wwYN0x18gb45AdQl1tp5j/sFB2T0FQ7R0nTNEV3j6o9feQzro1i&#10;OWA14Fm+Q8a1a8+Bvu/d/dMb2JY5uiPbhG/ktn4cqGU/er3pcvwCAAD//wMAUEsDBBQABgAIAAAA&#10;IQB/yHAF+QEAAA4EAAAOAAAAZHJzL2Uyb0RvYy54bWysU0uOEzEQ3SNxB8t70p0ZJaAonVlk+CwQ&#10;RMAcwOMupy35p7LJ5xJcAIkVsAJWs+c0zHAMyu6kQYCQQGws2+X3qt6r8vxsZw3bAEbtXcPHo5oz&#10;cNK32q0bfvHiwZ17nMUkXCuMd9DwPUR+trh9a74NMzjxnTctICMSF2fb0PAupTCrqig7sCKOfABH&#10;QeXRikRHXFctii2xW1Od1PW02npsA3oJMdLteR/ki8KvFMj0VKkIiZmGU22prFjWy7xWi7mYrVGE&#10;TstDGeIfqrBCO0o6UJ2LJNhL1L9QWS3RR6/SSHpbeaW0hKKB1Izrn9Q870SAooXMiWGwKf4/Wvlk&#10;s0KmW+oddcoJSz26eX11/erdzaePX95eff38Ju8/vGcUJ7O2Ic4Is3QrPJxiWGFWvlNomTI6PCKu&#10;4gWpY7ti9X6wGnaJSbqcTif15C5nkkLjyXgyOT3N9FXPk/kCxvQQvGV50/CYUOh1l5beOeqqxz6H&#10;2DyOqQceARlsXF6T0Oa+a1naB5KVUAu3NnDIk59UWU4voOzS3kAPfwaKXKFC+zRlHmFpkG0ETZKQ&#10;ElwaD0z0OsOUNmYA1sWDPwIP7zMUyqz+DXhAlMzepQFstfP4u+xpdyxZ9e+PDvS6swWXvt2X1hZr&#10;aOhKTw4fJE/1j+cC//6NF98AAAD//wMAUEsDBBQABgAIAAAAIQDYqzwP4QAAAAoBAAAPAAAAZHJz&#10;L2Rvd25yZXYueG1sTI/LTsMwEEX3SPyDNUjsqFNDaRviVDyaBV0g0VaIpRMPSSAeR7Hbhr9nWMFy&#10;dK/OPZOtRteJIw6h9aRhOklAIFXetlRr2O+KqwWIEA1Z03lCDd8YYJWfn2Umtf5Er3jcxlowhEJq&#10;NDQx9qmUoWrQmTDxPRJnH35wJvI51NIO5sRw10mVJLfSmZZ4oTE9PjZYfW0PjinPxcNy/fnyvtg8&#10;bdxbWbh6vXRaX16M93cgIo7xrwy/+qwOOTuV/kA2iE6DUorVIwfTOQguXKv5DETJySy5AZln8v8L&#10;+Q8AAAD//wMAUEsBAi0AFAAGAAgAAAAhALaDOJL+AAAA4QEAABMAAAAAAAAAAAAAAAAAAAAAAFtD&#10;b250ZW50X1R5cGVzXS54bWxQSwECLQAUAAYACAAAACEAOP0h/9YAAACUAQAACwAAAAAAAAAAAAAA&#10;AAAvAQAAX3JlbHMvLnJlbHNQSwECLQAUAAYACAAAACEAf8hwBfkBAAAOBAAADgAAAAAAAAAAAAAA&#10;AAAuAgAAZHJzL2Uyb0RvYy54bWxQSwECLQAUAAYACAAAACEA2Ks8D+EAAAAKAQAADwAAAAAAAAAA&#10;AAAAAABTBAAAZHJzL2Rvd25yZXYueG1sUEsFBgAAAAAEAAQA8wAAAGEFAAAAAA==&#10;" strokecolor="#5b9bd5 [3204]" strokeweight=".5pt">
                 <v:stroke endarrow="block" joinstyle="miter"/>
               </v:shape>
             </w:pict>
@@ -6257,7 +6955,7 @@
           </mc:Choice>
           <mc:Fallback>
             <w:pict>
-              <v:shape w14:anchorId="3D56DE76" id="直接箭头连接符 14" o:spid="_x0000_s1026" type="#_x0000_t32" style="position:absolute;left:0;text-align:left;margin-left:112pt;margin-top:5.85pt;width:52pt;height:75.35pt;flip:x;z-index:251673600;visibility:visible;mso-wrap-style:square;mso-width-percent:0;mso-height-percent:0;mso-wrap-distance-left:9pt;mso-wrap-distance-top:0;mso-wrap-distance-right:9pt;mso-wrap-distance-bottom:0;mso-position-horizontal:absolute;mso-position-horizontal-relative:text;mso-position-vertical:absolute;mso-position-vertical-relative:text;mso-width-percent:0;mso-height-percent:0;mso-width-relative:margin;mso-height-relative:margin" o:gfxdata="UEsDBBQABgAIAAAAIQC2gziS/gAAAOEBAAATAAAAW0NvbnRlbnRfVHlwZXNdLnhtbJSRQU7DMBBF&#10;90jcwfIWJU67QAgl6YK0S0CoHGBkTxKLZGx5TGhvj5O2G0SRWNoz/78nu9wcxkFMGNg6quQqL6RA&#10;0s5Y6ir5vt9lD1JwBDIwOMJKHpHlpr69KfdHjyxSmriSfYz+USnWPY7AufNIadK6MEJMx9ApD/oD&#10;OlTrorhX2lFEilmcO2RdNtjC5xDF9pCuTyYBB5bi6bQ4syoJ3g9WQ0ymaiLzg5KdCXlKLjvcW893&#10;SUOqXwnz5DrgnHtJTxOsQfEKIT7DmDSUCaxw7Rqn8787ZsmRM9e2VmPeBN4uqYvTtW7jvijg9N/y&#10;JsXecLq0q+WD6m8AAAD//wMAUEsDBBQABgAIAAAAIQA4/SH/1gAAAJQBAAALAAAAX3JlbHMvLnJl&#10;bHOkkMFqwzAMhu+DvYPRfXGawxijTi+j0GvpHsDYimMaW0Yy2fr2M4PBMnrbUb/Q94l/f/hMi1qR&#10;JVI2sOt6UJgd+ZiDgffL8ekFlFSbvV0oo4EbChzGx4f9GRdb25HMsYhqlCwG5lrLq9biZkxWOiqY&#10;22YiTra2kYMu1l1tQD30/bPm3wwYN0x18gb45AdQl1tp5j/sFB2T0FQ7R0nTNEV3j6o9feQzro1i&#10;OWA14Fm+Q8a1a8+Bvu/d/dMb2JY5uiPbhG/ktn4cqGU/er3pcvwCAAD//wMAUEsDBBQABgAIAAAA&#10;IQAh9adc+QEAAA0EAAAOAAAAZHJzL2Uyb0RvYy54bWysU0uOEzEQ3SNxB8t70p2ZIUCUziwyfBYI&#10;IgYO4HGX05b8k13kcwkugMQKWAGr2c9pYDgGZXfSIEBIIDaW7fJ7Ve9VeXa6tYatISbtXcPHo5oz&#10;cNK32q0a/uL5g1t3OUsoXCuMd9DwHSR+Or95Y7YJUzjynTctREYkLk03oeEdYphWVZIdWJFGPoCj&#10;oPLRCqRjXFVtFBtit6Y6qutJtfGxDdFLSIluz/ognxd+pUDiU6USIDMNp9qwrLGsF3mt5jMxXUUR&#10;Oi33ZYh/qMIK7SjpQHUmULCXUf9CZbWMPnmFI+lt5ZXSEooGUjOuf1Jz3okARQuZk8JgU/p/tPLJ&#10;ehmZbql3J5w5YalH168vv7x6d/3p4+e3l1+v3uT9h/eM4mTWJqQpYRZuGfenFJYxK9+qaJkyOjwi&#10;ruIFqWPbYvVusBq2yCRdTib1SU0NkRS6d3ty5/g4s1c9TaYLMeFD8JblTcMTRqFXHS68c9RUH/sU&#10;Yv04YQ88ADLYuLyi0Oa+axnuAqnCqIVbGdjnyU+qrKavv+xwZ6CHPwNFplCdfZoyjrAwka0FDZKQ&#10;EhyOByZ6nWFKGzMA62LBH4H79xkKZVT/BjwgSmbvcABb7Xz8XXbcHkpW/fuDA73ubMGFb3els8Ua&#10;mrnSk/3/yEP947nAv//i+TcAAAD//wMAUEsDBBQABgAIAAAAIQANOW4b4AAAAAoBAAAPAAAAZHJz&#10;L2Rvd25yZXYueG1sTI/NTsMwEITvSLyDtUjcqFNTlTTEqfhpDvSAREGIoxMvSSBeR7HbhrfvcoLj&#10;zoxmv8nXk+vFAcfQedIwnyUgkGpvO2o0vL2WVymIEA1Z03tCDT8YYF2cn+Ums/5IL3jYxUZwCYXM&#10;aGhjHDIpQ92iM2HmByT2Pv3oTORzbKQdzZHLXS9VkiylMx3xh9YM+NBi/b3bO255Ku9Xm6/nj3T7&#10;uHXvVemazcppfXkx3d2CiDjFvzD84jM6FMxU+T3ZIHoNSi14S2RjfgOCA9cqZaFiYakWIItc/p9Q&#10;nAAAAP//AwBQSwECLQAUAAYACAAAACEAtoM4kv4AAADhAQAAEwAAAAAAAAAAAAAAAAAAAAAAW0Nv&#10;bnRlbnRfVHlwZXNdLnhtbFBLAQItABQABgAIAAAAIQA4/SH/1gAAAJQBAAALAAAAAAAAAAAAAAAA&#10;AC8BAABfcmVscy8ucmVsc1BLAQItABQABgAIAAAAIQAh9adc+QEAAA0EAAAOAAAAAAAAAAAAAAAA&#10;AC4CAABkcnMvZTJvRG9jLnhtbFBLAQItABQABgAIAAAAIQANOW4b4AAAAAoBAAAPAAAAAAAAAAAA&#10;AAAAAFMEAABkcnMvZG93bnJldi54bWxQSwUGAAAAAAQABADzAAAAYAUAAAAA&#10;" strokecolor="#5b9bd5 [3204]" strokeweight=".5pt">
+              <v:shape w14:anchorId="48E88133" id="直接箭头连接符 14" o:spid="_x0000_s1026" type="#_x0000_t32" style="position:absolute;left:0;text-align:left;margin-left:112pt;margin-top:5.85pt;width:52pt;height:75.35pt;flip:x;z-index:251673600;visibility:visible;mso-wrap-style:square;mso-width-percent:0;mso-height-percent:0;mso-wrap-distance-left:9pt;mso-wrap-distance-top:0;mso-wrap-distance-right:9pt;mso-wrap-distance-bottom:0;mso-position-horizontal:absolute;mso-position-horizontal-relative:text;mso-position-vertical:absolute;mso-position-vertical-relative:text;mso-width-percent:0;mso-height-percent:0;mso-width-relative:margin;mso-height-relative:margin" o:gfxdata="UEsDBBQABgAIAAAAIQC2gziS/gAAAOEBAAATAAAAW0NvbnRlbnRfVHlwZXNdLnhtbJSRQU7DMBBF&#10;90jcwfIWJU67QAgl6YK0S0CoHGBkTxKLZGx5TGhvj5O2G0SRWNoz/78nu9wcxkFMGNg6quQqL6RA&#10;0s5Y6ir5vt9lD1JwBDIwOMJKHpHlpr69KfdHjyxSmriSfYz+USnWPY7AufNIadK6MEJMx9ApD/oD&#10;OlTrorhX2lFEilmcO2RdNtjC5xDF9pCuTyYBB5bi6bQ4syoJ3g9WQ0ymaiLzg5KdCXlKLjvcW893&#10;SUOqXwnz5DrgnHtJTxOsQfEKIT7DmDSUCaxw7Rqn8787ZsmRM9e2VmPeBN4uqYvTtW7jvijg9N/y&#10;JsXecLq0q+WD6m8AAAD//wMAUEsDBBQABgAIAAAAIQA4/SH/1gAAAJQBAAALAAAAX3JlbHMvLnJl&#10;bHOkkMFqwzAMhu+DvYPRfXGawxijTi+j0GvpHsDYimMaW0Yy2fr2M4PBMnrbUb/Q94l/f/hMi1qR&#10;JVI2sOt6UJgd+ZiDgffL8ekFlFSbvV0oo4EbChzGx4f9GRdb25HMsYhqlCwG5lrLq9biZkxWOiqY&#10;22YiTra2kYMu1l1tQD30/bPm3wwYN0x18gb45AdQl1tp5j/sFB2T0FQ7R0nTNEV3j6o9feQzro1i&#10;OWA14Fm+Q8a1a8+Bvu/d/dMb2JY5uiPbhG/ktn4cqGU/er3pcvwCAAD//wMAUEsDBBQABgAIAAAA&#10;IQAh9adc+QEAAA0EAAAOAAAAZHJzL2Uyb0RvYy54bWysU0uOEzEQ3SNxB8t70p2ZIUCUziwyfBYI&#10;IgYO4HGX05b8k13kcwkugMQKWAGr2c9pYDgGZXfSIEBIIDaW7fJ7Ve9VeXa6tYatISbtXcPHo5oz&#10;cNK32q0a/uL5g1t3OUsoXCuMd9DwHSR+Or95Y7YJUzjynTctREYkLk03oeEdYphWVZIdWJFGPoCj&#10;oPLRCqRjXFVtFBtit6Y6qutJtfGxDdFLSIluz/ognxd+pUDiU6USIDMNp9qwrLGsF3mt5jMxXUUR&#10;Oi33ZYh/qMIK7SjpQHUmULCXUf9CZbWMPnmFI+lt5ZXSEooGUjOuf1Jz3okARQuZk8JgU/p/tPLJ&#10;ehmZbql3J5w5YalH168vv7x6d/3p4+e3l1+v3uT9h/eM4mTWJqQpYRZuGfenFJYxK9+qaJkyOjwi&#10;ruIFqWPbYvVusBq2yCRdTib1SU0NkRS6d3ty5/g4s1c9TaYLMeFD8JblTcMTRqFXHS68c9RUH/sU&#10;Yv04YQ88ADLYuLyi0Oa+axnuAqnCqIVbGdjnyU+qrKavv+xwZ6CHPwNFplCdfZoyjrAwka0FDZKQ&#10;EhyOByZ6nWFKGzMA62LBH4H79xkKZVT/BjwgSmbvcABb7Xz8XXbcHkpW/fuDA73ubMGFb3els8Ua&#10;mrnSk/3/yEP947nAv//i+TcAAAD//wMAUEsDBBQABgAIAAAAIQANOW4b4AAAAAoBAAAPAAAAZHJz&#10;L2Rvd25yZXYueG1sTI/NTsMwEITvSLyDtUjcqFNTlTTEqfhpDvSAREGIoxMvSSBeR7HbhrfvcoLj&#10;zoxmv8nXk+vFAcfQedIwnyUgkGpvO2o0vL2WVymIEA1Z03tCDT8YYF2cn+Ums/5IL3jYxUZwCYXM&#10;aGhjHDIpQ92iM2HmByT2Pv3oTORzbKQdzZHLXS9VkiylMx3xh9YM+NBi/b3bO255Ku9Xm6/nj3T7&#10;uHXvVemazcppfXkx3d2CiDjFvzD84jM6FMxU+T3ZIHoNSi14S2RjfgOCA9cqZaFiYakWIItc/p9Q&#10;nAAAAP//AwBQSwECLQAUAAYACAAAACEAtoM4kv4AAADhAQAAEwAAAAAAAAAAAAAAAAAAAAAAW0Nv&#10;bnRlbnRfVHlwZXNdLnhtbFBLAQItABQABgAIAAAAIQA4/SH/1gAAAJQBAAALAAAAAAAAAAAAAAAA&#10;AC8BAABfcmVscy8ucmVsc1BLAQItABQABgAIAAAAIQAh9adc+QEAAA0EAAAOAAAAAAAAAAAAAAAA&#10;AC4CAABkcnMvZTJvRG9jLnhtbFBLAQItABQABgAIAAAAIQANOW4b4AAAAAoBAAAPAAAAAAAAAAAA&#10;AAAAAFMEAABkcnMvZG93bnJldi54bWxQSwUGAAAAAAQABADzAAAAYAUAAAAA&#10;" strokecolor="#5b9bd5 [3204]" strokeweight=".5pt">
                 <v:stroke endarrow="block" joinstyle="miter"/>
               </v:shape>
             </w:pict>
@@ -6324,7 +7022,7 @@
           </mc:Choice>
           <mc:Fallback>
             <w:pict>
-              <v:shape w14:anchorId="3DC50EF2" id="直接箭头连接符 23" o:spid="_x0000_s1026" type="#_x0000_t32" style="position:absolute;left:0;text-align:left;margin-left:226.05pt;margin-top:3.65pt;width:37.95pt;height:88.5pt;z-index:251686912;visibility:visible;mso-wrap-style:square;mso-wrap-distance-left:9pt;mso-wrap-distance-top:0;mso-wrap-distance-right:9pt;mso-wrap-distance-bottom:0;mso-position-horizontal:absolute;mso-position-horizontal-relative:text;mso-position-vertical:absolute;mso-position-vertical-relative:text" o:gfxdata="UEsDBBQABgAIAAAAIQC2gziS/gAAAOEBAAATAAAAW0NvbnRlbnRfVHlwZXNdLnhtbJSRQU7DMBBF&#10;90jcwfIWJU67QAgl6YK0S0CoHGBkTxKLZGx5TGhvj5O2G0SRWNoz/78nu9wcxkFMGNg6quQqL6RA&#10;0s5Y6ir5vt9lD1JwBDIwOMJKHpHlpr69KfdHjyxSmriSfYz+USnWPY7AufNIadK6MEJMx9ApD/oD&#10;OlTrorhX2lFEilmcO2RdNtjC5xDF9pCuTyYBB5bi6bQ4syoJ3g9WQ0ymaiLzg5KdCXlKLjvcW893&#10;SUOqXwnz5DrgnHtJTxOsQfEKIT7DmDSUCaxw7Rqn8787ZsmRM9e2VmPeBN4uqYvTtW7jvijg9N/y&#10;JsXecLq0q+WD6m8AAAD//wMAUEsDBBQABgAIAAAAIQA4/SH/1gAAAJQBAAALAAAAX3JlbHMvLnJl&#10;bHOkkMFqwzAMhu+DvYPRfXGawxijTi+j0GvpHsDYimMaW0Yy2fr2M4PBMnrbUb/Q94l/f/hMi1qR&#10;JVI2sOt6UJgd+ZiDgffL8ekFlFSbvV0oo4EbChzGx4f9GRdb25HMsYhqlCwG5lrLq9biZkxWOiqY&#10;22YiTra2kYMu1l1tQD30/bPm3wwYN0x18gb45AdQl1tp5j/sFB2T0FQ7R0nTNEV3j6o9feQzro1i&#10;OWA14Fm+Q8a1a8+Bvu/d/dMb2JY5uiPbhG/ktn4cqGU/er3pcvwCAAD//wMAUEsDBBQABgAIAAAA&#10;IQDXBY9B9gEAAAQEAAAOAAAAZHJzL2Uyb0RvYy54bWysU0uOEzEQ3SNxB8t70ukMM5qJ0plFBtgg&#10;iPgcwOMupy35J7vI5xJcAIkVsGJYzZ7TwHAMyu6kBwFCArGptrvqVdV7VZ6db61ha4hJe9fwejTm&#10;DJz0rXarhr988fDeKWcJhWuF8Q4avoPEz+d378w2YQoT33nTQmSUxKXpJjS8QwzTqkqyAyvSyAdw&#10;5FQ+WoF0jauqjWJD2a2pJuPxSbXxsQ3RS0iJ/l70Tj4v+ZUCiU+VSoDMNJx6w2JjsZfZVvOZmK6i&#10;CJ2W+zbEP3RhhXZUdEh1IVCwV1H/kspqGX3yCkfS28orpSUUDsSmHv/E5nknAhQuJE4Kg0zp/6WV&#10;T9bLyHTb8MkRZ05YmtHNm+uvr9/ffLr68u762+e3+fzxAyM/ibUJaUqYhVvG/S2FZczMtyra/CVO&#10;bFsE3g0CwxaZpJ/3T+uzk2POJLnqenJ0dlwmUN2iQ0z4CLxl+dDwhFHoVYcL7xzN0se6qCzWjxNS&#10;fQIeALm0cdmi0OaBaxnuApHBqIVbGcjNU3gOqTKJvu1ywp2BHv4MFGlBjfZlyhbCwkS2FrQ/Qkpw&#10;WA+ZKDrDlDZmAI5Lf38E7uMzFMqG/g14QJTK3uEAttr5+LvquD20rPr4gwI97yzBpW93ZaBFGlq1&#10;otX+WeRd/vFe4LePd/4dAAD//wMAUEsDBBQABgAIAAAAIQBS4nwy3gAAAAkBAAAPAAAAZHJzL2Rv&#10;d25yZXYueG1sTI/BTsMwEETvSPyDtUjcqNO0pSHEqRASPYJaOJSbG2+dqPE6it0k8PUsJziu5mn2&#10;TbGZXCsG7EPjScF8loBAqrxpyCr4eH+5y0CEqMno1hMq+MIAm/L6qtC58SPtcNhHK7iEQq4V1DF2&#10;uZShqtHpMPMdEmcn3zsd+eytNL0eudy1Mk2Se+l0Q/yh1h0+11id9xen4M0eBpfStpGnh8/vrX01&#10;53qMSt3eTE+PICJO8Q+GX31Wh5Kdjv5CJohWwXKVzhlVsF6A4HyVZrztyGC2XIAsC/l/QfkDAAD/&#10;/wMAUEsBAi0AFAAGAAgAAAAhALaDOJL+AAAA4QEAABMAAAAAAAAAAAAAAAAAAAAAAFtDb250ZW50&#10;X1R5cGVzXS54bWxQSwECLQAUAAYACAAAACEAOP0h/9YAAACUAQAACwAAAAAAAAAAAAAAAAAvAQAA&#10;X3JlbHMvLnJlbHNQSwECLQAUAAYACAAAACEA1wWPQfYBAAAEBAAADgAAAAAAAAAAAAAAAAAuAgAA&#10;ZHJzL2Uyb0RvYy54bWxQSwECLQAUAAYACAAAACEAUuJ8Mt4AAAAJAQAADwAAAAAAAAAAAAAAAABQ&#10;BAAAZHJzL2Rvd25yZXYueG1sUEsFBgAAAAAEAAQA8wAAAFsFAAAAAA==&#10;" strokecolor="#5b9bd5 [3204]" strokeweight=".5pt">
+              <v:shape w14:anchorId="634543D4" id="直接箭头连接符 23" o:spid="_x0000_s1026" type="#_x0000_t32" style="position:absolute;left:0;text-align:left;margin-left:226.05pt;margin-top:3.65pt;width:37.95pt;height:88.5pt;z-index:251686912;visibility:visible;mso-wrap-style:square;mso-wrap-distance-left:9pt;mso-wrap-distance-top:0;mso-wrap-distance-right:9pt;mso-wrap-distance-bottom:0;mso-position-horizontal:absolute;mso-position-horizontal-relative:text;mso-position-vertical:absolute;mso-position-vertical-relative:text" o:gfxdata="UEsDBBQABgAIAAAAIQC2gziS/gAAAOEBAAATAAAAW0NvbnRlbnRfVHlwZXNdLnhtbJSRQU7DMBBF&#10;90jcwfIWJU67QAgl6YK0S0CoHGBkTxKLZGx5TGhvj5O2G0SRWNoz/78nu9wcxkFMGNg6quQqL6RA&#10;0s5Y6ir5vt9lD1JwBDIwOMJKHpHlpr69KfdHjyxSmriSfYz+USnWPY7AufNIadK6MEJMx9ApD/oD&#10;OlTrorhX2lFEilmcO2RdNtjC5xDF9pCuTyYBB5bi6bQ4syoJ3g9WQ0ymaiLzg5KdCXlKLjvcW893&#10;SUOqXwnz5DrgnHtJTxOsQfEKIT7DmDSUCaxw7Rqn8787ZsmRM9e2VmPeBN4uqYvTtW7jvijg9N/y&#10;JsXecLq0q+WD6m8AAAD//wMAUEsDBBQABgAIAAAAIQA4/SH/1gAAAJQBAAALAAAAX3JlbHMvLnJl&#10;bHOkkMFqwzAMhu+DvYPRfXGawxijTi+j0GvpHsDYimMaW0Yy2fr2M4PBMnrbUb/Q94l/f/hMi1qR&#10;JVI2sOt6UJgd+ZiDgffL8ekFlFSbvV0oo4EbChzGx4f9GRdb25HMsYhqlCwG5lrLq9biZkxWOiqY&#10;22YiTra2kYMu1l1tQD30/bPm3wwYN0x18gb45AdQl1tp5j/sFB2T0FQ7R0nTNEV3j6o9feQzro1i&#10;OWA14Fm+Q8a1a8+Bvu/d/dMb2JY5uiPbhG/ktn4cqGU/er3pcvwCAAD//wMAUEsDBBQABgAIAAAA&#10;IQDXBY9B9gEAAAQEAAAOAAAAZHJzL2Uyb0RvYy54bWysU0uOEzEQ3SNxB8t70ukMM5qJ0plFBtgg&#10;iPgcwOMupy35J7vI5xJcAIkVsGJYzZ7TwHAMyu6kBwFCArGptrvqVdV7VZ6db61ha4hJe9fwejTm&#10;DJz0rXarhr988fDeKWcJhWuF8Q4avoPEz+d378w2YQoT33nTQmSUxKXpJjS8QwzTqkqyAyvSyAdw&#10;5FQ+WoF0jauqjWJD2a2pJuPxSbXxsQ3RS0iJ/l70Tj4v+ZUCiU+VSoDMNJx6w2JjsZfZVvOZmK6i&#10;CJ2W+zbEP3RhhXZUdEh1IVCwV1H/kspqGX3yCkfS28orpSUUDsSmHv/E5nknAhQuJE4Kg0zp/6WV&#10;T9bLyHTb8MkRZ05YmtHNm+uvr9/ffLr68u762+e3+fzxAyM/ibUJaUqYhVvG/S2FZczMtyra/CVO&#10;bFsE3g0CwxaZpJ/3T+uzk2POJLnqenJ0dlwmUN2iQ0z4CLxl+dDwhFHoVYcL7xzN0se6qCzWjxNS&#10;fQIeALm0cdmi0OaBaxnuApHBqIVbGcjNU3gOqTKJvu1ywp2BHv4MFGlBjfZlyhbCwkS2FrQ/Qkpw&#10;WA+ZKDrDlDZmAI5Lf38E7uMzFMqG/g14QJTK3uEAttr5+LvquD20rPr4gwI97yzBpW93ZaBFGlq1&#10;otX+WeRd/vFe4LePd/4dAAD//wMAUEsDBBQABgAIAAAAIQBS4nwy3gAAAAkBAAAPAAAAZHJzL2Rv&#10;d25yZXYueG1sTI/BTsMwEETvSPyDtUjcqNO0pSHEqRASPYJaOJSbG2+dqPE6it0k8PUsJziu5mn2&#10;TbGZXCsG7EPjScF8loBAqrxpyCr4eH+5y0CEqMno1hMq+MIAm/L6qtC58SPtcNhHK7iEQq4V1DF2&#10;uZShqtHpMPMdEmcn3zsd+eytNL0eudy1Mk2Se+l0Q/yh1h0+11id9xen4M0eBpfStpGnh8/vrX01&#10;53qMSt3eTE+PICJO8Q+GX31Wh5Kdjv5CJohWwXKVzhlVsF6A4HyVZrztyGC2XIAsC/l/QfkDAAD/&#10;/wMAUEsBAi0AFAAGAAgAAAAhALaDOJL+AAAA4QEAABMAAAAAAAAAAAAAAAAAAAAAAFtDb250ZW50&#10;X1R5cGVzXS54bWxQSwECLQAUAAYACAAAACEAOP0h/9YAAACUAQAACwAAAAAAAAAAAAAAAAAvAQAA&#10;X3JlbHMvLnJlbHNQSwECLQAUAAYACAAAACEA1wWPQfYBAAAEBAAADgAAAAAAAAAAAAAAAAAuAgAA&#10;ZHJzL2Uyb0RvYy54bWxQSwECLQAUAAYACAAAACEAUuJ8Mt4AAAAJAQAADwAAAAAAAAAAAAAAAABQ&#10;BAAAZHJzL2Rvd25yZXYueG1sUEsFBgAAAAAEAAQA8wAAAFsFAAAAAA==&#10;" strokecolor="#5b9bd5 [3204]" strokeweight=".5pt">
                 <v:stroke endarrow="block" joinstyle="miter"/>
               </v:shape>
             </w:pict>
@@ -6397,7 +7095,7 @@
           </mc:Choice>
           <mc:Fallback>
             <w:pict>
-              <v:shape w14:anchorId="3519F585" id="直接箭头连接符 8" o:spid="_x0000_s1026" type="#_x0000_t32" style="position:absolute;left:0;text-align:left;margin-left:225.6pt;margin-top:5.4pt;width:41.4pt;height:19.2pt;z-index:251671552;visibility:visible;mso-wrap-style:square;mso-width-percent:0;mso-height-percent:0;mso-wrap-distance-left:9pt;mso-wrap-distance-top:0;mso-wrap-distance-right:9pt;mso-wrap-distance-bottom:0;mso-position-horizontal:absolute;mso-position-horizontal-relative:text;mso-position-vertical:absolute;mso-position-vertical-relative:text;mso-width-percent:0;mso-height-percent:0;mso-width-relative:margin;mso-height-relative:margin" o:gfxdata="UEsDBBQABgAIAAAAIQC2gziS/gAAAOEBAAATAAAAW0NvbnRlbnRfVHlwZXNdLnhtbJSRQU7DMBBF&#10;90jcwfIWJU67QAgl6YK0S0CoHGBkTxKLZGx5TGhvj5O2G0SRWNoz/78nu9wcxkFMGNg6quQqL6RA&#10;0s5Y6ir5vt9lD1JwBDIwOMJKHpHlpr69KfdHjyxSmriSfYz+USnWPY7AufNIadK6MEJMx9ApD/oD&#10;OlTrorhX2lFEilmcO2RdNtjC5xDF9pCuTyYBB5bi6bQ4syoJ3g9WQ0ymaiLzg5KdCXlKLjvcW893&#10;SUOqXwnz5DrgnHtJTxOsQfEKIT7DmDSUCaxw7Rqn8787ZsmRM9e2VmPeBN4uqYvTtW7jvijg9N/y&#10;JsXecLq0q+WD6m8AAAD//wMAUEsDBBQABgAIAAAAIQA4/SH/1gAAAJQBAAALAAAAX3JlbHMvLnJl&#10;bHOkkMFqwzAMhu+DvYPRfXGawxijTi+j0GvpHsDYimMaW0Yy2fr2M4PBMnrbUb/Q94l/f/hMi1qR&#10;JVI2sOt6UJgd+ZiDgffL8ekFlFSbvV0oo4EbChzGx4f9GRdb25HMsYhqlCwG5lrLq9biZkxWOiqY&#10;22YiTra2kYMu1l1tQD30/bPm3wwYN0x18gb45AdQl1tp5j/sFB2T0FQ7R0nTNEV3j6o9feQzro1i&#10;OWA14Fm+Q8a1a8+Bvu/d/dMb2JY5uiPbhG/ktn4cqGU/er3pcvwCAAD//wMAUEsDBBQABgAIAAAA&#10;IQCNMBij8wEAAAEEAAAOAAAAZHJzL2Uyb0RvYy54bWysU0uOEzEQ3SNxB8t70kmYgShKZxYZYIMg&#10;4nMAj7uctuSf7CKdXIILILECVgyr2XMaGI5B2Z30IEBIIDZuu12v6r1X5cXZzhq2hZi0dzWfjMac&#10;gZO+0W5T85cvHt6ZcZZQuEYY76Dme0j8bHn71qILc5j61psGIqMkLs27UPMWMcyrKskWrEgjH8DR&#10;pfLRCqRj3FRNFB1lt6aajsf3qs7HJkQvISX6e95f8mXJrxRIfKpUAmSm5sQNyxrLepHXarkQ800U&#10;odXyQEP8AwsrtKOiQ6pzgYK9ivqXVFbL6JNXOJLeVl4pLaFoIDWT8U9qnrciQNFC5qQw2JT+X1r5&#10;ZLuOTDc1p0Y5YalF12+uvr5+f/3p8su7q2+f3+b9xw9slq3qQpoTYuXW8XBKYR2z7p2KNn9JEdsV&#10;e/eDvbBDJunn6fT0/oyaIOlqenJ3dlLsr27AISZ8BN6yvKl5wij0psWVd44a6eOkWCy2jxNSeQIe&#10;AbmycXlFoc0D1zDcB5KCUQu3MZC5U3gOqbKGnnXZ4d5AD38Giowgnn2ZMoKwMpFtBQ2PkBIcToZM&#10;FJ1hShszAMeF3x+Bh/gMhTKefwMeEKWydziArXY+/q467o6UVR9/dKDXnS248M2+9LNYQ3NWvDq8&#10;iTzIP54L/OblLr8DAAD//wMAUEsDBBQABgAIAAAAIQAjamTf3QAAAAkBAAAPAAAAZHJzL2Rvd25y&#10;ZXYueG1sTI/BTsMwEETvSPyDtUjcqNPQojbEqRASPYIoHOjNjbd21HgdxW4S+HqWEz2u3tPsTLmZ&#10;fCsG7GMTSMF8loFAqoNpyCr4/Hi5W4GISZPRbSBU8I0RNtX1VakLE0Z6x2GXrOAQioVW4FLqCilj&#10;7dDrOAsdErNj6L1OfPZWml6PHO5bmWfZg/S6If7gdIfPDuvT7uwVvNmvwee0beRxvf/Z2ldzcmNS&#10;6vZmenoEkXBK/zL81efqUHGnQziTiaJVsFjOc1YZZDyBheX9gscdmKxzkFUpLxdUvwAAAP//AwBQ&#10;SwECLQAUAAYACAAAACEAtoM4kv4AAADhAQAAEwAAAAAAAAAAAAAAAAAAAAAAW0NvbnRlbnRfVHlw&#10;ZXNdLnhtbFBLAQItABQABgAIAAAAIQA4/SH/1gAAAJQBAAALAAAAAAAAAAAAAAAAAC8BAABfcmVs&#10;cy8ucmVsc1BLAQItABQABgAIAAAAIQCNMBij8wEAAAEEAAAOAAAAAAAAAAAAAAAAAC4CAABkcnMv&#10;ZTJvRG9jLnhtbFBLAQItABQABgAIAAAAIQAjamTf3QAAAAkBAAAPAAAAAAAAAAAAAAAAAE0EAABk&#10;cnMvZG93bnJldi54bWxQSwUGAAAAAAQABADzAAAAVwUAAAAA&#10;" strokecolor="#5b9bd5 [3204]" strokeweight=".5pt">
+              <v:shape w14:anchorId="3AB3BD59" id="直接箭头连接符 8" o:spid="_x0000_s1026" type="#_x0000_t32" style="position:absolute;left:0;text-align:left;margin-left:225.6pt;margin-top:5.4pt;width:41.4pt;height:19.2pt;z-index:251671552;visibility:visible;mso-wrap-style:square;mso-width-percent:0;mso-height-percent:0;mso-wrap-distance-left:9pt;mso-wrap-distance-top:0;mso-wrap-distance-right:9pt;mso-wrap-distance-bottom:0;mso-position-horizontal:absolute;mso-position-horizontal-relative:text;mso-position-vertical:absolute;mso-position-vertical-relative:text;mso-width-percent:0;mso-height-percent:0;mso-width-relative:margin;mso-height-relative:margin" o:gfxdata="UEsDBBQABgAIAAAAIQC2gziS/gAAAOEBAAATAAAAW0NvbnRlbnRfVHlwZXNdLnhtbJSRQU7DMBBF&#10;90jcwfIWJU67QAgl6YK0S0CoHGBkTxKLZGx5TGhvj5O2G0SRWNoz/78nu9wcxkFMGNg6quQqL6RA&#10;0s5Y6ir5vt9lD1JwBDIwOMJKHpHlpr69KfdHjyxSmriSfYz+USnWPY7AufNIadK6MEJMx9ApD/oD&#10;OlTrorhX2lFEilmcO2RdNtjC5xDF9pCuTyYBB5bi6bQ4syoJ3g9WQ0ymaiLzg5KdCXlKLjvcW893&#10;SUOqXwnz5DrgnHtJTxOsQfEKIT7DmDSUCaxw7Rqn8787ZsmRM9e2VmPeBN4uqYvTtW7jvijg9N/y&#10;JsXecLq0q+WD6m8AAAD//wMAUEsDBBQABgAIAAAAIQA4/SH/1gAAAJQBAAALAAAAX3JlbHMvLnJl&#10;bHOkkMFqwzAMhu+DvYPRfXGawxijTi+j0GvpHsDYimMaW0Yy2fr2M4PBMnrbUb/Q94l/f/hMi1qR&#10;JVI2sOt6UJgd+ZiDgffL8ekFlFSbvV0oo4EbChzGx4f9GRdb25HMsYhqlCwG5lrLq9biZkxWOiqY&#10;22YiTra2kYMu1l1tQD30/bPm3wwYN0x18gb45AdQl1tp5j/sFB2T0FQ7R0nTNEV3j6o9feQzro1i&#10;OWA14Fm+Q8a1a8+Bvu/d/dMb2JY5uiPbhG/ktn4cqGU/er3pcvwCAAD//wMAUEsDBBQABgAIAAAA&#10;IQCNMBij8wEAAAEEAAAOAAAAZHJzL2Uyb0RvYy54bWysU0uOEzEQ3SNxB8t70kmYgShKZxYZYIMg&#10;4nMAj7uctuSf7CKdXIILILECVgyr2XMaGI5B2Z30IEBIIDZuu12v6r1X5cXZzhq2hZi0dzWfjMac&#10;gZO+0W5T85cvHt6ZcZZQuEYY76Dme0j8bHn71qILc5j61psGIqMkLs27UPMWMcyrKskWrEgjH8DR&#10;pfLRCqRj3FRNFB1lt6aajsf3qs7HJkQvISX6e95f8mXJrxRIfKpUAmSm5sQNyxrLepHXarkQ800U&#10;odXyQEP8AwsrtKOiQ6pzgYK9ivqXVFbL6JNXOJLeVl4pLaFoIDWT8U9qnrciQNFC5qQw2JT+X1r5&#10;ZLuOTDc1p0Y5YalF12+uvr5+f/3p8su7q2+f3+b9xw9slq3qQpoTYuXW8XBKYR2z7p2KNn9JEdsV&#10;e/eDvbBDJunn6fT0/oyaIOlqenJ3dlLsr27AISZ8BN6yvKl5wij0psWVd44a6eOkWCy2jxNSeQIe&#10;AbmycXlFoc0D1zDcB5KCUQu3MZC5U3gOqbKGnnXZ4d5AD38Giowgnn2ZMoKwMpFtBQ2PkBIcToZM&#10;FJ1hShszAMeF3x+Bh/gMhTKefwMeEKWydziArXY+/q467o6UVR9/dKDXnS248M2+9LNYQ3NWvDq8&#10;iTzIP54L/OblLr8DAAD//wMAUEsDBBQABgAIAAAAIQAjamTf3QAAAAkBAAAPAAAAZHJzL2Rvd25y&#10;ZXYueG1sTI/BTsMwEETvSPyDtUjcqNPQojbEqRASPYIoHOjNjbd21HgdxW4S+HqWEz2u3tPsTLmZ&#10;fCsG7GMTSMF8loFAqoNpyCr4/Hi5W4GISZPRbSBU8I0RNtX1VakLE0Z6x2GXrOAQioVW4FLqCilj&#10;7dDrOAsdErNj6L1OfPZWml6PHO5bmWfZg/S6If7gdIfPDuvT7uwVvNmvwee0beRxvf/Z2ldzcmNS&#10;6vZmenoEkXBK/zL81efqUHGnQziTiaJVsFjOc1YZZDyBheX9gscdmKxzkFUpLxdUvwAAAP//AwBQ&#10;SwECLQAUAAYACAAAACEAtoM4kv4AAADhAQAAEwAAAAAAAAAAAAAAAAAAAAAAW0NvbnRlbnRfVHlw&#10;ZXNdLnhtbFBLAQItABQABgAIAAAAIQA4/SH/1gAAAJQBAAALAAAAAAAAAAAAAAAAAC8BAABfcmVs&#10;cy8ucmVsc1BLAQItABQABgAIAAAAIQCNMBij8wEAAAEEAAAOAAAAAAAAAAAAAAAAAC4CAABkcnMv&#10;ZTJvRG9jLnhtbFBLAQItABQABgAIAAAAIQAjamTf3QAAAAkBAAAPAAAAAAAAAAAAAAAAAE0EAABk&#10;cnMvZG93bnJldi54bWxQSwUGAAAAAAQABADzAAAAVwUAAAAA&#10;" strokecolor="#5b9bd5 [3204]" strokeweight=".5pt">
                 <v:stroke endarrow="block" joinstyle="miter"/>
               </v:shape>
             </w:pict>
@@ -6500,7 +7198,7 @@
           </mc:Choice>
           <mc:Fallback>
             <w:pict>
-              <v:rect w14:anchorId="3926E791" id="矩形 21" o:spid="_x0000_s1074" style="position:absolute;left:0;text-align:left;margin-left:267.15pt;margin-top:11.35pt;width:94.05pt;height:22.8pt;z-index:251683840;visibility:visible;mso-wrap-style:square;mso-width-percent:0;mso-height-percent:0;mso-wrap-distance-left:9pt;mso-wrap-distance-top:0;mso-wrap-distance-right:9pt;mso-wrap-distance-bottom:0;mso-position-horizontal:absolute;mso-position-horizontal-relative:text;mso-position-vertical:absolute;mso-position-vertical-relative:text;mso-width-percent:0;mso-height-percent:0;mso-width-relative:margin;mso-height-relative:margin;v-text-anchor:middle" o:gfxdata="UEsDBBQABgAIAAAAIQC2gziS/gAAAOEBAAATAAAAW0NvbnRlbnRfVHlwZXNdLnhtbJSRQU7DMBBF&#10;90jcwfIWJU67QAgl6YK0S0CoHGBkTxKLZGx5TGhvj5O2G0SRWNoz/78nu9wcxkFMGNg6quQqL6RA&#10;0s5Y6ir5vt9lD1JwBDIwOMJKHpHlpr69KfdHjyxSmriSfYz+USnWPY7AufNIadK6MEJMx9ApD/oD&#10;OlTrorhX2lFEilmcO2RdNtjC5xDF9pCuTyYBB5bi6bQ4syoJ3g9WQ0ymaiLzg5KdCXlKLjvcW893&#10;SUOqXwnz5DrgnHtJTxOsQfEKIT7DmDSUCaxw7Rqn8787ZsmRM9e2VmPeBN4uqYvTtW7jvijg9N/y&#10;JsXecLq0q+WD6m8AAAD//wMAUEsDBBQABgAIAAAAIQA4/SH/1gAAAJQBAAALAAAAX3JlbHMvLnJl&#10;bHOkkMFqwzAMhu+DvYPRfXGawxijTi+j0GvpHsDYimMaW0Yy2fr2M4PBMnrbUb/Q94l/f/hMi1qR&#10;JVI2sOt6UJgd+ZiDgffL8ekFlFSbvV0oo4EbChzGx4f9GRdb25HMsYhqlCwG5lrLq9biZkxWOiqY&#10;22YiTra2kYMu1l1tQD30/bPm3wwYN0x18gb45AdQl1tp5j/sFB2T0FQ7R0nTNEV3j6o9feQzro1i&#10;OWA14Fm+Q8a1a8+Bvu/d/dMb2JY5uiPbhG/ktn4cqGU/er3pcvwCAAD//wMAUEsDBBQABgAIAAAA&#10;IQBiYo2kjAIAAEsFAAAOAAAAZHJzL2Uyb0RvYy54bWysVMFu2zAMvQ/YPwi6r46zpGuDOkXQosOA&#10;oi3WDj0rslQbkEWNUmJnPzNgt33EPmfYb4ySHbdohx2G5eCIIvlIPpI6Oe0aw7YKfQ224PnBhDNl&#10;JZS1fSj4p7uLN0ec+SBsKQxYVfCd8vx0+frVSesWagoVmFIhIxDrF60reBWCW2SZl5VqhD8Apywp&#10;NWAjAon4kJUoWkJvTDadTA6zFrB0CFJ5T7fnvZIvE77WSoZrrb0KzBSccgvpi+m7jt9seSIWDyhc&#10;VcshDfEPWTSithR0hDoXQbAN1i+gmloieNDhQEKTgda1VKkGqiafPKvmthJOpVqIHO9Gmvz/g5VX&#10;2xtkdVnwac6ZFQ316NfX7z9/fGN0Qey0zi/I6Nbd4CB5OsZSO41N/KciWJcY3Y2Mqi4wSZd5fjyb&#10;vZ1zJkk3PTqeHybKs0dvhz68V9CweCg4UscSkWJ76QNFJNO9CQkxmz5+OoWdUTEFYz8qTVVQxGny&#10;TvOjzgyyraDOCymVDXmvqkSp+uv5hH6xSAoyeiQpAUZkXRszYg8AcTZfYvcwg310VWn8RufJ3xLr&#10;nUePFBlsGJ2b2gL+CcBQVUPk3n5PUk9NZCl06y51eHa0b+gayh21HaHfB+/kRU30XwofbgTSAtCq&#10;0FKHa/poA23BYThxVgF++dN9tKe5JC1nLS1Uwf3njUDFmflgaWKP89ksbmASZvN3UxLwqWb9VGM3&#10;zRlQ52goKbt0jPbB7I8aobmn3V/FqKQSVlLsgsuAe+Es9ItOr4dUq1Uyo61zIlzaWycjeCQ6jtdd&#10;dy/QDTMYaHqvYL98YvFsFHvb6GlhtQmg6zSnkeqe16EFtLFplobXJT4JT+Vk9fgGLn8DAAD//wMA&#10;UEsDBBQABgAIAAAAIQC/Teq83QAAAAkBAAAPAAAAZHJzL2Rvd25yZXYueG1sTI/LTsMwEEX3SPyD&#10;NUjsqFOnNFWIU6FKbJBYtOUDpvEQh/oRxU6T/D1mBcvRPbr3TLWfrWE3GkLnnYT1KgNGrvGqc62E&#10;z/Pb0w5YiOgUGu9IwkIB9vX9XYWl8pM70u0UW5ZKXChRgo6xLzkPjSaLYeV7cin78oPFmM6h5WrA&#10;KZVbw0WWbbnFzqUFjT0dNDXX02jTCNJxWRfT4fqh5/eOzPJN4yLl48P8+gIs0hz/YPjVT+pQJ6eL&#10;H50KzEh4zjd5QiUIUQBLQCHEBthFwnaXA68r/v+D+gcAAP//AwBQSwECLQAUAAYACAAAACEAtoM4&#10;kv4AAADhAQAAEwAAAAAAAAAAAAAAAAAAAAAAW0NvbnRlbnRfVHlwZXNdLnhtbFBLAQItABQABgAI&#10;AAAAIQA4/SH/1gAAAJQBAAALAAAAAAAAAAAAAAAAAC8BAABfcmVscy8ucmVsc1BLAQItABQABgAI&#10;AAAAIQBiYo2kjAIAAEsFAAAOAAAAAAAAAAAAAAAAAC4CAABkcnMvZTJvRG9jLnhtbFBLAQItABQA&#10;BgAIAAAAIQC/Teq83QAAAAkBAAAPAAAAAAAAAAAAAAAAAOYEAABkcnMvZG93bnJldi54bWxQSwUG&#10;AAAAAAQABADzAAAA8AUAAAAA&#10;" fillcolor="#5b9bd5 [3204]" strokecolor="#1f4d78 [1604]" strokeweight="1pt">
+              <v:rect w14:anchorId="3926E791" id="矩形 21" o:spid="_x0000_s1032" style="position:absolute;left:0;text-align:left;margin-left:267.15pt;margin-top:11.35pt;width:94.05pt;height:22.8pt;z-index:251683840;visibility:visible;mso-wrap-style:square;mso-width-percent:0;mso-height-percent:0;mso-wrap-distance-left:9pt;mso-wrap-distance-top:0;mso-wrap-distance-right:9pt;mso-wrap-distance-bottom:0;mso-position-horizontal:absolute;mso-position-horizontal-relative:text;mso-position-vertical:absolute;mso-position-vertical-relative:text;mso-width-percent:0;mso-height-percent:0;mso-width-relative:margin;mso-height-relative:margin;v-text-anchor:middle" o:gfxdata="UEsDBBQABgAIAAAAIQC2gziS/gAAAOEBAAATAAAAW0NvbnRlbnRfVHlwZXNdLnhtbJSRQU7DMBBF&#10;90jcwfIWJU67QAgl6YK0S0CoHGBkTxKLZGx5TGhvj5O2G0SRWNoz/78nu9wcxkFMGNg6quQqL6RA&#10;0s5Y6ir5vt9lD1JwBDIwOMJKHpHlpr69KfdHjyxSmriSfYz+USnWPY7AufNIadK6MEJMx9ApD/oD&#10;OlTrorhX2lFEilmcO2RdNtjC5xDF9pCuTyYBB5bi6bQ4syoJ3g9WQ0ymaiLzg5KdCXlKLjvcW893&#10;SUOqXwnz5DrgnHtJTxOsQfEKIT7DmDSUCaxw7Rqn8787ZsmRM9e2VmPeBN4uqYvTtW7jvijg9N/y&#10;JsXecLq0q+WD6m8AAAD//wMAUEsDBBQABgAIAAAAIQA4/SH/1gAAAJQBAAALAAAAX3JlbHMvLnJl&#10;bHOkkMFqwzAMhu+DvYPRfXGawxijTi+j0GvpHsDYimMaW0Yy2fr2M4PBMnrbUb/Q94l/f/hMi1qR&#10;JVI2sOt6UJgd+ZiDgffL8ekFlFSbvV0oo4EbChzGx4f9GRdb25HMsYhqlCwG5lrLq9biZkxWOiqY&#10;22YiTra2kYMu1l1tQD30/bPm3wwYN0x18gb45AdQl1tp5j/sFB2T0FQ7R0nTNEV3j6o9feQzro1i&#10;OWA14Fm+Q8a1a8+Bvu/d/dMb2JY5uiPbhG/ktn4cqGU/er3pcvwCAAD//wMAUEsDBBQABgAIAAAA&#10;IQDpTro1iwIAAEoFAAAOAAAAZHJzL2Uyb0RvYy54bWysVMFu2zAMvQ/YPwi6r46zpGuDOkXQosOA&#10;oi3WDj0rslQbkEWNUmJnPzNgt33EPmfYb4ySHbdohx2G5eCIIvlIPpI6Oe0aw7YKfQ224PnBhDNl&#10;JZS1fSj4p7uLN0ec+SBsKQxYVfCd8vx0+frVSesWagoVmFIhIxDrF60reBWCW2SZl5VqhD8Apywp&#10;NWAjAon4kJUoWkJvTDadTA6zFrB0CFJ5T7fnvZIvE77WSoZrrb0KzBSccgvpi+m7jt9seSIWDyhc&#10;VcshDfEPWTSithR0hDoXQbAN1i+gmloieNDhQEKTgda1VKkGqiafPKvmthJOpVqIHO9Gmvz/g5VX&#10;2xtkdVnwac6ZFQ316NfX7z9/fGN0Qey0zi/I6Nbd4CB5OsZSO41N/KciWJcY3Y2Mqi4wSZd5fjyb&#10;vZ1zJkk3PTqeHybKs0dvhz68V9CweCg4UscSkWJ76QNFJNO9CQkxmz5+OoWdUTEFYz8qTVVQxGny&#10;TvOjzgyyraDOCymVDXmvqkSp+uv5hH6xSAoyeiQpAUZkXRszYg8AcTZfYvcwg310VWn8RufJ3xLr&#10;nUePFBlsGJ2b2gL+CcBQVUPk3n5PUk9NZCl06y51+HDfzzWUO+o6Qr8O3smLmti/FD7cCKT5p02h&#10;nQ7X9NEG2oLDcOKsAvzyp/toT2NJWs5a2qeC+88bgYoz88HSwB7ns1lcwCTM5u+mJOBTzfqpxm6a&#10;M6DG0UxSdukY7YPZHzVCc0+rv4pRSSWspNgFlwH3wlno95weD6lWq2RGS+dEuLS3TkbwyHOcrrvu&#10;XqAbRjDQ8F7BfvfE4tkk9rbR08JqE0DXaUwj0z2vQwdoYdMoDY9LfBGeysnq8Qlc/gYAAP//AwBQ&#10;SwMEFAAGAAgAAAAhAL9N6rzdAAAACQEAAA8AAABkcnMvZG93bnJldi54bWxMj8tOwzAQRfdI/IM1&#10;SOyoU6c0VYhToUpskFi05QOm8RCH+hHFTpP8PWYFy9E9uvdMtZ+tYTcaQuedhPUqA0au8apzrYTP&#10;89vTDliI6BQa70jCQgH29f1dhaXykzvS7RRblkpcKFGCjrEvOQ+NJoth5XtyKfvyg8WYzqHlasAp&#10;lVvDRZZtucXOpQWNPR00NdfTaNMI0nFZF9Ph+qHn947M8k3jIuXjw/z6AizSHP9g+NVP6lAnp4sf&#10;nQrMSHjON3lCJQhRAEtAIcQG2EXCdpcDryv+/4P6BwAA//8DAFBLAQItABQABgAIAAAAIQC2gziS&#10;/gAAAOEBAAATAAAAAAAAAAAAAAAAAAAAAABbQ29udGVudF9UeXBlc10ueG1sUEsBAi0AFAAGAAgA&#10;AAAhADj9If/WAAAAlAEAAAsAAAAAAAAAAAAAAAAALwEAAF9yZWxzLy5yZWxzUEsBAi0AFAAGAAgA&#10;AAAhAOlOujWLAgAASgUAAA4AAAAAAAAAAAAAAAAALgIAAGRycy9lMm9Eb2MueG1sUEsBAi0AFAAG&#10;AAgAAAAhAL9N6rzdAAAACQEAAA8AAAAAAAAAAAAAAAAA5QQAAGRycy9kb3ducmV2LnhtbFBLBQYA&#10;AAAABAAEAPMAAADvBQAAAAA=&#10;" fillcolor="#5b9bd5 [3204]" strokecolor="#1f4d78 [1604]" strokeweight="1pt">
                 <v:textbox>
                   <w:txbxContent>
                     <w:p>
@@ -6632,7 +7330,7 @@
           </mc:Choice>
           <mc:Fallback>
             <w:pict>
-              <v:rect w14:anchorId="039250CA" id="矩形 12" o:spid="_x0000_s1075" style="position:absolute;left:0;text-align:left;margin-left:9.95pt;margin-top:10pt;width:102.65pt;height:22.8pt;z-index:251670528;visibility:visible;mso-wrap-style:square;mso-width-percent:0;mso-wrap-distance-left:9pt;mso-wrap-distance-top:0;mso-wrap-distance-right:9pt;mso-wrap-distance-bottom:0;mso-position-horizontal:absolute;mso-position-horizontal-relative:text;mso-position-vertical:absolute;mso-position-vertical-relative:text;mso-width-percent:0;mso-width-relative:margin;v-text-anchor:middle" o:gfxdata="UEsDBBQABgAIAAAAIQC2gziS/gAAAOEBAAATAAAAW0NvbnRlbnRfVHlwZXNdLnhtbJSRQU7DMBBF&#10;90jcwfIWJU67QAgl6YK0S0CoHGBkTxKLZGx5TGhvj5O2G0SRWNoz/78nu9wcxkFMGNg6quQqL6RA&#10;0s5Y6ir5vt9lD1JwBDIwOMJKHpHlpr69KfdHjyxSmriSfYz+USnWPY7AufNIadK6MEJMx9ApD/oD&#10;OlTrorhX2lFEilmcO2RdNtjC5xDF9pCuTyYBB5bi6bQ4syoJ3g9WQ0ymaiLzg5KdCXlKLjvcW893&#10;SUOqXwnz5DrgnHtJTxOsQfEKIT7DmDSUCaxw7Rqn8787ZsmRM9e2VmPeBN4uqYvTtW7jvijg9N/y&#10;JsXecLq0q+WD6m8AAAD//wMAUEsDBBQABgAIAAAAIQA4/SH/1gAAAJQBAAALAAAAX3JlbHMvLnJl&#10;bHOkkMFqwzAMhu+DvYPRfXGawxijTi+j0GvpHsDYimMaW0Yy2fr2M4PBMnrbUb/Q94l/f/hMi1qR&#10;JVI2sOt6UJgd+ZiDgffL8ekFlFSbvV0oo4EbChzGx4f9GRdb25HMsYhqlCwG5lrLq9biZkxWOiqY&#10;22YiTra2kYMu1l1tQD30/bPm3wwYN0x18gb45AdQl1tp5j/sFB2T0FQ7R0nTNEV3j6o9feQzro1i&#10;OWA14Fm+Q8a1a8+Bvu/d/dMb2JY5uiPbhG/ktn4cqGU/er3pcvwCAAD//wMAUEsDBBQABgAIAAAA&#10;IQD2ZN55jQIAAEsFAAAOAAAAZHJzL2Uyb0RvYy54bWysVM1u2zAMvg/YOwi6r3bS9C+oUwQtOgwo&#10;umLt0LMiS7UBWdQoJXb2MgN220PscYa9xijZcYu22GGYD7Iokh/Fj6ROz7rGsI1CX4Mt+GQv50xZ&#10;CWVtHwr++e7y3TFnPghbCgNWFXyrPD9bvH1z2rq5mkIFplTICMT6eesKXoXg5lnmZaUa4ffAKUtK&#10;DdiIQCI+ZCWKltAbk03z/DBrAUuHIJX3dHrRK/ki4WutZPiotVeBmYLT3UJaMa2ruGaLUzF/QOGq&#10;Wg7XEP9wi0bUloKOUBciCLbG+gVUU0sEDzrsSWgy0LqWKuVA2UzyZ9ncVsKplAuR491Ik/9/sPJ6&#10;c4OsLql2U86saKhGv7/9+PXzO6MDYqd1fk5Gt+4GB8nTNqbaaWzin5JgXWJ0OzKqusAkHU728/3j&#10;wyPOJOmmxycHh4ny7NHboQ/vFTQsbgqOVLFEpNhc+UARyXRnQkK8TR8/7cLWqHgFYz8pTVlQxGny&#10;Tv2jzg2yjaDKCymVDZNeVYlS9ccHOX0xSQoyeiQpAUZkXRszYg8AsTdfYvcwg310Van9Ruf8bxfr&#10;nUePFBlsGJ2b2gK+BmAoqyFyb78jqacmshS6VZcqPDvZFXQF5ZbKjtDPg3fysib6r4QPNwJpAGhU&#10;aKjDR1q0gbbgMOw4qwC/vnYe7akvSctZSwNVcP9lLVBxZj5Y6tiTyWwWJzAJs4OjKQn4VLN6qrHr&#10;5hyochN6PpxM22gfzG6rEZp7mv1ljEoqYSXFLrgMuBPOQz/o9HpItVwmM5o6J8KVvXUygkeiY3vd&#10;dfcC3dCDgbr3GnbDJ+bPWrG3jZ4WlusAuk59GqnueR1KQBObeml4XeKT8FROVo9v4OIPAAAA//8D&#10;AFBLAwQUAAYACAAAACEAdrKV+NoAAAAIAQAADwAAAGRycy9kb3ducmV2LnhtbEyPwU7DMBBE70j8&#10;g7WVuFGnkRpoiFOhSlyQOLTwAW68xGntdRQ7TfL3LCc4jmY0b6baz96JGw6xC6Rgs85AIDXBdNQq&#10;+Pp8e3wGEZMmo10gVLBghH19f1fp0oSJjng7pVZwCcVSK7Ap9aWUsbHodVyHHom97zB4nVgOrTSD&#10;nrjcO5lnWSG97ogJVvd4sNhcT6NniMbjsnmaDtcPO7936JYLjotSD6v59QVEwjn9heF3Pk+Hmjed&#10;w0gmCsd6t+OkAqaAYD/PtzmIs4JiW4CsK/n/QP0DAAD//wMAUEsBAi0AFAAGAAgAAAAhALaDOJL+&#10;AAAA4QEAABMAAAAAAAAAAAAAAAAAAAAAAFtDb250ZW50X1R5cGVzXS54bWxQSwECLQAUAAYACAAA&#10;ACEAOP0h/9YAAACUAQAACwAAAAAAAAAAAAAAAAAvAQAAX3JlbHMvLnJlbHNQSwECLQAUAAYACAAA&#10;ACEA9mTeeY0CAABLBQAADgAAAAAAAAAAAAAAAAAuAgAAZHJzL2Uyb0RvYy54bWxQSwECLQAUAAYA&#10;CAAAACEAdrKV+NoAAAAIAQAADwAAAAAAAAAAAAAAAADnBAAAZHJzL2Rvd25yZXYueG1sUEsFBgAA&#10;AAAEAAQA8wAAAO4FAAAAAA==&#10;" fillcolor="#5b9bd5 [3204]" strokecolor="#1f4d78 [1604]" strokeweight="1pt">
+              <v:rect w14:anchorId="039250CA" id="矩形 12" o:spid="_x0000_s1033" style="position:absolute;left:0;text-align:left;margin-left:9.95pt;margin-top:10pt;width:102.65pt;height:22.8pt;z-index:251670528;visibility:visible;mso-wrap-style:square;mso-width-percent:0;mso-wrap-distance-left:9pt;mso-wrap-distance-top:0;mso-wrap-distance-right:9pt;mso-wrap-distance-bottom:0;mso-position-horizontal:absolute;mso-position-horizontal-relative:text;mso-position-vertical:absolute;mso-position-vertical-relative:text;mso-width-percent:0;mso-width-relative:margin;v-text-anchor:middle" o:gfxdata="UEsDBBQABgAIAAAAIQC2gziS/gAAAOEBAAATAAAAW0NvbnRlbnRfVHlwZXNdLnhtbJSRQU7DMBBF&#10;90jcwfIWJU67QAgl6YK0S0CoHGBkTxKLZGx5TGhvj5O2G0SRWNoz/78nu9wcxkFMGNg6quQqL6RA&#10;0s5Y6ir5vt9lD1JwBDIwOMJKHpHlpr69KfdHjyxSmriSfYz+USnWPY7AufNIadK6MEJMx9ApD/oD&#10;OlTrorhX2lFEilmcO2RdNtjC5xDF9pCuTyYBB5bi6bQ4syoJ3g9WQ0ymaiLzg5KdCXlKLjvcW893&#10;SUOqXwnz5DrgnHtJTxOsQfEKIT7DmDSUCaxw7Rqn8787ZsmRM9e2VmPeBN4uqYvTtW7jvijg9N/y&#10;JsXecLq0q+WD6m8AAAD//wMAUEsDBBQABgAIAAAAIQA4/SH/1gAAAJQBAAALAAAAX3JlbHMvLnJl&#10;bHOkkMFqwzAMhu+DvYPRfXGawxijTi+j0GvpHsDYimMaW0Yy2fr2M4PBMnrbUb/Q94l/f/hMi1qR&#10;JVI2sOt6UJgd+ZiDgffL8ekFlFSbvV0oo4EbChzGx4f9GRdb25HMsYhqlCwG5lrLq9biZkxWOiqY&#10;22YiTra2kYMu1l1tQD30/bPm3wwYN0x18gb45AdQl1tp5j/sFB2T0FQ7R0nTNEV3j6o9feQzro1i&#10;OWA14Fm+Q8a1a8+Bvu/d/dMb2JY5uiPbhG/ktn4cqGU/er3pcvwCAAD//wMAUEsDBBQABgAIAAAA&#10;IQBPUmcmiwIAAEoFAAAOAAAAZHJzL2Uyb0RvYy54bWysVM1u2zAMvg/YOwi6r3bS/6BOEbToMKBo&#10;i7VDz4os1QZkUaOU2NnLDNitD7HHGfYao2THLdpih2E+yKJIfhQ/kjo57RrD1gp9Dbbgk52cM2Ul&#10;lLV9KPiXu4sPR5z5IGwpDFhV8I3y/HT+/t1J62ZqChWYUiEjEOtnrSt4FYKbZZmXlWqE3wGnLCk1&#10;YCMCifiQlShaQm9MNs3zg6wFLB2CVN7T6Xmv5POEr7WS4VprrwIzBae7hbRiWpdxzeYnYvaAwlW1&#10;HK4h/uEWjagtBR2hzkUQbIX1K6imlggedNiR0GSgdS1VyoGymeQvsrmthFMpFyLHu5Em//9g5dX6&#10;BlldUu2mnFnRUI1+f3/89fMHowNip3V+Rka37gYHydM2ptppbOKfkmBdYnQzMqq6wCQdTnbz3aOD&#10;Q84k6aZHx/sHifLsyduhDx8VNCxuCo5UsUSkWF/6QBHJdGtCQrxNHz/twsaoeAVjPytNWVDEafJO&#10;/aPODLK1oMoLKZUNk15ViVL1x/s5fTFJCjJ6JCkBRmRdGzNiDwCxN19j9zCDfXRVqf1G5/xvF+ud&#10;R48UGWwYnZvaAr4FYCirIXJvvyWppyayFLpllyp8uK3nEsoNVR2hHwfv5EVN7F8KH24EUv/TpNBM&#10;h2tatIG24DDsOKsAv711Hu2pLUnLWUvzVHD/dSVQcWY+WWrY48neXhzAJOztH05JwOea5XONXTVn&#10;QIWb0OvhZNpG+2C2W43Q3NPoL2JUUgkrKXbBZcCtcBb6OafHQ6rFIpnR0DkRLu2tkxE88hy76667&#10;F+iGFgzUvFewnT0xe9GJvW30tLBYBdB1atPIdM/rUAEa2NRKw+MSX4TncrJ6egLnfwAAAP//AwBQ&#10;SwMEFAAGAAgAAAAhAHaylfjaAAAACAEAAA8AAABkcnMvZG93bnJldi54bWxMj8FOwzAQRO9I/IO1&#10;lbhRp5EaaIhToUpckDi08AFuvMRp7XUUO03y9ywnOI5mNG+m2s/eiRsOsQukYLPOQCA1wXTUKvj6&#10;fHt8BhGTJqNdIFSwYIR9fX9X6dKEiY54O6VWcAnFUiuwKfWllLGx6HVchx6Jve8weJ1YDq00g564&#10;3DuZZ1khve6ICVb3eLDYXE+jZ4jG47J5mg7XDzu/d+iWC46LUg+r+fUFRMI5/YXhdz5Ph5o3ncNI&#10;JgrHerfjpAKmgGA/z7c5iLOCYluArCv5/0D9AwAA//8DAFBLAQItABQABgAIAAAAIQC2gziS/gAA&#10;AOEBAAATAAAAAAAAAAAAAAAAAAAAAABbQ29udGVudF9UeXBlc10ueG1sUEsBAi0AFAAGAAgAAAAh&#10;ADj9If/WAAAAlAEAAAsAAAAAAAAAAAAAAAAALwEAAF9yZWxzLy5yZWxzUEsBAi0AFAAGAAgAAAAh&#10;AE9SZyaLAgAASgUAAA4AAAAAAAAAAAAAAAAALgIAAGRycy9lMm9Eb2MueG1sUEsBAi0AFAAGAAgA&#10;AAAhAHaylfjaAAAACAEAAA8AAAAAAAAAAAAAAAAA5QQAAGRycy9kb3ducmV2LnhtbFBLBQYAAAAA&#10;BAAEAPMAAADsBQAAAAA=&#10;" fillcolor="#5b9bd5 [3204]" strokecolor="#1f4d78 [1604]" strokeweight="1pt">
                 <v:textbox>
                   <w:txbxContent>
                     <w:p>
@@ -6731,7 +7429,7 @@
           </mc:Choice>
           <mc:Fallback>
             <w:pict>
-              <v:shape w14:anchorId="478DDA8B" id="直接箭头连接符 25" o:spid="_x0000_s1026" type="#_x0000_t32" style="position:absolute;left:0;text-align:left;margin-left:361.05pt;margin-top:10.4pt;width:43.2pt;height:22.8pt;z-index:251689984;visibility:visible;mso-wrap-style:square;mso-wrap-distance-left:9pt;mso-wrap-distance-top:0;mso-wrap-distance-right:9pt;mso-wrap-distance-bottom:0;mso-position-horizontal:absolute;mso-position-horizontal-relative:text;mso-position-vertical:absolute;mso-position-vertical-relative:text" o:gfxdata="UEsDBBQABgAIAAAAIQC2gziS/gAAAOEBAAATAAAAW0NvbnRlbnRfVHlwZXNdLnhtbJSRQU7DMBBF&#10;90jcwfIWJU67QAgl6YK0S0CoHGBkTxKLZGx5TGhvj5O2G0SRWNoz/78nu9wcxkFMGNg6quQqL6RA&#10;0s5Y6ir5vt9lD1JwBDIwOMJKHpHlpr69KfdHjyxSmriSfYz+USnWPY7AufNIadK6MEJMx9ApD/oD&#10;OlTrorhX2lFEilmcO2RdNtjC5xDF9pCuTyYBB5bi6bQ4syoJ3g9WQ0ymaiLzg5KdCXlKLjvcW893&#10;SUOqXwnz5DrgnHtJTxOsQfEKIT7DmDSUCaxw7Rqn8787ZsmRM9e2VmPeBN4uqYvTtW7jvijg9N/y&#10;JsXecLq0q+WD6m8AAAD//wMAUEsDBBQABgAIAAAAIQA4/SH/1gAAAJQBAAALAAAAX3JlbHMvLnJl&#10;bHOkkMFqwzAMhu+DvYPRfXGawxijTi+j0GvpHsDYimMaW0Yy2fr2M4PBMnrbUb/Q94l/f/hMi1qR&#10;JVI2sOt6UJgd+ZiDgffL8ekFlFSbvV0oo4EbChzGx4f9GRdb25HMsYhqlCwG5lrLq9biZkxWOiqY&#10;22YiTra2kYMu1l1tQD30/bPm3wwYN0x18gb45AdQl1tp5j/sFB2T0FQ7R0nTNEV3j6o9feQzro1i&#10;OWA14Fm+Q8a1a8+Bvu/d/dMb2JY5uiPbhG/ktn4cqGU/er3pcvwCAAD//wMAUEsDBBQABgAIAAAA&#10;IQBFU2Hv9QEAAAMEAAAOAAAAZHJzL2Uyb0RvYy54bWysU0uOEzEQ3SNxB8t70kk0iUKUziwywAZB&#10;xOcAHnc5bck/2UU+l+ACSKyAFcxq9pwGhmNQdic9CBASiE213VWvqt6r8uJ8bw3bQkzau5qPBkPO&#10;wEnfaLep+csXD+/NOEsoXCOMd1DzAyR+vrx7Z7ELcxj71psGIqMkLs13oeYtYphXVZItWJEGPoAj&#10;p/LRCqRr3FRNFDvKbk01Hg6n1c7HJkQvISX6e9E5+bLkVwokPlUqATJTc+oNi43FXmZbLRdivoki&#10;tFoe2xD/0IUV2lHRPtWFQMFeRf1LKqtl9MkrHEhvK6+UllA4EJvR8Cc2z1sRoHAhcVLoZUr/L618&#10;sl1HppuajyecOWFpRjdvrr++fn9z9enLu+tvn9/m88cPjPwk1i6kOWFWbh2PtxTWMTPfq2jzlzix&#10;fRH40AsMe2SSfk7OZtMzGoMk13h2fzItA6huwSEmfATesnyoecIo9KbFlXeORunjqIgsto8TUnkC&#10;ngC5snHZotDmgWsYHgJxwaiF2xjIvVN4Dqkyh67rcsKDgQ7+DBRJQX12ZcoSwspEthW0PkJKcDjq&#10;M1F0hiltTA8clv7+CDzGZyiUBf0bcI8olb3DHmy18/F31XF/all18ScFOt5ZgkvfHMo8izS0aUWr&#10;46vIq/zjvcBv3+7yOwAAAP//AwBQSwMEFAAGAAgAAAAhAPKJFp3eAAAACQEAAA8AAABkcnMvZG93&#10;bnJldi54bWxMj8FOwzAQRO9I/IO1SNyoXQtCCHEqhESPIAoHuLmxa0eN11HsJoGvZznBcbVPM2/q&#10;zRJ6NtkxdREVrFcCmMU2mg6dgve3p6sSWMoaje4jWgVfNsGmOT+rdWXijK922mXHKARTpRX4nIeK&#10;89R6G3RaxcEi/Q5xDDrTOTpuRj1TeOi5FKLgQXdIDV4P9tHb9rg7BQUv7mMKErcdP9x9fm/dszn6&#10;OSt1ebE83APLdsl/MPzqkzo05LSPJzSJ9QpupVwTqkAKmkBAKcobYHsFRXENvKn5/wXNDwAAAP//&#10;AwBQSwECLQAUAAYACAAAACEAtoM4kv4AAADhAQAAEwAAAAAAAAAAAAAAAAAAAAAAW0NvbnRlbnRf&#10;VHlwZXNdLnhtbFBLAQItABQABgAIAAAAIQA4/SH/1gAAAJQBAAALAAAAAAAAAAAAAAAAAC8BAABf&#10;cmVscy8ucmVsc1BLAQItABQABgAIAAAAIQBFU2Hv9QEAAAMEAAAOAAAAAAAAAAAAAAAAAC4CAABk&#10;cnMvZTJvRG9jLnhtbFBLAQItABQABgAIAAAAIQDyiRad3gAAAAkBAAAPAAAAAAAAAAAAAAAAAE8E&#10;AABkcnMvZG93bnJldi54bWxQSwUGAAAAAAQABADzAAAAWgUAAAAA&#10;" strokecolor="#5b9bd5 [3204]" strokeweight=".5pt">
+              <v:shape w14:anchorId="51C47614" id="直接箭头连接符 25" o:spid="_x0000_s1026" type="#_x0000_t32" style="position:absolute;left:0;text-align:left;margin-left:361.05pt;margin-top:10.4pt;width:43.2pt;height:22.8pt;z-index:251689984;visibility:visible;mso-wrap-style:square;mso-wrap-distance-left:9pt;mso-wrap-distance-top:0;mso-wrap-distance-right:9pt;mso-wrap-distance-bottom:0;mso-position-horizontal:absolute;mso-position-horizontal-relative:text;mso-position-vertical:absolute;mso-position-vertical-relative:text" o:gfxdata="UEsDBBQABgAIAAAAIQC2gziS/gAAAOEBAAATAAAAW0NvbnRlbnRfVHlwZXNdLnhtbJSRQU7DMBBF&#10;90jcwfIWJU67QAgl6YK0S0CoHGBkTxKLZGx5TGhvj5O2G0SRWNoz/78nu9wcxkFMGNg6quQqL6RA&#10;0s5Y6ir5vt9lD1JwBDIwOMJKHpHlpr69KfdHjyxSmriSfYz+USnWPY7AufNIadK6MEJMx9ApD/oD&#10;OlTrorhX2lFEilmcO2RdNtjC5xDF9pCuTyYBB5bi6bQ4syoJ3g9WQ0ymaiLzg5KdCXlKLjvcW893&#10;SUOqXwnz5DrgnHtJTxOsQfEKIT7DmDSUCaxw7Rqn8787ZsmRM9e2VmPeBN4uqYvTtW7jvijg9N/y&#10;JsXecLq0q+WD6m8AAAD//wMAUEsDBBQABgAIAAAAIQA4/SH/1gAAAJQBAAALAAAAX3JlbHMvLnJl&#10;bHOkkMFqwzAMhu+DvYPRfXGawxijTi+j0GvpHsDYimMaW0Yy2fr2M4PBMnrbUb/Q94l/f/hMi1qR&#10;JVI2sOt6UJgd+ZiDgffL8ekFlFSbvV0oo4EbChzGx4f9GRdb25HMsYhqlCwG5lrLq9biZkxWOiqY&#10;22YiTra2kYMu1l1tQD30/bPm3wwYN0x18gb45AdQl1tp5j/sFB2T0FQ7R0nTNEV3j6o9feQzro1i&#10;OWA14Fm+Q8a1a8+Bvu/d/dMb2JY5uiPbhG/ktn4cqGU/er3pcvwCAAD//wMAUEsDBBQABgAIAAAA&#10;IQBFU2Hv9QEAAAMEAAAOAAAAZHJzL2Uyb0RvYy54bWysU0uOEzEQ3SNxB8t70kk0iUKUziwywAZB&#10;xOcAHnc5bck/2UU+l+ACSKyAFcxq9pwGhmNQdic9CBASiE213VWvqt6r8uJ8bw3bQkzau5qPBkPO&#10;wEnfaLep+csXD+/NOEsoXCOMd1DzAyR+vrx7Z7ELcxj71psGIqMkLs13oeYtYphXVZItWJEGPoAj&#10;p/LRCqRr3FRNFDvKbk01Hg6n1c7HJkQvISX6e9E5+bLkVwokPlUqATJTc+oNi43FXmZbLRdivoki&#10;tFoe2xD/0IUV2lHRPtWFQMFeRf1LKqtl9MkrHEhvK6+UllA4EJvR8Cc2z1sRoHAhcVLoZUr/L618&#10;sl1HppuajyecOWFpRjdvrr++fn9z9enLu+tvn9/m88cPjPwk1i6kOWFWbh2PtxTWMTPfq2jzlzix&#10;fRH40AsMe2SSfk7OZtMzGoMk13h2fzItA6huwSEmfATesnyoecIo9KbFlXeORunjqIgsto8TUnkC&#10;ngC5snHZotDmgWsYHgJxwaiF2xjIvVN4Dqkyh67rcsKDgQ7+DBRJQX12ZcoSwspEthW0PkJKcDjq&#10;M1F0hiltTA8clv7+CDzGZyiUBf0bcI8olb3DHmy18/F31XF/all18ScFOt5ZgkvfHMo8izS0aUWr&#10;46vIq/zjvcBv3+7yOwAAAP//AwBQSwMEFAAGAAgAAAAhAPKJFp3eAAAACQEAAA8AAABkcnMvZG93&#10;bnJldi54bWxMj8FOwzAQRO9I/IO1SNyoXQtCCHEqhESPIAoHuLmxa0eN11HsJoGvZznBcbVPM2/q&#10;zRJ6NtkxdREVrFcCmMU2mg6dgve3p6sSWMoaje4jWgVfNsGmOT+rdWXijK922mXHKARTpRX4nIeK&#10;89R6G3RaxcEi/Q5xDDrTOTpuRj1TeOi5FKLgQXdIDV4P9tHb9rg7BQUv7mMKErcdP9x9fm/dszn6&#10;OSt1ebE83APLdsl/MPzqkzo05LSPJzSJ9QpupVwTqkAKmkBAKcobYHsFRXENvKn5/wXNDwAAAP//&#10;AwBQSwECLQAUAAYACAAAACEAtoM4kv4AAADhAQAAEwAAAAAAAAAAAAAAAAAAAAAAW0NvbnRlbnRf&#10;VHlwZXNdLnhtbFBLAQItABQABgAIAAAAIQA4/SH/1gAAAJQBAAALAAAAAAAAAAAAAAAAAC8BAABf&#10;cmVscy8ucmVsc1BLAQItABQABgAIAAAAIQBFU2Hv9QEAAAMEAAAOAAAAAAAAAAAAAAAAAC4CAABk&#10;cnMvZTJvRG9jLnhtbFBLAQItABQABgAIAAAAIQDyiRad3gAAAAkBAAAPAAAAAAAAAAAAAAAAAE8E&#10;AABkcnMvZG93bnJldi54bWxQSwUGAAAAAAQABADzAAAAWgUAAAAA&#10;" strokecolor="#5b9bd5 [3204]" strokeweight=".5pt">
                 <v:stroke endarrow="block" joinstyle="miter"/>
               </v:shape>
             </w:pict>
@@ -6841,7 +7539,7 @@
           </mc:Choice>
           <mc:Fallback>
             <w:pict>
-              <v:rect w14:anchorId="3BE2CBDF" id="矩形 24" o:spid="_x0000_s1076" style="position:absolute;left:0;text-align:left;margin-left:404.25pt;margin-top:6.7pt;width:94.05pt;height:22.8pt;z-index:251688960;visibility:visible;mso-wrap-style:square;mso-width-percent:0;mso-height-percent:0;mso-wrap-distance-left:9pt;mso-wrap-distance-top:0;mso-wrap-distance-right:9pt;mso-wrap-distance-bottom:0;mso-position-horizontal:absolute;mso-position-horizontal-relative:text;mso-position-vertical:absolute;mso-position-vertical-relative:text;mso-width-percent:0;mso-height-percent:0;mso-width-relative:margin;mso-height-relative:margin;v-text-anchor:middle" o:gfxdata="UEsDBBQABgAIAAAAIQC2gziS/gAAAOEBAAATAAAAW0NvbnRlbnRfVHlwZXNdLnhtbJSRQU7DMBBF&#10;90jcwfIWJU67QAgl6YK0S0CoHGBkTxKLZGx5TGhvj5O2G0SRWNoz/78nu9wcxkFMGNg6quQqL6RA&#10;0s5Y6ir5vt9lD1JwBDIwOMJKHpHlpr69KfdHjyxSmriSfYz+USnWPY7AufNIadK6MEJMx9ApD/oD&#10;OlTrorhX2lFEilmcO2RdNtjC5xDF9pCuTyYBB5bi6bQ4syoJ3g9WQ0ymaiLzg5KdCXlKLjvcW893&#10;SUOqXwnz5DrgnHtJTxOsQfEKIT7DmDSUCaxw7Rqn8787ZsmRM9e2VmPeBN4uqYvTtW7jvijg9N/y&#10;JsXecLq0q+WD6m8AAAD//wMAUEsDBBQABgAIAAAAIQA4/SH/1gAAAJQBAAALAAAAX3JlbHMvLnJl&#10;bHOkkMFqwzAMhu+DvYPRfXGawxijTi+j0GvpHsDYimMaW0Yy2fr2M4PBMnrbUb/Q94l/f/hMi1qR&#10;JVI2sOt6UJgd+ZiDgffL8ekFlFSbvV0oo4EbChzGx4f9GRdb25HMsYhqlCwG5lrLq9biZkxWOiqY&#10;22YiTra2kYMu1l1tQD30/bPm3wwYN0x18gb45AdQl1tp5j/sFB2T0FQ7R0nTNEV3j6o9feQzro1i&#10;OWA14Fm+Q8a1a8+Bvu/d/dMb2JY5uiPbhG/ktn4cqGU/er3pcvwCAAD//wMAUEsDBBQABgAIAAAA&#10;IQDorACAiwIAAEsFAAAOAAAAZHJzL2Uyb0RvYy54bWysVMFu2zAMvQ/YPwi6r46zpGuDOkXQosOA&#10;oi3WDj0rslQbkEWNUmJnPzNgt33EPmfYb4ySHbdohx2G+SCLIvkoPpI6Oe0aw7YKfQ224PnBhDNl&#10;JZS1fSj4p7uLN0ec+SBsKQxYVfCd8vx0+frVSesWagoVmFIhIxDrF60reBWCW2SZl5VqhD8Apywp&#10;NWAjAon4kJUoWkJvTDadTA6zFrB0CFJ5T6fnvZIvE77WSoZrrb0KzBSc7hbSimldxzVbnojFAwpX&#10;1XK4hviHWzSithR0hDoXQbAN1i+gmloieNDhQEKTgda1VCkHyiafPMvmthJOpVyIHO9Gmvz/g5VX&#10;2xtkdVnw6YwzKxqq0a+v33/++MbogNhpnV+Q0a27wUHytI2pdhqb+KckWJcY3Y2Mqi4wSYd5fjyb&#10;vZ1zJkk3PTqeHybKs0dvhz68V9CwuCk4UsUSkWJ76QNFJNO9CQnxNn38tAs7o+IVjP2oNGVBEafJ&#10;O/WPOjPItoIqL6RUNuS9qhKl6o/nE/pikhRk9EhSAozIujZmxB4AYm++xO5hBvvoqlL7jc6Tv12s&#10;dx49UmSwYXRuagv4JwBDWQ2Re/s9ST01kaXQrbtU4XnKNR6todxR2RH6efBOXtRE/6Xw4UYgDQCN&#10;Cg11uKZFG2gLDsOOswrwy5/Ooz31JWk5a2mgCu4/bwQqzswHSx17nM9mcQKTMJu/m5KATzXrpxq7&#10;ac6AKpfT8+Fk2kb7YPZbjdDc0+yvYlRSCSspdsFlwL1wFvpBp9dDqtUqmdHUOREu7a2TETwSHdvr&#10;rrsX6IYeDNS9V7AfPrF41oq9bfS0sNoE0HXq00dehxLQxKZeGl6X+CQ8lZPV4xu4/A0AAP//AwBQ&#10;SwMEFAAGAAgAAAAhAIuWU6DdAAAACQEAAA8AAABkcnMvZG93bnJldi54bWxMj8tOwzAQRfdI/IM1&#10;SOyoXaAhSeNUqBIbJBYtfIAbD3FaP6LYaZK/Z1jBcnSP7j1T7WZn2RWH2AUvYb0SwNA3QXe+lfD1&#10;+faQA4tJea1s8ChhwQi7+vamUqUOkz/g9ZhaRiU+lkqCSakvOY+NQafiKvToKfsOg1OJzqHlelAT&#10;lTvLH4XIuFOdpwWjetwbbC7H0dGIwsOyfpn2lw8zv3dolzOOi5T3d/PrFljCOf3B8KtP6lCT0ymM&#10;XkdmJeQi3xBKwdMzMAKKIsuAnSRsCgG8rvj/D+ofAAAA//8DAFBLAQItABQABgAIAAAAIQC2gziS&#10;/gAAAOEBAAATAAAAAAAAAAAAAAAAAAAAAABbQ29udGVudF9UeXBlc10ueG1sUEsBAi0AFAAGAAgA&#10;AAAhADj9If/WAAAAlAEAAAsAAAAAAAAAAAAAAAAALwEAAF9yZWxzLy5yZWxzUEsBAi0AFAAGAAgA&#10;AAAhAOisAICLAgAASwUAAA4AAAAAAAAAAAAAAAAALgIAAGRycy9lMm9Eb2MueG1sUEsBAi0AFAAG&#10;AAgAAAAhAIuWU6DdAAAACQEAAA8AAAAAAAAAAAAAAAAA5QQAAGRycy9kb3ducmV2LnhtbFBLBQYA&#10;AAAABAAEAPMAAADvBQAAAAA=&#10;" fillcolor="#5b9bd5 [3204]" strokecolor="#1f4d78 [1604]" strokeweight="1pt">
+              <v:rect w14:anchorId="3BE2CBDF" id="矩形 24" o:spid="_x0000_s1034" style="position:absolute;left:0;text-align:left;margin-left:404.25pt;margin-top:6.7pt;width:94.05pt;height:22.8pt;z-index:251688960;visibility:visible;mso-wrap-style:square;mso-width-percent:0;mso-height-percent:0;mso-wrap-distance-left:9pt;mso-wrap-distance-top:0;mso-wrap-distance-right:9pt;mso-wrap-distance-bottom:0;mso-position-horizontal:absolute;mso-position-horizontal-relative:text;mso-position-vertical:absolute;mso-position-vertical-relative:text;mso-width-percent:0;mso-height-percent:0;mso-width-relative:margin;mso-height-relative:margin;v-text-anchor:middle" o:gfxdata="UEsDBBQABgAIAAAAIQC2gziS/gAAAOEBAAATAAAAW0NvbnRlbnRfVHlwZXNdLnhtbJSRQU7DMBBF&#10;90jcwfIWJU67QAgl6YK0S0CoHGBkTxKLZGx5TGhvj5O2G0SRWNoz/78nu9wcxkFMGNg6quQqL6RA&#10;0s5Y6ir5vt9lD1JwBDIwOMJKHpHlpr69KfdHjyxSmriSfYz+USnWPY7AufNIadK6MEJMx9ApD/oD&#10;OlTrorhX2lFEilmcO2RdNtjC5xDF9pCuTyYBB5bi6bQ4syoJ3g9WQ0ymaiLzg5KdCXlKLjvcW893&#10;SUOqXwnz5DrgnHtJTxOsQfEKIT7DmDSUCaxw7Rqn8787ZsmRM9e2VmPeBN4uqYvTtW7jvijg9N/y&#10;JsXecLq0q+WD6m8AAAD//wMAUEsDBBQABgAIAAAAIQA4/SH/1gAAAJQBAAALAAAAX3JlbHMvLnJl&#10;bHOkkMFqwzAMhu+DvYPRfXGawxijTi+j0GvpHsDYimMaW0Yy2fr2M4PBMnrbUb/Q94l/f/hMi1qR&#10;JVI2sOt6UJgd+ZiDgffL8ekFlFSbvV0oo4EbChzGx4f9GRdb25HMsYhqlCwG5lrLq9biZkxWOiqY&#10;22YiTra2kYMu1l1tQD30/bPm3wwYN0x18gb45AdQl1tp5j/sFB2T0FQ7R0nTNEV3j6o9feQzro1i&#10;OWA14Fm+Q8a1a8+Bvu/d/dMb2JY5uiPbhG/ktn4cqGU/er3pcvwCAAD//wMAUEsDBBQABgAIAAAA&#10;IQAxRuUbjAIAAEoFAAAOAAAAZHJzL2Uyb0RvYy54bWysVMFu2zAMvQ/YPwi6r46zpGuDOkXQosOA&#10;oi3WDj0rslQbkEWNUmJnPzNgt33EPmfYb4ySHbdohx2G+SCLIvkoPpI6Oe0aw7YKfQ224PnBhDNl&#10;JZS1fSj4p7uLN0ec+SBsKQxYVfCd8vx0+frVSesWagoVmFIhIxDrF60reBWCW2SZl5VqhD8Apywp&#10;NWAjAon4kJUoWkJvTDadTA6zFrB0CFJ5T6fnvZIvE77WSoZrrb0KzBSc7hbSimldxzVbnojFAwpX&#10;1XK4hviHWzSithR0hDoXQbAN1i+gmloieNDhQEKTgda1VCkHyiafPMvmthJOpVyIHO9Gmvz/g5VX&#10;2xtkdVnw6YwzKxqq0a+v33/++MbogNhpnV+Q0a27wUHytI2pdhqb+KckWJcY3Y2Mqi4wSYd5fjyb&#10;vZ1zJkk3PTqeHybKs0dvhz68V9CwuCk4UsUSkWJ76QNFJNO9CQnxNn38tAs7o+IVjP2oNGVBEafJ&#10;O/WPOjPItoIqL6RUNuS9qhKl6o/nE/pikhRk9EhSAozIujZmxB4AYm++xO5hBvvoqlL7jc6Tv12s&#10;dx49UmSwYXRuagv4JwBDWQ2Re/s9ST01kaXQrbtU4aN9PddQ7qjqCP04eCcvamL/UvhwI5D6nyaF&#10;Zjpc06INtAWHYcdZBfjlT+fRntqStJy1NE8F9583AhVn5oOlhj3OZ7M4gEmYzd9NScCnmvVTjd00&#10;Z0CFy+n1cDJto30w+61GaO5p9FcxKqmElRS74DLgXjgL/ZzT4yHVapXMaOicCJf21skIHnmO3XXX&#10;3Qt0QwsGat4r2M+eWDzrxN42elpYbQLoOrVpZLrndagADWxqpeFxiS/CUzlZPT6By98AAAD//wMA&#10;UEsDBBQABgAIAAAAIQCLllOg3QAAAAkBAAAPAAAAZHJzL2Rvd25yZXYueG1sTI/LTsMwEEX3SPyD&#10;NUjsqF2gIUnjVKgSGyQWLXyAGw9xWj+i2GmSv2dYwXJ0j+49U+1mZ9kVh9gFL2G9EsDQN0F3vpXw&#10;9fn2kAOLSXmtbPAoYcEIu/r2plKlDpM/4PWYWkYlPpZKgkmpLzmPjUGn4ir06Cn7DoNTic6h5XpQ&#10;E5U7yx+FyLhTnacFo3rcG2wux9HRiMLDsn6Z9pcPM793aJczjouU93fz6xZYwjn9wfCrT+pQk9Mp&#10;jF5HZiXkIt8QSsHTMzACiiLLgJ0kbAoBvK74/w/qHwAAAP//AwBQSwECLQAUAAYACAAAACEAtoM4&#10;kv4AAADhAQAAEwAAAAAAAAAAAAAAAAAAAAAAW0NvbnRlbnRfVHlwZXNdLnhtbFBLAQItABQABgAI&#10;AAAAIQA4/SH/1gAAAJQBAAALAAAAAAAAAAAAAAAAAC8BAABfcmVscy8ucmVsc1BLAQItABQABgAI&#10;AAAAIQAxRuUbjAIAAEoFAAAOAAAAAAAAAAAAAAAAAC4CAABkcnMvZTJvRG9jLnhtbFBLAQItABQA&#10;BgAIAAAAIQCLllOg3QAAAAkBAAAPAAAAAAAAAAAAAAAAAOYEAABkcnMvZG93bnJldi54bWxQSwUG&#10;AAAAAAQABADzAAAA8AUAAAAA&#10;" fillcolor="#5b9bd5 [3204]" strokecolor="#1f4d78 [1604]" strokeweight="1pt">
                 <v:textbox>
                   <w:txbxContent>
                     <w:p>
@@ -6989,7 +7687,7 @@
           </mc:Choice>
           <mc:Fallback>
             <w:pict>
-              <v:rect w14:anchorId="6AC72403" id="矩形 16" o:spid="_x0000_s1077" style="position:absolute;left:0;text-align:left;margin-left:-14.65pt;margin-top:18.8pt;width:126.05pt;height:22.8pt;z-index:251675648;visibility:visible;mso-wrap-style:square;mso-width-percent:0;mso-wrap-distance-left:9pt;mso-wrap-distance-top:0;mso-wrap-distance-right:9pt;mso-wrap-distance-bottom:0;mso-position-horizontal:absolute;mso-position-horizontal-relative:text;mso-position-vertical:absolute;mso-position-vertical-relative:text;mso-width-percent:0;mso-width-relative:margin;v-text-anchor:middle" o:gfxdata="UEsDBBQABgAIAAAAIQC2gziS/gAAAOEBAAATAAAAW0NvbnRlbnRfVHlwZXNdLnhtbJSRQU7DMBBF&#10;90jcwfIWJU67QAgl6YK0S0CoHGBkTxKLZGx5TGhvj5O2G0SRWNoz/78nu9wcxkFMGNg6quQqL6RA&#10;0s5Y6ir5vt9lD1JwBDIwOMJKHpHlpr69KfdHjyxSmriSfYz+USnWPY7AufNIadK6MEJMx9ApD/oD&#10;OlTrorhX2lFEilmcO2RdNtjC5xDF9pCuTyYBB5bi6bQ4syoJ3g9WQ0ymaiLzg5KdCXlKLjvcW893&#10;SUOqXwnz5DrgnHtJTxOsQfEKIT7DmDSUCaxw7Rqn8787ZsmRM9e2VmPeBN4uqYvTtW7jvijg9N/y&#10;JsXecLq0q+WD6m8AAAD//wMAUEsDBBQABgAIAAAAIQA4/SH/1gAAAJQBAAALAAAAX3JlbHMvLnJl&#10;bHOkkMFqwzAMhu+DvYPRfXGawxijTi+j0GvpHsDYimMaW0Yy2fr2M4PBMnrbUb/Q94l/f/hMi1qR&#10;JVI2sOt6UJgd+ZiDgffL8ekFlFSbvV0oo4EbChzGx4f9GRdb25HMsYhqlCwG5lrLq9biZkxWOiqY&#10;22YiTra2kYMu1l1tQD30/bPm3wwYN0x18gb45AdQl1tp5j/sFB2T0FQ7R0nTNEV3j6o9feQzro1i&#10;OWA14Fm+Q8a1a8+Bvu/d/dMb2JY5uiPbhG/ktn4cqGU/er3pcvwCAAD//wMAUEsDBBQABgAIAAAA&#10;IQApDZweiwIAAEsFAAAOAAAAZHJzL2Uyb0RvYy54bWysVMFu2zAMvQ/YPwi6r3ayJmuDOkXQosOA&#10;oi3WDj0rslQbkEWNUmJnPzNgt33EPmfYb4ySHbdohx2G+SCLIvkoPpI6Oe0aw7YKfQ224JODnDNl&#10;JZS1fSj4p7uLN0ec+SBsKQxYVfCd8vx0+frVSesWagoVmFIhIxDrF60reBWCW2SZl5VqhD8Apywp&#10;NWAjAon4kJUoWkJvTDbN83nWApYOQSrv6fS8V/JlwtdayXCttVeBmYLT3UJaMa3ruGbLE7F4QOGq&#10;Wg7XEP9wi0bUloKOUOciCLbB+gVUU0sEDzocSGgy0LqWKuVA2UzyZ9ncVsKplAuR491Ik/9/sPJq&#10;e4OsLql2c86saKhGv75+//njG6MDYqd1fkFGt+4GB8nTNqbaaWzin5JgXWJ0NzKqusAkHU7meX70&#10;dsaZJN306Hg2T5Rnj94OfXivoGFxU3CkiiUixfbSB4pIpnsTEuJt+vhpF3ZGxSsY+1FpyoIiTpN3&#10;6h91ZpBtBVVeSKlsmPSqSpSqP57l9MUkKcjokaQEGJF1bcyIPQDE3nyJ3cMM9tFVpfYbnfO/Xax3&#10;Hj1SZLBhdG5qC/gnAENZDZF7+z1JPTWRpdCtu1ThWTKNR2sod1R2hH4evJMXNdF/KXy4EUgDQKNC&#10;Qx2uadEG2oLDsOOsAvzyp/NoT31JWs5aGqiC+88bgYoz88FSxx5PDg/jBCbhcPZuSgI+1ayfauym&#10;OQOq3ISeDyfTNtoHs99qhOaeZn8Vo5JKWEmxCy4D7oWz0A86vR5SrVbJjKbOiXBpb52M4JHo2F53&#10;3b1AN/RgoO69gv3wicWzVuxto6eF1SaArlOfPvI6lIAmNvXS8LrEJ+GpnKwe38DlbwAAAP//AwBQ&#10;SwMEFAAGAAgAAAAhACtXs+3dAAAACQEAAA8AAABkcnMvZG93bnJldi54bWxMj0FOwzAQRfdI3MEa&#10;JHatU0dqS4hToUpskFi0cIBpPMShsR3FTpPcnmEFy9E8/f9+eZhdJ240xDZ4DZt1BoJ8HUzrGw2f&#10;H6+rPYiY0BvsgicNC0U4VPd3JRYmTP5Et3NqBIf4WKAGm1JfSBlrSw7jOvTk+fcVBoeJz6GRZsCJ&#10;w10nVZZtpcPWc4PFno6W6ut5dFyCdFo2u+l4fbfzW0vd8k3jovXjw/zyDCLRnP5g+NVndajY6RJG&#10;b6LoNKzUU86ohny3BcGAUoq3XDTscwWyKuX/BdUPAAAA//8DAFBLAQItABQABgAIAAAAIQC2gziS&#10;/gAAAOEBAAATAAAAAAAAAAAAAAAAAAAAAABbQ29udGVudF9UeXBlc10ueG1sUEsBAi0AFAAGAAgA&#10;AAAhADj9If/WAAAAlAEAAAsAAAAAAAAAAAAAAAAALwEAAF9yZWxzLy5yZWxzUEsBAi0AFAAGAAgA&#10;AAAhACkNnB6LAgAASwUAAA4AAAAAAAAAAAAAAAAALgIAAGRycy9lMm9Eb2MueG1sUEsBAi0AFAAG&#10;AAgAAAAhACtXs+3dAAAACQEAAA8AAAAAAAAAAAAAAAAA5QQAAGRycy9kb3ducmV2LnhtbFBLBQYA&#10;AAAABAAEAPMAAADvBQAAAAA=&#10;" fillcolor="#5b9bd5 [3204]" strokecolor="#1f4d78 [1604]" strokeweight="1pt">
+              <v:rect w14:anchorId="6AC72403" id="矩形 16" o:spid="_x0000_s1035" style="position:absolute;left:0;text-align:left;margin-left:-14.65pt;margin-top:18.8pt;width:126.05pt;height:22.8pt;z-index:251675648;visibility:visible;mso-wrap-style:square;mso-width-percent:0;mso-wrap-distance-left:9pt;mso-wrap-distance-top:0;mso-wrap-distance-right:9pt;mso-wrap-distance-bottom:0;mso-position-horizontal:absolute;mso-position-horizontal-relative:text;mso-position-vertical:absolute;mso-position-vertical-relative:text;mso-width-percent:0;mso-width-relative:margin;v-text-anchor:middle" o:gfxdata="UEsDBBQABgAIAAAAIQC2gziS/gAAAOEBAAATAAAAW0NvbnRlbnRfVHlwZXNdLnhtbJSRQU7DMBBF&#10;90jcwfIWJU67QAgl6YK0S0CoHGBkTxKLZGx5TGhvj5O2G0SRWNoz/78nu9wcxkFMGNg6quQqL6RA&#10;0s5Y6ir5vt9lD1JwBDIwOMJKHpHlpr69KfdHjyxSmriSfYz+USnWPY7AufNIadK6MEJMx9ApD/oD&#10;OlTrorhX2lFEilmcO2RdNtjC5xDF9pCuTyYBB5bi6bQ4syoJ3g9WQ0ymaiLzg5KdCXlKLjvcW893&#10;SUOqXwnz5DrgnHtJTxOsQfEKIT7DmDSUCaxw7Rqn8787ZsmRM9e2VmPeBN4uqYvTtW7jvijg9N/y&#10;JsXecLq0q+WD6m8AAAD//wMAUEsDBBQABgAIAAAAIQA4/SH/1gAAAJQBAAALAAAAX3JlbHMvLnJl&#10;bHOkkMFqwzAMhu+DvYPRfXGawxijTi+j0GvpHsDYimMaW0Yy2fr2M4PBMnrbUb/Q94l/f/hMi1qR&#10;JVI2sOt6UJgd+ZiDgffL8ekFlFSbvV0oo4EbChzGx4f9GRdb25HMsYhqlCwG5lrLq9biZkxWOiqY&#10;22YiTra2kYMu1l1tQD30/bPm3wwYN0x18gb45AdQl1tp5j/sFB2T0FQ7R0nTNEV3j6o9feQzro1i&#10;OWA14Fm+Q8a1a8+Bvu/d/dMb2JY5uiPbhG/ktn4cqGU/er3pcvwCAAD//wMAUEsDBBQABgAIAAAA&#10;IQD/ZXauiwIAAEoFAAAOAAAAZHJzL2Uyb0RvYy54bWysVMFu2zAMvQ/YPwi6r3ayJmuDOkXQosOA&#10;oi3WDj0rslQbkEWNUmJnPzNgt33EPmfYb4ySHbdohx2G+SCLIvkoPpI6Oe0aw7YKfQ224JODnDNl&#10;JZS1fSj4p7uLN0ec+SBsKQxYVfCd8vx0+frVSesWagoVmFIhIxDrF60reBWCW2SZl5VqhD8Apywp&#10;NWAjAon4kJUoWkJvTDbN83nWApYOQSrv6fS8V/JlwtdayXCttVeBmYLT3UJaMa3ruGbLE7F4QOGq&#10;Wg7XEP9wi0bUloKOUOciCLbB+gVUU0sEDzocSGgy0LqWKuVA2UzyZ9ncVsKplAuR491Ik/9/sPJq&#10;e4OsLql2c86saKhGv75+//njG6MDYqd1fkFGt+4GB8nTNqbaaWzin5JgXWJ0NzKqusAkHU7meX70&#10;dsaZJN306Hg2T5Rnj94OfXivoGFxU3CkiiUixfbSB4pIpnsTEuJt+vhpF3ZGxSsY+1FpyoIiTpN3&#10;6h91ZpBtBVVeSKlsmPSqSpSqP57l9MUkKcjokaQEGJF1bcyIPQDE3nyJ3cMM9tFVpfYbnfO/Xax3&#10;Hj1SZLBhdG5qC/gnAENZDZF7+z1JPTWRpdCtu1Th430911DuqOoI/Th4Jy9qYv9S+HAjkPqfJoVm&#10;OlzTog20BYdhx1kF+OVP59Ge2pK0nLU0TwX3nzcCFWfmg6WGPZ4cHsYBTMLh7N2UBHyqWT/V2E1z&#10;BlS4Cb0eTqZttA9mv9UIzT2N/ipGJZWwkmIXXAbcC2ehn3N6PKRarZIZDZ0T4dLeOhnBI8+xu+66&#10;e4FuaMFAzXsF+9kTi2ed2NtGTwurTQBdpzaNTPe8DhWggU2tNDwu8UV4Kierxydw+RsAAP//AwBQ&#10;SwMEFAAGAAgAAAAhACtXs+3dAAAACQEAAA8AAABkcnMvZG93bnJldi54bWxMj0FOwzAQRfdI3MEa&#10;JHatU0dqS4hToUpskFi0cIBpPMShsR3FTpPcnmEFy9E8/f9+eZhdJ240xDZ4DZt1BoJ8HUzrGw2f&#10;H6+rPYiY0BvsgicNC0U4VPd3JRYmTP5Et3NqBIf4WKAGm1JfSBlrSw7jOvTk+fcVBoeJz6GRZsCJ&#10;w10nVZZtpcPWc4PFno6W6ut5dFyCdFo2u+l4fbfzW0vd8k3jovXjw/zyDCLRnP5g+NVndajY6RJG&#10;b6LoNKzUU86ohny3BcGAUoq3XDTscwWyKuX/BdUPAAAA//8DAFBLAQItABQABgAIAAAAIQC2gziS&#10;/gAAAOEBAAATAAAAAAAAAAAAAAAAAAAAAABbQ29udGVudF9UeXBlc10ueG1sUEsBAi0AFAAGAAgA&#10;AAAhADj9If/WAAAAlAEAAAsAAAAAAAAAAAAAAAAALwEAAF9yZWxzLy5yZWxzUEsBAi0AFAAGAAgA&#10;AAAhAP9ldq6LAgAASgUAAA4AAAAAAAAAAAAAAAAALgIAAGRycy9lMm9Eb2MueG1sUEsBAi0AFAAG&#10;AAgAAAAhACtXs+3dAAAACQEAAA8AAAAAAAAAAAAAAAAA5QQAAGRycy9kb3ducmV2LnhtbFBLBQYA&#10;AAAABAAEAPMAAADvBQAAAAA=&#10;" fillcolor="#5b9bd5 [3204]" strokecolor="#1f4d78 [1604]" strokeweight="1pt">
                 <v:textbox>
                   <w:txbxContent>
                     <w:p>
@@ -7004,14 +7702,7 @@
                           <w:rFonts w:asciiTheme="minorHAnsi" w:eastAsiaTheme="minorHAnsi" w:hAnsiTheme="minorHAnsi"/>
                           <w:color w:val="FFFFFF" w:themeColor="background1"/>
                         </w:rPr>
-                        <w:t>get</w:t>
-                      </w:r>
-                      <w:r>
-                        <w:rPr>
-                          <w:rFonts w:asciiTheme="minorHAnsi" w:eastAsiaTheme="minorHAnsi" w:hAnsiTheme="minorHAnsi"/>
-                          <w:color w:val="FFFFFF" w:themeColor="background1"/>
-                        </w:rPr>
-                        <w:t>Overhaul</w:t>
+                        <w:t>getOverhaul</w:t>
                       </w:r>
                       <w:r>
                         <w:rPr>
@@ -7103,7 +7794,7 @@
           </mc:Choice>
           <mc:Fallback>
             <w:pict>
-              <v:shape w14:anchorId="6D559BCF" id="直接箭头连接符 26" o:spid="_x0000_s1026" type="#_x0000_t32" style="position:absolute;left:0;text-align:left;margin-left:361.05pt;margin-top:2pt;width:43.2pt;height:27.45pt;flip:y;z-index:251691008;visibility:visible;mso-wrap-style:square;mso-wrap-distance-left:9pt;mso-wrap-distance-top:0;mso-wrap-distance-right:9pt;mso-wrap-distance-bottom:0;mso-position-horizontal:absolute;mso-position-horizontal-relative:text;mso-position-vertical:absolute;mso-position-vertical-relative:text" o:gfxdata="UEsDBBQABgAIAAAAIQC2gziS/gAAAOEBAAATAAAAW0NvbnRlbnRfVHlwZXNdLnhtbJSRQU7DMBBF&#10;90jcwfIWJU67QAgl6YK0S0CoHGBkTxKLZGx5TGhvj5O2G0SRWNoz/78nu9wcxkFMGNg6quQqL6RA&#10;0s5Y6ir5vt9lD1JwBDIwOMJKHpHlpr69KfdHjyxSmriSfYz+USnWPY7AufNIadK6MEJMx9ApD/oD&#10;OlTrorhX2lFEilmcO2RdNtjC5xDF9pCuTyYBB5bi6bQ4syoJ3g9WQ0ymaiLzg5KdCXlKLjvcW893&#10;SUOqXwnz5DrgnHtJTxOsQfEKIT7DmDSUCaxw7Rqn8787ZsmRM9e2VmPeBN4uqYvTtW7jvijg9N/y&#10;JsXecLq0q+WD6m8AAAD//wMAUEsDBBQABgAIAAAAIQA4/SH/1gAAAJQBAAALAAAAX3JlbHMvLnJl&#10;bHOkkMFqwzAMhu+DvYPRfXGawxijTi+j0GvpHsDYimMaW0Yy2fr2M4PBMnrbUb/Q94l/f/hMi1qR&#10;JVI2sOt6UJgd+ZiDgffL8ekFlFSbvV0oo4EbChzGx4f9GRdb25HMsYhqlCwG5lrLq9biZkxWOiqY&#10;22YiTra2kYMu1l1tQD30/bPm3wwYN0x18gb45AdQl1tp5j/sFB2T0FQ7R0nTNEV3j6o9feQzro1i&#10;OWA14Fm+Q8a1a8+Bvu/d/dMb2JY5uiPbhG/ktn4cqGU/er3pcvwCAAD//wMAUEsDBBQABgAIAAAA&#10;IQCMVF999wEAAA0EAAAOAAAAZHJzL2Uyb0RvYy54bWysU0uOEzEQ3SNxB8t70kmYiUatdGaRATYI&#10;In57j7uctuSf7CKfS3ABJFbAimE1e04DwzEou5MGAUICsbHKn/eq3qvy/HxnDdtATNq7hk9GY87A&#10;Sd9qt27482f375xxllC4VhjvoOF7SPx8cfvWfBtqmPrOmxYiIxKX6m1oeIcY6qpKsgMr0sgHcHSp&#10;fLQCaRvXVRvFltitqabj8aza+tiG6CWkRKcX/SVfFH6lQOJjpRIgMw2n2rCssayXea0Wc1Gvowid&#10;locyxD9UYYV2lHSguhAo2Muof6GyWkafvMKR9LbySmkJRQOpmYx/UvO0EwGKFjInhcGm9P9o5aPN&#10;KjLdNnw648wJSz26eX395dW7m49Xn99ef/30Jscf3jO6J7O2IdWEWbpVPOxSWMWsfKeiZcro8ILm&#10;oHhB6tiuWL0frIYdMkmHpydnsxNqiKSruxRPTjN71dNkuhATPgBvWQ4anjAKve5w6Z2jpvrYpxCb&#10;hwl74BGQwcblFYU291zLcB9IFUYt3NrAIU9+UmU1ff0lwr2BHv4EFJlCdfZpyjjC0kS2ETRIQkpw&#10;OBmY6HWGKW3MABwXC/4IPLzPUCij+jfgAVEye4cD2Grn4++y4+5YsurfHx3odWcLLn27L50t1tDM&#10;lZ4c/kce6h/3Bf79Fy++AQAA//8DAFBLAwQUAAYACAAAACEAJ2Rbh98AAAAIAQAADwAAAGRycy9k&#10;b3ducmV2LnhtbEyPy07DMBBF90j8gzVI7KjTiIIT4lQ8mgVdIFEQYunEQxKIx1HstuHvGVawHN2r&#10;M+cW69kN4oBT6D1pWC4SEEiNtz21Gl5fqgsFIkRD1gyeUMM3BliXpyeFya0/0jMedrEVDKGQGw1d&#10;jGMuZWg6dCYs/IjE2YefnIl8Tq20kzky3A0yTZIr6UxP/KEzI9532Hzt9o4pj9Vdtvl8elfbh617&#10;qyvXbjKn9fnZfHsDIuIc/8rwq8/qULJT7fdkgxg0XKfpkqsaLnkS5ypRKxC1hpXKQJaF/D+g/AEA&#10;AP//AwBQSwECLQAUAAYACAAAACEAtoM4kv4AAADhAQAAEwAAAAAAAAAAAAAAAAAAAAAAW0NvbnRl&#10;bnRfVHlwZXNdLnhtbFBLAQItABQABgAIAAAAIQA4/SH/1gAAAJQBAAALAAAAAAAAAAAAAAAAAC8B&#10;AABfcmVscy8ucmVsc1BLAQItABQABgAIAAAAIQCMVF999wEAAA0EAAAOAAAAAAAAAAAAAAAAAC4C&#10;AABkcnMvZTJvRG9jLnhtbFBLAQItABQABgAIAAAAIQAnZFuH3wAAAAgBAAAPAAAAAAAAAAAAAAAA&#10;AFEEAABkcnMvZG93bnJldi54bWxQSwUGAAAAAAQABADzAAAAXQUAAAAA&#10;" strokecolor="#5b9bd5 [3204]" strokeweight=".5pt">
+              <v:shape w14:anchorId="54621207" id="直接箭头连接符 26" o:spid="_x0000_s1026" type="#_x0000_t32" style="position:absolute;left:0;text-align:left;margin-left:361.05pt;margin-top:2pt;width:43.2pt;height:27.45pt;flip:y;z-index:251691008;visibility:visible;mso-wrap-style:square;mso-wrap-distance-left:9pt;mso-wrap-distance-top:0;mso-wrap-distance-right:9pt;mso-wrap-distance-bottom:0;mso-position-horizontal:absolute;mso-position-horizontal-relative:text;mso-position-vertical:absolute;mso-position-vertical-relative:text" o:gfxdata="UEsDBBQABgAIAAAAIQC2gziS/gAAAOEBAAATAAAAW0NvbnRlbnRfVHlwZXNdLnhtbJSRQU7DMBBF&#10;90jcwfIWJU67QAgl6YK0S0CoHGBkTxKLZGx5TGhvj5O2G0SRWNoz/78nu9wcxkFMGNg6quQqL6RA&#10;0s5Y6ir5vt9lD1JwBDIwOMJKHpHlpr69KfdHjyxSmriSfYz+USnWPY7AufNIadK6MEJMx9ApD/oD&#10;OlTrorhX2lFEilmcO2RdNtjC5xDF9pCuTyYBB5bi6bQ4syoJ3g9WQ0ymaiLzg5KdCXlKLjvcW893&#10;SUOqXwnz5DrgnHtJTxOsQfEKIT7DmDSUCaxw7Rqn8787ZsmRM9e2VmPeBN4uqYvTtW7jvijg9N/y&#10;JsXecLq0q+WD6m8AAAD//wMAUEsDBBQABgAIAAAAIQA4/SH/1gAAAJQBAAALAAAAX3JlbHMvLnJl&#10;bHOkkMFqwzAMhu+DvYPRfXGawxijTi+j0GvpHsDYimMaW0Yy2fr2M4PBMnrbUb/Q94l/f/hMi1qR&#10;JVI2sOt6UJgd+ZiDgffL8ekFlFSbvV0oo4EbChzGx4f9GRdb25HMsYhqlCwG5lrLq9biZkxWOiqY&#10;22YiTra2kYMu1l1tQD30/bPm3wwYN0x18gb45AdQl1tp5j/sFB2T0FQ7R0nTNEV3j6o9feQzro1i&#10;OWA14Fm+Q8a1a8+Bvu/d/dMb2JY5uiPbhG/ktn4cqGU/er3pcvwCAAD//wMAUEsDBBQABgAIAAAA&#10;IQCMVF999wEAAA0EAAAOAAAAZHJzL2Uyb0RvYy54bWysU0uOEzEQ3SNxB8t70kmYiUatdGaRATYI&#10;In57j7uctuSf7CKfS3ABJFbAimE1e04DwzEou5MGAUICsbHKn/eq3qvy/HxnDdtATNq7hk9GY87A&#10;Sd9qt27482f375xxllC4VhjvoOF7SPx8cfvWfBtqmPrOmxYiIxKX6m1oeIcY6qpKsgMr0sgHcHSp&#10;fLQCaRvXVRvFltitqabj8aza+tiG6CWkRKcX/SVfFH6lQOJjpRIgMw2n2rCssayXea0Wc1Gvowid&#10;locyxD9UYYV2lHSguhAo2Muof6GyWkafvMKR9LbySmkJRQOpmYx/UvO0EwGKFjInhcGm9P9o5aPN&#10;KjLdNnw648wJSz26eX395dW7m49Xn99ef/30Jscf3jO6J7O2IdWEWbpVPOxSWMWsfKeiZcro8ILm&#10;oHhB6tiuWL0frIYdMkmHpydnsxNqiKSruxRPTjN71dNkuhATPgBvWQ4anjAKve5w6Z2jpvrYpxCb&#10;hwl74BGQwcblFYU291zLcB9IFUYt3NrAIU9+UmU1ff0lwr2BHv4EFJlCdfZpyjjC0kS2ETRIQkpw&#10;OBmY6HWGKW3MABwXC/4IPLzPUCij+jfgAVEye4cD2Grn4++y4+5YsurfHx3odWcLLn27L50t1tDM&#10;lZ4c/kce6h/3Bf79Fy++AQAA//8DAFBLAwQUAAYACAAAACEAJ2Rbh98AAAAIAQAADwAAAGRycy9k&#10;b3ducmV2LnhtbEyPy07DMBBF90j8gzVI7KjTiIIT4lQ8mgVdIFEQYunEQxKIx1HstuHvGVawHN2r&#10;M+cW69kN4oBT6D1pWC4SEEiNtz21Gl5fqgsFIkRD1gyeUMM3BliXpyeFya0/0jMedrEVDKGQGw1d&#10;jGMuZWg6dCYs/IjE2YefnIl8Tq20kzky3A0yTZIr6UxP/KEzI9532Hzt9o4pj9Vdtvl8elfbh617&#10;qyvXbjKn9fnZfHsDIuIc/8rwq8/qULJT7fdkgxg0XKfpkqsaLnkS5ypRKxC1hpXKQJaF/D+g/AEA&#10;AP//AwBQSwECLQAUAAYACAAAACEAtoM4kv4AAADhAQAAEwAAAAAAAAAAAAAAAAAAAAAAW0NvbnRl&#10;bnRfVHlwZXNdLnhtbFBLAQItABQABgAIAAAAIQA4/SH/1gAAAJQBAAALAAAAAAAAAAAAAAAAAC8B&#10;AABfcmVscy8ucmVsc1BLAQItABQABgAIAAAAIQCMVF999wEAAA0EAAAOAAAAAAAAAAAAAAAAAC4C&#10;AABkcnMvZTJvRG9jLnhtbFBLAQItABQABgAIAAAAIQAnZFuH3wAAAAgBAAAPAAAAAAAAAAAAAAAA&#10;AFEEAABkcnMvZG93bnJldi54bWxQSwUGAAAAAAQABADzAAAAXQUAAAAA&#10;" strokecolor="#5b9bd5 [3204]" strokeweight=".5pt">
                 <v:stroke endarrow="block" joinstyle="miter"/>
               </v:shape>
             </w:pict>
@@ -7220,7 +7911,7 @@
           </mc:Choice>
           <mc:Fallback>
             <w:pict>
-              <v:rect w14:anchorId="623471AC" id="矩形 22" o:spid="_x0000_s1035" style="position:absolute;left:0;text-align:left;margin-left:267pt;margin-top:13.6pt;width:94.05pt;height:22.8pt;z-index:251685888;visibility:visible;mso-wrap-style:square;mso-width-percent:0;mso-height-percent:0;mso-wrap-distance-left:9pt;mso-wrap-distance-top:0;mso-wrap-distance-right:9pt;mso-wrap-distance-bottom:0;mso-position-horizontal:absolute;mso-position-horizontal-relative:text;mso-position-vertical:absolute;mso-position-vertical-relative:text;mso-width-percent:0;mso-height-percent:0;mso-width-relative:margin;mso-height-relative:margin;v-text-anchor:middle" o:gfxdata="UEsDBBQABgAIAAAAIQC2gziS/gAAAOEBAAATAAAAW0NvbnRlbnRfVHlwZXNdLnhtbJSRQU7DMBBF&#10;90jcwfIWJU67QAgl6YK0S0CoHGBkTxKLZGx5TGhvj5O2G0SRWNoz/78nu9wcxkFMGNg6quQqL6RA&#10;0s5Y6ir5vt9lD1JwBDIwOMJKHpHlpr69KfdHjyxSmriSfYz+USnWPY7AufNIadK6MEJMx9ApD/oD&#10;OlTrorhX2lFEilmcO2RdNtjC5xDF9pCuTyYBB5bi6bQ4syoJ3g9WQ0ymaiLzg5KdCXlKLjvcW893&#10;SUOqXwnz5DrgnHtJTxOsQfEKIT7DmDSUCaxw7Rqn8787ZsmRM9e2VmPeBN4uqYvTtW7jvijg9N/y&#10;JsXecLq0q+WD6m8AAAD//wMAUEsDBBQABgAIAAAAIQA4/SH/1gAAAJQBAAALAAAAX3JlbHMvLnJl&#10;bHOkkMFqwzAMhu+DvYPRfXGawxijTi+j0GvpHsDYimMaW0Yy2fr2M4PBMnrbUb/Q94l/f/hMi1qR&#10;JVI2sOt6UJgd+ZiDgffL8ekFlFSbvV0oo4EbChzGx4f9GRdb25HMsYhqlCwG5lrLq9biZkxWOiqY&#10;22YiTra2kYMu1l1tQD30/bPm3wwYN0x18gb45AdQl1tp5j/sFB2T0FQ7R0nTNEV3j6o9feQzro1i&#10;OWA14Fm+Q8a1a8+Bvu/d/dMb2JY5uiPbhG/ktn4cqGU/er3pcvwCAAD//wMAUEsDBBQABgAIAAAA&#10;IQDIV0whiwIAAEoFAAAOAAAAZHJzL2Uyb0RvYy54bWysVM1u2zAMvg/YOwi6r469pGuCOkXQosOA&#10;oi3WDj0rslQb0N8oJXb2MgN260PscYa9xijZcYu22GGYD7Iokh/Fj6SOTzqtyFaAb6wpaX4woUQY&#10;bqvG3Jf0y+35uyNKfGCmYsoaUdKd8PRk+fbNcesWorC1VZUAgiDGL1pX0joEt8gyz2uhmT+wThhU&#10;SguaBRThPquAtYiuVVZMJodZa6FyYLnwHk/PeiVdJnwpBQ9XUnoRiCop3i2kFdK6jmu2PGaLe2Cu&#10;bvhwDfYPt9CsMRh0hDpjgZENNC+gdMPBeivDAbc6s1I2XKQcMJt88iybm5o5kXJBcrwbafL/D5Zf&#10;bq+BNFVJi4ISwzTW6Pf3h18/fxA8QHZa5xdodOOuYZA8bmOqnQQd/5gE6RKju5FR0QXC8TDP59Pp&#10;+xklHHXF0Xx2mCjPHr0d+PBRWE3ipqSAFUtEsu2FDxgRTfcmKMTb9PHTLuyUiFdQ5rOQmAVGLJJ3&#10;6h9xqoBsGVaecS5MyHtVzSrRH88m+MUkMcjokaQEGJFlo9SIPQDE3nyJ3cMM9tFVpPYbnSd/u1jv&#10;PHqkyNaE0Vk3xsJrAAqzGiL39nuSemoiS6Fbd6nC830917baYdXB9uPgHT9vkP0L5sM1A+x/nBSc&#10;6XCFi1S2LakddpTUFr69dh7tsS1RS0mL81RS/3XDQFCiPhls2Hk+ncYBTMJ09qFAAZ5q1k81ZqNP&#10;LRYux9fD8bSN9kHttxKsvsPRX8WoqGKGY+yS8gB74TT0c46PBxerVTLDoXMsXJgbxyN45Dl21213&#10;x8ANLRiweS/tfvbY4lkn9rbR09jVJljZpDaNTPe8DhXAgU2tNDwu8UV4Kierxydw+QcAAP//AwBQ&#10;SwMEFAAGAAgAAAAhADMA5OzdAAAACQEAAA8AAABkcnMvZG93bnJldi54bWxMj81OwzAQhO9IvIO1&#10;lbhRJ+YnVYhToUpckDi05QHceInT+ieKnSZ5e7YnuO1oRzPfVNvZWXbFIXbBS8jXGTD0TdCdbyV8&#10;Hz8eN8BiUl4rGzxKWDDCtr6/q1Spw+T3eD2kllGIj6WSYFLqS85jY9CpuA49evr9hMGpRHJouR7U&#10;ROHOcpFlr9ypzlODUT3uDDaXw+ioROF+yYtpd/ky82eHdjnjuEj5sJrf34AlnNOfGW74hA41MZ3C&#10;6HVkVsLL0zNtSRJEIYCRoRAiB3a6HRvgdcX/L6h/AQAA//8DAFBLAQItABQABgAIAAAAIQC2gziS&#10;/gAAAOEBAAATAAAAAAAAAAAAAAAAAAAAAABbQ29udGVudF9UeXBlc10ueG1sUEsBAi0AFAAGAAgA&#10;AAAhADj9If/WAAAAlAEAAAsAAAAAAAAAAAAAAAAALwEAAF9yZWxzLy5yZWxzUEsBAi0AFAAGAAgA&#10;AAAhAMhXTCGLAgAASgUAAA4AAAAAAAAAAAAAAAAALgIAAGRycy9lMm9Eb2MueG1sUEsBAi0AFAAG&#10;AAgAAAAhADMA5OzdAAAACQEAAA8AAAAAAAAAAAAAAAAA5QQAAGRycy9kb3ducmV2LnhtbFBLBQYA&#10;AAAABAAEAPMAAADvBQAAAAA=&#10;" fillcolor="#5b9bd5 [3204]" strokecolor="#1f4d78 [1604]" strokeweight="1pt">
+              <v:rect w14:anchorId="623471AC" id="矩形 22" o:spid="_x0000_s1036" style="position:absolute;left:0;text-align:left;margin-left:267pt;margin-top:13.6pt;width:94.05pt;height:22.8pt;z-index:251685888;visibility:visible;mso-wrap-style:square;mso-width-percent:0;mso-height-percent:0;mso-wrap-distance-left:9pt;mso-wrap-distance-top:0;mso-wrap-distance-right:9pt;mso-wrap-distance-bottom:0;mso-position-horizontal:absolute;mso-position-horizontal-relative:text;mso-position-vertical:absolute;mso-position-vertical-relative:text;mso-width-percent:0;mso-height-percent:0;mso-width-relative:margin;mso-height-relative:margin;v-text-anchor:middle" o:gfxdata="UEsDBBQABgAIAAAAIQC2gziS/gAAAOEBAAATAAAAW0NvbnRlbnRfVHlwZXNdLnhtbJSRQU7DMBBF&#10;90jcwfIWJU67QAgl6YK0S0CoHGBkTxKLZGx5TGhvj5O2G0SRWNoz/78nu9wcxkFMGNg6quQqL6RA&#10;0s5Y6ir5vt9lD1JwBDIwOMJKHpHlpr69KfdHjyxSmriSfYz+USnWPY7AufNIadK6MEJMx9ApD/oD&#10;OlTrorhX2lFEilmcO2RdNtjC5xDF9pCuTyYBB5bi6bQ4syoJ3g9WQ0ymaiLzg5KdCXlKLjvcW893&#10;SUOqXwnz5DrgnHtJTxOsQfEKIT7DmDSUCaxw7Rqn8787ZsmRM9e2VmPeBN4uqYvTtW7jvijg9N/y&#10;JsXecLq0q+WD6m8AAAD//wMAUEsDBBQABgAIAAAAIQA4/SH/1gAAAJQBAAALAAAAX3JlbHMvLnJl&#10;bHOkkMFqwzAMhu+DvYPRfXGawxijTi+j0GvpHsDYimMaW0Yy2fr2M4PBMnrbUb/Q94l/f/hMi1qR&#10;JVI2sOt6UJgd+ZiDgffL8ekFlFSbvV0oo4EbChzGx4f9GRdb25HMsYhqlCwG5lrLq9biZkxWOiqY&#10;22YiTra2kYMu1l1tQD30/bPm3wwYN0x18gb45AdQl1tp5j/sFB2T0FQ7R0nTNEV3j6o9feQzro1i&#10;OWA14Fm+Q8a1a8+Bvu/d/dMb2JY5uiPbhG/ktn4cqGU/er3pcvwCAAD//wMAUEsDBBQABgAIAAAA&#10;IQCPCOFMiwIAAEsFAAAOAAAAZHJzL2Uyb0RvYy54bWysVMFu2zAMvQ/YPwi6r469pGuDOkXQosOA&#10;og3WDj0rslQbkERNUmJnPzNgt37EPmfYb4ySHbdoix2G+SCLIvkoPpI6Oe20IlvhfAOmpPnBhBJh&#10;OFSNuS/pl9uLd0eU+MBMxRQYUdKd8PR08fbNSWvnooAaVCUcQRDj560taR2CnWeZ57XQzB+AFQaV&#10;EpxmAUV3n1WOtYiuVVZMJodZC66yDrjwHk/PeyVdJHwpBQ/XUnoRiCop3i2k1aV1HddsccLm947Z&#10;uuHDNdg/3EKzxmDQEeqcBUY2rnkBpRvuwIMMBxx0BlI2XKQcMJt88iybm5pZkXJBcrwdafL/D5Zf&#10;bVeONFVJi4ISwzTW6Pf3h18/fxA8QHZa6+dodGNXbpA8bmOqnXQ6/jEJ0iVGdyOjoguE42GeH0+n&#10;72eUcNQVR8ezw0R59uhtnQ8fBWgSNyV1WLFEJNte+oAR0XRvgkK8TR8/7cJOiXgFZT4LiVlgxCJ5&#10;p/4RZ8qRLcPKM86FCXmvqlkl+uPZBL+YJAYZPZKUACOybJQasQeA2JsvsXuYwT66itR+o/Pkbxfr&#10;nUePFBlMGJ11Y8C9BqAwqyFyb78nqacmshS6dZcqnKdc49Eaqh2W3UE/D97yiwbpv2Q+rJjDAcBR&#10;waEO17hIBW1JYdhRUoP79tp5tMe+RC0lLQ5USf3XDXOCEvXJYMce59NpnMAkTGcfChTcU836qcZs&#10;9Blg5XJ8PixP22gf1H4rHeg7nP1ljIoqZjjGLikPbi+chX7Q8fXgYrlMZjh1loVLc2N5BI9Ex/a6&#10;7e6Ys0MPBuzeK9gPH5s/a8XeNnoaWG4CyCb16SOvQwlwYlMvDa9LfBKeysnq8Q1c/AEAAP//AwBQ&#10;SwMEFAAGAAgAAAAhADMA5OzdAAAACQEAAA8AAABkcnMvZG93bnJldi54bWxMj81OwzAQhO9IvIO1&#10;lbhRJ+YnVYhToUpckDi05QHceInT+ieKnSZ5e7YnuO1oRzPfVNvZWXbFIXbBS8jXGTD0TdCdbyV8&#10;Hz8eN8BiUl4rGzxKWDDCtr6/q1Spw+T3eD2kllGIj6WSYFLqS85jY9CpuA49evr9hMGpRHJouR7U&#10;ROHOcpFlr9ypzlODUT3uDDaXw+ioROF+yYtpd/ky82eHdjnjuEj5sJrf34AlnNOfGW74hA41MZ3C&#10;6HVkVsLL0zNtSRJEIYCRoRAiB3a6HRvgdcX/L6h/AQAA//8DAFBLAQItABQABgAIAAAAIQC2gziS&#10;/gAAAOEBAAATAAAAAAAAAAAAAAAAAAAAAABbQ29udGVudF9UeXBlc10ueG1sUEsBAi0AFAAGAAgA&#10;AAAhADj9If/WAAAAlAEAAAsAAAAAAAAAAAAAAAAALwEAAF9yZWxzLy5yZWxzUEsBAi0AFAAGAAgA&#10;AAAhAI8I4UyLAgAASwUAAA4AAAAAAAAAAAAAAAAALgIAAGRycy9lMm9Eb2MueG1sUEsBAi0AFAAG&#10;AAgAAAAhADMA5OzdAAAACQEAAA8AAAAAAAAAAAAAAAAA5QQAAGRycy9kb3ducmV2LnhtbFBLBQYA&#10;AAAABAAEAPMAAADvBQAAAAA=&#10;" fillcolor="#5b9bd5 [3204]" strokecolor="#1f4d78 [1604]" strokeweight="1pt">
                 <v:textbox>
                   <w:txbxContent>
                     <w:p>
@@ -7375,7 +8066,7 @@
           </mc:Choice>
           <mc:Fallback>
             <w:pict>
-              <v:rect w14:anchorId="75858742" id="矩形 17" o:spid="_x0000_s1079" style="position:absolute;left:0;text-align:left;margin-left:17.35pt;margin-top:31.2pt;width:95.35pt;height:22.8pt;z-index:251677696;visibility:visible;mso-wrap-style:square;mso-width-percent:0;mso-wrap-distance-left:9pt;mso-wrap-distance-top:0;mso-wrap-distance-right:9pt;mso-wrap-distance-bottom:0;mso-position-horizontal:absolute;mso-position-horizontal-relative:text;mso-position-vertical:absolute;mso-position-vertical-relative:text;mso-width-percent:0;mso-width-relative:margin;v-text-anchor:middle" o:gfxdata="UEsDBBQABgAIAAAAIQC2gziS/gAAAOEBAAATAAAAW0NvbnRlbnRfVHlwZXNdLnhtbJSRQU7DMBBF&#10;90jcwfIWJU67QAgl6YK0S0CoHGBkTxKLZGx5TGhvj5O2G0SRWNoz/78nu9wcxkFMGNg6quQqL6RA&#10;0s5Y6ir5vt9lD1JwBDIwOMJKHpHlpr69KfdHjyxSmriSfYz+USnWPY7AufNIadK6MEJMx9ApD/oD&#10;OlTrorhX2lFEilmcO2RdNtjC5xDF9pCuTyYBB5bi6bQ4syoJ3g9WQ0ymaiLzg5KdCXlKLjvcW893&#10;SUOqXwnz5DrgnHtJTxOsQfEKIT7DmDSUCaxw7Rqn8787ZsmRM9e2VmPeBN4uqYvTtW7jvijg9N/y&#10;JsXecLq0q+WD6m8AAAD//wMAUEsDBBQABgAIAAAAIQA4/SH/1gAAAJQBAAALAAAAX3JlbHMvLnJl&#10;bHOkkMFqwzAMhu+DvYPRfXGawxijTi+j0GvpHsDYimMaW0Yy2fr2M4PBMnrbUb/Q94l/f/hMi1qR&#10;JVI2sOt6UJgd+ZiDgffL8ekFlFSbvV0oo4EbChzGx4f9GRdb25HMsYhqlCwG5lrLq9biZkxWOiqY&#10;22YiTra2kYMu1l1tQD30/bPm3wwYN0x18gb45AdQl1tp5j/sFB2T0FQ7R0nTNEV3j6o9feQzro1i&#10;OWA14Fm+Q8a1a8+Bvu/d/dMb2JY5uiPbhG/ktn4cqGU/er3pcvwCAAD//wMAUEsDBBQABgAIAAAA&#10;IQAtAW/4jAIAAEsFAAAOAAAAZHJzL2Uyb0RvYy54bWysVM1u2zAMvg/YOwi6r7bTpD9BnSJo0WFA&#10;0RZrh54VWaoN6G+UEjt7mQG79SH2OMNeY5TsuEVb7DDMB1kUyY/iR1Inp51WZCPAN9aUtNjLKRGG&#10;26oxDyX9cnfx4YgSH5ipmLJGlHQrPD1dvH930rq5mNjaqkoAQRDj560raR2Cm2eZ57XQzO9ZJwwq&#10;pQXNAorwkFXAWkTXKpvk+UHWWqgcWC68x9PzXkkXCV9KwcO1lF4EokqKdwtphbSu4potTtj8AZir&#10;Gz5cg/3DLTRrDAYdoc5ZYGQNzSso3XCw3sqwx63OrJQNFykHzKbIX2RzWzMnUi5IjncjTf7/wfKr&#10;zQ2QpsLaHVJimMYa/f7++OvnD4IHyE7r/ByNbt0NDJLHbUy1k6DjH5MgXWJ0OzIqukA4HhaTIj/c&#10;n1LCUTc5Op4dJMqzJ28HPnwUVpO4KSlgxRKRbHPpA0ZE050JCvE2ffy0C1sl4hWU+SwkZoERJ8k7&#10;9Y84U0A2DCvPOBcmFL2qZpXoj2c5fjFJDDJ6JCkBRmTZKDViDwCxN19j9zCDfXQVqf1G5/xvF+ud&#10;R48U2ZowOuvGWHgLQGFWQ+TefkdST01kKXSrLlV4tr8r6MpWWyw72H4evOMXDdJ/yXy4YYADgKOC&#10;Qx2ucZHKtiW1w46S2sK3t86jPfYlailpcaBK6r+uGQhK1CeDHXtcTKdxApMwnR1OUIDnmtVzjVnr&#10;M4uVK/D5cDxto31Qu60Eq+9x9pcxKqqY4Ri7pDzATjgL/aDj68HFcpnMcOocC5fm1vEIHomO7XXX&#10;3TNwQw8G7N4ruxs+Nn/Rir1t9DR2uQ5WNqlPI9U9r0MJcGJTLw2vS3wSnsvJ6ukNXPwBAAD//wMA&#10;UEsDBBQABgAIAAAAIQBpVau43AAAAAkBAAAPAAAAZHJzL2Rvd25yZXYueG1sTI/LTsMwEEX3SPyD&#10;NZXYUbuhtFWIU6FKbJBYtPAB03hI0voRxU6T/D3DCnYzukf3UewnZ8WN+tgGr2G1VCDIV8G0vtbw&#10;9fn2uAMRE3qDNnjSMFOEfXl/V2BuwuiPdDulWrCJjzlqaFLqcilj1ZDDuAwdeda+Q+8w8dvX0vQ4&#10;srmzMlNqIx22nhMa7OjQUHU9DY5DkI7zajserh/N9N6SnS80zFo/LKbXFxCJpvQHw299rg4ldzqH&#10;wZsorIan9ZZJDZtsDYL1LHvm48yg2imQZSH/Lyh/AAAA//8DAFBLAQItABQABgAIAAAAIQC2gziS&#10;/gAAAOEBAAATAAAAAAAAAAAAAAAAAAAAAABbQ29udGVudF9UeXBlc10ueG1sUEsBAi0AFAAGAAgA&#10;AAAhADj9If/WAAAAlAEAAAsAAAAAAAAAAAAAAAAALwEAAF9yZWxzLy5yZWxzUEsBAi0AFAAGAAgA&#10;AAAhAC0Bb/iMAgAASwUAAA4AAAAAAAAAAAAAAAAALgIAAGRycy9lMm9Eb2MueG1sUEsBAi0AFAAG&#10;AAgAAAAhAGlVq7jcAAAACQEAAA8AAAAAAAAAAAAAAAAA5gQAAGRycy9kb3ducmV2LnhtbFBLBQYA&#10;AAAABAAEAPMAAADvBQAAAAA=&#10;" fillcolor="#5b9bd5 [3204]" strokecolor="#1f4d78 [1604]" strokeweight="1pt">
+              <v:rect w14:anchorId="75858742" id="矩形 17" o:spid="_x0000_s1037" style="position:absolute;left:0;text-align:left;margin-left:17.35pt;margin-top:31.2pt;width:95.35pt;height:22.8pt;z-index:251677696;visibility:visible;mso-wrap-style:square;mso-width-percent:0;mso-wrap-distance-left:9pt;mso-wrap-distance-top:0;mso-wrap-distance-right:9pt;mso-wrap-distance-bottom:0;mso-position-horizontal:absolute;mso-position-horizontal-relative:text;mso-position-vertical:absolute;mso-position-vertical-relative:text;mso-width-percent:0;mso-width-relative:margin;v-text-anchor:middle" o:gfxdata="UEsDBBQABgAIAAAAIQC2gziS/gAAAOEBAAATAAAAW0NvbnRlbnRfVHlwZXNdLnhtbJSRQU7DMBBF&#10;90jcwfIWJU67QAgl6YK0S0CoHGBkTxKLZGx5TGhvj5O2G0SRWNoz/78nu9wcxkFMGNg6quQqL6RA&#10;0s5Y6ir5vt9lD1JwBDIwOMJKHpHlpr69KfdHjyxSmriSfYz+USnWPY7AufNIadK6MEJMx9ApD/oD&#10;OlTrorhX2lFEilmcO2RdNtjC5xDF9pCuTyYBB5bi6bQ4syoJ3g9WQ0ymaiLzg5KdCXlKLjvcW893&#10;SUOqXwnz5DrgnHtJTxOsQfEKIT7DmDSUCaxw7Rqn8787ZsmRM9e2VmPeBN4uqYvTtW7jvijg9N/y&#10;JsXecLq0q+WD6m8AAAD//wMAUEsDBBQABgAIAAAAIQA4/SH/1gAAAJQBAAALAAAAX3JlbHMvLnJl&#10;bHOkkMFqwzAMhu+DvYPRfXGawxijTi+j0GvpHsDYimMaW0Yy2fr2M4PBMnrbUb/Q94l/f/hMi1qR&#10;JVI2sOt6UJgd+ZiDgffL8ekFlFSbvV0oo4EbChzGx4f9GRdb25HMsYhqlCwG5lrLq9biZkxWOiqY&#10;22YiTra2kYMu1l1tQD30/bPm3wwYN0x18gb45AdQl1tp5j/sFB2T0FQ7R0nTNEV3j6o9feQzro1i&#10;OWA14Fm+Q8a1a8+Bvu/d/dMb2JY5uiPbhG/ktn4cqGU/er3pcvwCAAD//wMAUEsDBBQABgAIAAAA&#10;IQCNOglfiQIAAEsFAAAOAAAAZHJzL2Uyb0RvYy54bWysVM1u2zAMvg/YOwi6r7az9C+oUwQtOgwo&#10;2mDt0LMiS7EB/Y1SYmcvM2C3PcQeZ9hrjJIdt2iLHYb5IIsi+VH8SOrsvNOKbAX4xpqSFgc5JcJw&#10;WzVmXdLP91fvTijxgZmKKWtESXfC0/P52zdnrZuJia2tqgQQBDF+1rqS1iG4WZZ5XgvN/IF1wqBS&#10;WtAsoAjrrALWIrpW2STPj7LWQuXAcuE9nl72SjpP+FIKHm6l9CIQVVK8W0grpHUV12x+xmZrYK5u&#10;+HAN9g+30KwxGHSEumSBkQ00L6B0w8F6K8MBtzqzUjZcpBwwmyJ/ls1dzZxIuSA53o00+f8Hy2+2&#10;SyBNhbU7psQwjTX6/e3Hr5/fCR4gO63zMzS6c0sYJI/bmGonQcc/JkG6xOhuZFR0gXA8LCZFfvx+&#10;SglH3eTk9PAoUZ49ejvw4YOwmsRNSQErlohk22sfMCKa7k1QiLfp46dd2CkRr6DMJyExC4w4Sd6p&#10;f8SFArJlWHnGuTCh6FU1q0R/fJjjF5PEIKNHkhJgRJaNUiP2ABB78yV2DzPYR1eR2m90zv92sd55&#10;9EiRrQmjs26MhdcAFGY1RO7t9yT11ESWQrfq+gon03i0stUOyw62nwfv+FWD9F8zH5YMcABwVHCo&#10;wy0uUtm2pHbYUVJb+PraebTHvkQtJS0OVEn9lw0DQYn6aLBjT4vpNE5gEqaHxxMU4Klm9VRjNvrC&#10;YuUKfD4cT9toH9R+K8HqB5z9RYyKKmY4xi4pD7AXLkI/6Ph6cLFYJDOcOsfCtblzPIJHomN73XcP&#10;DNzQgwG798buh4/NnrVibxs9jV1sgpVN6tNHXocS4MSmXhpel/gkPJWT1eMbOP8DAAD//wMAUEsD&#10;BBQABgAIAAAAIQBpVau43AAAAAkBAAAPAAAAZHJzL2Rvd25yZXYueG1sTI/LTsMwEEX3SPyDNZXY&#10;UbuhtFWIU6FKbJBYtPAB03hI0voRxU6T/D3DCnYzukf3UewnZ8WN+tgGr2G1VCDIV8G0vtbw9fn2&#10;uAMRE3qDNnjSMFOEfXl/V2BuwuiPdDulWrCJjzlqaFLqcilj1ZDDuAwdeda+Q+8w8dvX0vQ4srmz&#10;MlNqIx22nhMa7OjQUHU9DY5DkI7zajserh/N9N6SnS80zFo/LKbXFxCJpvQHw299rg4ldzqHwZso&#10;rIan9ZZJDZtsDYL1LHvm48yg2imQZSH/Lyh/AAAA//8DAFBLAQItABQABgAIAAAAIQC2gziS/gAA&#10;AOEBAAATAAAAAAAAAAAAAAAAAAAAAABbQ29udGVudF9UeXBlc10ueG1sUEsBAi0AFAAGAAgAAAAh&#10;ADj9If/WAAAAlAEAAAsAAAAAAAAAAAAAAAAALwEAAF9yZWxzLy5yZWxzUEsBAi0AFAAGAAgAAAAh&#10;AI06CV+JAgAASwUAAA4AAAAAAAAAAAAAAAAALgIAAGRycy9lMm9Eb2MueG1sUEsBAi0AFAAGAAgA&#10;AAAhAGlVq7jcAAAACQEAAA8AAAAAAAAAAAAAAAAA4wQAAGRycy9kb3ducmV2LnhtbFBLBQYAAAAA&#10;BAAEAPMAAADsBQAAAAA=&#10;" fillcolor="#5b9bd5 [3204]" strokecolor="#1f4d78 [1604]" strokeweight="1pt">
                 <v:textbox>
                   <w:txbxContent>
                     <w:p>
@@ -7509,7 +8200,7 @@
           </mc:Choice>
           <mc:Fallback>
             <w:pict>
-              <v:rect w14:anchorId="0F8292AF" id="矩形 20" o:spid="_x0000_s1080" style="position:absolute;left:0;text-align:left;margin-left:133.35pt;margin-top:12pt;width:62pt;height:22.8pt;z-index:251681792;visibility:visible;mso-wrap-style:square;mso-width-percent:0;mso-wrap-distance-left:9pt;mso-wrap-distance-top:0;mso-wrap-distance-right:9pt;mso-wrap-distance-bottom:0;mso-position-horizontal:absolute;mso-position-horizontal-relative:text;mso-position-vertical:absolute;mso-position-vertical-relative:text;mso-width-percent:0;mso-width-relative:margin;v-text-anchor:middle" o:gfxdata="UEsDBBQABgAIAAAAIQC2gziS/gAAAOEBAAATAAAAW0NvbnRlbnRfVHlwZXNdLnhtbJSRQU7DMBBF&#10;90jcwfIWJU67QAgl6YK0S0CoHGBkTxKLZGx5TGhvj5O2G0SRWNoz/78nu9wcxkFMGNg6quQqL6RA&#10;0s5Y6ir5vt9lD1JwBDIwOMJKHpHlpr69KfdHjyxSmriSfYz+USnWPY7AufNIadK6MEJMx9ApD/oD&#10;OlTrorhX2lFEilmcO2RdNtjC5xDF9pCuTyYBB5bi6bQ4syoJ3g9WQ0ymaiLzg5KdCXlKLjvcW893&#10;SUOqXwnz5DrgnHtJTxOsQfEKIT7DmDSUCaxw7Rqn8787ZsmRM9e2VmPeBN4uqYvTtW7jvijg9N/y&#10;JsXecLq0q+WD6m8AAAD//wMAUEsDBBQABgAIAAAAIQA4/SH/1gAAAJQBAAALAAAAX3JlbHMvLnJl&#10;bHOkkMFqwzAMhu+DvYPRfXGawxijTi+j0GvpHsDYimMaW0Yy2fr2M4PBMnrbUb/Q94l/f/hMi1qR&#10;JVI2sOt6UJgd+ZiDgffL8ekFlFSbvV0oo4EbChzGx4f9GRdb25HMsYhqlCwG5lrLq9biZkxWOiqY&#10;22YiTra2kYMu1l1tQD30/bPm3wwYN0x18gb45AdQl1tp5j/sFB2T0FQ7R0nTNEV3j6o9feQzro1i&#10;OWA14Fm+Q8a1a8+Bvu/d/dMb2JY5uiPbhG/ktn4cqGU/er3pcvwCAAD//wMAUEsDBBQABgAIAAAA&#10;IQAAMsTBigIAAEoFAAAOAAAAZHJzL2Uyb0RvYy54bWysVM1u2zAMvg/YOwi6r3aCpD9BnSJo0WFA&#10;0RVrh54VWaoNyKJGKbGzlxmw2x5ijzPsNUbJjlu0xQ7DfJBFkfwofiR1etY1hm0V+hpswScHOWfK&#10;Sihr+1Dwz3eX744580HYUhiwquA75fnZ8u2b09Yt1BQqMKVCRiDWL1pX8CoEt8gyLyvVCH8ATllS&#10;asBGBBLxIStRtITemGya54dZC1g6BKm8p9OLXsmXCV9rJcNHrb0KzBSc7hbSimldxzVbnorFAwpX&#10;1XK4hviHWzSithR0hLoQQbAN1i+gmloieNDhQEKTgda1VCkHymaSP8vmthJOpVyIHO9Gmvz/g5XX&#10;2xtkdVnwKdFjRUM1+v3tx6+f3xkdEDut8wsyunU3OEietjHVTmMT/5QE6xKju5FR1QUm6fDo+GiW&#10;E7Ak1fT4ZH6YMLNHZ4c+vFfQsLgpOFLBEo9ie+UDBSTTvQkJ8TJ9+LQLO6PiDYz9pDQlQQGnyTu1&#10;jzo3yLaCCi+kVDZMelUlStUfz3P6Yo4UZPRIUgKMyLo2ZsQeAGJrvsTuYQb76KpS943O+d8u1juP&#10;Hiky2DA6N7UFfA3AUFZD5N5+T1JPTWQpdOsuFXg+29dzDeWOqo7Qj4N38rIm+q+EDzcCqf+pYjTT&#10;4SMt2kBbcBh2nFWAX187j/bUlqTlrKV5Krj/shGoODMfLDXsyWQ2iwOYhNn8KLYbPtWsn2rspjkH&#10;qtyEXg8n0zbaB7PfaoTmnkZ/FaOSSlhJsQsuA+6F89DPOT0eUq1WyYyGzolwZW+djOCR6Nhed929&#10;QDf0YKDmvYb97InFs1bsbaOnhdUmgK5Tn0aqe16HEtDApl4aHpf4IjyVk9XjE7j8AwAA//8DAFBL&#10;AwQUAAYACAAAACEASCGg79wAAAAJAQAADwAAAGRycy9kb3ducmV2LnhtbEyPzU7DMBCE70i8g7WV&#10;uFGnBbk0xKlQJS5IHNryAG68JGntdRQ7TfL2LCe47c9o5ptiN3knbtjHNpCG1TIDgVQF21Kt4ev0&#10;/vgCIiZD1rhAqGHGCLvy/q4wuQ0jHfB2TLVgE4q50dCk1OVSxqpBb+IydEj8+w69N4nXvpa2NyOb&#10;eyfXWaakNy1xQmM63DdYXY+D5xCDh3m1GffXz2b6aNHNFxxmrR8W09sriIRT+hPDLz6jQ8lM5zCQ&#10;jcJpWCu1YSkPz9yJBU/bjA9nDWqrQJaF/N+g/AEAAP//AwBQSwECLQAUAAYACAAAACEAtoM4kv4A&#10;AADhAQAAEwAAAAAAAAAAAAAAAAAAAAAAW0NvbnRlbnRfVHlwZXNdLnhtbFBLAQItABQABgAIAAAA&#10;IQA4/SH/1gAAAJQBAAALAAAAAAAAAAAAAAAAAC8BAABfcmVscy8ucmVsc1BLAQItABQABgAIAAAA&#10;IQAAMsTBigIAAEoFAAAOAAAAAAAAAAAAAAAAAC4CAABkcnMvZTJvRG9jLnhtbFBLAQItABQABgAI&#10;AAAAIQBIIaDv3AAAAAkBAAAPAAAAAAAAAAAAAAAAAOQEAABkcnMvZG93bnJldi54bWxQSwUGAAAA&#10;AAQABADzAAAA7QUAAAAA&#10;" fillcolor="#5b9bd5 [3204]" strokecolor="#1f4d78 [1604]" strokeweight="1pt">
+              <v:rect w14:anchorId="0F8292AF" id="矩形 20" o:spid="_x0000_s1038" style="position:absolute;left:0;text-align:left;margin-left:133.35pt;margin-top:12pt;width:62pt;height:22.8pt;z-index:251681792;visibility:visible;mso-wrap-style:square;mso-width-percent:0;mso-wrap-distance-left:9pt;mso-wrap-distance-top:0;mso-wrap-distance-right:9pt;mso-wrap-distance-bottom:0;mso-position-horizontal:absolute;mso-position-horizontal-relative:text;mso-position-vertical:absolute;mso-position-vertical-relative:text;mso-width-percent:0;mso-width-relative:margin;v-text-anchor:middle" o:gfxdata="UEsDBBQABgAIAAAAIQC2gziS/gAAAOEBAAATAAAAW0NvbnRlbnRfVHlwZXNdLnhtbJSRQU7DMBBF&#10;90jcwfIWJU67QAgl6YK0S0CoHGBkTxKLZGx5TGhvj5O2G0SRWNoz/78nu9wcxkFMGNg6quQqL6RA&#10;0s5Y6ir5vt9lD1JwBDIwOMJKHpHlpr69KfdHjyxSmriSfYz+USnWPY7AufNIadK6MEJMx9ApD/oD&#10;OlTrorhX2lFEilmcO2RdNtjC5xDF9pCuTyYBB5bi6bQ4syoJ3g9WQ0ymaiLzg5KdCXlKLjvcW893&#10;SUOqXwnz5DrgnHtJTxOsQfEKIT7DmDSUCaxw7Rqn8787ZsmRM9e2VmPeBN4uqYvTtW7jvijg9N/y&#10;JsXecLq0q+WD6m8AAAD//wMAUEsDBBQABgAIAAAAIQA4/SH/1gAAAJQBAAALAAAAX3JlbHMvLnJl&#10;bHOkkMFqwzAMhu+DvYPRfXGawxijTi+j0GvpHsDYimMaW0Yy2fr2M4PBMnrbUb/Q94l/f/hMi1qR&#10;JVI2sOt6UJgd+ZiDgffL8ekFlFSbvV0oo4EbChzGx4f9GRdb25HMsYhqlCwG5lrLq9biZkxWOiqY&#10;22YiTra2kYMu1l1tQD30/bPm3wwYN0x18gb45AdQl1tp5j/sFB2T0FQ7R0nTNEV3j6o9feQzro1i&#10;OWA14Fm+Q8a1a8+Bvu/d/dMb2JY5uiPbhG/ktn4cqGU/er3pcvwCAAD//wMAUEsDBBQABgAIAAAA&#10;IQA7iBA8igIAAEoFAAAOAAAAZHJzL2Uyb0RvYy54bWysVM1u2zAMvg/YOwi6r3aC9C+oUwQtOgwo&#10;2mLt0LMiS7UBWdQoJXb2MgN220P0cYa9xijZcYu22GGYD7Iokh/Fj6ROTrvGsI1CX4Mt+GQv50xZ&#10;CWVtHwr+5e7iwxFnPghbCgNWFXyrPD9dvH930rq5mkIFplTICMT6eesKXoXg5lnmZaUa4ffAKUtK&#10;DdiIQCI+ZCWKltAbk03z/CBrAUuHIJX3dHreK/ki4WutZLjW2qvATMHpbiGtmNZVXLPFiZg/oHBV&#10;LYdriH+4RSNqS0FHqHMRBFtj/QqqqSWCBx32JDQZaF1LlXKgbCb5i2xuK+FUyoXI8W6kyf8/WHm1&#10;uUFWlwWfEj1WNFSj399//nr8weiA2Gmdn5PRrbvBQfK0jal2Gpv4pyRYlxjdjoyqLjBJh4dHh7Oc&#10;gCWppkfH+wcJM3tydujDRwUNi5uCIxUs8Sg2lz5QQDLdmZAQL9OHT7uwNSrewNjPSlMSFHCavFP7&#10;qDODbCOo8EJKZcOkV1WiVP3xfk5fzJGCjB5JSoARWdfGjNgDQGzN19g9zGAfXVXqvtE5/9vFeufR&#10;I0UGG0bnpraAbwEYymqI3NvvSOqpiSyFbtWlAk+mu3quoNxS1RH6cfBOXtRE/6Xw4UYg9T9VjGY6&#10;XNOiDbQFh2HHWQX47a3zaE9tSVrOWpqngvuva4GKM/PJUsMeT2azOIBJmO0fxnbD55rVc41dN2dA&#10;lZvQ6+Fk2kb7YHZbjdDc0+gvY1RSCSspdsFlwJ1wFvo5p8dDquUymdHQOREu7a2TETwSHdvrrrsX&#10;6IYeDNS8V7CbPTF/0Yq9bfS0sFwH0HXq00h1z+tQAhrY1EvD4xJfhOdysnp6Ahd/AAAA//8DAFBL&#10;AwQUAAYACAAAACEASCGg79wAAAAJAQAADwAAAGRycy9kb3ducmV2LnhtbEyPzU7DMBCE70i8g7WV&#10;uFGnBbk0xKlQJS5IHNryAG68JGntdRQ7TfL2LCe47c9o5ptiN3knbtjHNpCG1TIDgVQF21Kt4ev0&#10;/vgCIiZD1rhAqGHGCLvy/q4wuQ0jHfB2TLVgE4q50dCk1OVSxqpBb+IydEj8+w69N4nXvpa2NyOb&#10;eyfXWaakNy1xQmM63DdYXY+D5xCDh3m1GffXz2b6aNHNFxxmrR8W09sriIRT+hPDLz6jQ8lM5zCQ&#10;jcJpWCu1YSkPz9yJBU/bjA9nDWqrQJaF/N+g/AEAAP//AwBQSwECLQAUAAYACAAAACEAtoM4kv4A&#10;AADhAQAAEwAAAAAAAAAAAAAAAAAAAAAAW0NvbnRlbnRfVHlwZXNdLnhtbFBLAQItABQABgAIAAAA&#10;IQA4/SH/1gAAAJQBAAALAAAAAAAAAAAAAAAAAC8BAABfcmVscy8ucmVsc1BLAQItABQABgAIAAAA&#10;IQA7iBA8igIAAEoFAAAOAAAAAAAAAAAAAAAAAC4CAABkcnMvZTJvRG9jLnhtbFBLAQItABQABgAI&#10;AAAAIQBIIaDv3AAAAAkBAAAPAAAAAAAAAAAAAAAAAOQEAABkcnMvZG93bnJldi54bWxQSwUGAAAA&#10;AAQABADzAAAA7QUAAAAA&#10;" fillcolor="#5b9bd5 [3204]" strokecolor="#1f4d78 [1604]" strokeweight="1pt">
                 <v:textbox>
                   <w:txbxContent>
                     <w:p>
@@ -7627,7 +8318,7 @@
           </mc:Choice>
           <mc:Fallback>
             <w:pict>
-              <v:rect w14:anchorId="176DC943" id="矩形 74" o:spid="_x0000_s1081" style="position:absolute;left:0;text-align:left;margin-left:202pt;margin-top:11.35pt;width:65.35pt;height:22.8pt;z-index:251768832;visibility:visible;mso-wrap-style:square;mso-width-percent:0;mso-wrap-distance-left:9pt;mso-wrap-distance-top:0;mso-wrap-distance-right:9pt;mso-wrap-distance-bottom:0;mso-position-horizontal:absolute;mso-position-horizontal-relative:text;mso-position-vertical:absolute;mso-position-vertical-relative:text;mso-width-percent:0;mso-width-relative:margin;v-text-anchor:middle" o:gfxdata="UEsDBBQABgAIAAAAIQC2gziS/gAAAOEBAAATAAAAW0NvbnRlbnRfVHlwZXNdLnhtbJSRQU7DMBBF&#10;90jcwfIWJU67QAgl6YK0S0CoHGBkTxKLZGx5TGhvj5O2G0SRWNoz/78nu9wcxkFMGNg6quQqL6RA&#10;0s5Y6ir5vt9lD1JwBDIwOMJKHpHlpr69KfdHjyxSmriSfYz+USnWPY7AufNIadK6MEJMx9ApD/oD&#10;OlTrorhX2lFEilmcO2RdNtjC5xDF9pCuTyYBB5bi6bQ4syoJ3g9WQ0ymaiLzg5KdCXlKLjvcW893&#10;SUOqXwnz5DrgnHtJTxOsQfEKIT7DmDSUCaxw7Rqn8787ZsmRM9e2VmPeBN4uqYvTtW7jvijg9N/y&#10;JsXecLq0q+WD6m8AAAD//wMAUEsDBBQABgAIAAAAIQA4/SH/1gAAAJQBAAALAAAAX3JlbHMvLnJl&#10;bHOkkMFqwzAMhu+DvYPRfXGawxijTi+j0GvpHsDYimMaW0Yy2fr2M4PBMnrbUb/Q94l/f/hMi1qR&#10;JVI2sOt6UJgd+ZiDgffL8ekFlFSbvV0oo4EbChzGx4f9GRdb25HMsYhqlCwG5lrLq9biZkxWOiqY&#10;22YiTra2kYMu1l1tQD30/bPm3wwYN0x18gb45AdQl1tp5j/sFB2T0FQ7R0nTNEV3j6o9feQzro1i&#10;OWA14Fm+Q8a1a8+Bvu/d/dMb2JY5uiPbhG/ktn4cqGU/er3pcvwCAAD//wMAUEsDBBQABgAIAAAA&#10;IQBGVVDAjQIAAEoFAAAOAAAAZHJzL2Uyb0RvYy54bWysVM1u2zAMvg/YOwi6r07SpD9BnSJo0WFA&#10;0RZrh54VWaoNyKJGKbGzlxmwWx9ijzPsNUbJjlu0xQ7DfJBFkfwofiR1ctrWhm0U+gpszsd7I86U&#10;lVBU9iHnX+4uPhxx5oOwhTBgVc63yvPTxft3J42bqwmUYAqFjECsnzcu52UIbp5lXpaqFn4PnLKk&#10;1IC1CCTiQ1agaAi9NtlkNDrIGsDCIUjlPZ2ed0q+SPhaKxmutfYqMJNzultIK6Z1FddscSLmDyhc&#10;Wcn+GuIfblGLylLQAepcBMHWWL2CqiuJ4EGHPQl1BlpXUqUcKJvx6EU2t6VwKuVC5Hg30OT/H6y8&#10;2twgq4qcH045s6KmGv3+/vjr5w9GB8RO4/ycjG7dDfaSp21MtdVYxz8lwdrE6HZgVLWBSTo8mhwf&#10;7u9zJkk1OTqeHSTGsydnhz58VFCzuMk5UsESj2Jz6QMFJNOdCQnxMl34tAtbo+INjP2sNCVBASfJ&#10;O7WPOjPINoIKL6RUNow7VSkK1R3PRvTFHCnI4JGkBBiRdWXMgN0DxNZ8jd3B9PbRVaXuG5xHf7tY&#10;5zx4pMhgw+BcVxbwLQBDWfWRO/sdSR01kaXQrtpU4NlsV88VFFuqOkI3Dt7Ji4rovxQ+3Aik/qdJ&#10;oZkO17RoA03Ood9xVgJ+e+s82lNbkpazhuYp5/7rWqDizHyy1LDH4+k0DmASprPDCQn4XLN6rrHr&#10;+gyocmN6PZxM22gfzG6rEep7Gv1ljEoqYSXFzrkMuBPOQjfn9HhItVwmMxo6J8KlvXUygkeiY3vd&#10;tfcCXd+DgZr3CnazJ+YvWrGzjZ4WlusAukp9GqnueO1LQAObeql/XOKL8FxOVk9P4OIPAAAA//8D&#10;AFBLAwQUAAYACAAAACEAcJ5fht4AAAAJAQAADwAAAGRycy9kb3ducmV2LnhtbEyPwU7DMBBE70j8&#10;g7VI3KjTNLRVGqdClbggcWjLB2zjJU4b21HsNMnfs5zgtqMdzbwp9pNtxZ360HinYLlIQJCrvG5c&#10;reDr/P6yBREiOo2td6RgpgD78vGhwFz70R3pfoq14BAXclRgYuxyKUNlyGJY+I4c/759bzGy7Gup&#10;exw53LYyTZK1tNg4bjDY0cFQdTsNlkuQjvNyMx5un2b6aKidrzTMSj0/TW87EJGm+GeGX3xGh5KZ&#10;Ln5wOohWQZZkvCUqSNMNCDa8rjI+LgrW2xXIspD/F5Q/AAAA//8DAFBLAQItABQABgAIAAAAIQC2&#10;gziS/gAAAOEBAAATAAAAAAAAAAAAAAAAAAAAAABbQ29udGVudF9UeXBlc10ueG1sUEsBAi0AFAAG&#10;AAgAAAAhADj9If/WAAAAlAEAAAsAAAAAAAAAAAAAAAAALwEAAF9yZWxzLy5yZWxzUEsBAi0AFAAG&#10;AAgAAAAhAEZVUMCNAgAASgUAAA4AAAAAAAAAAAAAAAAALgIAAGRycy9lMm9Eb2MueG1sUEsBAi0A&#10;FAAGAAgAAAAhAHCeX4beAAAACQEAAA8AAAAAAAAAAAAAAAAA5wQAAGRycy9kb3ducmV2LnhtbFBL&#10;BQYAAAAABAAEAPMAAADyBQAAAAA=&#10;" fillcolor="#5b9bd5 [3204]" strokecolor="#1f4d78 [1604]" strokeweight="1pt">
+              <v:rect w14:anchorId="176DC943" id="矩形 74" o:spid="_x0000_s1039" style="position:absolute;left:0;text-align:left;margin-left:202pt;margin-top:11.35pt;width:65.35pt;height:22.8pt;z-index:251768832;visibility:visible;mso-wrap-style:square;mso-width-percent:0;mso-wrap-distance-left:9pt;mso-wrap-distance-top:0;mso-wrap-distance-right:9pt;mso-wrap-distance-bottom:0;mso-position-horizontal:absolute;mso-position-horizontal-relative:text;mso-position-vertical:absolute;mso-position-vertical-relative:text;mso-width-percent:0;mso-width-relative:margin;v-text-anchor:middle" o:gfxdata="UEsDBBQABgAIAAAAIQC2gziS/gAAAOEBAAATAAAAW0NvbnRlbnRfVHlwZXNdLnhtbJSRQU7DMBBF&#10;90jcwfIWJU67QAgl6YK0S0CoHGBkTxKLZGx5TGhvj5O2G0SRWNoz/78nu9wcxkFMGNg6quQqL6RA&#10;0s5Y6ir5vt9lD1JwBDIwOMJKHpHlpr69KfdHjyxSmriSfYz+USnWPY7AufNIadK6MEJMx9ApD/oD&#10;OlTrorhX2lFEilmcO2RdNtjC5xDF9pCuTyYBB5bi6bQ4syoJ3g9WQ0ymaiLzg5KdCXlKLjvcW893&#10;SUOqXwnz5DrgnHtJTxOsQfEKIT7DmDSUCaxw7Rqn8787ZsmRM9e2VmPeBN4uqYvTtW7jvijg9N/y&#10;JsXecLq0q+WD6m8AAAD//wMAUEsDBBQABgAIAAAAIQA4/SH/1gAAAJQBAAALAAAAX3JlbHMvLnJl&#10;bHOkkMFqwzAMhu+DvYPRfXGawxijTi+j0GvpHsDYimMaW0Yy2fr2M4PBMnrbUb/Q94l/f/hMi1qR&#10;JVI2sOt6UJgd+ZiDgffL8ekFlFSbvV0oo4EbChzGx4f9GRdb25HMsYhqlCwG5lrLq9biZkxWOiqY&#10;22YiTra2kYMu1l1tQD30/bPm3wwYN0x18gb45AdQl1tp5j/sFB2T0FQ7R0nTNEV3j6o9feQzro1i&#10;OWA14Fm+Q8a1a8+Bvu/d/dMb2JY5uiPbhG/ktn4cqGU/er3pcvwCAAD//wMAUEsDBBQABgAIAAAA&#10;IQB974Q9jAIAAEoFAAAOAAAAZHJzL2Uyb0RvYy54bWysVM1u2zAMvg/YOwi6r07S9C+oUwQtOgwo&#10;2mDt0LMiS7UBWdQoJXb2MgN260PscYa9xijZcYu22GGYD7Iokh/Fj6ROz9rasI1CX4HN+XhvxJmy&#10;EorKPuT8y93lh2POfBC2EAasyvlWeX42f//utHEzNYESTKGQEYj1s8blvAzBzbLMy1LVwu+BU5aU&#10;GrAWgUR8yAoUDaHXJpuMRodZA1g4BKm8p9OLTsnnCV9rJcON1l4FZnJOdwtpxbSu4prNT8XsAYUr&#10;K9lfQ/zDLWpRWQo6QF2IINgaq1dQdSURPOiwJ6HOQOtKqpQDZTMevcjmthROpVyIHO8Gmvz/g5XX&#10;myWyqsj50ZQzK2qq0e/vj79+/mB0QOw0zs/I6NYtsZc8bWOqrcY6/ikJ1iZGtwOjqg1M0uHx5ORo&#10;f58zSarJ8cnBYWI8e3J26MNHBTWLm5wjFSzxKDZXPlBAMt2ZkBAv04VPu7A1Kt7A2M9KUxIUcJK8&#10;U/uoc4NsI6jwQkplw7hTlaJQ3fHBiL6YIwUZPJKUACOyrowZsHuA2JqvsTuY3j66qtR9g/Pobxfr&#10;nAePFBlsGJzrygK+BWAoqz5yZ78jqaMmshTaVZsKPN7f1XMFxZaqjtCNg3fysiL6r4QPS4HU/zQp&#10;NNPhhhZtoMk59DvOSsBvb51He2pL0nLW0Dzl3H9dC1ScmU+WGvZkPJ3GAUzC9OBoQgI+16yea+y6&#10;Pgeq3JheDyfTNtoHs9tqhPqeRn8Ro5JKWEmxcy4D7oTz0M05PR5SLRbJjIbOiXBlb52M4JHo2F53&#10;7b1A1/dgoOa9ht3sidmLVuxso6eFxTqArlKfRqo7XvsS0MCmXuofl/giPJeT1dMTOP8DAAD//wMA&#10;UEsDBBQABgAIAAAAIQBwnl+G3gAAAAkBAAAPAAAAZHJzL2Rvd25yZXYueG1sTI/BTsMwEETvSPyD&#10;tUjcqNM0tFUap0KVuCBxaMsHbOMlThvbUew0yd+znOC2ox3NvCn2k23FnfrQeKdguUhAkKu8blyt&#10;4Ov8/rIFESI6ja13pGCmAPvy8aHAXPvRHel+irXgEBdyVGBi7HIpQ2XIYlj4jhz/vn1vMbLsa6l7&#10;HDnctjJNkrW02DhuMNjRwVB1Ow2WS5CO83IzHm6fZvpoqJ2vNMxKPT9NbzsQkab4Z4ZffEaHkpku&#10;fnA6iFZBlmS8JSpI0w0INryuMj4uCtbbFciykP8XlD8AAAD//wMAUEsBAi0AFAAGAAgAAAAhALaD&#10;OJL+AAAA4QEAABMAAAAAAAAAAAAAAAAAAAAAAFtDb250ZW50X1R5cGVzXS54bWxQSwECLQAUAAYA&#10;CAAAACEAOP0h/9YAAACUAQAACwAAAAAAAAAAAAAAAAAvAQAAX3JlbHMvLnJlbHNQSwECLQAUAAYA&#10;CAAAACEAfe+EPYwCAABKBQAADgAAAAAAAAAAAAAAAAAuAgAAZHJzL2Uyb0RvYy54bWxQSwECLQAU&#10;AAYACAAAACEAcJ5fht4AAAAJAQAADwAAAAAAAAAAAAAAAADmBAAAZHJzL2Rvd25yZXYueG1sUEsF&#10;BgAAAAAEAAQA8wAAAPEFAAAAAA==&#10;" fillcolor="#5b9bd5 [3204]" strokecolor="#1f4d78 [1604]" strokeweight="1pt">
                 <v:textbox>
                   <w:txbxContent>
                     <w:p>
@@ -7767,7 +8458,7 @@
           </mc:Choice>
           <mc:Fallback>
             <w:pict>
-              <v:rect w14:anchorId="0A4CCF4C" id="矩形 70" o:spid="_x0000_s1039" style="position:absolute;left:0;text-align:left;margin-left:17.95pt;margin-top:2.2pt;width:94.05pt;height:22.8pt;z-index:251760640;visibility:visible;mso-wrap-style:square;mso-width-percent:0;mso-wrap-distance-left:9pt;mso-wrap-distance-top:0;mso-wrap-distance-right:9pt;mso-wrap-distance-bottom:0;mso-position-horizontal:absolute;mso-position-horizontal-relative:text;mso-position-vertical:absolute;mso-position-vertical-relative:text;mso-width-percent:0;mso-width-relative:margin;v-text-anchor:middle" o:gfxdata="UEsDBBQABgAIAAAAIQC2gziS/gAAAOEBAAATAAAAW0NvbnRlbnRfVHlwZXNdLnhtbJSRQU7DMBBF&#10;90jcwfIWJU67QAgl6YK0S0CoHGBkTxKLZGx5TGhvj5O2G0SRWNoz/78nu9wcxkFMGNg6quQqL6RA&#10;0s5Y6ir5vt9lD1JwBDIwOMJKHpHlpr69KfdHjyxSmriSfYz+USnWPY7AufNIadK6MEJMx9ApD/oD&#10;OlTrorhX2lFEilmcO2RdNtjC5xDF9pCuTyYBB5bi6bQ4syoJ3g9WQ0ymaiLzg5KdCXlKLjvcW893&#10;SUOqXwnz5DrgnHtJTxOsQfEKIT7DmDSUCaxw7Rqn8787ZsmRM9e2VmPeBN4uqYvTtW7jvijg9N/y&#10;JsXecLq0q+WD6m8AAAD//wMAUEsDBBQABgAIAAAAIQA4/SH/1gAAAJQBAAALAAAAX3JlbHMvLnJl&#10;bHOkkMFqwzAMhu+DvYPRfXGawxijTi+j0GvpHsDYimMaW0Yy2fr2M4PBMnrbUb/Q94l/f/hMi1qR&#10;JVI2sOt6UJgd+ZiDgffL8ekFlFSbvV0oo4EbChzGx4f9GRdb25HMsYhqlCwG5lrLq9biZkxWOiqY&#10;22YiTra2kYMu1l1tQD30/bPm3wwYN0x18gb45AdQl1tp5j/sFB2T0FQ7R0nTNEV3j6o9feQzro1i&#10;OWA14Fm+Q8a1a8+Bvu/d/dMb2JY5uiPbhG/ktn4cqGU/er3pcvwCAAD//wMAUEsDBBQABgAIAAAA&#10;IQAdmo3RjAIAAEsFAAAOAAAAZHJzL2Uyb0RvYy54bWysVM1u2zAMvg/YOwi6r47TpD9BnCJo0WFA&#10;0RZrh54VWYoN6G+UEjt7mQG79SH2OMNeY5TsuEVb7DDMB1kUyY/iR1Lzs1YrshXga2sKmh+MKBGG&#10;27I264J+ub/8cEKJD8yUTFkjCroTnp4t3r+bN24mxrayqhRAEMT4WeMKWoXgZlnmeSU08wfWCYNK&#10;aUGzgCKssxJYg+haZePR6ChrLJQOLBfe4+lFp6SLhC+l4OFGSi8CUQXFu4W0QlpXcc0WczZbA3NV&#10;zftrsH+4hWa1waAD1AULjGygfgWlaw7WWxkOuNWZlbLmIuWA2eSjF9ncVcyJlAuS491Ak/9/sPx6&#10;ewukLgt6jPQYprFGv78//vr5g+ABstM4P0OjO3cLveRxG1NtJej4xyRImxjdDYyKNhCOh3l+Opkc&#10;TinhqBufnE6PEmj25O3Ah4/CahI3BQWsWCKSba98wIhoujdBId6mi592YadEvIIyn4XELDDiOHmn&#10;/hHnCsiWYeUZ58KEvFNVrBTd8XSEX0wSgwweSUqAEVnWSg3YPUDszdfYHUxvH11Far/BefS3i3XO&#10;g0eKbE0YnHVtLLwFoDCrPnJnvyepoyayFNpVmyqcH+4LurLlDssOtpsH7/hljfRfMR9uGeAAYC/g&#10;UIcbXKSyTUFtv6OksvDtrfNoj32JWkoaHKiC+q8bBoIS9clgx57mk0mcwCRMpsdjFOC5ZvVcYzb6&#10;3GLlcnw+HE/baB/UfivB6gec/WWMiipmOMYuKA+wF85DN+j4enCxXCYznDrHwpW5czyCR6Jje923&#10;Dwxc34MBu/fa7oePzV60YmcbPY1dboKVderTSHXHa18CnNjUS/3rEp+E53KyenoDF38AAAD//wMA&#10;UEsDBBQABgAIAAAAIQADuvq72wAAAAcBAAAPAAAAZHJzL2Rvd25yZXYueG1sTI/NTsMwEITvSLyD&#10;tUjcqN2Q8hPiVKgSFyQObXkAN16SUHsdxU6TvD3LCY6jGc18U25n78QFh9gF0rBeKRBIdbAdNRo+&#10;j293TyBiMmSNC4QaFoywra6vSlPYMNEeL4fUCC6hWBgNbUp9IWWsW/QmrkKPxN5XGLxJLIdG2sFM&#10;XO6dzJR6kN50xAut6XHXYn0+jJ5HDO6X9eO0O3+083uHbvnGcdH69mZ+fQGRcE5/YfjFZ3SomOkU&#10;RrJROA33m2dOashzEGxnWc7XTho2SoGsSvmfv/oBAAD//wMAUEsBAi0AFAAGAAgAAAAhALaDOJL+&#10;AAAA4QEAABMAAAAAAAAAAAAAAAAAAAAAAFtDb250ZW50X1R5cGVzXS54bWxQSwECLQAUAAYACAAA&#10;ACEAOP0h/9YAAACUAQAACwAAAAAAAAAAAAAAAAAvAQAAX3JlbHMvLnJlbHNQSwECLQAUAAYACAAA&#10;ACEAHZqN0YwCAABLBQAADgAAAAAAAAAAAAAAAAAuAgAAZHJzL2Uyb0RvYy54bWxQSwECLQAUAAYA&#10;CAAAACEAA7r6u9sAAAAHAQAADwAAAAAAAAAAAAAAAADmBAAAZHJzL2Rvd25yZXYueG1sUEsFBgAA&#10;AAAEAAQA8wAAAO4FAAAAAA==&#10;" fillcolor="#5b9bd5 [3204]" strokecolor="#1f4d78 [1604]" strokeweight="1pt">
+              <v:rect w14:anchorId="0A4CCF4C" id="矩形 70" o:spid="_x0000_s1040" style="position:absolute;left:0;text-align:left;margin-left:17.95pt;margin-top:2.2pt;width:94.05pt;height:22.8pt;z-index:251760640;visibility:visible;mso-wrap-style:square;mso-width-percent:0;mso-wrap-distance-left:9pt;mso-wrap-distance-top:0;mso-wrap-distance-right:9pt;mso-wrap-distance-bottom:0;mso-position-horizontal:absolute;mso-position-horizontal-relative:text;mso-position-vertical:absolute;mso-position-vertical-relative:text;mso-width-percent:0;mso-width-relative:margin;v-text-anchor:middle" o:gfxdata="UEsDBBQABgAIAAAAIQC2gziS/gAAAOEBAAATAAAAW0NvbnRlbnRfVHlwZXNdLnhtbJSRQU7DMBBF&#10;90jcwfIWJU67QAgl6YK0S0CoHGBkTxKLZGx5TGhvj5O2G0SRWNoz/78nu9wcxkFMGNg6quQqL6RA&#10;0s5Y6ir5vt9lD1JwBDIwOMJKHpHlpr69KfdHjyxSmriSfYz+USnWPY7AufNIadK6MEJMx9ApD/oD&#10;OlTrorhX2lFEilmcO2RdNtjC5xDF9pCuTyYBB5bi6bQ4syoJ3g9WQ0ymaiLzg5KdCXlKLjvcW893&#10;SUOqXwnz5DrgnHtJTxOsQfEKIT7DmDSUCaxw7Rqn8787ZsmRM9e2VmPeBN4uqYvTtW7jvijg9N/y&#10;JsXecLq0q+WD6m8AAAD//wMAUEsDBBQABgAIAAAAIQA4/SH/1gAAAJQBAAALAAAAX3JlbHMvLnJl&#10;bHOkkMFqwzAMhu+DvYPRfXGawxijTi+j0GvpHsDYimMaW0Yy2fr2M4PBMnrbUb/Q94l/f/hMi1qR&#10;JVI2sOt6UJgd+ZiDgffL8ekFlFSbvV0oo4EbChzGx4f9GRdb25HMsYhqlCwG5lrLq9biZkxWOiqY&#10;22YiTra2kYMu1l1tQD30/bPm3wwYN0x18gb45AdQl1tp5j/sFB2T0FQ7R0nTNEV3j6o9feQzro1i&#10;OWA14Fm+Q8a1a8+Bvu/d/dMb2JY5uiPbhG/ktn4cqGU/er3pcvwCAAD//wMAUEsDBBQABgAIAAAA&#10;IQC9uhbGjAIAAEsFAAAOAAAAZHJzL2Uyb0RvYy54bWysVM1u2zAMvg/YOwi6r46zpD9BnCJo0WFA&#10;0RZrh54VWYoNSKImKbGzlxmw2x5ijzPsNUbJjhu0xQ7DfJBFkfwofiQ1P2+1IlvhfA2moPnRiBJh&#10;OJS1WRf088PVu1NKfGCmZAqMKOhOeHq+ePtm3tiZGEMFqhSOIIjxs8YWtArBzrLM80po5o/ACoNK&#10;CU6zgKJbZ6VjDaJrlY1Ho+OsAVdaB1x4j6eXnZIuEr6UgodbKb0IRBUU7xbS6tK6imu2mLPZ2jFb&#10;1by/BvuHW2hWGww6QF2ywMjG1S+gdM0deJDhiIPOQMqai5QDZpOPnmVzXzErUi5IjrcDTf7/wfKb&#10;7Z0jdVnQE6THMI01+v3tx6+f3wkeIDuN9TM0urd3rpc8bmOqrXQ6/jEJ0iZGdwOjog2E42Gen00m&#10;76eUcNSNT8+mxwk0e/K2zocPAjSJm4I6rFgikm2vfcCIaLo3QSHepoufdmGnRLyCMp+ExCww4jh5&#10;p/4RF8qRLcPKM86FCXmnqlgpuuPpCL+YJAYZPJKUACOyrJUasHuA2JsvsTuY3j66itR+g/Pobxfr&#10;nAePFBlMGJx1bcC9BqAwqz5yZ78nqaMmshTaVZsqnE/2BV1BucOyO+jmwVt+VSP918yHO+ZwALAX&#10;cKjDLS5SQVNQ6HeUVOC+vnYe7bEvUUtJgwNVUP9lw5ygRH002LFn+WQSJzAJk+nJGAV3qFkdasxG&#10;XwBWLsfnw/K0jfZB7bfSgX7E2V/GqKhihmPsgvLg9sJF6AYdXw8ulstkhlNnWbg295ZH8Eh0bK+H&#10;9pE52/dgwO69gf3wsdmzVuxso6eB5SaArFOfRqo7XvsS4MSmXupfl/gkHMrJ6ukNXPwBAAD//wMA&#10;UEsDBBQABgAIAAAAIQADuvq72wAAAAcBAAAPAAAAZHJzL2Rvd25yZXYueG1sTI/NTsMwEITvSLyD&#10;tUjcqN2Q8hPiVKgSFyQObXkAN16SUHsdxU6TvD3LCY6jGc18U25n78QFh9gF0rBeKRBIdbAdNRo+&#10;j293TyBiMmSNC4QaFoywra6vSlPYMNEeL4fUCC6hWBgNbUp9IWWsW/QmrkKPxN5XGLxJLIdG2sFM&#10;XO6dzJR6kN50xAut6XHXYn0+jJ5HDO6X9eO0O3+083uHbvnGcdH69mZ+fQGRcE5/YfjFZ3SomOkU&#10;RrJROA33m2dOashzEGxnWc7XTho2SoGsSvmfv/oBAAD//wMAUEsBAi0AFAAGAAgAAAAhALaDOJL+&#10;AAAA4QEAABMAAAAAAAAAAAAAAAAAAAAAAFtDb250ZW50X1R5cGVzXS54bWxQSwECLQAUAAYACAAA&#10;ACEAOP0h/9YAAACUAQAACwAAAAAAAAAAAAAAAAAvAQAAX3JlbHMvLnJlbHNQSwECLQAUAAYACAAA&#10;ACEAvboWxowCAABLBQAADgAAAAAAAAAAAAAAAAAuAgAAZHJzL2Uyb0RvYy54bWxQSwECLQAUAAYA&#10;CAAAACEAA7r6u9sAAAAHAQAADwAAAAAAAAAAAAAAAADmBAAAZHJzL2Rvd25yZXYueG1sUEsFBgAA&#10;AAAEAAQA8wAAAO4FAAAAAA==&#10;" fillcolor="#5b9bd5 [3204]" strokecolor="#1f4d78 [1604]" strokeweight="1pt">
                 <v:textbox>
                   <w:txbxContent>
                     <w:p>
@@ -7914,7 +8605,7 @@
           </mc:Choice>
           <mc:Fallback>
             <w:pict>
-              <v:rect w14:anchorId="1A602C85" id="矩形 72" o:spid="_x0000_s1040" style="position:absolute;left:0;text-align:left;margin-left:-14pt;margin-top:11.95pt;width:126.7pt;height:22.8pt;z-index:251764736;visibility:visible;mso-wrap-style:square;mso-width-percent:0;mso-wrap-distance-left:9pt;mso-wrap-distance-top:0;mso-wrap-distance-right:9pt;mso-wrap-distance-bottom:0;mso-position-horizontal:absolute;mso-position-horizontal-relative:text;mso-position-vertical:absolute;mso-position-vertical-relative:text;mso-width-percent:0;mso-width-relative:margin;v-text-anchor:middle" o:gfxdata="UEsDBBQABgAIAAAAIQC2gziS/gAAAOEBAAATAAAAW0NvbnRlbnRfVHlwZXNdLnhtbJSRQU7DMBBF&#10;90jcwfIWJU67QAgl6YK0S0CoHGBkTxKLZGx5TGhvj5O2G0SRWNoz/78nu9wcxkFMGNg6quQqL6RA&#10;0s5Y6ir5vt9lD1JwBDIwOMJKHpHlpr69KfdHjyxSmriSfYz+USnWPY7AufNIadK6MEJMx9ApD/oD&#10;OlTrorhX2lFEilmcO2RdNtjC5xDF9pCuTyYBB5bi6bQ4syoJ3g9WQ0ymaiLzg5KdCXlKLjvcW893&#10;SUOqXwnz5DrgnHtJTxOsQfEKIT7DmDSUCaxw7Rqn8787ZsmRM9e2VmPeBN4uqYvTtW7jvijg9N/y&#10;JsXecLq0q+WD6m8AAAD//wMAUEsDBBQABgAIAAAAIQA4/SH/1gAAAJQBAAALAAAAX3JlbHMvLnJl&#10;bHOkkMFqwzAMhu+DvYPRfXGawxijTi+j0GvpHsDYimMaW0Yy2fr2M4PBMnrbUb/Q94l/f/hMi1qR&#10;JVI2sOt6UJgd+ZiDgffL8ekFlFSbvV0oo4EbChzGx4f9GRdb25HMsYhqlCwG5lrLq9biZkxWOiqY&#10;22YiTra2kYMu1l1tQD30/bPm3wwYN0x18gb45AdQl1tp5j/sFB2T0FQ7R0nTNEV3j6o9feQzro1i&#10;OWA14Fm+Q8a1a8+Bvu/d/dMb2JY5uiPbhG/ktn4cqGU/er3pcvwCAAD//wMAUEsDBBQABgAIAAAA&#10;IQCxCUdLiwIAAEsFAAAOAAAAZHJzL2Uyb0RvYy54bWysVM1u2zAMvg/YOwi6r7az9C+oUwQtOgwo&#10;2mDt0LMiS7EB/Y1SYmcvM2C3PcQeZ9hrjJIdt2iLHYb5IIsi+VH8SOrsvNOKbAX4xpqSFgc5JcJw&#10;WzVmXdLP91fvTijxgZmKKWtESXfC0/P52zdnrZuJia2tqgQQBDF+1rqS1iG4WZZ5XgvN/IF1wqBS&#10;WtAsoAjrrALWIrpW2STPj7LWQuXAcuE9nl72SjpP+FIKHm6l9CIQVVK8W0grpHUV12x+xmZrYK5u&#10;+HAN9g+30KwxGHSEumSBkQ00L6B0w8F6K8MBtzqzUjZcpBwwmyJ/ls1dzZxIuSA53o00+f8Hy2+2&#10;SyBNVdLjCSWGaazR728/fv38TvAA2Wmdn6HRnVvCIHncxlQ7CTr+MQnSJUZ3I6OiC4TjYXGUn77P&#10;EZmjbnJyeniUKM8evR348EFYTeKmpIAVS0Sy7bUPGBFN9yYoxNv08dMu7JSIV1Dmk5CYBUacJO/U&#10;P+JCAdkyrDzjXJhQ9KqaVaI/Pszxi0likNEjSQkwIstGqRF7AIi9+RK7hxnso6tI7Tc653+7WO88&#10;eqTI1oTRWTfGwmsACrMaIvf2e5J6aiJLoVt1qcLFdF/Qla12WHaw/Tx4x68apP+a+bBkgAOAo4JD&#10;HW5xkcq2JbXDjpLawtfXzqM99iVqKWlxoErqv2wYCErUR4Mde1pMp3ECkzA9PJ6gAE81q6cas9EX&#10;FitX4PPheNpG+6D2WwlWP+DsL2JUVDHDMXZJeYC9cBH6QcfXg4vFIpnh1DkWrs2d4xE8Eh3b6757&#10;YOCGHgzYvTd2P3xs9qwVe9voaexiE6xsUp9GqntehxLgxKZeGl6X+CQ8lZPV4xs4/wMAAP//AwBQ&#10;SwMEFAAGAAgAAAAhAIJnuJbeAAAACQEAAA8AAABkcnMvZG93bnJldi54bWxMj8FOwzAQRO9I/IO1&#10;SNxap4GWNsSpUCUuSBxa+IBtvMSh9jqKnSb5e8wJjqMZzbwp95Oz4kp9aD0rWC0zEMS11y03Cj4/&#10;XhdbECEia7SeScFMAfbV7U2JhfYjH+l6io1IJRwKVGBi7AopQ23IYVj6jjh5X753GJPsG6l7HFO5&#10;szLPso102HJaMNjRwVB9OQ0ujSAd59XTeLi8m+mtJTt/0zArdX83vTyDiDTFvzD84id0qBLT2Q+s&#10;g7AKFvk2fYkK8ocdiBTI8/UjiLOCzW4Nsirl/wfVDwAAAP//AwBQSwECLQAUAAYACAAAACEAtoM4&#10;kv4AAADhAQAAEwAAAAAAAAAAAAAAAAAAAAAAW0NvbnRlbnRfVHlwZXNdLnhtbFBLAQItABQABgAI&#10;AAAAIQA4/SH/1gAAAJQBAAALAAAAAAAAAAAAAAAAAC8BAABfcmVscy8ucmVsc1BLAQItABQABgAI&#10;AAAAIQCxCUdLiwIAAEsFAAAOAAAAAAAAAAAAAAAAAC4CAABkcnMvZTJvRG9jLnhtbFBLAQItABQA&#10;BgAIAAAAIQCCZ7iW3gAAAAkBAAAPAAAAAAAAAAAAAAAAAOUEAABkcnMvZG93bnJldi54bWxQSwUG&#10;AAAAAAQABADzAAAA8AUAAAAA&#10;" fillcolor="#5b9bd5 [3204]" strokecolor="#1f4d78 [1604]" strokeweight="1pt">
+              <v:rect w14:anchorId="1A602C85" id="矩形 72" o:spid="_x0000_s1041" style="position:absolute;left:0;text-align:left;margin-left:-14pt;margin-top:11.95pt;width:126.7pt;height:22.8pt;z-index:251764736;visibility:visible;mso-wrap-style:square;mso-width-percent:0;mso-wrap-distance-left:9pt;mso-wrap-distance-top:0;mso-wrap-distance-right:9pt;mso-wrap-distance-bottom:0;mso-position-horizontal:absolute;mso-position-horizontal-relative:text;mso-position-vertical:absolute;mso-position-vertical-relative:text;mso-width-percent:0;mso-width-relative:margin;v-text-anchor:middle" o:gfxdata="UEsDBBQABgAIAAAAIQC2gziS/gAAAOEBAAATAAAAW0NvbnRlbnRfVHlwZXNdLnhtbJSRQU7DMBBF&#10;90jcwfIWJU67QAgl6YK0S0CoHGBkTxKLZGx5TGhvj5O2G0SRWNoz/78nu9wcxkFMGNg6quQqL6RA&#10;0s5Y6ir5vt9lD1JwBDIwOMJKHpHlpr69KfdHjyxSmriSfYz+USnWPY7AufNIadK6MEJMx9ApD/oD&#10;OlTrorhX2lFEilmcO2RdNtjC5xDF9pCuTyYBB5bi6bQ4syoJ3g9WQ0ymaiLzg5KdCXlKLjvcW893&#10;SUOqXwnz5DrgnHtJTxOsQfEKIT7DmDSUCaxw7Rqn8787ZsmRM9e2VmPeBN4uqYvTtW7jvijg9N/y&#10;JsXecLq0q+WD6m8AAAD//wMAUEsDBBQABgAIAAAAIQA4/SH/1gAAAJQBAAALAAAAX3JlbHMvLnJl&#10;bHOkkMFqwzAMhu+DvYPRfXGawxijTi+j0GvpHsDYimMaW0Yy2fr2M4PBMnrbUb/Q94l/f/hMi1qR&#10;JVI2sOt6UJgd+ZiDgffL8ekFlFSbvV0oo4EbChzGx4f9GRdb25HMsYhqlCwG5lrLq9biZkxWOiqY&#10;22YiTra2kYMu1l1tQD30/bPm3wwYN0x18gb45AdQl1tp5j/sFB2T0FQ7R0nTNEV3j6o9feQzro1i&#10;OWA14Fm+Q8a1a8+Bvu/d/dMb2JY5uiPbhG/ktn4cqGU/er3pcvwCAAD//wMAUEsDBBQABgAIAAAA&#10;IQBna4/GjAIAAEsFAAAOAAAAZHJzL2Uyb0RvYy54bWysVM1u2zAMvg/YOwi6r7azpj9BnSJo0WFA&#10;0QZrh54VWYoN6G+UEjt7mQG77SH2OMNeY5TsuEVb7DDMB1kUyY/iR1Jn551WZCvAN9aUtDjIKRGG&#10;26ox65J+vr96d0KJD8xUTFkjSroTnp7P3745a91MTGxtVSWAIIjxs9aVtA7BzbLM81po5g+sEwaV&#10;0oJmAUVYZxWwFtG1yiZ5fpS1FioHlgvv8fSyV9J5wpdS8HArpReBqJLi3UJaIa2ruGbzMzZbA3N1&#10;w4drsH+4hWaNwaAj1CULjGygeQGlGw7WWxkOuNWZlbLhIuWA2RT5s2zuauZEygXJ8W6kyf8/WH6z&#10;XQJpqpIeTygxTGONfn/78evnd4IHyE7r/AyN7twSBsnjNqbaSdDxj0mQLjG6GxkVXSAcD4uj/PR9&#10;jsgcdZOT0+lRojx79HbgwwdhNYmbkgJWLBHJttc+YEQ03ZugEG/Tx0+7sFMiXkGZT0JiFhhxkrxT&#10;/4gLBWTLsPKMc2FC0atqVon+eJrjF5PEIKNHkhJgRJaNUiP2ABB78yV2DzPYR1eR2m90zv92sd55&#10;9EiRrQmjs26MhdcAFGY1RO7t9yT11ESWQrfqUoWL6b6gK1vtsOxg+3nwjl81SP8182HJAAcARwWH&#10;OtziIpVtS2qHHSW1ha+vnUd77EvUUtLiQJXUf9kwEJSojwY79rQ4PIwTmITD6fEEBXiqWT3VmI2+&#10;sFi5Ap8Px9M22ge130qw+gFnfxGjoooZjrFLygPshYvQDzq+HlwsFskMp86xcG3uHI/gkejYXvfd&#10;AwM39GDA7r2x++Fjs2et2NtGT2MXm2Blk/o0Ut3zOpQAJzb10vC6xCfhqZysHt/A+R8AAAD//wMA&#10;UEsDBBQABgAIAAAAIQCCZ7iW3gAAAAkBAAAPAAAAZHJzL2Rvd25yZXYueG1sTI/BTsMwEETvSPyD&#10;tUjcWqeBljbEqVAlLkgcWviAbbzEofY6ip0m+XvMCY6jGc28KfeTs+JKfWg9K1gtMxDEtdctNwo+&#10;P14XWxAhImu0nknBTAH21e1NiYX2Ix/peoqNSCUcClRgYuwKKUNtyGFY+o44eV++dxiT7BupexxT&#10;ubMyz7KNdNhyWjDY0cFQfTkNLo0gHefV03i4vJvprSU7f9MwK3V/N708g4g0xb8w/OIndKgS09kP&#10;rIOwChb5Nn2JCvKHHYgUyPP1I4izgs1uDbIq5f8H1Q8AAAD//wMAUEsBAi0AFAAGAAgAAAAhALaD&#10;OJL+AAAA4QEAABMAAAAAAAAAAAAAAAAAAAAAAFtDb250ZW50X1R5cGVzXS54bWxQSwECLQAUAAYA&#10;CAAAACEAOP0h/9YAAACUAQAACwAAAAAAAAAAAAAAAAAvAQAAX3JlbHMvLnJlbHNQSwECLQAUAAYA&#10;CAAAACEAZ2uPxowCAABLBQAADgAAAAAAAAAAAAAAAAAuAgAAZHJzL2Uyb0RvYy54bWxQSwECLQAU&#10;AAYACAAAACEAgme4lt4AAAAJAQAADwAAAAAAAAAAAAAAAADmBAAAZHJzL2Rvd25yZXYueG1sUEsF&#10;BgAAAAAEAAQA8wAAAPEFAAAAAA==&#10;" fillcolor="#5b9bd5 [3204]" strokecolor="#1f4d78 [1604]" strokeweight="1pt">
                 <v:textbox>
                   <w:txbxContent>
                     <w:p>
@@ -7975,7 +8666,24 @@
           <w:rFonts w:asciiTheme="minorHAnsi" w:eastAsiaTheme="minorHAnsi" w:hAnsiTheme="minorHAnsi" w:hint="eastAsia"/>
           <w:sz w:val="24"/>
         </w:rPr>
-        <w:t>解释说明：如图中所示，</w:t>
+        <w:t>解释说明：</w:t>
+      </w:r>
+    </w:p>
+    <w:p>
+      <w:pPr>
+        <w:ind w:firstLine="420"/>
+        <w:rPr>
+          <w:rFonts w:asciiTheme="minorHAnsi" w:eastAsiaTheme="minorHAnsi" w:hAnsiTheme="minorHAnsi"/>
+          <w:color w:val="000000"/>
+          <w:sz w:val="24"/>
+        </w:rPr>
+      </w:pPr>
+      <w:r>
+        <w:rPr>
+          <w:rFonts w:asciiTheme="minorHAnsi" w:eastAsiaTheme="minorHAnsi" w:hAnsiTheme="minorHAnsi" w:hint="eastAsia"/>
+          <w:sz w:val="24"/>
+        </w:rPr>
+        <w:t>如图中所示，</w:t>
       </w:r>
       <w:r>
         <w:rPr>
@@ -7989,6 +8697,13 @@
           <w:rFonts w:asciiTheme="minorHAnsi" w:eastAsiaTheme="minorHAnsi" w:hAnsiTheme="minorHAnsi" w:hint="eastAsia"/>
           <w:sz w:val="24"/>
         </w:rPr>
+        <w:t>先</w:t>
+      </w:r>
+      <w:r>
+        <w:rPr>
+          <w:rFonts w:asciiTheme="minorHAnsi" w:eastAsiaTheme="minorHAnsi" w:hAnsiTheme="minorHAnsi" w:hint="eastAsia"/>
+          <w:sz w:val="24"/>
+        </w:rPr>
         <w:t>通过对</w:t>
       </w:r>
       <w:r>
@@ -8043,12 +8758,43 @@
         </w:rPr>
         <w:t>；</w:t>
       </w:r>
-      <w:r>
-        <w:rPr>
-          <w:rFonts w:asciiTheme="minorHAnsi" w:eastAsiaTheme="minorHAnsi" w:hAnsiTheme="minorHAnsi" w:hint="eastAsia"/>
-          <w:sz w:val="24"/>
-        </w:rPr>
-        <w:t>main通过对get</w:t>
+    </w:p>
+    <w:p>
+      <w:pPr>
+        <w:ind w:firstLine="420"/>
+        <w:rPr>
+          <w:rFonts w:asciiTheme="minorHAnsi" w:eastAsiaTheme="minorHAnsi" w:hAnsiTheme="minorHAnsi"/>
+          <w:color w:val="000000"/>
+          <w:sz w:val="24"/>
+        </w:rPr>
+      </w:pPr>
+      <w:r>
+        <w:rPr>
+          <w:rFonts w:asciiTheme="minorHAnsi" w:eastAsiaTheme="minorHAnsi" w:hAnsiTheme="minorHAnsi"/>
+          <w:sz w:val="24"/>
+        </w:rPr>
+        <w:t>M</w:t>
+      </w:r>
+      <w:r>
+        <w:rPr>
+          <w:rFonts w:asciiTheme="minorHAnsi" w:eastAsiaTheme="minorHAnsi" w:hAnsiTheme="minorHAnsi" w:hint="eastAsia"/>
+          <w:sz w:val="24"/>
+        </w:rPr>
+        <w:t>ain</w:t>
+      </w:r>
+      <w:r>
+        <w:rPr>
+          <w:rFonts w:asciiTheme="minorHAnsi" w:eastAsiaTheme="minorHAnsi" w:hAnsiTheme="minorHAnsi" w:hint="eastAsia"/>
+          <w:sz w:val="24"/>
+        </w:rPr>
+        <w:t>再</w:t>
+      </w:r>
+      <w:r>
+        <w:rPr>
+          <w:rFonts w:asciiTheme="minorHAnsi" w:eastAsiaTheme="minorHAnsi" w:hAnsiTheme="minorHAnsi" w:hint="eastAsia"/>
+          <w:sz w:val="24"/>
+        </w:rPr>
+        <w:t>通过对get</w:t>
       </w:r>
       <w:r>
         <w:rPr>
@@ -8084,16 +8830,7 @@
           <w:color w:val="000000"/>
           <w:sz w:val="24"/>
         </w:rPr>
-        <w:t>完成</w:t>
-      </w:r>
-      <w:r>
-        <w:rPr>
-          <w:rFonts w:asciiTheme="minorHAnsi" w:eastAsiaTheme="minorHAnsi" w:hAnsiTheme="minorHAnsi" w:hint="eastAsia"/>
-          <w:color w:val="000000"/>
-          <w:sz w:val="24"/>
-        </w:rPr>
-        <w:lastRenderedPageBreak/>
-        <w:t>对文件、键盘、图形界面输入的</w:t>
+        <w:t>完成对文件、键盘、图形界面输入的</w:t>
       </w:r>
       <w:r>
         <w:rPr>
@@ -8111,6 +8848,16 @@
         </w:rPr>
         <w:t>获取；</w:t>
       </w:r>
+    </w:p>
+    <w:p>
+      <w:pPr>
+        <w:ind w:firstLine="420"/>
+        <w:rPr>
+          <w:rFonts w:asciiTheme="minorHAnsi" w:eastAsiaTheme="minorHAnsi" w:hAnsiTheme="minorHAnsi"/>
+          <w:color w:val="000000"/>
+          <w:sz w:val="24"/>
+        </w:rPr>
+      </w:pPr>
       <w:r>
         <w:rPr>
           <w:rFonts w:asciiTheme="minorHAnsi" w:eastAsiaTheme="minorHAnsi" w:hAnsiTheme="minorHAnsi" w:hint="eastAsia"/>
@@ -8189,7 +8936,41 @@
           <w:color w:val="000000"/>
           <w:sz w:val="24"/>
         </w:rPr>
-        <w:t>获取；main最后通过</w:t>
+        <w:t>获取；</w:t>
+      </w:r>
+    </w:p>
+    <w:p>
+      <w:pPr>
+        <w:ind w:firstLine="420"/>
+        <w:rPr>
+          <w:rFonts w:asciiTheme="minorHAnsi" w:eastAsiaTheme="minorHAnsi" w:hAnsiTheme="minorHAnsi"/>
+          <w:color w:val="000000"/>
+          <w:sz w:val="24"/>
+        </w:rPr>
+      </w:pPr>
+      <w:r>
+        <w:rPr>
+          <w:rFonts w:asciiTheme="minorHAnsi" w:eastAsiaTheme="minorHAnsi" w:hAnsiTheme="minorHAnsi" w:hint="eastAsia"/>
+          <w:color w:val="000000"/>
+          <w:sz w:val="24"/>
+        </w:rPr>
+        <w:t>main</w:t>
+      </w:r>
+      <w:r>
+        <w:rPr>
+          <w:rFonts w:asciiTheme="minorHAnsi" w:eastAsiaTheme="minorHAnsi" w:hAnsiTheme="minorHAnsi" w:hint="eastAsia"/>
+          <w:color w:val="000000"/>
+          <w:sz w:val="24"/>
+        </w:rPr>
+        <w:t>再</w:t>
+      </w:r>
+      <w:r>
+        <w:rPr>
+          <w:rFonts w:asciiTheme="minorHAnsi" w:eastAsiaTheme="minorHAnsi" w:hAnsiTheme="minorHAnsi" w:hint="eastAsia"/>
+          <w:color w:val="000000"/>
+          <w:sz w:val="24"/>
+        </w:rPr>
+        <w:t>通过</w:t>
       </w:r>
       <w:r>
         <w:rPr>
@@ -8234,6 +9015,35 @@
         </w:rPr>
         <w:t>。</w:t>
       </w:r>
+    </w:p>
+    <w:p>
+      <w:pPr>
+        <w:ind w:firstLine="420"/>
+        <w:rPr>
+          <w:rFonts w:asciiTheme="minorHAnsi" w:eastAsiaTheme="minorHAnsi" w:hAnsiTheme="minorHAnsi" w:hint="eastAsia"/>
+          <w:color w:val="000000"/>
+          <w:sz w:val="24"/>
+        </w:rPr>
+      </w:pPr>
+      <w:r>
+        <w:rPr>
+          <w:rFonts w:asciiTheme="minorHAnsi" w:eastAsiaTheme="minorHAnsi" w:hAnsiTheme="minorHAnsi" w:hint="eastAsia"/>
+          <w:color w:val="000000"/>
+          <w:sz w:val="24"/>
+        </w:rPr>
+        <w:t>main最后通过对freeAll的调用，解放之前申请的内存。</w:t>
+      </w:r>
+      <w:bookmarkStart w:id="1" w:name="_GoBack"/>
+      <w:bookmarkEnd w:id="1"/>
+    </w:p>
+    <w:p>
+      <w:pPr>
+        <w:ind w:firstLine="420"/>
+        <w:rPr>
+          <w:rFonts w:asciiTheme="minorHAnsi" w:eastAsiaTheme="minorHAnsi" w:hAnsiTheme="minorHAnsi" w:hint="eastAsia"/>
+          <w:sz w:val="24"/>
+        </w:rPr>
+      </w:pPr>
     </w:p>
     <w:p>
       <w:pPr>
@@ -8249,6 +9059,7 @@
           <w:rFonts w:asciiTheme="minorHAnsi" w:eastAsiaTheme="minorHAnsi" w:hAnsiTheme="minorHAnsi" w:hint="eastAsia"/>
           <w:sz w:val="32"/>
         </w:rPr>
+        <w:lastRenderedPageBreak/>
         <w:t>3</w:t>
       </w:r>
       <w:r>
@@ -8461,7 +9272,6 @@
           <w:rFonts w:asciiTheme="minorHAnsi" w:eastAsiaTheme="minorHAnsi" w:hAnsiTheme="minorHAnsi" w:hint="eastAsia"/>
           <w:sz w:val="24"/>
         </w:rPr>
-        <w:lastRenderedPageBreak/>
         <w:t>例如，假设当前有两个工件需要加工，分别用1和2表示，每个工件有两个加工步骤（工件编号出现次数代表该工件的加工步骤数），则下图就表示了该情形下所有染色体排列所形成的种群。</w:t>
       </w:r>
     </w:p>
@@ -8480,6 +9290,7 @@
           <w:color w:val="666666"/>
           <w:sz w:val="24"/>
         </w:rPr>
+        <w:lastRenderedPageBreak/>
         <w:drawing>
           <wp:inline distT="0" distB="0" distL="0" distR="0" wp14:anchorId="0A7B61F7" wp14:editId="3A69FA33">
             <wp:extent cx="3550920" cy="1458595"/>
@@ -8697,8 +9508,15 @@
           <w:rFonts w:asciiTheme="minorHAnsi" w:eastAsiaTheme="minorHAnsi" w:hAnsiTheme="minorHAnsi" w:hint="eastAsia"/>
           <w:sz w:val="24"/>
         </w:rPr>
+        <w:t>交叉是遗传算法中的一个重要操作，他的目的是从两条染色体中各自取出一部分来组合成一条新的染色体，交叉操作是遗传算法中决定全局搜索能力的主要因素。交叉操作的思想是保留并充分利用已知的优良模式，使得交叉操作向进化</w:t>
+      </w:r>
+      <w:r>
+        <w:rPr>
+          <w:rFonts w:asciiTheme="minorHAnsi" w:eastAsiaTheme="minorHAnsi" w:hAnsiTheme="minorHAnsi" w:hint="eastAsia"/>
+          <w:sz w:val="24"/>
+        </w:rPr>
         <w:lastRenderedPageBreak/>
-        <w:t>交叉是遗传算法中的一个重要操作，他的目的是从两条染色体中各自取出一部分来组合成一条新的染色体，交叉操作是遗传算法中决定全局搜索能力的主要因素。交叉操作的思想是保留并充分利用已知的优良模式，使得交叉操作向进化的方向前进。</w:t>
+        <w:t>的方向前进。</w:t>
       </w:r>
     </w:p>
     <w:p>
@@ -9124,15 +9942,7 @@
                 <w:rFonts w:eastAsiaTheme="minorHAnsi" w:hint="eastAsia"/>
                 <w:sz w:val="24"/>
               </w:rPr>
-              <w:t>传入染色体数组，以及需要进行交叉操作的两条</w:t>
-            </w:r>
-            <w:r>
-              <w:rPr>
-                <w:rFonts w:eastAsiaTheme="minorHAnsi" w:hint="eastAsia"/>
-                <w:sz w:val="24"/>
-              </w:rPr>
-              <w:lastRenderedPageBreak/>
-              <w:t>染色体编号</w:t>
+              <w:t>传入染色体数组，以及需要进行交叉操作的两条染色体编号</w:t>
             </w:r>
           </w:p>
         </w:tc>
@@ -9154,7 +9964,6 @@
                 <w:rFonts w:eastAsiaTheme="minorHAnsi"/>
                 <w:sz w:val="24"/>
               </w:rPr>
-              <w:lastRenderedPageBreak/>
               <w:t xml:space="preserve">void </w:t>
             </w:r>
             <w:r>
@@ -9209,7 +10018,15 @@
                 <w:rFonts w:eastAsiaTheme="minorHAnsi" w:hint="eastAsia"/>
                 <w:sz w:val="24"/>
               </w:rPr>
-              <w:t>传入染色体数组，以及需要进行变异操作的一条染色体编号</w:t>
+              <w:t>传入染色体数组，以及需要进行变异操作的一条</w:t>
+            </w:r>
+            <w:r>
+              <w:rPr>
+                <w:rFonts w:eastAsiaTheme="minorHAnsi" w:hint="eastAsia"/>
+                <w:sz w:val="24"/>
+              </w:rPr>
+              <w:lastRenderedPageBreak/>
+              <w:t>染色体编号</w:t>
             </w:r>
           </w:p>
         </w:tc>
@@ -9231,6 +10048,7 @@
                 <w:rFonts w:eastAsiaTheme="minorHAnsi" w:hint="eastAsia"/>
                 <w:sz w:val="24"/>
               </w:rPr>
+              <w:lastRenderedPageBreak/>
               <w:t>MACHINEPTR</w:t>
             </w:r>
             <w:r>
@@ -10855,7 +11673,7 @@
 </file>
 
 <file path=customXml/itemProps1.xml><?xml version="1.0" encoding="utf-8"?>
-<ds:datastoreItem xmlns:ds="http://schemas.openxmlformats.org/officeDocument/2006/customXml" ds:itemID="{62C865F2-AD9C-4A23-BA83-D303B33A3F92}">
+<ds:datastoreItem xmlns:ds="http://schemas.openxmlformats.org/officeDocument/2006/customXml" ds:itemID="{B9D73131-93DD-4234-BB9B-31966F7B7E27}">
   <ds:schemaRefs>
     <ds:schemaRef ds:uri="http://schemas.openxmlformats.org/officeDocument/2006/bibliography"/>
   </ds:schemaRefs>

--- a/doc/Class9_36_Outline-design - Command line version.docx
+++ b/doc/Class9_36_Outline-design - Command line version.docx
@@ -1391,14 +1391,7 @@
           <w:rFonts w:asciiTheme="minorHAnsi" w:eastAsiaTheme="minorHAnsi" w:hAnsiTheme="minorHAnsi"/>
           <w:color w:val="000000"/>
         </w:rPr>
-        <w:t>{</w:t>
-      </w:r>
-      <w:r>
-        <w:rPr>
-          <w:rFonts w:asciiTheme="minorHAnsi" w:eastAsiaTheme="minorHAnsi" w:hAnsiTheme="minorHAnsi"/>
-          <w:color w:val="000000"/>
-        </w:rPr>
-        <w:t xml:space="preserve"> </w:t>
+        <w:t xml:space="preserve">{ </w:t>
       </w:r>
       <w:r>
         <w:rPr>
@@ -1606,14 +1599,7 @@
           <w:rFonts w:asciiTheme="minorHAnsi" w:eastAsiaTheme="minorHAnsi" w:hAnsiTheme="minorHAnsi" w:hint="eastAsia"/>
           <w:color w:val="000000"/>
         </w:rPr>
-        <w:t>//下一</w:t>
-      </w:r>
-      <w:r>
-        <w:rPr>
-          <w:rFonts w:asciiTheme="minorHAnsi" w:eastAsiaTheme="minorHAnsi" w:hAnsiTheme="minorHAnsi" w:hint="eastAsia"/>
-          <w:color w:val="000000"/>
-        </w:rPr>
-        <w:t>检修</w:t>
+        <w:t>//下一检修</w:t>
       </w:r>
       <w:r>
         <w:rPr>
@@ -5802,7 +5788,7 @@
           <w:p>
             <w:pPr>
               <w:rPr>
-                <w:rFonts w:asciiTheme="minorHAnsi" w:eastAsiaTheme="minorHAnsi" w:hAnsiTheme="minorHAnsi" w:hint="eastAsia"/>
+                <w:rFonts w:asciiTheme="minorHAnsi" w:eastAsiaTheme="minorHAnsi" w:hAnsiTheme="minorHAnsi"/>
                 <w:color w:val="000000"/>
                 <w:sz w:val="24"/>
               </w:rPr>
@@ -5921,7 +5907,7 @@
           <w:p>
             <w:pPr>
               <w:rPr>
-                <w:rFonts w:asciiTheme="minorHAnsi" w:eastAsiaTheme="minorHAnsi" w:hAnsiTheme="minorHAnsi" w:hint="eastAsia"/>
+                <w:rFonts w:asciiTheme="minorHAnsi" w:eastAsiaTheme="minorHAnsi" w:hAnsiTheme="minorHAnsi"/>
                 <w:color w:val="000000"/>
                 <w:sz w:val="24"/>
               </w:rPr>
@@ -6145,7 +6131,7 @@
     <w:p>
       <w:pPr>
         <w:rPr>
-          <w:rFonts w:asciiTheme="minorHAnsi" w:eastAsiaTheme="minorHAnsi" w:hAnsiTheme="minorHAnsi" w:hint="eastAsia"/>
+          <w:rFonts w:asciiTheme="minorHAnsi" w:eastAsiaTheme="minorHAnsi" w:hAnsiTheme="minorHAnsi"/>
         </w:rPr>
       </w:pPr>
     </w:p>
@@ -9020,7 +9006,7 @@
       <w:pPr>
         <w:ind w:firstLine="420"/>
         <w:rPr>
-          <w:rFonts w:asciiTheme="minorHAnsi" w:eastAsiaTheme="minorHAnsi" w:hAnsiTheme="minorHAnsi" w:hint="eastAsia"/>
+          <w:rFonts w:asciiTheme="minorHAnsi" w:eastAsiaTheme="minorHAnsi" w:hAnsiTheme="minorHAnsi"/>
           <w:color w:val="000000"/>
           <w:sz w:val="24"/>
         </w:rPr>
@@ -9033,14 +9019,12 @@
         </w:rPr>
         <w:t>main最后通过对freeAll的调用，解放之前申请的内存。</w:t>
       </w:r>
-      <w:bookmarkStart w:id="1" w:name="_GoBack"/>
-      <w:bookmarkEnd w:id="1"/>
     </w:p>
     <w:p>
       <w:pPr>
         <w:ind w:firstLine="420"/>
         <w:rPr>
-          <w:rFonts w:asciiTheme="minorHAnsi" w:eastAsiaTheme="minorHAnsi" w:hAnsiTheme="minorHAnsi" w:hint="eastAsia"/>
+          <w:rFonts w:asciiTheme="minorHAnsi" w:eastAsiaTheme="minorHAnsi" w:hAnsiTheme="minorHAnsi"/>
           <w:sz w:val="24"/>
         </w:rPr>
       </w:pPr>
@@ -9091,7 +9075,6 @@
       <w:pPr>
         <w:rPr>
           <w:rFonts w:asciiTheme="minorHAnsi" w:eastAsiaTheme="minorHAnsi" w:hAnsiTheme="minorHAnsi"/>
-          <w:bCs/>
           <w:sz w:val="24"/>
         </w:rPr>
       </w:pPr>
@@ -9155,7 +9138,132 @@
           <w:rFonts w:asciiTheme="minorHAnsi" w:eastAsiaTheme="minorHAnsi" w:hAnsiTheme="minorHAnsi" w:hint="eastAsia"/>
           <w:sz w:val="24"/>
         </w:rPr>
+        <w:t>算法</w:t>
+      </w:r>
+      <w:r>
+        <w:rPr>
+          <w:rFonts w:asciiTheme="minorHAnsi" w:eastAsiaTheme="minorHAnsi" w:hAnsiTheme="minorHAnsi" w:hint="eastAsia"/>
+          <w:sz w:val="24"/>
+        </w:rPr>
         <w:t>简介：</w:t>
+      </w:r>
+    </w:p>
+    <w:p>
+      <w:pPr>
+        <w:rPr>
+          <w:rFonts w:asciiTheme="minorHAnsi" w:eastAsiaTheme="minorHAnsi" w:hAnsiTheme="minorHAnsi"/>
+          <w:sz w:val="24"/>
+        </w:rPr>
+      </w:pPr>
+      <w:r>
+        <w:rPr>
+          <w:rFonts w:asciiTheme="minorHAnsi" w:eastAsiaTheme="minorHAnsi" w:hAnsiTheme="minorHAnsi" w:hint="eastAsia"/>
+          <w:sz w:val="24"/>
+        </w:rPr>
+        <w:t>遗传算法（GA）是一种高度并行、随机和自适应化的算法，他将问题的解决用染色体描述，再通过选择、交换和变异等操作对种群中的个体作用，是种群进化来进行全局优化搜索，特别适用于搜索较大的解空间。</w:t>
+      </w:r>
+      <w:r>
+        <w:rPr>
+          <w:rFonts w:asciiTheme="minorHAnsi" w:eastAsiaTheme="minorHAnsi" w:hAnsiTheme="minorHAnsi" w:hint="eastAsia"/>
+          <w:sz w:val="24"/>
+        </w:rPr>
+        <w:t>其中，基础调度方案基于遗传算法框架</w:t>
+      </w:r>
+      <w:r>
+        <w:rPr>
+          <w:rFonts w:asciiTheme="minorHAnsi" w:eastAsiaTheme="minorHAnsi" w:hAnsiTheme="minorHAnsi" w:hint="eastAsia"/>
+          <w:sz w:val="24"/>
+        </w:rPr>
+        <w:t>如下</w:t>
+      </w:r>
+      <w:r>
+        <w:rPr>
+          <w:rFonts w:asciiTheme="minorHAnsi" w:eastAsiaTheme="minorHAnsi" w:hAnsiTheme="minorHAnsi" w:hint="eastAsia"/>
+          <w:sz w:val="24"/>
+        </w:rPr>
+        <w:t>：</w:t>
+      </w:r>
+    </w:p>
+    <w:p>
+      <w:pPr>
+        <w:widowControl/>
+        <w:autoSpaceDE w:val="0"/>
+        <w:autoSpaceDN w:val="0"/>
+        <w:adjustRightInd w:val="0"/>
+        <w:spacing w:line="280" w:lineRule="atLeast"/>
+        <w:jc w:val="left"/>
+        <w:rPr>
+          <w:rFonts w:asciiTheme="minorHAnsi" w:eastAsiaTheme="minorHAnsi" w:hAnsiTheme="minorHAnsi" w:cs="Times"/>
+          <w:color w:val="000000"/>
+          <w:kern w:val="0"/>
+          <w:sz w:val="24"/>
+        </w:rPr>
+      </w:pPr>
+      <w:r>
+        <w:rPr>
+          <w:rFonts w:asciiTheme="minorHAnsi" w:eastAsiaTheme="minorHAnsi" w:hAnsiTheme="minorHAnsi" w:cs="Times"/>
+          <w:noProof/>
+          <w:color w:val="000000"/>
+          <w:kern w:val="0"/>
+          <w:sz w:val="24"/>
+        </w:rPr>
+        <w:drawing>
+          <wp:inline distT="0" distB="0" distL="0" distR="0" wp14:anchorId="476D1F42" wp14:editId="40550144">
+            <wp:extent cx="2522220" cy="4180855"/>
+            <wp:effectExtent l="0" t="0" r="0" b="0"/>
+            <wp:docPr id="30" name="图片 30"/>
+            <wp:cNvGraphicFramePr>
+              <a:graphicFrameLocks xmlns:a="http://schemas.openxmlformats.org/drawingml/2006/main" noChangeAspect="1"/>
+            </wp:cNvGraphicFramePr>
+            <a:graphic xmlns:a="http://schemas.openxmlformats.org/drawingml/2006/main">
+              <a:graphicData uri="http://schemas.openxmlformats.org/drawingml/2006/picture">
+                <pic:pic xmlns:pic="http://schemas.openxmlformats.org/drawingml/2006/picture">
+                  <pic:nvPicPr>
+                    <pic:cNvPr id="12" name="screenshot.png"/>
+                    <pic:cNvPicPr/>
+                  </pic:nvPicPr>
+                  <pic:blipFill rotWithShape="1">
+                    <a:blip r:embed="rId8" cstate="print">
+                      <a:extLst>
+                        <a:ext uri="{28A0092B-C50C-407E-A947-70E740481C1C}">
+                          <a14:useLocalDpi xmlns:a14="http://schemas.microsoft.com/office/drawing/2010/main" val="0"/>
+                        </a:ext>
+                      </a:extLst>
+                    </a:blip>
+                    <a:srcRect l="11048" t="15223" r="57673" b="9882"/>
+                    <a:stretch/>
+                  </pic:blipFill>
+                  <pic:spPr bwMode="auto">
+                    <a:xfrm>
+                      <a:off x="0" y="0"/>
+                      <a:ext cx="2537691" cy="4206500"/>
+                    </a:xfrm>
+                    <a:prstGeom prst="rect">
+                      <a:avLst/>
+                    </a:prstGeom>
+                    <a:ln>
+                      <a:noFill/>
+                    </a:ln>
+                    <a:extLst>
+                      <a:ext uri="{53640926-AAD7-44D8-BBD7-CCE9431645EC}">
+                        <a14:shadowObscured xmlns:a14="http://schemas.microsoft.com/office/drawing/2010/main"/>
+                      </a:ext>
+                    </a:extLst>
+                  </pic:spPr>
+                </pic:pic>
+              </a:graphicData>
+            </a:graphic>
+          </wp:inline>
+        </w:drawing>
+      </w:r>
+      <w:r>
+        <w:rPr>
+          <w:rFonts w:asciiTheme="minorHAnsi" w:eastAsiaTheme="minorHAnsi" w:hAnsiTheme="minorHAnsi" w:cs="Times"/>
+          <w:color w:val="000000"/>
+          <w:kern w:val="0"/>
+          <w:sz w:val="24"/>
+        </w:rPr>
+        <w:t xml:space="preserve"> </w:t>
       </w:r>
     </w:p>
     <w:p>
@@ -9166,25 +9274,20 @@
           <w:rFonts w:asciiTheme="minorHAnsi" w:eastAsiaTheme="minorHAnsi" w:hAnsiTheme="minorHAnsi"/>
         </w:rPr>
       </w:pPr>
-      <w:r>
-        <w:rPr>
-          <w:rFonts w:asciiTheme="minorHAnsi" w:eastAsiaTheme="minorHAnsi" w:hAnsiTheme="minorHAnsi" w:hint="eastAsia"/>
-        </w:rPr>
-        <w:t xml:space="preserve">遗传算法（GA）是一种高度并行、随机和自适应化的算法，他将问题的解决用染色体描述，再通过选择、交换和变异等操作对种群中的个体作用，是种群进化来进行全局优化搜索，特别适用于搜索较大的解空间。 </w:t>
-      </w:r>
-    </w:p>
-    <w:p>
-      <w:pPr>
-        <w:rPr>
-          <w:rFonts w:asciiTheme="minorHAnsi" w:eastAsiaTheme="minorHAnsi" w:hAnsiTheme="minorHAnsi"/>
-          <w:sz w:val="24"/>
-        </w:rPr>
-      </w:pPr>
-      <w:r>
-        <w:rPr>
-          <w:rFonts w:asciiTheme="minorHAnsi" w:eastAsiaTheme="minorHAnsi" w:hAnsiTheme="minorHAnsi" w:hint="eastAsia"/>
-          <w:sz w:val="24"/>
-        </w:rPr>
+    </w:p>
+    <w:p>
+      <w:pPr>
+        <w:rPr>
+          <w:rFonts w:asciiTheme="minorHAnsi" w:eastAsiaTheme="minorHAnsi" w:hAnsiTheme="minorHAnsi"/>
+          <w:sz w:val="24"/>
+        </w:rPr>
+      </w:pPr>
+      <w:r>
+        <w:rPr>
+          <w:rFonts w:asciiTheme="minorHAnsi" w:eastAsiaTheme="minorHAnsi" w:hAnsiTheme="minorHAnsi" w:hint="eastAsia"/>
+          <w:sz w:val="24"/>
+        </w:rPr>
+        <w:lastRenderedPageBreak/>
         <w:t>2.主要概念介绍：</w:t>
       </w:r>
     </w:p>
@@ -9290,7 +9393,6 @@
           <w:color w:val="666666"/>
           <w:sz w:val="24"/>
         </w:rPr>
-        <w:lastRenderedPageBreak/>
         <w:drawing>
           <wp:inline distT="0" distB="0" distL="0" distR="0" wp14:anchorId="0A7B61F7" wp14:editId="3A69FA33">
             <wp:extent cx="3550920" cy="1458595"/>
@@ -9309,7 +9411,7 @@
                     </pic:cNvPicPr>
                   </pic:nvPicPr>
                   <pic:blipFill>
-                    <a:blip r:embed="rId8">
+                    <a:blip r:embed="rId9">
                       <a:extLst>
                         <a:ext uri="{28A0092B-C50C-407E-A947-70E740481C1C}">
                           <a14:useLocalDpi xmlns:a14="http://schemas.microsoft.com/office/drawing/2010/main" val="0"/>
@@ -9414,6 +9516,7 @@
           <w:noProof/>
           <w:sz w:val="24"/>
         </w:rPr>
+        <w:lastRenderedPageBreak/>
         <w:drawing>
           <wp:inline distT="0" distB="0" distL="0" distR="0" wp14:anchorId="0EB05C95" wp14:editId="1EDC82BE">
             <wp:extent cx="5274310" cy="2063368"/>
@@ -9432,7 +9535,7 @@
                     </pic:cNvPicPr>
                   </pic:nvPicPr>
                   <pic:blipFill>
-                    <a:blip r:embed="rId9">
+                    <a:blip r:embed="rId10">
                       <a:extLst>
                         <a:ext uri="{28A0092B-C50C-407E-A947-70E740481C1C}">
                           <a14:useLocalDpi xmlns:a14="http://schemas.microsoft.com/office/drawing/2010/main" val="0"/>
@@ -9508,15 +9611,7 @@
           <w:rFonts w:asciiTheme="minorHAnsi" w:eastAsiaTheme="minorHAnsi" w:hAnsiTheme="minorHAnsi" w:hint="eastAsia"/>
           <w:sz w:val="24"/>
         </w:rPr>
-        <w:t>交叉是遗传算法中的一个重要操作，他的目的是从两条染色体中各自取出一部分来组合成一条新的染色体，交叉操作是遗传算法中决定全局搜索能力的主要因素。交叉操作的思想是保留并充分利用已知的优良模式，使得交叉操作向进化</w:t>
-      </w:r>
-      <w:r>
-        <w:rPr>
-          <w:rFonts w:asciiTheme="minorHAnsi" w:eastAsiaTheme="minorHAnsi" w:hAnsiTheme="minorHAnsi" w:hint="eastAsia"/>
-          <w:sz w:val="24"/>
-        </w:rPr>
-        <w:lastRenderedPageBreak/>
-        <w:t>的方向前进。</w:t>
+        <w:t>交叉是遗传算法中的一个重要操作，他的目的是从两条染色体中各自取出一部分来组合成一条新的染色体，交叉操作是遗传算法中决定全局搜索能力的主要因素。交叉操作的思想是保留并充分利用已知的优良模式，使得交叉操作向进化的方向前进。</w:t>
       </w:r>
     </w:p>
     <w:p>
@@ -9676,7 +9771,21 @@
           <w:rFonts w:asciiTheme="minorHAnsi" w:eastAsiaTheme="minorHAnsi" w:hAnsiTheme="minorHAnsi" w:hint="eastAsia"/>
           <w:sz w:val="24"/>
         </w:rPr>
-        <w:t>3.主要函数设计：</w:t>
+        <w:t>3.主要函数</w:t>
+      </w:r>
+      <w:r>
+        <w:rPr>
+          <w:rFonts w:asciiTheme="minorHAnsi" w:eastAsiaTheme="minorHAnsi" w:hAnsiTheme="minorHAnsi" w:hint="eastAsia"/>
+          <w:sz w:val="24"/>
+        </w:rPr>
+        <w:t>说明</w:t>
+      </w:r>
+      <w:r>
+        <w:rPr>
+          <w:rFonts w:asciiTheme="minorHAnsi" w:eastAsiaTheme="minorHAnsi" w:hAnsiTheme="minorHAnsi" w:hint="eastAsia"/>
+          <w:sz w:val="24"/>
+        </w:rPr>
+        <w:t>：</w:t>
       </w:r>
     </w:p>
     <w:tbl>
@@ -10018,15 +10127,7 @@
                 <w:rFonts w:eastAsiaTheme="minorHAnsi" w:hint="eastAsia"/>
                 <w:sz w:val="24"/>
               </w:rPr>
-              <w:t>传入染色体数组，以及需要进行变异操作的一条</w:t>
-            </w:r>
-            <w:r>
-              <w:rPr>
-                <w:rFonts w:eastAsiaTheme="minorHAnsi" w:hint="eastAsia"/>
-                <w:sz w:val="24"/>
-              </w:rPr>
-              <w:lastRenderedPageBreak/>
-              <w:t>染色体编号</w:t>
+              <w:t>传入染色体数组，以及需要进行变异操作的一条染色体编号</w:t>
             </w:r>
           </w:p>
         </w:tc>
@@ -10048,7 +10149,6 @@
                 <w:rFonts w:eastAsiaTheme="minorHAnsi" w:hint="eastAsia"/>
                 <w:sz w:val="24"/>
               </w:rPr>
-              <w:lastRenderedPageBreak/>
               <w:t>MACHINEPTR</w:t>
             </w:r>
             <w:r>
@@ -10239,7 +10339,7 @@
     <w:p>
       <w:pPr>
         <w:rPr>
-          <w:rFonts w:asciiTheme="minorHAnsi" w:eastAsiaTheme="minorHAnsi" w:hAnsiTheme="minorHAnsi"/>
+          <w:rFonts w:asciiTheme="minorHAnsi" w:eastAsiaTheme="minorHAnsi" w:hAnsiTheme="minorHAnsi" w:hint="eastAsia"/>
           <w:sz w:val="28"/>
           <w:szCs w:val="28"/>
         </w:rPr>
@@ -10250,11 +10350,751 @@
           <w:sz w:val="28"/>
           <w:szCs w:val="28"/>
         </w:rPr>
-        <w:t>二、schedule</w:t>
-      </w:r>
-    </w:p>
-    <w:p>
-      <w:pPr>
+        <w:t>二、</w:t>
+      </w:r>
+      <w:r>
+        <w:rPr>
+          <w:rFonts w:asciiTheme="minorHAnsi" w:eastAsiaTheme="minorHAnsi" w:hAnsiTheme="minorHAnsi" w:hint="eastAsia"/>
+          <w:sz w:val="28"/>
+          <w:szCs w:val="28"/>
+        </w:rPr>
+        <w:t>reS</w:t>
+      </w:r>
+      <w:r>
+        <w:rPr>
+          <w:rFonts w:asciiTheme="minorHAnsi" w:eastAsiaTheme="minorHAnsi" w:hAnsiTheme="minorHAnsi" w:hint="eastAsia"/>
+          <w:sz w:val="28"/>
+          <w:szCs w:val="28"/>
+        </w:rPr>
+        <w:t>chedule</w:t>
+      </w:r>
+    </w:p>
+    <w:p>
+      <w:pPr>
+        <w:rPr>
+          <w:rFonts w:asciiTheme="minorHAnsi" w:eastAsiaTheme="minorHAnsi" w:hAnsiTheme="minorHAnsi"/>
+          <w:sz w:val="24"/>
+        </w:rPr>
+      </w:pPr>
+      <w:r>
+        <w:rPr>
+          <w:rFonts w:asciiTheme="minorHAnsi" w:eastAsiaTheme="minorHAnsi" w:hAnsiTheme="minorHAnsi" w:hint="eastAsia"/>
+          <w:sz w:val="24"/>
+        </w:rPr>
+        <w:lastRenderedPageBreak/>
+        <w:t>主思路：基于遗传算法的动态调度</w:t>
+      </w:r>
+    </w:p>
+    <w:p>
+      <w:pPr>
+        <w:rPr>
+          <w:rFonts w:asciiTheme="minorHAnsi" w:eastAsiaTheme="minorHAnsi" w:hAnsiTheme="minorHAnsi"/>
+          <w:sz w:val="24"/>
+        </w:rPr>
+      </w:pPr>
+      <w:r>
+        <w:rPr>
+          <w:rFonts w:asciiTheme="minorHAnsi" w:eastAsiaTheme="minorHAnsi" w:hAnsiTheme="minorHAnsi" w:hint="eastAsia"/>
+          <w:sz w:val="24"/>
+        </w:rPr>
+        <w:t>1.</w:t>
+      </w:r>
+      <w:r>
+        <w:rPr>
+          <w:rFonts w:asciiTheme="minorHAnsi" w:eastAsiaTheme="minorHAnsi" w:hAnsiTheme="minorHAnsi" w:hint="eastAsia"/>
+          <w:sz w:val="24"/>
+        </w:rPr>
+        <w:t>算法</w:t>
+      </w:r>
+      <w:r>
+        <w:rPr>
+          <w:rFonts w:asciiTheme="minorHAnsi" w:eastAsiaTheme="minorHAnsi" w:hAnsiTheme="minorHAnsi" w:hint="eastAsia"/>
+          <w:sz w:val="24"/>
+        </w:rPr>
+        <w:t>简介：</w:t>
+      </w:r>
+    </w:p>
+    <w:p>
+      <w:pPr>
+        <w:rPr>
+          <w:rFonts w:asciiTheme="minorHAnsi" w:eastAsiaTheme="minorHAnsi" w:hAnsiTheme="minorHAnsi"/>
+          <w:sz w:val="24"/>
+        </w:rPr>
+      </w:pPr>
+      <w:r>
+        <w:rPr>
+          <w:rFonts w:asciiTheme="minorHAnsi" w:eastAsiaTheme="minorHAnsi" w:hAnsiTheme="minorHAnsi" w:hint="eastAsia"/>
+          <w:sz w:val="24"/>
+        </w:rPr>
+        <w:t>基于事件调度对加工过程进行再调度，以贴合工程中突发事件的实际性。</w:t>
+      </w:r>
+    </w:p>
+    <w:p>
+      <w:pPr>
+        <w:rPr>
+          <w:rFonts w:asciiTheme="minorHAnsi" w:eastAsiaTheme="minorHAnsi" w:hAnsiTheme="minorHAnsi"/>
+          <w:sz w:val="24"/>
+        </w:rPr>
+      </w:pPr>
+      <w:r>
+        <w:rPr>
+          <w:rFonts w:asciiTheme="minorHAnsi" w:eastAsiaTheme="minorHAnsi" w:hAnsiTheme="minorHAnsi" w:hint="eastAsia"/>
+          <w:sz w:val="24"/>
+        </w:rPr>
+        <w:t>对无检修</w:t>
+      </w:r>
+      <w:r>
+        <w:rPr>
+          <w:rFonts w:asciiTheme="minorHAnsi" w:eastAsiaTheme="minorHAnsi" w:hAnsiTheme="minorHAnsi"/>
+          <w:sz w:val="24"/>
+        </w:rPr>
+        <w:t>情况下的遗传算法上加以改进，</w:t>
+      </w:r>
+      <w:r>
+        <w:rPr>
+          <w:rFonts w:asciiTheme="minorHAnsi" w:eastAsiaTheme="minorHAnsi" w:hAnsiTheme="minorHAnsi" w:hint="eastAsia"/>
+          <w:sz w:val="24"/>
+        </w:rPr>
+        <w:t>将检修</w:t>
+      </w:r>
+      <w:r>
+        <w:rPr>
+          <w:rFonts w:asciiTheme="minorHAnsi" w:eastAsiaTheme="minorHAnsi" w:hAnsiTheme="minorHAnsi"/>
+          <w:sz w:val="24"/>
+        </w:rPr>
+        <w:t>时间段</w:t>
+      </w:r>
+      <w:r>
+        <w:rPr>
+          <w:rFonts w:asciiTheme="minorHAnsi" w:eastAsiaTheme="minorHAnsi" w:hAnsiTheme="minorHAnsi" w:hint="eastAsia"/>
+          <w:sz w:val="24"/>
+        </w:rPr>
+        <w:t>等效为</w:t>
+      </w:r>
+      <w:r>
+        <w:rPr>
+          <w:rFonts w:asciiTheme="minorHAnsi" w:eastAsiaTheme="minorHAnsi" w:hAnsiTheme="minorHAnsi"/>
+          <w:sz w:val="24"/>
+        </w:rPr>
+        <w:t>零产出的工件，</w:t>
+      </w:r>
+      <w:r>
+        <w:rPr>
+          <w:rFonts w:asciiTheme="minorHAnsi" w:eastAsiaTheme="minorHAnsi" w:hAnsiTheme="minorHAnsi" w:hint="eastAsia"/>
+          <w:sz w:val="24"/>
+        </w:rPr>
+        <w:t>新建立</w:t>
+      </w:r>
+      <w:r>
+        <w:rPr>
+          <w:rFonts w:asciiTheme="minorHAnsi" w:eastAsiaTheme="minorHAnsi" w:hAnsiTheme="minorHAnsi"/>
+          <w:sz w:val="24"/>
+        </w:rPr>
+        <w:t>一个</w:t>
+      </w:r>
+      <w:r>
+        <w:rPr>
+          <w:rFonts w:asciiTheme="minorHAnsi" w:eastAsiaTheme="minorHAnsi" w:hAnsiTheme="minorHAnsi" w:hint="eastAsia"/>
+          <w:sz w:val="24"/>
+        </w:rPr>
+        <w:t>结构数组</w:t>
+      </w:r>
+      <w:r>
+        <w:rPr>
+          <w:rFonts w:asciiTheme="minorHAnsi" w:eastAsiaTheme="minorHAnsi" w:hAnsiTheme="minorHAnsi"/>
+          <w:sz w:val="24"/>
+        </w:rPr>
+        <w:t>存储</w:t>
+      </w:r>
+      <w:r>
+        <w:rPr>
+          <w:rFonts w:asciiTheme="minorHAnsi" w:eastAsiaTheme="minorHAnsi" w:hAnsiTheme="minorHAnsi" w:hint="eastAsia"/>
+          <w:sz w:val="24"/>
+        </w:rPr>
+        <w:t>。但由于</w:t>
+      </w:r>
+      <w:r>
+        <w:rPr>
+          <w:rFonts w:asciiTheme="minorHAnsi" w:eastAsiaTheme="minorHAnsi" w:hAnsiTheme="minorHAnsi"/>
+          <w:sz w:val="24"/>
+        </w:rPr>
+        <w:t>检修的起始时间与</w:t>
+      </w:r>
+      <w:r>
+        <w:rPr>
+          <w:rFonts w:asciiTheme="minorHAnsi" w:eastAsiaTheme="minorHAnsi" w:hAnsiTheme="minorHAnsi" w:hint="eastAsia"/>
+          <w:sz w:val="24"/>
+        </w:rPr>
+        <w:t>终止</w:t>
+      </w:r>
+      <w:r>
+        <w:rPr>
+          <w:rFonts w:asciiTheme="minorHAnsi" w:eastAsiaTheme="minorHAnsi" w:hAnsiTheme="minorHAnsi"/>
+          <w:sz w:val="24"/>
+        </w:rPr>
+        <w:t>时间受限，故</w:t>
+      </w:r>
+      <w:r>
+        <w:rPr>
+          <w:rFonts w:asciiTheme="minorHAnsi" w:eastAsiaTheme="minorHAnsi" w:hAnsiTheme="minorHAnsi" w:hint="eastAsia"/>
+          <w:sz w:val="24"/>
+        </w:rPr>
+        <w:t>重点在于</w:t>
+      </w:r>
+      <w:r>
+        <w:rPr>
+          <w:rFonts w:asciiTheme="minorHAnsi" w:eastAsiaTheme="minorHAnsi" w:hAnsiTheme="minorHAnsi"/>
+          <w:sz w:val="24"/>
+        </w:rPr>
+        <w:t>染色体编码</w:t>
+      </w:r>
+      <w:r>
+        <w:rPr>
+          <w:rFonts w:asciiTheme="minorHAnsi" w:eastAsiaTheme="minorHAnsi" w:hAnsiTheme="minorHAnsi" w:hint="eastAsia"/>
+          <w:sz w:val="24"/>
+        </w:rPr>
+        <w:t>、交叉</w:t>
+      </w:r>
+      <w:r>
+        <w:rPr>
+          <w:rFonts w:asciiTheme="minorHAnsi" w:eastAsiaTheme="minorHAnsi" w:hAnsiTheme="minorHAnsi"/>
+          <w:sz w:val="24"/>
+        </w:rPr>
+        <w:t>、</w:t>
+      </w:r>
+      <w:r>
+        <w:rPr>
+          <w:rFonts w:asciiTheme="minorHAnsi" w:eastAsiaTheme="minorHAnsi" w:hAnsiTheme="minorHAnsi" w:hint="eastAsia"/>
+          <w:sz w:val="24"/>
+        </w:rPr>
+        <w:t>变异三个步骤</w:t>
+      </w:r>
+      <w:r>
+        <w:rPr>
+          <w:rFonts w:asciiTheme="minorHAnsi" w:eastAsiaTheme="minorHAnsi" w:hAnsiTheme="minorHAnsi"/>
+          <w:sz w:val="24"/>
+        </w:rPr>
+        <w:t>的实现</w:t>
+      </w:r>
+      <w:r>
+        <w:rPr>
+          <w:rFonts w:asciiTheme="minorHAnsi" w:eastAsiaTheme="minorHAnsi" w:hAnsiTheme="minorHAnsi" w:hint="eastAsia"/>
+          <w:sz w:val="24"/>
+        </w:rPr>
+        <w:t>。</w:t>
+      </w:r>
+      <w:r>
+        <w:rPr>
+          <w:rFonts w:asciiTheme="minorHAnsi" w:eastAsiaTheme="minorHAnsi" w:hAnsiTheme="minorHAnsi" w:hint="eastAsia"/>
+          <w:sz w:val="24"/>
+        </w:rPr>
+        <w:t>动态</w:t>
+      </w:r>
+      <w:r>
+        <w:rPr>
+          <w:rFonts w:asciiTheme="minorHAnsi" w:eastAsiaTheme="minorHAnsi" w:hAnsiTheme="minorHAnsi" w:hint="eastAsia"/>
+          <w:sz w:val="24"/>
+        </w:rPr>
+        <w:t>调度方案基于遗传算法框架</w:t>
+      </w:r>
+      <w:r>
+        <w:rPr>
+          <w:rFonts w:asciiTheme="minorHAnsi" w:eastAsiaTheme="minorHAnsi" w:hAnsiTheme="minorHAnsi" w:hint="eastAsia"/>
+          <w:sz w:val="24"/>
+        </w:rPr>
+        <w:t>如下</w:t>
+      </w:r>
+      <w:r>
+        <w:rPr>
+          <w:rFonts w:asciiTheme="minorHAnsi" w:eastAsiaTheme="minorHAnsi" w:hAnsiTheme="minorHAnsi" w:hint="eastAsia"/>
+          <w:sz w:val="24"/>
+        </w:rPr>
+        <w:t>：</w:t>
+      </w:r>
+      <w:r>
+        <w:rPr>
+          <w:rFonts w:asciiTheme="minorHAnsi" w:eastAsiaTheme="minorHAnsi" w:hAnsiTheme="minorHAnsi" w:hint="eastAsia"/>
+          <w:noProof/>
+          <w:sz w:val="24"/>
+        </w:rPr>
+        <w:drawing>
+          <wp:inline distT="0" distB="0" distL="0" distR="0" wp14:anchorId="561BFE96" wp14:editId="0B02AEB7">
+            <wp:extent cx="2572286" cy="2912534"/>
+            <wp:effectExtent l="0" t="0" r="0" b="2540"/>
+            <wp:docPr id="29" name="图片 29"/>
+            <wp:cNvGraphicFramePr>
+              <a:graphicFrameLocks xmlns:a="http://schemas.openxmlformats.org/drawingml/2006/main" noChangeAspect="1"/>
+            </wp:cNvGraphicFramePr>
+            <a:graphic xmlns:a="http://schemas.openxmlformats.org/drawingml/2006/main">
+              <a:graphicData uri="http://schemas.openxmlformats.org/drawingml/2006/picture">
+                <pic:pic xmlns:pic="http://schemas.openxmlformats.org/drawingml/2006/picture">
+                  <pic:nvPicPr>
+                    <pic:cNvPr id="2" name="screenshot.png"/>
+                    <pic:cNvPicPr/>
+                  </pic:nvPicPr>
+                  <pic:blipFill rotWithShape="1">
+                    <a:blip r:embed="rId11" cstate="print">
+                      <a:extLst>
+                        <a:ext uri="{28A0092B-C50C-407E-A947-70E740481C1C}">
+                          <a14:useLocalDpi xmlns:a14="http://schemas.microsoft.com/office/drawing/2010/main" val="0"/>
+                        </a:ext>
+                      </a:extLst>
+                    </a:blip>
+                    <a:srcRect l="13652" t="24845" r="60528" b="32924"/>
+                    <a:stretch/>
+                  </pic:blipFill>
+                  <pic:spPr bwMode="auto">
+                    <a:xfrm>
+                      <a:off x="0" y="0"/>
+                      <a:ext cx="2598479" cy="2942192"/>
+                    </a:xfrm>
+                    <a:prstGeom prst="rect">
+                      <a:avLst/>
+                    </a:prstGeom>
+                    <a:ln>
+                      <a:noFill/>
+                    </a:ln>
+                    <a:extLst>
+                      <a:ext uri="{53640926-AAD7-44D8-BBD7-CCE9431645EC}">
+                        <a14:shadowObscured xmlns:a14="http://schemas.microsoft.com/office/drawing/2010/main"/>
+                      </a:ext>
+                    </a:extLst>
+                  </pic:spPr>
+                </pic:pic>
+              </a:graphicData>
+            </a:graphic>
+          </wp:inline>
+        </w:drawing>
+      </w:r>
+    </w:p>
+    <w:p>
+      <w:pPr>
+        <w:rPr>
+          <w:rFonts w:asciiTheme="minorHAnsi" w:eastAsiaTheme="minorHAnsi" w:hAnsiTheme="minorHAnsi" w:hint="eastAsia"/>
+          <w:sz w:val="24"/>
+        </w:rPr>
+      </w:pPr>
+      <w:r>
+        <w:rPr>
+          <w:rFonts w:asciiTheme="minorHAnsi" w:eastAsiaTheme="minorHAnsi" w:hAnsiTheme="minorHAnsi" w:hint="eastAsia"/>
+          <w:sz w:val="24"/>
+        </w:rPr>
+        <w:t>2</w:t>
+      </w:r>
+      <w:r>
+        <w:rPr>
+          <w:rFonts w:asciiTheme="minorHAnsi" w:eastAsiaTheme="minorHAnsi" w:hAnsiTheme="minorHAnsi" w:hint="eastAsia"/>
+          <w:sz w:val="24"/>
+        </w:rPr>
+        <w:t>.</w:t>
+      </w:r>
+      <w:r>
+        <w:rPr>
+          <w:rFonts w:asciiTheme="minorHAnsi" w:eastAsiaTheme="minorHAnsi" w:hAnsiTheme="minorHAnsi" w:hint="eastAsia"/>
+          <w:sz w:val="24"/>
+        </w:rPr>
+        <w:t xml:space="preserve"> </w:t>
+      </w:r>
+      <w:r>
+        <w:rPr>
+          <w:rFonts w:asciiTheme="minorHAnsi" w:eastAsiaTheme="minorHAnsi" w:hAnsiTheme="minorHAnsi" w:hint="eastAsia"/>
+          <w:sz w:val="24"/>
+        </w:rPr>
+        <w:t>基于遗传算法的</w:t>
+      </w:r>
+      <w:r>
+        <w:rPr>
+          <w:rFonts w:asciiTheme="minorHAnsi" w:eastAsiaTheme="minorHAnsi" w:hAnsiTheme="minorHAnsi" w:hint="eastAsia"/>
+          <w:sz w:val="24"/>
+        </w:rPr>
+        <w:t>再</w:t>
+      </w:r>
+      <w:r>
+        <w:rPr>
+          <w:rFonts w:asciiTheme="minorHAnsi" w:eastAsiaTheme="minorHAnsi" w:hAnsiTheme="minorHAnsi" w:hint="eastAsia"/>
+          <w:sz w:val="24"/>
+        </w:rPr>
+        <w:t>调度</w:t>
+      </w:r>
+    </w:p>
+    <w:p>
+      <w:pPr>
+        <w:rPr>
+          <w:rFonts w:asciiTheme="minorHAnsi" w:eastAsiaTheme="minorHAnsi" w:hAnsiTheme="minorHAnsi"/>
+          <w:sz w:val="24"/>
+        </w:rPr>
+      </w:pPr>
+      <w:r>
+        <w:rPr>
+          <w:rFonts w:asciiTheme="minorHAnsi" w:eastAsiaTheme="minorHAnsi" w:hAnsiTheme="minorHAnsi" w:hint="eastAsia"/>
+          <w:sz w:val="24"/>
+        </w:rPr>
+        <w:t>（</w:t>
+      </w:r>
+      <w:r>
+        <w:rPr>
+          <w:rFonts w:asciiTheme="minorHAnsi" w:eastAsiaTheme="minorHAnsi" w:hAnsiTheme="minorHAnsi" w:hint="eastAsia"/>
+          <w:sz w:val="24"/>
+        </w:rPr>
+        <w:t>1</w:t>
+      </w:r>
+      <w:r>
+        <w:rPr>
+          <w:rFonts w:asciiTheme="minorHAnsi" w:eastAsiaTheme="minorHAnsi" w:hAnsiTheme="minorHAnsi" w:hint="eastAsia"/>
+          <w:sz w:val="24"/>
+        </w:rPr>
+        <w:t>）</w:t>
+      </w:r>
+      <w:r>
+        <w:rPr>
+          <w:rFonts w:asciiTheme="minorHAnsi" w:eastAsiaTheme="minorHAnsi" w:hAnsiTheme="minorHAnsi" w:hint="eastAsia"/>
+          <w:sz w:val="24"/>
+        </w:rPr>
+        <w:t>染色体编码</w:t>
+      </w:r>
+    </w:p>
+    <w:p>
+      <w:pPr>
+        <w:ind w:firstLineChars="200" w:firstLine="480"/>
+        <w:rPr>
+          <w:rFonts w:asciiTheme="minorHAnsi" w:eastAsiaTheme="minorHAnsi" w:hAnsiTheme="minorHAnsi" w:hint="eastAsia"/>
+          <w:sz w:val="24"/>
+        </w:rPr>
+      </w:pPr>
+      <w:r>
+        <w:rPr>
+          <w:rFonts w:asciiTheme="minorHAnsi" w:eastAsiaTheme="minorHAnsi" w:hAnsiTheme="minorHAnsi" w:hint="eastAsia"/>
+          <w:sz w:val="24"/>
+        </w:rPr>
+        <w:t>编码时加入</w:t>
+      </w:r>
+      <w:r>
+        <w:rPr>
+          <w:rFonts w:asciiTheme="minorHAnsi" w:eastAsiaTheme="minorHAnsi" w:hAnsiTheme="minorHAnsi" w:hint="eastAsia"/>
+          <w:sz w:val="24"/>
+        </w:rPr>
+        <w:t>代表检修的</w:t>
+      </w:r>
+      <w:r>
+        <w:rPr>
+          <w:rFonts w:asciiTheme="minorHAnsi" w:eastAsiaTheme="minorHAnsi" w:hAnsiTheme="minorHAnsi" w:hint="eastAsia"/>
+          <w:sz w:val="24"/>
+        </w:rPr>
+        <w:t>零产出工件</w:t>
+      </w:r>
+      <w:r>
+        <w:rPr>
+          <w:rFonts w:asciiTheme="minorHAnsi" w:eastAsiaTheme="minorHAnsi" w:hAnsiTheme="minorHAnsi" w:hint="eastAsia"/>
+          <w:sz w:val="24"/>
+        </w:rPr>
+        <w:t>们</w:t>
+      </w:r>
+    </w:p>
+    <w:p>
+      <w:pPr>
+        <w:rPr>
+          <w:rFonts w:asciiTheme="minorHAnsi" w:eastAsiaTheme="minorHAnsi" w:hAnsiTheme="minorHAnsi"/>
+          <w:sz w:val="24"/>
+        </w:rPr>
+      </w:pPr>
+      <w:r>
+        <w:rPr>
+          <w:rFonts w:asciiTheme="minorHAnsi" w:eastAsiaTheme="minorHAnsi" w:hAnsiTheme="minorHAnsi" w:hint="eastAsia"/>
+          <w:sz w:val="24"/>
+        </w:rPr>
+        <w:t>（</w:t>
+      </w:r>
+      <w:r>
+        <w:rPr>
+          <w:rFonts w:asciiTheme="minorHAnsi" w:eastAsiaTheme="minorHAnsi" w:hAnsiTheme="minorHAnsi" w:hint="eastAsia"/>
+          <w:sz w:val="24"/>
+        </w:rPr>
+        <w:t>2</w:t>
+      </w:r>
+      <w:r>
+        <w:rPr>
+          <w:rFonts w:asciiTheme="minorHAnsi" w:eastAsiaTheme="minorHAnsi" w:hAnsiTheme="minorHAnsi" w:hint="eastAsia"/>
+          <w:sz w:val="24"/>
+        </w:rPr>
+        <w:t>）种群的</w:t>
+      </w:r>
+      <w:r>
+        <w:rPr>
+          <w:rFonts w:asciiTheme="minorHAnsi" w:eastAsiaTheme="minorHAnsi" w:hAnsiTheme="minorHAnsi" w:hint="eastAsia"/>
+          <w:sz w:val="24"/>
+        </w:rPr>
+        <w:t>再</w:t>
+      </w:r>
+      <w:r>
+        <w:rPr>
+          <w:rFonts w:asciiTheme="minorHAnsi" w:eastAsiaTheme="minorHAnsi" w:hAnsiTheme="minorHAnsi" w:hint="eastAsia"/>
+          <w:sz w:val="24"/>
+        </w:rPr>
+        <w:t>创建</w:t>
+      </w:r>
+    </w:p>
+    <w:p>
+      <w:pPr>
+        <w:ind w:firstLineChars="200" w:firstLine="480"/>
+        <w:rPr>
+          <w:rFonts w:asciiTheme="minorHAnsi" w:eastAsiaTheme="minorHAnsi" w:hAnsiTheme="minorHAnsi"/>
+          <w:sz w:val="24"/>
+        </w:rPr>
+      </w:pPr>
+      <w:r>
+        <w:rPr>
+          <w:rFonts w:asciiTheme="minorHAnsi" w:eastAsiaTheme="minorHAnsi" w:hAnsiTheme="minorHAnsi" w:hint="eastAsia"/>
+          <w:sz w:val="24"/>
+        </w:rPr>
+        <w:t>筛选出零产出工件</w:t>
+      </w:r>
+      <w:r>
+        <w:rPr>
+          <w:rFonts w:asciiTheme="minorHAnsi" w:eastAsiaTheme="minorHAnsi" w:hAnsiTheme="minorHAnsi"/>
+          <w:sz w:val="24"/>
+        </w:rPr>
+        <w:t>位置合适的染色体</w:t>
+      </w:r>
+      <w:r>
+        <w:rPr>
+          <w:rFonts w:asciiTheme="minorHAnsi" w:eastAsiaTheme="minorHAnsi" w:hAnsiTheme="minorHAnsi" w:hint="eastAsia"/>
+          <w:sz w:val="24"/>
+        </w:rPr>
+        <w:t>们</w:t>
+      </w:r>
+    </w:p>
+    <w:p>
+      <w:pPr>
+        <w:rPr>
+          <w:rFonts w:asciiTheme="minorHAnsi" w:eastAsiaTheme="minorHAnsi" w:hAnsiTheme="minorHAnsi"/>
+          <w:sz w:val="24"/>
+        </w:rPr>
+      </w:pPr>
+      <w:r>
+        <w:rPr>
+          <w:rFonts w:asciiTheme="minorHAnsi" w:eastAsiaTheme="minorHAnsi" w:hAnsiTheme="minorHAnsi" w:hint="eastAsia"/>
+          <w:sz w:val="24"/>
+        </w:rPr>
+        <w:t>（</w:t>
+      </w:r>
+      <w:r>
+        <w:rPr>
+          <w:rFonts w:asciiTheme="minorHAnsi" w:eastAsiaTheme="minorHAnsi" w:hAnsiTheme="minorHAnsi" w:hint="eastAsia"/>
+          <w:sz w:val="24"/>
+        </w:rPr>
+        <w:t>3</w:t>
+      </w:r>
+      <w:r>
+        <w:rPr>
+          <w:rFonts w:asciiTheme="minorHAnsi" w:eastAsiaTheme="minorHAnsi" w:hAnsiTheme="minorHAnsi" w:hint="eastAsia"/>
+          <w:sz w:val="24"/>
+        </w:rPr>
+        <w:t>）染色体的交叉</w:t>
+      </w:r>
+    </w:p>
+    <w:p>
+      <w:pPr>
+        <w:rPr>
+          <w:rFonts w:asciiTheme="minorHAnsi" w:eastAsiaTheme="minorHAnsi" w:hAnsiTheme="minorHAnsi"/>
+          <w:sz w:val="24"/>
+        </w:rPr>
+      </w:pPr>
+      <w:r>
+        <w:rPr>
+          <w:rFonts w:asciiTheme="minorHAnsi" w:eastAsiaTheme="minorHAnsi" w:hAnsiTheme="minorHAnsi" w:hint="eastAsia"/>
+          <w:sz w:val="24"/>
+        </w:rPr>
+        <w:t xml:space="preserve">    </w:t>
+      </w:r>
+      <w:r>
+        <w:rPr>
+          <w:rFonts w:asciiTheme="minorHAnsi" w:eastAsiaTheme="minorHAnsi" w:hAnsiTheme="minorHAnsi" w:hint="eastAsia"/>
+          <w:sz w:val="24"/>
+        </w:rPr>
+        <w:t>根据</w:t>
+      </w:r>
+      <w:bookmarkStart w:id="1" w:name="_GoBack"/>
+      <w:bookmarkEnd w:id="1"/>
+      <w:r>
+        <w:rPr>
+          <w:rFonts w:asciiTheme="minorHAnsi" w:eastAsiaTheme="minorHAnsi" w:hAnsiTheme="minorHAnsi" w:hint="eastAsia"/>
+          <w:sz w:val="24"/>
+        </w:rPr>
+        <w:t>检修</w:t>
+      </w:r>
+      <w:r>
+        <w:rPr>
+          <w:rFonts w:asciiTheme="minorHAnsi" w:eastAsiaTheme="minorHAnsi" w:hAnsiTheme="minorHAnsi" w:hint="eastAsia"/>
+          <w:sz w:val="24"/>
+        </w:rPr>
+        <w:t>约束</w:t>
+      </w:r>
+      <w:r>
+        <w:rPr>
+          <w:rFonts w:asciiTheme="minorHAnsi" w:eastAsiaTheme="minorHAnsi" w:hAnsiTheme="minorHAnsi"/>
+          <w:sz w:val="24"/>
+        </w:rPr>
+        <w:t>，</w:t>
+      </w:r>
+      <w:r>
+        <w:rPr>
+          <w:rFonts w:asciiTheme="minorHAnsi" w:eastAsiaTheme="minorHAnsi" w:hAnsiTheme="minorHAnsi" w:hint="eastAsia"/>
+          <w:sz w:val="24"/>
+        </w:rPr>
+        <w:t>只对</w:t>
+      </w:r>
+      <w:r>
+        <w:rPr>
+          <w:rFonts w:asciiTheme="minorHAnsi" w:eastAsiaTheme="minorHAnsi" w:hAnsiTheme="minorHAnsi"/>
+          <w:sz w:val="24"/>
+        </w:rPr>
+        <w:t>正常</w:t>
+      </w:r>
+      <w:r>
+        <w:rPr>
+          <w:rFonts w:asciiTheme="minorHAnsi" w:eastAsiaTheme="minorHAnsi" w:hAnsiTheme="minorHAnsi" w:hint="eastAsia"/>
+          <w:sz w:val="24"/>
+        </w:rPr>
+        <w:t>工件</w:t>
+      </w:r>
+      <w:r>
+        <w:rPr>
+          <w:rFonts w:asciiTheme="minorHAnsi" w:eastAsiaTheme="minorHAnsi" w:hAnsiTheme="minorHAnsi"/>
+          <w:sz w:val="24"/>
+        </w:rPr>
+        <w:t>染色体部分进行操作</w:t>
+      </w:r>
+    </w:p>
+    <w:p>
+      <w:pPr>
+        <w:rPr>
+          <w:rFonts w:asciiTheme="minorHAnsi" w:eastAsiaTheme="minorHAnsi" w:hAnsiTheme="minorHAnsi"/>
+          <w:sz w:val="24"/>
+        </w:rPr>
+      </w:pPr>
+      <w:r>
+        <w:rPr>
+          <w:rFonts w:asciiTheme="minorHAnsi" w:eastAsiaTheme="minorHAnsi" w:hAnsiTheme="minorHAnsi" w:hint="eastAsia"/>
+          <w:sz w:val="24"/>
+        </w:rPr>
+        <w:t>（</w:t>
+      </w:r>
+      <w:r>
+        <w:rPr>
+          <w:rFonts w:asciiTheme="minorHAnsi" w:eastAsiaTheme="minorHAnsi" w:hAnsiTheme="minorHAnsi" w:hint="eastAsia"/>
+          <w:sz w:val="24"/>
+        </w:rPr>
+        <w:t>4</w:t>
+      </w:r>
+      <w:r>
+        <w:rPr>
+          <w:rFonts w:asciiTheme="minorHAnsi" w:eastAsiaTheme="minorHAnsi" w:hAnsiTheme="minorHAnsi" w:hint="eastAsia"/>
+          <w:sz w:val="24"/>
+        </w:rPr>
+        <w:t>）染色体的变异</w:t>
+      </w:r>
+    </w:p>
+    <w:p>
+      <w:pPr>
+        <w:ind w:firstLineChars="200" w:firstLine="480"/>
+        <w:rPr>
+          <w:rFonts w:asciiTheme="minorHAnsi" w:eastAsiaTheme="minorHAnsi" w:hAnsiTheme="minorHAnsi"/>
+          <w:color w:val="FF0000"/>
+          <w:sz w:val="24"/>
+        </w:rPr>
+      </w:pPr>
+      <w:r>
+        <w:rPr>
+          <w:rFonts w:asciiTheme="minorHAnsi" w:eastAsiaTheme="minorHAnsi" w:hAnsiTheme="minorHAnsi" w:hint="eastAsia"/>
+          <w:sz w:val="24"/>
+        </w:rPr>
+        <w:t>根据</w:t>
+      </w:r>
+      <w:r>
+        <w:rPr>
+          <w:rFonts w:asciiTheme="minorHAnsi" w:eastAsiaTheme="minorHAnsi" w:hAnsiTheme="minorHAnsi" w:hint="eastAsia"/>
+          <w:sz w:val="24"/>
+        </w:rPr>
+        <w:t>检修</w:t>
+      </w:r>
+      <w:r>
+        <w:rPr>
+          <w:rFonts w:asciiTheme="minorHAnsi" w:eastAsiaTheme="minorHAnsi" w:hAnsiTheme="minorHAnsi" w:hint="eastAsia"/>
+          <w:sz w:val="24"/>
+        </w:rPr>
+        <w:t>约束</w:t>
+      </w:r>
+      <w:r>
+        <w:rPr>
+          <w:rFonts w:asciiTheme="minorHAnsi" w:eastAsiaTheme="minorHAnsi" w:hAnsiTheme="minorHAnsi"/>
+          <w:sz w:val="24"/>
+        </w:rPr>
+        <w:t>，</w:t>
+      </w:r>
+      <w:r>
+        <w:rPr>
+          <w:rFonts w:asciiTheme="minorHAnsi" w:eastAsiaTheme="minorHAnsi" w:hAnsiTheme="minorHAnsi" w:hint="eastAsia"/>
+          <w:sz w:val="24"/>
+        </w:rPr>
+        <w:t>只对</w:t>
+      </w:r>
+      <w:r>
+        <w:rPr>
+          <w:rFonts w:asciiTheme="minorHAnsi" w:eastAsiaTheme="minorHAnsi" w:hAnsiTheme="minorHAnsi"/>
+          <w:sz w:val="24"/>
+        </w:rPr>
+        <w:t>正常</w:t>
+      </w:r>
+      <w:r>
+        <w:rPr>
+          <w:rFonts w:asciiTheme="minorHAnsi" w:eastAsiaTheme="minorHAnsi" w:hAnsiTheme="minorHAnsi" w:hint="eastAsia"/>
+          <w:sz w:val="24"/>
+        </w:rPr>
+        <w:t>工件</w:t>
+      </w:r>
+      <w:r>
+        <w:rPr>
+          <w:rFonts w:asciiTheme="minorHAnsi" w:eastAsiaTheme="minorHAnsi" w:hAnsiTheme="minorHAnsi"/>
+          <w:sz w:val="24"/>
+        </w:rPr>
+        <w:t>染色体部分进行操作</w:t>
+      </w:r>
+    </w:p>
+    <w:p>
+      <w:pPr>
+        <w:rPr>
+          <w:rFonts w:asciiTheme="minorHAnsi" w:eastAsiaTheme="minorHAnsi" w:hAnsiTheme="minorHAnsi"/>
+          <w:sz w:val="24"/>
+        </w:rPr>
+      </w:pPr>
+      <w:r>
+        <w:rPr>
+          <w:rFonts w:asciiTheme="minorHAnsi" w:eastAsiaTheme="minorHAnsi" w:hAnsiTheme="minorHAnsi" w:hint="eastAsia"/>
+          <w:sz w:val="24"/>
+        </w:rPr>
+        <w:lastRenderedPageBreak/>
+        <w:t>（</w:t>
+      </w:r>
+      <w:r>
+        <w:rPr>
+          <w:rFonts w:asciiTheme="minorHAnsi" w:eastAsiaTheme="minorHAnsi" w:hAnsiTheme="minorHAnsi" w:hint="eastAsia"/>
+          <w:sz w:val="24"/>
+        </w:rPr>
+        <w:t>5</w:t>
+      </w:r>
+      <w:r>
+        <w:rPr>
+          <w:rFonts w:asciiTheme="minorHAnsi" w:eastAsiaTheme="minorHAnsi" w:hAnsiTheme="minorHAnsi" w:hint="eastAsia"/>
+          <w:sz w:val="24"/>
+        </w:rPr>
+        <w:t>）染色体解码</w:t>
+      </w:r>
+    </w:p>
+    <w:p>
+      <w:pPr>
+        <w:tabs>
+          <w:tab w:val="left" w:pos="880"/>
+        </w:tabs>
         <w:rPr>
           <w:rFonts w:asciiTheme="minorHAnsi" w:eastAsiaTheme="minorHAnsi" w:hAnsiTheme="minorHAnsi"/>
           <w:sz w:val="24"/>
@@ -11673,7 +12513,7 @@
 </file>
 
 <file path=customXml/itemProps1.xml><?xml version="1.0" encoding="utf-8"?>
-<ds:datastoreItem xmlns:ds="http://schemas.openxmlformats.org/officeDocument/2006/customXml" ds:itemID="{B9D73131-93DD-4234-BB9B-31966F7B7E27}">
+<ds:datastoreItem xmlns:ds="http://schemas.openxmlformats.org/officeDocument/2006/customXml" ds:itemID="{E8491D5F-924B-42DD-90E1-BF11B2A4BB6E}">
   <ds:schemaRefs>
     <ds:schemaRef ds:uri="http://schemas.openxmlformats.org/officeDocument/2006/bibliography"/>
   </ds:schemaRefs>
